--- a/Document/2_UserStory/BreakingIntoTask_v1.0.docx
+++ b/Document/2_UserStory/BreakingIntoTask_v1.0.docx
@@ -88,7 +88,7 @@
     </w:p>
     <w:p>
       <w:pPr>
-        <w:spacing w:before="13" w:line="276" w:lineRule="auto"/>
+        <w:spacing w:before="13" w:line="360" w:lineRule="auto"/>
         <w:ind w:left="1440" w:right="2353" w:firstLine="720"/>
         <w:jc w:val="center"/>
         <w:rPr>
@@ -110,50 +110,27 @@
     </w:p>
     <w:p>
       <w:pPr>
-        <w:spacing w:before="13" w:line="276" w:lineRule="auto"/>
-        <w:ind w:left="1440" w:right="2353" w:firstLine="720"/>
-        <w:jc w:val="center"/>
+        <w:spacing w:before="11" w:line="360" w:lineRule="auto"/>
         <w:rPr>
           <w:b/>
-          <w:color w:val="ED7D31"/>
+          <w:color w:val="FF0000"/>
           <w:sz w:val="52"/>
           <w:szCs w:val="52"/>
         </w:rPr>
       </w:pPr>
-    </w:p>
-    <w:p>
-      <w:pPr>
-        <w:spacing w:before="12" w:line="276" w:lineRule="auto"/>
-        <w:jc w:val="center"/>
-        <w:rPr>
-          <w:color w:val="ED7D31"/>
-          <w:sz w:val="48"/>
-          <w:szCs w:val="48"/>
-        </w:rPr>
-      </w:pPr>
       <w:r>
         <w:rPr>
           <w:b/>
-          <w:color w:val="ED7D31"/>
-          <w:sz w:val="48"/>
-          <w:szCs w:val="48"/>
-        </w:rPr>
-        <w:t xml:space="preserve">Roomy-Accommodation Find System </w:t>
-      </w:r>
-    </w:p>
-    <w:p>
-      <w:pPr>
-        <w:spacing w:before="11" w:line="276" w:lineRule="auto"/>
-        <w:rPr>
-          <w:b/>
-          <w:sz w:val="44"/>
-          <w:szCs w:val="44"/>
-        </w:rPr>
-      </w:pPr>
-    </w:p>
-    <w:p>
-      <w:pPr>
-        <w:spacing w:line="276" w:lineRule="auto"/>
+          <w:color w:val="FF0000"/>
+          <w:sz w:val="52"/>
+          <w:szCs w:val="52"/>
+        </w:rPr>
+        <w:t xml:space="preserve">          ROOMY SYSTEM MANAGEMENT</w:t>
+      </w:r>
+    </w:p>
+    <w:p>
+      <w:pPr>
+        <w:spacing w:line="360" w:lineRule="auto"/>
         <w:ind w:right="70"/>
         <w:jc w:val="center"/>
         <w:rPr>
@@ -188,7 +165,14 @@
           <w:sz w:val="32"/>
           <w:szCs w:val="32"/>
         </w:rPr>
-        <w:t>Version 1.0</w:t>
+        <w:t>Version 1.</w:t>
+      </w:r>
+      <w:r>
+        <w:rPr>
+          <w:sz w:val="32"/>
+          <w:szCs w:val="32"/>
+        </w:rPr>
+        <w:t>1</w:t>
       </w:r>
     </w:p>
     <w:p>
@@ -207,15 +191,28 @@
           <w:sz w:val="32"/>
           <w:szCs w:val="32"/>
         </w:rPr>
-        <w:t>Date: Sep 2</w:t>
+        <w:t xml:space="preserve">Date: </w:t>
       </w:r>
       <w:r>
         <w:rPr>
           <w:sz w:val="32"/>
           <w:szCs w:val="32"/>
-          <w:vertAlign w:val="superscript"/>
-        </w:rPr>
-        <w:t>nd</w:t>
+        </w:rPr>
+        <w:t>Aug</w:t>
+      </w:r>
+      <w:r>
+        <w:rPr>
+          <w:sz w:val="32"/>
+          <w:szCs w:val="32"/>
+        </w:rPr>
+        <w:t xml:space="preserve"> </w:t>
+      </w:r>
+      <w:r>
+        <w:rPr>
+          <w:sz w:val="32"/>
+          <w:szCs w:val="32"/>
+        </w:rPr>
+        <w:t>28</w:t>
       </w:r>
       <w:r>
         <w:rPr>
@@ -490,6 +487,8 @@
     </w:p>
     <w:p>
       <w:pPr>
+        <w:spacing w:line="360" w:lineRule="auto"/>
+        <w:ind w:right="715"/>
         <w:jc w:val="center"/>
         <w:rPr>
           <w:b/>
@@ -497,6 +496,28 @@
           <w:szCs w:val="30"/>
         </w:rPr>
       </w:pPr>
+    </w:p>
+    <w:p>
+      <w:pPr>
+        <w:spacing w:line="360" w:lineRule="auto"/>
+        <w:ind w:right="715"/>
+        <w:jc w:val="center"/>
+        <w:rPr>
+          <w:b/>
+          <w:sz w:val="30"/>
+          <w:szCs w:val="30"/>
+        </w:rPr>
+      </w:pPr>
+    </w:p>
+    <w:p>
+      <w:pPr>
+        <w:jc w:val="center"/>
+        <w:rPr>
+          <w:b/>
+          <w:sz w:val="30"/>
+          <w:szCs w:val="30"/>
+        </w:rPr>
+      </w:pPr>
       <w:r>
         <w:rPr>
           <w:b/>
@@ -506,17 +527,6 @@
         <w:lastRenderedPageBreak/>
         <w:t>Project Information</w:t>
       </w:r>
-    </w:p>
-    <w:p>
-      <w:pPr>
-        <w:spacing w:before="55" w:line="276" w:lineRule="auto"/>
-        <w:ind w:left="3538" w:right="3370"/>
-        <w:jc w:val="both"/>
-        <w:rPr>
-          <w:sz w:val="26"/>
-          <w:szCs w:val="26"/>
-        </w:rPr>
-      </w:pPr>
     </w:p>
     <w:p>
       <w:pPr>
@@ -3297,7 +3307,28 @@
                 <w:sz w:val="26"/>
                 <w:szCs w:val="26"/>
               </w:rPr>
-              <w:t>Sep 2,2018</w:t>
+              <w:t>Aug</w:t>
+            </w:r>
+            <w:r>
+              <w:rPr>
+                <w:sz w:val="26"/>
+                <w:szCs w:val="26"/>
+              </w:rPr>
+              <w:t xml:space="preserve"> 2</w:t>
+            </w:r>
+            <w:r>
+              <w:rPr>
+                <w:sz w:val="26"/>
+                <w:szCs w:val="26"/>
+              </w:rPr>
+              <w:t>8</w:t>
+            </w:r>
+            <w:r>
+              <w:rPr>
+                <w:sz w:val="26"/>
+                <w:szCs w:val="26"/>
+              </w:rPr>
+              <w:t>,2018</w:t>
             </w:r>
           </w:p>
         </w:tc>
@@ -3382,6 +3413,13 @@
                 <w:szCs w:val="26"/>
               </w:rPr>
             </w:pPr>
+            <w:r>
+              <w:rPr>
+                <w:sz w:val="26"/>
+                <w:szCs w:val="26"/>
+              </w:rPr>
+              <w:t>V1.1</w:t>
+            </w:r>
           </w:p>
         </w:tc>
         <w:tc>
@@ -3404,6 +3442,13 @@
                 <w:szCs w:val="26"/>
               </w:rPr>
             </w:pPr>
+            <w:r>
+              <w:rPr>
+                <w:sz w:val="26"/>
+                <w:szCs w:val="26"/>
+              </w:rPr>
+              <w:t>Sep 12,2018</w:t>
+            </w:r>
           </w:p>
         </w:tc>
         <w:tc>
@@ -3425,6 +3470,15 @@
                 <w:szCs w:val="26"/>
               </w:rPr>
             </w:pPr>
+            <w:r>
+              <w:rPr>
+                <w:sz w:val="26"/>
+                <w:szCs w:val="26"/>
+              </w:rPr>
+              <w:t>Update Breaking Into Task v1.1</w:t>
+            </w:r>
+            <w:bookmarkStart w:id="1" w:name="_GoBack"/>
+            <w:bookmarkEnd w:id="1"/>
           </w:p>
         </w:tc>
       </w:tr>
@@ -3835,6 +3889,7 @@
           <w:docPartUnique/>
         </w:docPartObj>
       </w:sdtPr>
+      <w:sdtEndPr/>
       <w:sdtContent>
         <w:p>
           <w:pPr>
@@ -5232,15 +5287,7 @@
                 <w:sz w:val="24"/>
                 <w:szCs w:val="24"/>
               </w:rPr>
-              <w:t>1.16</w:t>
-            </w:r>
-            <w:r>
-              <w:rPr>
-                <w:color w:val="000000"/>
-                <w:sz w:val="24"/>
-                <w:szCs w:val="24"/>
-              </w:rPr>
-              <w:t>.</w:t>
+              <w:t>1.16.</w:t>
             </w:r>
           </w:hyperlink>
           <w:hyperlink w:anchor="_35nkun2">
@@ -5269,39 +5316,7 @@
               <w:sz w:val="24"/>
               <w:szCs w:val="24"/>
             </w:rPr>
-            <w:t>User story S.1</w:t>
-          </w:r>
-          <w:r>
-            <w:rPr>
-              <w:color w:val="000000"/>
-              <w:sz w:val="24"/>
-              <w:szCs w:val="24"/>
-            </w:rPr>
-            <w:t>6</w:t>
-          </w:r>
-          <w:r>
-            <w:rPr>
-              <w:color w:val="000000"/>
-              <w:sz w:val="24"/>
-              <w:szCs w:val="24"/>
-            </w:rPr>
-            <w:t>:</w:t>
-          </w:r>
-          <w:r>
-            <w:rPr>
-              <w:color w:val="000000"/>
-              <w:sz w:val="24"/>
-              <w:szCs w:val="24"/>
-            </w:rPr>
-            <w:t xml:space="preserve"> Confirm Book </w:t>
-          </w:r>
-          <w:r>
-            <w:rPr>
-              <w:color w:val="000000"/>
-              <w:sz w:val="24"/>
-              <w:szCs w:val="24"/>
-            </w:rPr>
-            <w:t>room</w:t>
+            <w:t>User story S.16: Confirm Book room</w:t>
           </w:r>
           <w:r>
             <w:rPr>
@@ -5535,23 +5550,7 @@
                 <w:sz w:val="24"/>
                 <w:szCs w:val="24"/>
               </w:rPr>
-              <w:t>1.1</w:t>
-            </w:r>
-            <w:r>
-              <w:rPr>
-                <w:color w:val="000000"/>
-                <w:sz w:val="24"/>
-                <w:szCs w:val="24"/>
-              </w:rPr>
-              <w:t>9</w:t>
-            </w:r>
-            <w:r>
-              <w:rPr>
-                <w:color w:val="000000"/>
-                <w:sz w:val="24"/>
-                <w:szCs w:val="24"/>
-              </w:rPr>
-              <w:t>.</w:t>
+              <w:t>1.19.</w:t>
             </w:r>
           </w:hyperlink>
           <w:hyperlink w:anchor="_44sinio">
@@ -5580,23 +5579,7 @@
               <w:sz w:val="24"/>
               <w:szCs w:val="24"/>
             </w:rPr>
-            <w:t>User story S.19</w:t>
-          </w:r>
-          <w:r>
-            <w:rPr>
-              <w:color w:val="000000"/>
-              <w:sz w:val="24"/>
-              <w:szCs w:val="24"/>
-            </w:rPr>
-            <w:t xml:space="preserve">: </w:t>
-          </w:r>
-          <w:r>
-            <w:rPr>
-              <w:color w:val="000000"/>
-              <w:sz w:val="24"/>
-              <w:szCs w:val="24"/>
-            </w:rPr>
-            <w:t>Create new admin</w:t>
+            <w:t>User story S.19: Create new admin</w:t>
           </w:r>
           <w:r>
             <w:rPr>
@@ -5640,15 +5623,7 @@
                 <w:sz w:val="24"/>
                 <w:szCs w:val="24"/>
               </w:rPr>
-              <w:t>1.20</w:t>
-            </w:r>
-            <w:r>
-              <w:rPr>
-                <w:color w:val="000000"/>
-                <w:sz w:val="24"/>
-                <w:szCs w:val="24"/>
-              </w:rPr>
-              <w:t>.</w:t>
+              <w:t>1.20.</w:t>
             </w:r>
           </w:hyperlink>
           <w:hyperlink w:anchor="_44sinio">
@@ -5677,23 +5652,7 @@
               <w:sz w:val="24"/>
               <w:szCs w:val="24"/>
             </w:rPr>
-            <w:t>User story S.20</w:t>
-          </w:r>
-          <w:r>
-            <w:rPr>
-              <w:color w:val="000000"/>
-              <w:sz w:val="24"/>
-              <w:szCs w:val="24"/>
-            </w:rPr>
-            <w:t xml:space="preserve">: </w:t>
-          </w:r>
-          <w:r>
-            <w:rPr>
-              <w:color w:val="000000"/>
-              <w:sz w:val="24"/>
-              <w:szCs w:val="24"/>
-            </w:rPr>
-            <w:t>View list zone</w:t>
+            <w:t>User story S.20: View list zone</w:t>
           </w:r>
           <w:r>
             <w:rPr>
@@ -5737,23 +5696,7 @@
                 <w:sz w:val="24"/>
                 <w:szCs w:val="24"/>
               </w:rPr>
-              <w:t>1.</w:t>
-            </w:r>
-            <w:r>
-              <w:rPr>
-                <w:color w:val="000000"/>
-                <w:sz w:val="24"/>
-                <w:szCs w:val="24"/>
-              </w:rPr>
-              <w:t>21</w:t>
-            </w:r>
-            <w:r>
-              <w:rPr>
-                <w:color w:val="000000"/>
-                <w:sz w:val="24"/>
-                <w:szCs w:val="24"/>
-              </w:rPr>
-              <w:t>.</w:t>
+              <w:t>1.21.</w:t>
             </w:r>
           </w:hyperlink>
           <w:hyperlink w:anchor="_44sinio">
@@ -5782,23 +5725,7 @@
               <w:sz w:val="24"/>
               <w:szCs w:val="24"/>
             </w:rPr>
-            <w:t>User story S.21</w:t>
-          </w:r>
-          <w:r>
-            <w:rPr>
-              <w:color w:val="000000"/>
-              <w:sz w:val="24"/>
-              <w:szCs w:val="24"/>
-            </w:rPr>
-            <w:t xml:space="preserve">: </w:t>
-          </w:r>
-          <w:r>
-            <w:rPr>
-              <w:color w:val="000000"/>
-              <w:sz w:val="24"/>
-              <w:szCs w:val="24"/>
-            </w:rPr>
-            <w:t>Zone statistic</w:t>
+            <w:t>User story S.21: Zone statistic</w:t>
           </w:r>
           <w:r>
             <w:rPr>
@@ -5842,23 +5769,7 @@
                 <w:sz w:val="24"/>
                 <w:szCs w:val="24"/>
               </w:rPr>
-              <w:t>1.</w:t>
-            </w:r>
-            <w:r>
-              <w:rPr>
-                <w:color w:val="000000"/>
-                <w:sz w:val="24"/>
-                <w:szCs w:val="24"/>
-              </w:rPr>
-              <w:t>22</w:t>
-            </w:r>
-            <w:r>
-              <w:rPr>
-                <w:color w:val="000000"/>
-                <w:sz w:val="24"/>
-                <w:szCs w:val="24"/>
-              </w:rPr>
-              <w:t>.</w:t>
+              <w:t>1.22.</w:t>
             </w:r>
           </w:hyperlink>
           <w:hyperlink w:anchor="_44sinio">
@@ -5887,23 +5798,7 @@
               <w:sz w:val="24"/>
               <w:szCs w:val="24"/>
             </w:rPr>
-            <w:t>User story S.22</w:t>
-          </w:r>
-          <w:r>
-            <w:rPr>
-              <w:color w:val="000000"/>
-              <w:sz w:val="24"/>
-              <w:szCs w:val="24"/>
-            </w:rPr>
-            <w:t xml:space="preserve">: </w:t>
-          </w:r>
-          <w:r>
-            <w:rPr>
-              <w:color w:val="000000"/>
-              <w:sz w:val="24"/>
-              <w:szCs w:val="24"/>
-            </w:rPr>
-            <w:t>View list users account</w:t>
+            <w:t>User story S.22: View list users account</w:t>
           </w:r>
           <w:r>
             <w:rPr>
@@ -5947,23 +5842,7 @@
                 <w:sz w:val="24"/>
                 <w:szCs w:val="24"/>
               </w:rPr>
-              <w:t>1.</w:t>
-            </w:r>
-            <w:r>
-              <w:rPr>
-                <w:color w:val="000000"/>
-                <w:sz w:val="24"/>
-                <w:szCs w:val="24"/>
-              </w:rPr>
-              <w:t>23</w:t>
-            </w:r>
-            <w:r>
-              <w:rPr>
-                <w:color w:val="000000"/>
-                <w:sz w:val="24"/>
-                <w:szCs w:val="24"/>
-              </w:rPr>
-              <w:t>.</w:t>
+              <w:t>1.23.</w:t>
             </w:r>
           </w:hyperlink>
           <w:hyperlink w:anchor="_44sinio">
@@ -5992,23 +5871,7 @@
               <w:sz w:val="24"/>
               <w:szCs w:val="24"/>
             </w:rPr>
-            <w:t>User story S.23</w:t>
-          </w:r>
-          <w:r>
-            <w:rPr>
-              <w:color w:val="000000"/>
-              <w:sz w:val="24"/>
-              <w:szCs w:val="24"/>
-            </w:rPr>
-            <w:t xml:space="preserve">: </w:t>
-          </w:r>
-          <w:r>
-            <w:rPr>
-              <w:color w:val="000000"/>
-              <w:sz w:val="24"/>
-              <w:szCs w:val="24"/>
-            </w:rPr>
-            <w:t>View report</w:t>
+            <w:t>User story S.23: View report</w:t>
           </w:r>
           <w:r>
             <w:rPr>
@@ -6111,8 +5974,8 @@
           <w:szCs w:val="36"/>
         </w:rPr>
       </w:pPr>
-      <w:bookmarkStart w:id="1" w:name="_30j0zll" w:colFirst="0" w:colLast="0"/>
-      <w:bookmarkEnd w:id="1"/>
+      <w:bookmarkStart w:id="2" w:name="_30j0zll" w:colFirst="0" w:colLast="0"/>
+      <w:bookmarkEnd w:id="2"/>
       <w:r>
         <w:rPr>
           <w:b/>
@@ -6254,8 +6117,8 @@
           <w:szCs w:val="28"/>
         </w:rPr>
       </w:pPr>
-      <w:bookmarkStart w:id="2" w:name="_1fob9te" w:colFirst="0" w:colLast="0"/>
-      <w:bookmarkEnd w:id="2"/>
+      <w:bookmarkStart w:id="3" w:name="_1fob9te" w:colFirst="0" w:colLast="0"/>
+      <w:bookmarkEnd w:id="3"/>
       <w:r>
         <w:rPr>
           <w:rFonts w:ascii="Times New Roman" w:eastAsia="Times New Roman" w:hAnsi="Times New Roman" w:cs="Times New Roman"/>
@@ -6826,8 +6689,8 @@
           <w:szCs w:val="28"/>
         </w:rPr>
       </w:pPr>
-      <w:bookmarkStart w:id="3" w:name="_3znysh7" w:colFirst="0" w:colLast="0"/>
-      <w:bookmarkEnd w:id="3"/>
+      <w:bookmarkStart w:id="4" w:name="_3znysh7" w:colFirst="0" w:colLast="0"/>
+      <w:bookmarkEnd w:id="4"/>
       <w:r>
         <w:rPr>
           <w:rFonts w:ascii="Times New Roman" w:eastAsia="Times New Roman" w:hAnsi="Times New Roman" w:cs="Times New Roman"/>
@@ -7380,8 +7243,8 @@
           <w:szCs w:val="28"/>
         </w:rPr>
       </w:pPr>
-      <w:bookmarkStart w:id="4" w:name="_2et92p0" w:colFirst="0" w:colLast="0"/>
-      <w:bookmarkEnd w:id="4"/>
+      <w:bookmarkStart w:id="5" w:name="_2et92p0" w:colFirst="0" w:colLast="0"/>
+      <w:bookmarkEnd w:id="5"/>
       <w:r>
         <w:rPr>
           <w:rFonts w:ascii="Times New Roman" w:eastAsia="Times New Roman" w:hAnsi="Times New Roman" w:cs="Times New Roman"/>
@@ -7643,8 +7506,8 @@
           <w:szCs w:val="28"/>
         </w:rPr>
       </w:pPr>
-      <w:bookmarkStart w:id="5" w:name="_tyjcwt" w:colFirst="0" w:colLast="0"/>
-      <w:bookmarkEnd w:id="5"/>
+      <w:bookmarkStart w:id="6" w:name="_tyjcwt" w:colFirst="0" w:colLast="0"/>
+      <w:bookmarkEnd w:id="6"/>
       <w:r>
         <w:rPr>
           <w:rFonts w:ascii="Times New Roman" w:eastAsia="Times New Roman" w:hAnsi="Times New Roman" w:cs="Times New Roman"/>
@@ -7884,8 +7747,8 @@
           <w:szCs w:val="28"/>
         </w:rPr>
       </w:pPr>
-      <w:bookmarkStart w:id="6" w:name="_3dy6vkm" w:colFirst="0" w:colLast="0"/>
-      <w:bookmarkEnd w:id="6"/>
+      <w:bookmarkStart w:id="7" w:name="_3dy6vkm" w:colFirst="0" w:colLast="0"/>
+      <w:bookmarkEnd w:id="7"/>
       <w:r>
         <w:rPr>
           <w:rFonts w:ascii="Times New Roman" w:eastAsia="Times New Roman" w:hAnsi="Times New Roman" w:cs="Times New Roman"/>
@@ -8080,8 +7943,8 @@
           <w:szCs w:val="28"/>
         </w:rPr>
       </w:pPr>
-      <w:bookmarkStart w:id="7" w:name="_1t3h5sf" w:colFirst="0" w:colLast="0"/>
-      <w:bookmarkEnd w:id="7"/>
+      <w:bookmarkStart w:id="8" w:name="_1t3h5sf" w:colFirst="0" w:colLast="0"/>
+      <w:bookmarkEnd w:id="8"/>
       <w:r>
         <w:rPr>
           <w:rFonts w:ascii="Times New Roman" w:eastAsia="Times New Roman" w:hAnsi="Times New Roman" w:cs="Times New Roman"/>
@@ -8405,8 +8268,8 @@
           <w:szCs w:val="28"/>
         </w:rPr>
       </w:pPr>
-      <w:bookmarkStart w:id="8" w:name="_4d34og8" w:colFirst="0" w:colLast="0"/>
-      <w:bookmarkEnd w:id="8"/>
+      <w:bookmarkStart w:id="9" w:name="_4d34og8" w:colFirst="0" w:colLast="0"/>
+      <w:bookmarkEnd w:id="9"/>
       <w:r>
         <w:rPr>
           <w:rFonts w:ascii="Times New Roman" w:eastAsia="Times New Roman" w:hAnsi="Times New Roman" w:cs="Times New Roman"/>
@@ -8732,8 +8595,8 @@
           <w:szCs w:val="28"/>
         </w:rPr>
       </w:pPr>
-      <w:bookmarkStart w:id="9" w:name="_2s8eyo1" w:colFirst="0" w:colLast="0"/>
-      <w:bookmarkEnd w:id="9"/>
+      <w:bookmarkStart w:id="10" w:name="_2s8eyo1" w:colFirst="0" w:colLast="0"/>
+      <w:bookmarkEnd w:id="10"/>
       <w:r>
         <w:rPr>
           <w:rFonts w:ascii="Times New Roman" w:eastAsia="Times New Roman" w:hAnsi="Times New Roman" w:cs="Times New Roman"/>
@@ -9047,27 +8910,7 @@
           <w:sz w:val="28"/>
           <w:szCs w:val="28"/>
         </w:rPr>
-        <w:t xml:space="preserve">User story S.9: </w:t>
-      </w:r>
-      <w:r>
-        <w:rPr>
-          <w:rFonts w:ascii="Times New Roman" w:eastAsia="Times New Roman" w:hAnsi="Times New Roman" w:cs="Times New Roman"/>
-          <w:b/>
-          <w:color w:val="000000"/>
-          <w:sz w:val="28"/>
-          <w:szCs w:val="28"/>
-        </w:rPr>
-        <w:t>Delete</w:t>
-      </w:r>
-      <w:r>
-        <w:rPr>
-          <w:rFonts w:ascii="Times New Roman" w:eastAsia="Times New Roman" w:hAnsi="Times New Roman" w:cs="Times New Roman"/>
-          <w:b/>
-          <w:color w:val="000000"/>
-          <w:sz w:val="28"/>
-          <w:szCs w:val="28"/>
-        </w:rPr>
-        <w:t xml:space="preserve"> Zone</w:t>
+        <w:t>User story S.9: Delete Zone</w:t>
       </w:r>
     </w:p>
     <w:p/>
@@ -9576,8 +9419,8 @@
           </wp:inline>
         </w:drawing>
       </w:r>
-      <w:bookmarkStart w:id="10" w:name="_3rdcrjn" w:colFirst="0" w:colLast="0"/>
-      <w:bookmarkEnd w:id="10"/>
+      <w:bookmarkStart w:id="11" w:name="_3rdcrjn" w:colFirst="0" w:colLast="0"/>
+      <w:bookmarkEnd w:id="11"/>
     </w:p>
     <w:p>
       <w:pPr>
@@ -10311,8 +10154,8 @@
           <w:szCs w:val="28"/>
         </w:rPr>
       </w:pPr>
-      <w:bookmarkStart w:id="11" w:name="_17dp8vu" w:colFirst="0" w:colLast="0"/>
-      <w:bookmarkEnd w:id="11"/>
+      <w:bookmarkStart w:id="12" w:name="_17dp8vu" w:colFirst="0" w:colLast="0"/>
+      <w:bookmarkEnd w:id="12"/>
       <w:r>
         <w:rPr>
           <w:b/>
@@ -10938,47 +10781,15 @@
           <w:szCs w:val="28"/>
         </w:rPr>
       </w:pPr>
-      <w:bookmarkStart w:id="12" w:name="_26in1rg" w:colFirst="0" w:colLast="0"/>
-      <w:bookmarkEnd w:id="12"/>
+      <w:bookmarkStart w:id="13" w:name="_26in1rg" w:colFirst="0" w:colLast="0"/>
+      <w:bookmarkEnd w:id="13"/>
       <w:r>
         <w:rPr>
           <w:b/>
           <w:sz w:val="28"/>
           <w:szCs w:val="28"/>
         </w:rPr>
-        <w:t>1.1</w:t>
-      </w:r>
-      <w:r>
-        <w:rPr>
-          <w:b/>
-          <w:sz w:val="28"/>
-          <w:szCs w:val="28"/>
-        </w:rPr>
-        <w:t>5</w:t>
-      </w:r>
-      <w:r>
-        <w:rPr>
-          <w:b/>
-          <w:sz w:val="28"/>
-          <w:szCs w:val="28"/>
-        </w:rPr>
-        <w:t>.User story S.1</w:t>
-      </w:r>
-      <w:r>
-        <w:rPr>
-          <w:b/>
-          <w:sz w:val="28"/>
-          <w:szCs w:val="28"/>
-        </w:rPr>
-        <w:t>5</w:t>
-      </w:r>
-      <w:r>
-        <w:rPr>
-          <w:b/>
-          <w:sz w:val="28"/>
-          <w:szCs w:val="28"/>
-        </w:rPr>
-        <w:t xml:space="preserve">: </w:t>
+        <w:t xml:space="preserve">1.15.User story S.15: </w:t>
       </w:r>
       <w:r>
         <w:rPr>
@@ -12101,8 +11912,6 @@
         </w:rPr>
         <w:t>1</w:t>
       </w:r>
-      <w:bookmarkStart w:id="13" w:name="_GoBack"/>
-      <w:bookmarkEnd w:id="13"/>
       <w:r>
         <w:rPr>
           <w:b/>
@@ -13916,7 +13725,7 @@
             <w:sz w:val="28"/>
             <w:szCs w:val="28"/>
           </w:rPr>
-          <w:t>30</w:t>
+          <w:t>2</w:t>
         </w:r>
         <w:r>
           <w:rPr>

--- a/Document/2_UserStory/BreakingIntoTask_v1.0.docx
+++ b/Document/2_UserStory/BreakingIntoTask_v1.0.docx
@@ -75,6 +75,8 @@
           <w:szCs w:val="26"/>
         </w:rPr>
       </w:pPr>
+      <w:bookmarkStart w:id="1" w:name="_GoBack"/>
+      <w:bookmarkEnd w:id="1"/>
     </w:p>
     <w:p>
       <w:pPr>
@@ -337,15 +339,41 @@
           <w:sz w:val="28"/>
           <w:szCs w:val="28"/>
         </w:rPr>
-        <w:t>TEAM’S MEMBER</w:t>
-      </w:r>
-      <w:r>
-        <w:rPr>
-          <w:sz w:val="28"/>
-          <w:szCs w:val="28"/>
-        </w:rPr>
-        <w:t xml:space="preserve"> :    Huynh Quoc Nhat</w:t>
-      </w:r>
+        <w:t xml:space="preserve">TEAM’S </w:t>
+      </w:r>
+      <w:proofErr w:type="gramStart"/>
+      <w:r>
+        <w:rPr>
+          <w:b/>
+          <w:sz w:val="28"/>
+          <w:szCs w:val="28"/>
+        </w:rPr>
+        <w:t>MEMBER</w:t>
+      </w:r>
+      <w:r>
+        <w:rPr>
+          <w:sz w:val="28"/>
+          <w:szCs w:val="28"/>
+        </w:rPr>
+        <w:t xml:space="preserve"> :</w:t>
+      </w:r>
+      <w:proofErr w:type="gramEnd"/>
+      <w:r>
+        <w:rPr>
+          <w:sz w:val="28"/>
+          <w:szCs w:val="28"/>
+        </w:rPr>
+        <w:t xml:space="preserve">    Huynh Quoc </w:t>
+      </w:r>
+      <w:proofErr w:type="spellStart"/>
+      <w:r>
+        <w:rPr>
+          <w:sz w:val="28"/>
+          <w:szCs w:val="28"/>
+        </w:rPr>
+        <w:t>Nhat</w:t>
+      </w:r>
+      <w:proofErr w:type="spellEnd"/>
     </w:p>
     <w:p>
       <w:pPr>
@@ -361,7 +389,23 @@
           <w:sz w:val="28"/>
           <w:szCs w:val="28"/>
         </w:rPr>
-        <w:t>Ho Trung Anh</w:t>
+        <w:t xml:space="preserve">Ho </w:t>
+      </w:r>
+      <w:proofErr w:type="spellStart"/>
+      <w:r>
+        <w:rPr>
+          <w:sz w:val="28"/>
+          <w:szCs w:val="28"/>
+        </w:rPr>
+        <w:t>Trung</w:t>
+      </w:r>
+      <w:proofErr w:type="spellEnd"/>
+      <w:r>
+        <w:rPr>
+          <w:sz w:val="28"/>
+          <w:szCs w:val="28"/>
+        </w:rPr>
+        <w:t xml:space="preserve"> Anh</w:t>
       </w:r>
     </w:p>
     <w:p>
@@ -395,8 +439,17 @@
           <w:sz w:val="28"/>
           <w:szCs w:val="28"/>
         </w:rPr>
-        <w:t>Huynh Vu Ha Lan</w:t>
-      </w:r>
+        <w:t xml:space="preserve">Huynh Vu Ha </w:t>
+      </w:r>
+      <w:proofErr w:type="gramStart"/>
+      <w:r>
+        <w:rPr>
+          <w:sz w:val="28"/>
+          <w:szCs w:val="28"/>
+        </w:rPr>
+        <w:t>Lan</w:t>
+      </w:r>
+      <w:proofErr w:type="gramEnd"/>
     </w:p>
     <w:p>
       <w:pPr>
@@ -412,7 +465,23 @@
           <w:sz w:val="28"/>
           <w:szCs w:val="28"/>
         </w:rPr>
-        <w:t>Huynh Thi Thanh Van</w:t>
+        <w:t xml:space="preserve">Huynh </w:t>
+      </w:r>
+      <w:proofErr w:type="spellStart"/>
+      <w:r>
+        <w:rPr>
+          <w:sz w:val="28"/>
+          <w:szCs w:val="28"/>
+        </w:rPr>
+        <w:t>Thi</w:t>
+      </w:r>
+      <w:proofErr w:type="spellEnd"/>
+      <w:r>
+        <w:rPr>
+          <w:sz w:val="28"/>
+          <w:szCs w:val="28"/>
+        </w:rPr>
+        <w:t xml:space="preserve"> Thanh Van</w:t>
       </w:r>
     </w:p>
     <w:p>
@@ -613,6 +682,7 @@
                 <w:szCs w:val="26"/>
               </w:rPr>
             </w:pPr>
+            <w:proofErr w:type="spellStart"/>
             <w:r>
               <w:rPr>
                 <w:sz w:val="26"/>
@@ -620,6 +690,7 @@
               </w:rPr>
               <w:t>Rommy</w:t>
             </w:r>
+            <w:proofErr w:type="spellEnd"/>
           </w:p>
         </w:tc>
       </w:tr>
@@ -909,7 +980,23 @@
                 <w:sz w:val="26"/>
                 <w:szCs w:val="26"/>
               </w:rPr>
-              <w:t>International School, Duy Tan University</w:t>
+              <w:t xml:space="preserve">International School, </w:t>
+            </w:r>
+            <w:proofErr w:type="spellStart"/>
+            <w:r>
+              <w:rPr>
+                <w:sz w:val="26"/>
+                <w:szCs w:val="26"/>
+              </w:rPr>
+              <w:t>Duy</w:t>
+            </w:r>
+            <w:proofErr w:type="spellEnd"/>
+            <w:r>
+              <w:rPr>
+                <w:sz w:val="26"/>
+                <w:szCs w:val="26"/>
+              </w:rPr>
+              <w:t xml:space="preserve"> Tan University</w:t>
             </w:r>
           </w:p>
         </w:tc>
@@ -978,7 +1065,21 @@
                 <w:sz w:val="26"/>
                 <w:szCs w:val="26"/>
               </w:rPr>
-              <w:t xml:space="preserve">Mr. </w:t>
+              <w:t>M</w:t>
+            </w:r>
+            <w:r>
+              <w:rPr>
+                <w:sz w:val="26"/>
+                <w:szCs w:val="26"/>
+              </w:rPr>
+              <w:t>Sc</w:t>
+            </w:r>
+            <w:r>
+              <w:rPr>
+                <w:sz w:val="26"/>
+                <w:szCs w:val="26"/>
+              </w:rPr>
+              <w:t xml:space="preserve">. </w:t>
             </w:r>
             <w:r>
               <w:rPr>
@@ -1108,8 +1209,17 @@
                 <w:sz w:val="26"/>
                 <w:szCs w:val="26"/>
               </w:rPr>
-              <w:t>Lan, Huynh Vu Ha</w:t>
-            </w:r>
+              <w:t xml:space="preserve">Huynh Vu Ha </w:t>
+            </w:r>
+            <w:proofErr w:type="spellStart"/>
+            <w:r>
+              <w:rPr>
+                <w:sz w:val="26"/>
+                <w:szCs w:val="26"/>
+              </w:rPr>
+              <w:t>lan</w:t>
+            </w:r>
+            <w:proofErr w:type="spellEnd"/>
           </w:p>
           <w:p>
             <w:pPr>
@@ -1374,8 +1484,17 @@
                 <w:sz w:val="26"/>
                 <w:szCs w:val="26"/>
               </w:rPr>
-              <w:t>Nhat, Huynh Quoc Nhat</w:t>
-            </w:r>
+              <w:t xml:space="preserve">Huynh Quoc </w:t>
+            </w:r>
+            <w:proofErr w:type="spellStart"/>
+            <w:r>
+              <w:rPr>
+                <w:sz w:val="26"/>
+                <w:szCs w:val="26"/>
+              </w:rPr>
+              <w:t>Nhat</w:t>
+            </w:r>
+            <w:proofErr w:type="spellEnd"/>
           </w:p>
         </w:tc>
         <w:tc>
@@ -1510,7 +1629,7 @@
                 <w:sz w:val="26"/>
                 <w:szCs w:val="26"/>
               </w:rPr>
-              <w:t>Quoc, Le Hoang</w:t>
+              <w:t>Le Hoang Quoc</w:t>
             </w:r>
           </w:p>
         </w:tc>
@@ -1646,7 +1765,23 @@
                 <w:sz w:val="26"/>
                 <w:szCs w:val="26"/>
               </w:rPr>
-              <w:t>Anh, Trung Ho</w:t>
+              <w:t xml:space="preserve">Ho </w:t>
+            </w:r>
+            <w:proofErr w:type="spellStart"/>
+            <w:r>
+              <w:rPr>
+                <w:sz w:val="26"/>
+                <w:szCs w:val="26"/>
+              </w:rPr>
+              <w:t>Trung</w:t>
+            </w:r>
+            <w:proofErr w:type="spellEnd"/>
+            <w:r>
+              <w:rPr>
+                <w:sz w:val="26"/>
+                <w:szCs w:val="26"/>
+              </w:rPr>
+              <w:t xml:space="preserve"> Anh</w:t>
             </w:r>
           </w:p>
         </w:tc>
@@ -1773,7 +1908,23 @@
                 <w:sz w:val="26"/>
                 <w:szCs w:val="26"/>
               </w:rPr>
-              <w:t>Van, Huynh Thi Thanh</w:t>
+              <w:t xml:space="preserve">Huynh </w:t>
+            </w:r>
+            <w:proofErr w:type="spellStart"/>
+            <w:r>
+              <w:rPr>
+                <w:sz w:val="26"/>
+                <w:szCs w:val="26"/>
+              </w:rPr>
+              <w:t>Thi</w:t>
+            </w:r>
+            <w:proofErr w:type="spellEnd"/>
+            <w:r>
+              <w:rPr>
+                <w:sz w:val="26"/>
+                <w:szCs w:val="26"/>
+              </w:rPr>
+              <w:t xml:space="preserve"> Thanh Van</w:t>
             </w:r>
           </w:p>
         </w:tc>
@@ -1870,7 +2021,8 @@
           <w:szCs w:val="26"/>
         </w:rPr>
         <w:sectPr>
-          <w:footerReference w:type="default" r:id="rId14"/>
+          <w:headerReference w:type="default" r:id="rId14"/>
+          <w:footerReference w:type="default" r:id="rId15"/>
           <w:pgSz w:w="12240" w:h="15840"/>
           <w:pgMar w:top="1380" w:right="600" w:bottom="280" w:left="1260" w:header="720" w:footer="720" w:gutter="0"/>
           <w:pgNumType w:start="1"/>
@@ -2092,7 +2244,21 @@
                 <w:sz w:val="26"/>
                 <w:szCs w:val="26"/>
               </w:rPr>
-              <w:t>Sep 2</w:t>
+              <w:t>Aug</w:t>
+            </w:r>
+            <w:r>
+              <w:rPr>
+                <w:sz w:val="26"/>
+                <w:szCs w:val="26"/>
+              </w:rPr>
+              <w:t xml:space="preserve"> 2</w:t>
+            </w:r>
+            <w:r>
+              <w:rPr>
+                <w:sz w:val="26"/>
+                <w:szCs w:val="26"/>
+              </w:rPr>
+              <w:t>8</w:t>
             </w:r>
             <w:r>
               <w:rPr>
@@ -2226,7 +2392,7 @@
                 <w:sz w:val="26"/>
                 <w:szCs w:val="26"/>
               </w:rPr>
-              <w:t xml:space="preserve">Lan, Huynh Vu Ha, </w:t>
+              <w:t>Huynh Vu Ha Lan</w:t>
             </w:r>
           </w:p>
           <w:p>
@@ -2448,8 +2614,17 @@
                 <w:sz w:val="26"/>
                 <w:szCs w:val="26"/>
               </w:rPr>
-              <w:t>Nhat, Huynh Quoc Nhat</w:t>
-            </w:r>
+              <w:t xml:space="preserve">Huynh Quoc </w:t>
+            </w:r>
+            <w:proofErr w:type="spellStart"/>
+            <w:r>
+              <w:rPr>
+                <w:sz w:val="26"/>
+                <w:szCs w:val="26"/>
+              </w:rPr>
+              <w:t>Nhat</w:t>
+            </w:r>
+            <w:proofErr w:type="spellEnd"/>
           </w:p>
         </w:tc>
         <w:tc>
@@ -2561,7 +2736,23 @@
                 <w:sz w:val="26"/>
                 <w:szCs w:val="26"/>
               </w:rPr>
-              <w:t>Anh, Ho Trung</w:t>
+              <w:t xml:space="preserve">Ho </w:t>
+            </w:r>
+            <w:proofErr w:type="spellStart"/>
+            <w:r>
+              <w:rPr>
+                <w:sz w:val="26"/>
+                <w:szCs w:val="26"/>
+              </w:rPr>
+              <w:t>Trung</w:t>
+            </w:r>
+            <w:proofErr w:type="spellEnd"/>
+            <w:r>
+              <w:rPr>
+                <w:sz w:val="26"/>
+                <w:szCs w:val="26"/>
+              </w:rPr>
+              <w:t xml:space="preserve"> Anh</w:t>
             </w:r>
           </w:p>
         </w:tc>
@@ -2674,7 +2865,7 @@
                 <w:sz w:val="26"/>
                 <w:szCs w:val="26"/>
               </w:rPr>
-              <w:t>Quoc, Le Hoang</w:t>
+              <w:t>Le Hoang Quoc</w:t>
             </w:r>
           </w:p>
         </w:tc>
@@ -2778,7 +2969,23 @@
                 <w:sz w:val="26"/>
                 <w:szCs w:val="26"/>
               </w:rPr>
-              <w:t>Van, Huynh Thi Thanh</w:t>
+              <w:t xml:space="preserve">Huynh </w:t>
+            </w:r>
+            <w:proofErr w:type="spellStart"/>
+            <w:r>
+              <w:rPr>
+                <w:sz w:val="26"/>
+                <w:szCs w:val="26"/>
+              </w:rPr>
+              <w:t>Thi</w:t>
+            </w:r>
+            <w:proofErr w:type="spellEnd"/>
+            <w:r>
+              <w:rPr>
+                <w:sz w:val="26"/>
+                <w:szCs w:val="26"/>
+              </w:rPr>
+              <w:t xml:space="preserve"> Thanh Van</w:t>
             </w:r>
           </w:p>
         </w:tc>
@@ -2893,7 +3100,28 @@
                 <w:sz w:val="26"/>
                 <w:szCs w:val="26"/>
               </w:rPr>
-              <w:t>Sep 2,2018</w:t>
+              <w:t>Aug</w:t>
+            </w:r>
+            <w:r>
+              <w:rPr>
+                <w:sz w:val="26"/>
+                <w:szCs w:val="26"/>
+              </w:rPr>
+              <w:t xml:space="preserve"> 2</w:t>
+            </w:r>
+            <w:r>
+              <w:rPr>
+                <w:sz w:val="26"/>
+                <w:szCs w:val="26"/>
+              </w:rPr>
+              <w:t>8</w:t>
+            </w:r>
+            <w:r>
+              <w:rPr>
+                <w:sz w:val="26"/>
+                <w:szCs w:val="26"/>
+              </w:rPr>
+              <w:t>,2018</w:t>
             </w:r>
           </w:p>
         </w:tc>
@@ -2951,7 +3179,7 @@
                 <w:sz w:val="26"/>
                 <w:szCs w:val="26"/>
               </w:rPr>
-              <w:t>BreakingIntoTask_v1.0</w:t>
+              <w:t>BreakingIntoTask_v1.1</w:t>
             </w:r>
           </w:p>
           <w:p>
@@ -3447,7 +3675,14 @@
                 <w:sz w:val="26"/>
                 <w:szCs w:val="26"/>
               </w:rPr>
-              <w:t>Sep 12,2018</w:t>
+              <w:t>Sep 08</w:t>
+            </w:r>
+            <w:r>
+              <w:rPr>
+                <w:sz w:val="26"/>
+                <w:szCs w:val="26"/>
+              </w:rPr>
+              <w:t>,2018</w:t>
             </w:r>
           </w:p>
         </w:tc>
@@ -3477,8 +3712,6 @@
               </w:rPr>
               <w:t>Update Breaking Into Task v1.1</w:t>
             </w:r>
-            <w:bookmarkStart w:id="1" w:name="_GoBack"/>
-            <w:bookmarkEnd w:id="1"/>
           </w:p>
         </w:tc>
       </w:tr>
@@ -3889,7 +4122,6 @@
           <w:docPartUnique/>
         </w:docPartObj>
       </w:sdtPr>
-      <w:sdtEndPr/>
       <w:sdtContent>
         <w:p>
           <w:pPr>
@@ -4214,7 +4446,15 @@
               <w:sz w:val="24"/>
               <w:szCs w:val="24"/>
             </w:rPr>
-            <w:t>11</w:t>
+            <w:t>1</w:t>
+          </w:r>
+          <w:r>
+            <w:rPr>
+              <w:color w:val="000000"/>
+              <w:sz w:val="24"/>
+              <w:szCs w:val="24"/>
+            </w:rPr>
+            <w:t>0</w:t>
           </w:r>
           <w:r>
             <w:fldChar w:fldCharType="end"/>
@@ -4310,7 +4550,15 @@
               <w:sz w:val="24"/>
               <w:szCs w:val="24"/>
             </w:rPr>
-            <w:t>12</w:t>
+            <w:t>1</w:t>
+          </w:r>
+          <w:r>
+            <w:rPr>
+              <w:color w:val="000000"/>
+              <w:sz w:val="24"/>
+              <w:szCs w:val="24"/>
+            </w:rPr>
+            <w:t>1</w:t>
           </w:r>
           <w:r>
             <w:fldChar w:fldCharType="end"/>
@@ -4398,7 +4646,15 @@
               <w:sz w:val="24"/>
               <w:szCs w:val="24"/>
             </w:rPr>
-            <w:t>13</w:t>
+            <w:t>1</w:t>
+          </w:r>
+          <w:r>
+            <w:rPr>
+              <w:color w:val="000000"/>
+              <w:sz w:val="24"/>
+              <w:szCs w:val="24"/>
+            </w:rPr>
+            <w:t>2</w:t>
           </w:r>
           <w:r>
             <w:fldChar w:fldCharType="end"/>
@@ -4486,7 +4742,15 @@
               <w:sz w:val="24"/>
               <w:szCs w:val="24"/>
             </w:rPr>
-            <w:t>15</w:t>
+            <w:t>1</w:t>
+          </w:r>
+          <w:r>
+            <w:rPr>
+              <w:color w:val="000000"/>
+              <w:sz w:val="24"/>
+              <w:szCs w:val="24"/>
+            </w:rPr>
+            <w:t>2</w:t>
           </w:r>
           <w:r>
             <w:fldChar w:fldCharType="end"/>
@@ -4574,7 +4838,15 @@
               <w:sz w:val="24"/>
               <w:szCs w:val="24"/>
             </w:rPr>
-            <w:t>16</w:t>
+            <w:t>1</w:t>
+          </w:r>
+          <w:r>
+            <w:rPr>
+              <w:color w:val="000000"/>
+              <w:sz w:val="24"/>
+              <w:szCs w:val="24"/>
+            </w:rPr>
+            <w:t>3</w:t>
           </w:r>
           <w:r>
             <w:fldChar w:fldCharType="end"/>
@@ -4662,7 +4934,15 @@
               <w:sz w:val="24"/>
               <w:szCs w:val="24"/>
             </w:rPr>
-            <w:t>19</w:t>
+            <w:t>1</w:t>
+          </w:r>
+          <w:r>
+            <w:rPr>
+              <w:color w:val="000000"/>
+              <w:sz w:val="24"/>
+              <w:szCs w:val="24"/>
+            </w:rPr>
+            <w:t>5</w:t>
           </w:r>
           <w:r>
             <w:fldChar w:fldCharType="end"/>
@@ -4750,7 +5030,7 @@
               <w:sz w:val="24"/>
               <w:szCs w:val="24"/>
             </w:rPr>
-            <w:t>22</w:t>
+            <w:t>16</w:t>
           </w:r>
           <w:r>
             <w:fldChar w:fldCharType="end"/>
@@ -4838,7 +5118,7 @@
               <w:sz w:val="24"/>
               <w:szCs w:val="24"/>
             </w:rPr>
-            <w:t>23</w:t>
+            <w:t>17</w:t>
           </w:r>
           <w:r>
             <w:fldChar w:fldCharType="end"/>
@@ -4926,7 +5206,7 @@
               <w:sz w:val="24"/>
               <w:szCs w:val="24"/>
             </w:rPr>
-            <w:t>26</w:t>
+            <w:t>19</w:t>
           </w:r>
           <w:r>
             <w:fldChar w:fldCharType="end"/>
@@ -5014,7 +5294,7 @@
               <w:sz w:val="24"/>
               <w:szCs w:val="24"/>
             </w:rPr>
-            <w:t>27</w:t>
+            <w:t>22</w:t>
           </w:r>
           <w:r>
             <w:fldChar w:fldCharType="end"/>
@@ -5102,7 +5382,7 @@
               <w:sz w:val="24"/>
               <w:szCs w:val="24"/>
             </w:rPr>
-            <w:t>28</w:t>
+            <w:t>23</w:t>
           </w:r>
           <w:r>
             <w:fldChar w:fldCharType="end"/>
@@ -5183,7 +5463,14 @@
               <w:szCs w:val="24"/>
             </w:rPr>
             <w:tab/>
-            <w:t>10</w:t>
+          </w:r>
+          <w:r>
+            <w:rPr>
+              <w:color w:val="000000"/>
+              <w:sz w:val="24"/>
+              <w:szCs w:val="24"/>
+            </w:rPr>
+            <w:t>26</w:t>
           </w:r>
           <w:r>
             <w:fldChar w:fldCharType="end"/>
@@ -5258,7 +5545,14 @@
               <w:szCs w:val="24"/>
             </w:rPr>
             <w:tab/>
-            <w:t>11</w:t>
+          </w:r>
+          <w:r>
+            <w:rPr>
+              <w:color w:val="000000"/>
+              <w:sz w:val="24"/>
+              <w:szCs w:val="24"/>
+            </w:rPr>
+            <w:t>27</w:t>
           </w:r>
           <w:r>
             <w:fldChar w:fldCharType="end"/>
@@ -5316,7 +5610,39 @@
               <w:sz w:val="24"/>
               <w:szCs w:val="24"/>
             </w:rPr>
-            <w:t>User story S.16: Confirm Book room</w:t>
+            <w:t xml:space="preserve">User story S.16: </w:t>
+          </w:r>
+          <w:r>
+            <w:rPr>
+              <w:color w:val="000000"/>
+              <w:sz w:val="24"/>
+              <w:szCs w:val="24"/>
+            </w:rPr>
+            <w:t>Accept</w:t>
+          </w:r>
+          <w:r>
+            <w:rPr>
+              <w:color w:val="000000"/>
+              <w:sz w:val="24"/>
+              <w:szCs w:val="24"/>
+            </w:rPr>
+            <w:t xml:space="preserve"> Book</w:t>
+          </w:r>
+          <w:r>
+            <w:rPr>
+              <w:color w:val="000000"/>
+              <w:sz w:val="24"/>
+              <w:szCs w:val="24"/>
+            </w:rPr>
+            <w:t>ing</w:t>
+          </w:r>
+          <w:r>
+            <w:rPr>
+              <w:color w:val="000000"/>
+              <w:sz w:val="24"/>
+              <w:szCs w:val="24"/>
+            </w:rPr>
+            <w:t xml:space="preserve"> room</w:t>
           </w:r>
           <w:r>
             <w:rPr>
@@ -5325,7 +5651,211 @@
               <w:szCs w:val="24"/>
             </w:rPr>
             <w:tab/>
-            <w:t>11</w:t>
+          </w:r>
+          <w:r>
+            <w:rPr>
+              <w:color w:val="000000"/>
+              <w:sz w:val="24"/>
+              <w:szCs w:val="24"/>
+            </w:rPr>
+            <w:t>28</w:t>
+          </w:r>
+          <w:r>
+            <w:fldChar w:fldCharType="end"/>
+          </w:r>
+        </w:p>
+        <w:p>
+          <w:pPr>
+            <w:pBdr>
+              <w:top w:val="nil"/>
+              <w:left w:val="nil"/>
+              <w:bottom w:val="nil"/>
+              <w:right w:val="nil"/>
+              <w:between w:val="nil"/>
+            </w:pBdr>
+            <w:tabs>
+              <w:tab w:val="left" w:pos="880"/>
+              <w:tab w:val="right" w:pos="9350"/>
+            </w:tabs>
+            <w:spacing w:after="100"/>
+            <w:ind w:left="200" w:hanging="200"/>
+          </w:pPr>
+          <w:hyperlink w:anchor="_35nkun2">
+            <w:r>
+              <w:rPr>
+                <w:color w:val="000000"/>
+                <w:sz w:val="24"/>
+                <w:szCs w:val="24"/>
+              </w:rPr>
+              <w:t>1.1</w:t>
+            </w:r>
+            <w:r>
+              <w:rPr>
+                <w:color w:val="000000"/>
+                <w:sz w:val="24"/>
+                <w:szCs w:val="24"/>
+              </w:rPr>
+              <w:t>7</w:t>
+            </w:r>
+            <w:r>
+              <w:rPr>
+                <w:color w:val="000000"/>
+                <w:sz w:val="24"/>
+                <w:szCs w:val="24"/>
+              </w:rPr>
+              <w:t>.</w:t>
+            </w:r>
+          </w:hyperlink>
+          <w:hyperlink w:anchor="_35nkun2">
+            <w:r>
+              <w:rPr>
+                <w:rFonts w:ascii="Calibri" w:eastAsia="Calibri" w:hAnsi="Calibri" w:cs="Calibri"/>
+                <w:color w:val="000000"/>
+                <w:sz w:val="28"/>
+                <w:szCs w:val="28"/>
+              </w:rPr>
+              <w:tab/>
+            </w:r>
+          </w:hyperlink>
+          <w:r>
+            <w:fldChar w:fldCharType="begin"/>
+          </w:r>
+          <w:r>
+            <w:instrText xml:space="preserve"> PAGEREF _35nkun2 \h </w:instrText>
+          </w:r>
+          <w:r>
+            <w:fldChar w:fldCharType="separate"/>
+          </w:r>
+          <w:r>
+            <w:rPr>
+              <w:color w:val="000000"/>
+              <w:sz w:val="24"/>
+              <w:szCs w:val="24"/>
+            </w:rPr>
+            <w:t>User story S.17: Terminate the rental</w:t>
+          </w:r>
+          <w:r>
+            <w:rPr>
+              <w:color w:val="000000"/>
+              <w:sz w:val="24"/>
+              <w:szCs w:val="24"/>
+            </w:rPr>
+            <w:tab/>
+            <w:t>2</w:t>
+          </w:r>
+          <w:r>
+            <w:rPr>
+              <w:color w:val="000000"/>
+              <w:sz w:val="24"/>
+              <w:szCs w:val="24"/>
+            </w:rPr>
+            <w:t>9</w:t>
+          </w:r>
+          <w:r>
+            <w:fldChar w:fldCharType="end"/>
+          </w:r>
+        </w:p>
+        <w:p>
+          <w:pPr>
+            <w:pBdr>
+              <w:top w:val="nil"/>
+              <w:left w:val="nil"/>
+              <w:bottom w:val="nil"/>
+              <w:right w:val="nil"/>
+              <w:between w:val="nil"/>
+            </w:pBdr>
+            <w:tabs>
+              <w:tab w:val="left" w:pos="880"/>
+              <w:tab w:val="right" w:pos="9350"/>
+            </w:tabs>
+            <w:spacing w:after="100"/>
+            <w:ind w:left="200" w:hanging="200"/>
+          </w:pPr>
+          <w:hyperlink w:anchor="_35nkun2">
+            <w:r>
+              <w:rPr>
+                <w:color w:val="000000"/>
+                <w:sz w:val="24"/>
+                <w:szCs w:val="24"/>
+              </w:rPr>
+              <w:t>1.1</w:t>
+            </w:r>
+            <w:r>
+              <w:rPr>
+                <w:color w:val="000000"/>
+                <w:sz w:val="24"/>
+                <w:szCs w:val="24"/>
+              </w:rPr>
+              <w:t>8.</w:t>
+            </w:r>
+          </w:hyperlink>
+          <w:hyperlink w:anchor="_35nkun2">
+            <w:r>
+              <w:rPr>
+                <w:rFonts w:ascii="Calibri" w:eastAsia="Calibri" w:hAnsi="Calibri" w:cs="Calibri"/>
+                <w:color w:val="000000"/>
+                <w:sz w:val="28"/>
+                <w:szCs w:val="28"/>
+              </w:rPr>
+              <w:tab/>
+            </w:r>
+          </w:hyperlink>
+          <w:r>
+            <w:fldChar w:fldCharType="begin"/>
+          </w:r>
+          <w:r>
+            <w:instrText xml:space="preserve"> PAGEREF _35nkun2 \h </w:instrText>
+          </w:r>
+          <w:r>
+            <w:fldChar w:fldCharType="separate"/>
+          </w:r>
+          <w:r>
+            <w:rPr>
+              <w:color w:val="000000"/>
+              <w:sz w:val="24"/>
+              <w:szCs w:val="24"/>
+            </w:rPr>
+            <w:t>User story S.1</w:t>
+          </w:r>
+          <w:r>
+            <w:rPr>
+              <w:color w:val="000000"/>
+              <w:sz w:val="24"/>
+              <w:szCs w:val="24"/>
+            </w:rPr>
+            <w:t>8</w:t>
+          </w:r>
+          <w:r>
+            <w:rPr>
+              <w:color w:val="000000"/>
+              <w:sz w:val="24"/>
+              <w:szCs w:val="24"/>
+            </w:rPr>
+            <w:t xml:space="preserve">: </w:t>
+          </w:r>
+          <w:r>
+            <w:rPr>
+              <w:color w:val="000000"/>
+              <w:sz w:val="24"/>
+              <w:szCs w:val="24"/>
+            </w:rPr>
+            <w:t>History of booking</w:t>
+          </w:r>
+          <w:r>
+            <w:rPr>
+              <w:color w:val="000000"/>
+              <w:sz w:val="24"/>
+              <w:szCs w:val="24"/>
+            </w:rPr>
+            <w:tab/>
+          </w:r>
+          <w:r>
+            <w:rPr>
+              <w:color w:val="000000"/>
+              <w:sz w:val="24"/>
+              <w:szCs w:val="24"/>
+            </w:rPr>
+            <w:t>30</w:t>
           </w:r>
           <w:r>
             <w:fldChar w:fldCharType="end"/>
@@ -5360,7 +5890,15 @@
                 <w:sz w:val="24"/>
                 <w:szCs w:val="24"/>
               </w:rPr>
-              <w:t>1.17</w:t>
+              <w:t>1.</w:t>
+            </w:r>
+            <w:r>
+              <w:rPr>
+                <w:color w:val="000000"/>
+                <w:sz w:val="24"/>
+                <w:szCs w:val="24"/>
+              </w:rPr>
+              <w:t>19</w:t>
             </w:r>
             <w:r>
               <w:rPr>
@@ -5405,7 +5943,7 @@
               <w:sz w:val="24"/>
               <w:szCs w:val="24"/>
             </w:rPr>
-            <w:t>7</w:t>
+            <w:t>9</w:t>
           </w:r>
           <w:r>
             <w:rPr>
@@ -5430,7 +5968,22 @@
               <w:szCs w:val="24"/>
             </w:rPr>
             <w:tab/>
-            <w:t>11</w:t>
+          </w:r>
+          <w:r>
+            <w:rPr>
+              <w:color w:val="000000"/>
+              <w:sz w:val="24"/>
+              <w:szCs w:val="24"/>
+            </w:rPr>
+            <w:t>3</w:t>
+          </w:r>
+          <w:r>
+            <w:rPr>
+              <w:color w:val="000000"/>
+              <w:sz w:val="24"/>
+              <w:szCs w:val="24"/>
+            </w:rPr>
+            <w:t>1</w:t>
           </w:r>
           <w:r>
             <w:fldChar w:fldCharType="end"/>
@@ -5459,7 +6012,15 @@
                 <w:sz w:val="24"/>
                 <w:szCs w:val="24"/>
               </w:rPr>
-              <w:t>1.18</w:t>
+              <w:t>1.</w:t>
+            </w:r>
+            <w:r>
+              <w:rPr>
+                <w:color w:val="000000"/>
+                <w:sz w:val="24"/>
+                <w:szCs w:val="24"/>
+              </w:rPr>
+              <w:t>20</w:t>
             </w:r>
             <w:r>
               <w:rPr>
@@ -5496,7 +6057,15 @@
               <w:sz w:val="24"/>
               <w:szCs w:val="24"/>
             </w:rPr>
-            <w:t>User story S.18</w:t>
+            <w:t>User story S.</w:t>
+          </w:r>
+          <w:r>
+            <w:rPr>
+              <w:color w:val="000000"/>
+              <w:sz w:val="24"/>
+              <w:szCs w:val="24"/>
+            </w:rPr>
+            <w:t>20</w:t>
           </w:r>
           <w:r>
             <w:rPr>
@@ -5521,7 +6090,14 @@
               <w:szCs w:val="24"/>
             </w:rPr>
             <w:tab/>
-            <w:t>12</w:t>
+          </w:r>
+          <w:r>
+            <w:rPr>
+              <w:color w:val="000000"/>
+              <w:sz w:val="24"/>
+              <w:szCs w:val="24"/>
+            </w:rPr>
+            <w:t>31</w:t>
           </w:r>
           <w:r>
             <w:fldChar w:fldCharType="end"/>
@@ -5550,7 +6126,23 @@
                 <w:sz w:val="24"/>
                 <w:szCs w:val="24"/>
               </w:rPr>
-              <w:t>1.19.</w:t>
+              <w:t>1.</w:t>
+            </w:r>
+            <w:r>
+              <w:rPr>
+                <w:color w:val="000000"/>
+                <w:sz w:val="24"/>
+                <w:szCs w:val="24"/>
+              </w:rPr>
+              <w:t>21</w:t>
+            </w:r>
+            <w:r>
+              <w:rPr>
+                <w:color w:val="000000"/>
+                <w:sz w:val="24"/>
+                <w:szCs w:val="24"/>
+              </w:rPr>
+              <w:t>.</w:t>
             </w:r>
           </w:hyperlink>
           <w:hyperlink w:anchor="_44sinio">
@@ -5579,7 +6171,23 @@
               <w:sz w:val="24"/>
               <w:szCs w:val="24"/>
             </w:rPr>
-            <w:t>User story S.19: Create new admin</w:t>
+            <w:t>User story S.</w:t>
+          </w:r>
+          <w:r>
+            <w:rPr>
+              <w:color w:val="000000"/>
+              <w:sz w:val="24"/>
+              <w:szCs w:val="24"/>
+            </w:rPr>
+            <w:t>21</w:t>
+          </w:r>
+          <w:r>
+            <w:rPr>
+              <w:color w:val="000000"/>
+              <w:sz w:val="24"/>
+              <w:szCs w:val="24"/>
+            </w:rPr>
+            <w:t>: Create new admin</w:t>
           </w:r>
           <w:r>
             <w:rPr>
@@ -5588,7 +6196,22 @@
               <w:szCs w:val="24"/>
             </w:rPr>
             <w:tab/>
-            <w:t>12</w:t>
+          </w:r>
+          <w:r>
+            <w:rPr>
+              <w:color w:val="000000"/>
+              <w:sz w:val="24"/>
+              <w:szCs w:val="24"/>
+            </w:rPr>
+            <w:t>3</w:t>
+          </w:r>
+          <w:r>
+            <w:rPr>
+              <w:color w:val="000000"/>
+              <w:sz w:val="24"/>
+              <w:szCs w:val="24"/>
+            </w:rPr>
+            <w:t>2</w:t>
           </w:r>
           <w:r>
             <w:fldChar w:fldCharType="end"/>
@@ -5623,7 +6246,23 @@
                 <w:sz w:val="24"/>
                 <w:szCs w:val="24"/>
               </w:rPr>
-              <w:t>1.20.</w:t>
+              <w:t>1.2</w:t>
+            </w:r>
+            <w:r>
+              <w:rPr>
+                <w:color w:val="000000"/>
+                <w:sz w:val="24"/>
+                <w:szCs w:val="24"/>
+              </w:rPr>
+              <w:t>2</w:t>
+            </w:r>
+            <w:r>
+              <w:rPr>
+                <w:color w:val="000000"/>
+                <w:sz w:val="24"/>
+                <w:szCs w:val="24"/>
+              </w:rPr>
+              <w:t>.</w:t>
             </w:r>
           </w:hyperlink>
           <w:hyperlink w:anchor="_44sinio">
@@ -5652,7 +6291,23 @@
               <w:sz w:val="24"/>
               <w:szCs w:val="24"/>
             </w:rPr>
-            <w:t>User story S.20: View list zone</w:t>
+            <w:t>User story S.2</w:t>
+          </w:r>
+          <w:r>
+            <w:rPr>
+              <w:color w:val="000000"/>
+              <w:sz w:val="24"/>
+              <w:szCs w:val="24"/>
+            </w:rPr>
+            <w:t>2</w:t>
+          </w:r>
+          <w:r>
+            <w:rPr>
+              <w:color w:val="000000"/>
+              <w:sz w:val="24"/>
+              <w:szCs w:val="24"/>
+            </w:rPr>
+            <w:t>: View list zone</w:t>
           </w:r>
           <w:r>
             <w:rPr>
@@ -5661,7 +6316,14 @@
               <w:szCs w:val="24"/>
             </w:rPr>
             <w:tab/>
-            <w:t>12</w:t>
+          </w:r>
+          <w:r>
+            <w:rPr>
+              <w:color w:val="000000"/>
+              <w:sz w:val="24"/>
+              <w:szCs w:val="24"/>
+            </w:rPr>
+            <w:t>33</w:t>
           </w:r>
           <w:r>
             <w:fldChar w:fldCharType="end"/>
@@ -5696,7 +6358,23 @@
                 <w:sz w:val="24"/>
                 <w:szCs w:val="24"/>
               </w:rPr>
-              <w:t>1.21.</w:t>
+              <w:t>1.</w:t>
+            </w:r>
+            <w:r>
+              <w:rPr>
+                <w:color w:val="000000"/>
+                <w:sz w:val="24"/>
+                <w:szCs w:val="24"/>
+              </w:rPr>
+              <w:t>23</w:t>
+            </w:r>
+            <w:r>
+              <w:rPr>
+                <w:color w:val="000000"/>
+                <w:sz w:val="24"/>
+                <w:szCs w:val="24"/>
+              </w:rPr>
+              <w:t>.</w:t>
             </w:r>
           </w:hyperlink>
           <w:hyperlink w:anchor="_44sinio">
@@ -5725,7 +6403,23 @@
               <w:sz w:val="24"/>
               <w:szCs w:val="24"/>
             </w:rPr>
-            <w:t>User story S.21: Zone statistic</w:t>
+            <w:t>User story S.2</w:t>
+          </w:r>
+          <w:r>
+            <w:rPr>
+              <w:color w:val="000000"/>
+              <w:sz w:val="24"/>
+              <w:szCs w:val="24"/>
+            </w:rPr>
+            <w:t>3</w:t>
+          </w:r>
+          <w:r>
+            <w:rPr>
+              <w:color w:val="000000"/>
+              <w:sz w:val="24"/>
+              <w:szCs w:val="24"/>
+            </w:rPr>
+            <w:t xml:space="preserve"> Zone statistic</w:t>
           </w:r>
           <w:r>
             <w:rPr>
@@ -5734,7 +6428,14 @@
               <w:szCs w:val="24"/>
             </w:rPr>
             <w:tab/>
-            <w:t>12</w:t>
+          </w:r>
+          <w:r>
+            <w:rPr>
+              <w:color w:val="000000"/>
+              <w:sz w:val="24"/>
+              <w:szCs w:val="24"/>
+            </w:rPr>
+            <w:t>34</w:t>
           </w:r>
           <w:r>
             <w:fldChar w:fldCharType="end"/>
@@ -5769,7 +6470,15 @@
                 <w:sz w:val="24"/>
                 <w:szCs w:val="24"/>
               </w:rPr>
-              <w:t>1.22.</w:t>
+              <w:t>1.</w:t>
+            </w:r>
+            <w:r>
+              <w:rPr>
+                <w:color w:val="000000"/>
+                <w:sz w:val="24"/>
+                <w:szCs w:val="24"/>
+              </w:rPr>
+              <w:t>24.</w:t>
             </w:r>
           </w:hyperlink>
           <w:hyperlink w:anchor="_44sinio">
@@ -5798,7 +6507,23 @@
               <w:sz w:val="24"/>
               <w:szCs w:val="24"/>
             </w:rPr>
-            <w:t>User story S.22: View list users account</w:t>
+            <w:t>User story S.2</w:t>
+          </w:r>
+          <w:r>
+            <w:rPr>
+              <w:color w:val="000000"/>
+              <w:sz w:val="24"/>
+              <w:szCs w:val="24"/>
+            </w:rPr>
+            <w:t>4</w:t>
+          </w:r>
+          <w:r>
+            <w:rPr>
+              <w:color w:val="000000"/>
+              <w:sz w:val="24"/>
+              <w:szCs w:val="24"/>
+            </w:rPr>
+            <w:t>: View list users account</w:t>
           </w:r>
           <w:r>
             <w:rPr>
@@ -5807,7 +6532,14 @@
               <w:szCs w:val="24"/>
             </w:rPr>
             <w:tab/>
-            <w:t>12</w:t>
+          </w:r>
+          <w:r>
+            <w:rPr>
+              <w:color w:val="000000"/>
+              <w:sz w:val="24"/>
+              <w:szCs w:val="24"/>
+            </w:rPr>
+            <w:t>35</w:t>
           </w:r>
           <w:r>
             <w:fldChar w:fldCharType="end"/>
@@ -5842,7 +6574,23 @@
                 <w:sz w:val="24"/>
                 <w:szCs w:val="24"/>
               </w:rPr>
-              <w:t>1.23.</w:t>
+              <w:t>1.</w:t>
+            </w:r>
+            <w:r>
+              <w:rPr>
+                <w:color w:val="000000"/>
+                <w:sz w:val="24"/>
+                <w:szCs w:val="24"/>
+              </w:rPr>
+              <w:t>25</w:t>
+            </w:r>
+            <w:r>
+              <w:rPr>
+                <w:color w:val="000000"/>
+                <w:sz w:val="24"/>
+                <w:szCs w:val="24"/>
+              </w:rPr>
+              <w:t>.</w:t>
             </w:r>
           </w:hyperlink>
           <w:hyperlink w:anchor="_44sinio">
@@ -5871,7 +6619,23 @@
               <w:sz w:val="24"/>
               <w:szCs w:val="24"/>
             </w:rPr>
-            <w:t>User story S.23: View report</w:t>
+            <w:t>User story S.2</w:t>
+          </w:r>
+          <w:r>
+            <w:rPr>
+              <w:color w:val="000000"/>
+              <w:sz w:val="24"/>
+              <w:szCs w:val="24"/>
+            </w:rPr>
+            <w:t>5</w:t>
+          </w:r>
+          <w:r>
+            <w:rPr>
+              <w:color w:val="000000"/>
+              <w:sz w:val="24"/>
+              <w:szCs w:val="24"/>
+            </w:rPr>
+            <w:t>: View report</w:t>
           </w:r>
           <w:r>
             <w:rPr>
@@ -5880,7 +6644,14 @@
               <w:szCs w:val="24"/>
             </w:rPr>
             <w:tab/>
-            <w:t>12</w:t>
+          </w:r>
+          <w:r>
+            <w:rPr>
+              <w:color w:val="000000"/>
+              <w:sz w:val="24"/>
+              <w:szCs w:val="24"/>
+            </w:rPr>
+            <w:t>36</w:t>
           </w:r>
           <w:r>
             <w:fldChar w:fldCharType="end"/>
@@ -6070,7 +6841,7 @@
                     </pic:cNvPicPr>
                   </pic:nvPicPr>
                   <pic:blipFill>
-                    <a:blip r:embed="rId15">
+                    <a:blip r:embed="rId16">
                       <a:extLst>
                         <a:ext uri="{28A0092B-C50C-407E-A947-70E740481C1C}">
                           <a14:useLocalDpi xmlns:a14="http://schemas.microsoft.com/office/drawing/2010/main" val="0"/>
@@ -6303,8 +7074,18 @@
                 <w:sz w:val="26"/>
                 <w:szCs w:val="26"/>
               </w:rPr>
-              <w:t xml:space="preserve">  Show notification “Bạn đăng nhập thành công” and </w:t>
-            </w:r>
+              <w:t xml:space="preserve">  Show notification “</w:t>
+            </w:r>
+            <w:proofErr w:type="spellStart"/>
+            <w:r>
+              <w:rPr>
+                <w:color w:val="000000"/>
+                <w:sz w:val="26"/>
+                <w:szCs w:val="26"/>
+              </w:rPr>
+              <w:t>Bạn</w:t>
+            </w:r>
+            <w:proofErr w:type="spellEnd"/>
             <w:r>
               <w:rPr>
                 <w:color w:val="000000"/>
@@ -6313,6 +7094,87 @@
               </w:rPr>
               <w:t xml:space="preserve"> </w:t>
             </w:r>
+            <w:proofErr w:type="spellStart"/>
+            <w:r>
+              <w:rPr>
+                <w:color w:val="000000"/>
+                <w:sz w:val="26"/>
+                <w:szCs w:val="26"/>
+              </w:rPr>
+              <w:t>đăng</w:t>
+            </w:r>
+            <w:proofErr w:type="spellEnd"/>
+            <w:r>
+              <w:rPr>
+                <w:color w:val="000000"/>
+                <w:sz w:val="26"/>
+                <w:szCs w:val="26"/>
+              </w:rPr>
+              <w:t xml:space="preserve"> </w:t>
+            </w:r>
+            <w:proofErr w:type="spellStart"/>
+            <w:r>
+              <w:rPr>
+                <w:color w:val="000000"/>
+                <w:sz w:val="26"/>
+                <w:szCs w:val="26"/>
+              </w:rPr>
+              <w:t>nhập</w:t>
+            </w:r>
+            <w:proofErr w:type="spellEnd"/>
+            <w:r>
+              <w:rPr>
+                <w:color w:val="000000"/>
+                <w:sz w:val="26"/>
+                <w:szCs w:val="26"/>
+              </w:rPr>
+              <w:t xml:space="preserve"> </w:t>
+            </w:r>
+            <w:proofErr w:type="spellStart"/>
+            <w:r>
+              <w:rPr>
+                <w:color w:val="000000"/>
+                <w:sz w:val="26"/>
+                <w:szCs w:val="26"/>
+              </w:rPr>
+              <w:t>thành</w:t>
+            </w:r>
+            <w:proofErr w:type="spellEnd"/>
+            <w:r>
+              <w:rPr>
+                <w:color w:val="000000"/>
+                <w:sz w:val="26"/>
+                <w:szCs w:val="26"/>
+              </w:rPr>
+              <w:t xml:space="preserve"> </w:t>
+            </w:r>
+            <w:proofErr w:type="spellStart"/>
+            <w:r>
+              <w:rPr>
+                <w:color w:val="000000"/>
+                <w:sz w:val="26"/>
+                <w:szCs w:val="26"/>
+              </w:rPr>
+              <w:t>công</w:t>
+            </w:r>
+            <w:proofErr w:type="spellEnd"/>
+            <w:r>
+              <w:rPr>
+                <w:color w:val="000000"/>
+                <w:sz w:val="26"/>
+                <w:szCs w:val="26"/>
+              </w:rPr>
+              <w:t xml:space="preserve">” and </w:t>
+            </w:r>
+            <w:r>
+              <w:rPr>
+                <w:color w:val="000000"/>
+                <w:sz w:val="26"/>
+                <w:szCs w:val="26"/>
+              </w:rPr>
+              <w:t xml:space="preserve"> </w:t>
+            </w:r>
+            <w:proofErr w:type="spellStart"/>
             <w:r>
               <w:rPr>
                 <w:color w:val="000000"/>
@@ -6327,7 +7189,16 @@
                 <w:sz w:val="26"/>
                 <w:szCs w:val="26"/>
               </w:rPr>
-              <w:t>home page</w:t>
+              <w:t>home</w:t>
+            </w:r>
+            <w:proofErr w:type="spellEnd"/>
+            <w:r>
+              <w:rPr>
+                <w:color w:val="000000"/>
+                <w:sz w:val="26"/>
+                <w:szCs w:val="26"/>
+              </w:rPr>
+              <w:t xml:space="preserve"> page</w:t>
             </w:r>
           </w:p>
           <w:p>
@@ -6469,7 +7340,7 @@
                     </pic:cNvPicPr>
                   </pic:nvPicPr>
                   <pic:blipFill>
-                    <a:blip r:embed="rId16">
+                    <a:blip r:embed="rId17">
                       <a:extLst>
                         <a:ext uri="{28A0092B-C50C-407E-A947-70E740481C1C}">
                           <a14:useLocalDpi xmlns:a14="http://schemas.microsoft.com/office/drawing/2010/main" val="0"/>
@@ -6545,7 +7416,7 @@
                     </pic:cNvPicPr>
                   </pic:nvPicPr>
                   <pic:blipFill>
-                    <a:blip r:embed="rId17">
+                    <a:blip r:embed="rId18">
                       <a:extLst>
                         <a:ext uri="{28A0092B-C50C-407E-A947-70E740481C1C}">
                           <a14:useLocalDpi xmlns:a14="http://schemas.microsoft.com/office/drawing/2010/main" val="0"/>
@@ -6632,7 +7503,7 @@
                     </pic:cNvPicPr>
                   </pic:nvPicPr>
                   <pic:blipFill>
-                    <a:blip r:embed="rId18">
+                    <a:blip r:embed="rId19">
                       <a:extLst>
                         <a:ext uri="{28A0092B-C50C-407E-A947-70E740481C1C}">
                           <a14:useLocalDpi xmlns:a14="http://schemas.microsoft.com/office/drawing/2010/main" val="0"/>
@@ -6819,7 +7690,205 @@
                 <w:sz w:val="26"/>
                 <w:szCs w:val="26"/>
               </w:rPr>
-              <w:t xml:space="preserve">Enter "Họ tên, "Email", "Số điện thoại", "Mật khẩu", "Nhập lại mật khẩu" </w:t>
+              <w:t>Enter "</w:t>
+            </w:r>
+            <w:proofErr w:type="spellStart"/>
+            <w:r>
+              <w:rPr>
+                <w:color w:val="000000"/>
+                <w:sz w:val="26"/>
+                <w:szCs w:val="26"/>
+              </w:rPr>
+              <w:t>Họ</w:t>
+            </w:r>
+            <w:proofErr w:type="spellEnd"/>
+            <w:r>
+              <w:rPr>
+                <w:color w:val="000000"/>
+                <w:sz w:val="26"/>
+                <w:szCs w:val="26"/>
+              </w:rPr>
+              <w:t xml:space="preserve"> </w:t>
+            </w:r>
+            <w:proofErr w:type="spellStart"/>
+            <w:r>
+              <w:rPr>
+                <w:color w:val="000000"/>
+                <w:sz w:val="26"/>
+                <w:szCs w:val="26"/>
+              </w:rPr>
+              <w:t>tên</w:t>
+            </w:r>
+            <w:proofErr w:type="spellEnd"/>
+            <w:r>
+              <w:rPr>
+                <w:color w:val="000000"/>
+                <w:sz w:val="26"/>
+                <w:szCs w:val="26"/>
+              </w:rPr>
+              <w:t>, "Email", "</w:t>
+            </w:r>
+            <w:proofErr w:type="spellStart"/>
+            <w:r>
+              <w:rPr>
+                <w:color w:val="000000"/>
+                <w:sz w:val="26"/>
+                <w:szCs w:val="26"/>
+              </w:rPr>
+              <w:t>Số</w:t>
+            </w:r>
+            <w:proofErr w:type="spellEnd"/>
+            <w:r>
+              <w:rPr>
+                <w:color w:val="000000"/>
+                <w:sz w:val="26"/>
+                <w:szCs w:val="26"/>
+              </w:rPr>
+              <w:t xml:space="preserve"> </w:t>
+            </w:r>
+            <w:proofErr w:type="spellStart"/>
+            <w:r>
+              <w:rPr>
+                <w:color w:val="000000"/>
+                <w:sz w:val="26"/>
+                <w:szCs w:val="26"/>
+              </w:rPr>
+              <w:t>điện</w:t>
+            </w:r>
+            <w:proofErr w:type="spellEnd"/>
+            <w:r>
+              <w:rPr>
+                <w:color w:val="000000"/>
+                <w:sz w:val="26"/>
+                <w:szCs w:val="26"/>
+              </w:rPr>
+              <w:t xml:space="preserve"> </w:t>
+            </w:r>
+            <w:proofErr w:type="spellStart"/>
+            <w:r>
+              <w:rPr>
+                <w:color w:val="000000"/>
+                <w:sz w:val="26"/>
+                <w:szCs w:val="26"/>
+              </w:rPr>
+              <w:t>thoại</w:t>
+            </w:r>
+            <w:proofErr w:type="spellEnd"/>
+            <w:r>
+              <w:rPr>
+                <w:color w:val="000000"/>
+                <w:sz w:val="26"/>
+                <w:szCs w:val="26"/>
+              </w:rPr>
+              <w:t>", "</w:t>
+            </w:r>
+            <w:proofErr w:type="spellStart"/>
+            <w:r>
+              <w:rPr>
+                <w:color w:val="000000"/>
+                <w:sz w:val="26"/>
+                <w:szCs w:val="26"/>
+              </w:rPr>
+              <w:t>Mật</w:t>
+            </w:r>
+            <w:proofErr w:type="spellEnd"/>
+            <w:r>
+              <w:rPr>
+                <w:color w:val="000000"/>
+                <w:sz w:val="26"/>
+                <w:szCs w:val="26"/>
+              </w:rPr>
+              <w:t xml:space="preserve"> </w:t>
+            </w:r>
+            <w:proofErr w:type="spellStart"/>
+            <w:r>
+              <w:rPr>
+                <w:color w:val="000000"/>
+                <w:sz w:val="26"/>
+                <w:szCs w:val="26"/>
+              </w:rPr>
+              <w:t>khẩu</w:t>
+            </w:r>
+            <w:proofErr w:type="spellEnd"/>
+            <w:r>
+              <w:rPr>
+                <w:color w:val="000000"/>
+                <w:sz w:val="26"/>
+                <w:szCs w:val="26"/>
+              </w:rPr>
+              <w:t>", "</w:t>
+            </w:r>
+            <w:proofErr w:type="spellStart"/>
+            <w:r>
+              <w:rPr>
+                <w:color w:val="000000"/>
+                <w:sz w:val="26"/>
+                <w:szCs w:val="26"/>
+              </w:rPr>
+              <w:t>Nhập</w:t>
+            </w:r>
+            <w:proofErr w:type="spellEnd"/>
+            <w:r>
+              <w:rPr>
+                <w:color w:val="000000"/>
+                <w:sz w:val="26"/>
+                <w:szCs w:val="26"/>
+              </w:rPr>
+              <w:t xml:space="preserve"> </w:t>
+            </w:r>
+            <w:proofErr w:type="spellStart"/>
+            <w:r>
+              <w:rPr>
+                <w:color w:val="000000"/>
+                <w:sz w:val="26"/>
+                <w:szCs w:val="26"/>
+              </w:rPr>
+              <w:t>lại</w:t>
+            </w:r>
+            <w:proofErr w:type="spellEnd"/>
+            <w:r>
+              <w:rPr>
+                <w:color w:val="000000"/>
+                <w:sz w:val="26"/>
+                <w:szCs w:val="26"/>
+              </w:rPr>
+              <w:t xml:space="preserve"> </w:t>
+            </w:r>
+            <w:proofErr w:type="spellStart"/>
+            <w:r>
+              <w:rPr>
+                <w:color w:val="000000"/>
+                <w:sz w:val="26"/>
+                <w:szCs w:val="26"/>
+              </w:rPr>
+              <w:t>mật</w:t>
+            </w:r>
+            <w:proofErr w:type="spellEnd"/>
+            <w:r>
+              <w:rPr>
+                <w:color w:val="000000"/>
+                <w:sz w:val="26"/>
+                <w:szCs w:val="26"/>
+              </w:rPr>
+              <w:t xml:space="preserve"> </w:t>
+            </w:r>
+            <w:proofErr w:type="spellStart"/>
+            <w:r>
+              <w:rPr>
+                <w:color w:val="000000"/>
+                <w:sz w:val="26"/>
+                <w:szCs w:val="26"/>
+              </w:rPr>
+              <w:t>khẩu</w:t>
+            </w:r>
+            <w:proofErr w:type="spellEnd"/>
+            <w:r>
+              <w:rPr>
+                <w:color w:val="000000"/>
+                <w:sz w:val="26"/>
+                <w:szCs w:val="26"/>
+              </w:rPr>
+              <w:t xml:space="preserve">" </w:t>
             </w:r>
           </w:p>
           <w:p>
@@ -6899,7 +7968,223 @@
                 <w:sz w:val="26"/>
                 <w:szCs w:val="26"/>
               </w:rPr>
-              <w:t>Show notification "Bạn đăng kí tài khoản thành công và Vui lòng đăng nhập" and the user will use that account to login the system and the home page will be displayed.</w:t>
+              <w:t>Show notification "</w:t>
+            </w:r>
+            <w:proofErr w:type="spellStart"/>
+            <w:r>
+              <w:rPr>
+                <w:color w:val="000000"/>
+                <w:sz w:val="26"/>
+                <w:szCs w:val="26"/>
+              </w:rPr>
+              <w:t>Bạn</w:t>
+            </w:r>
+            <w:proofErr w:type="spellEnd"/>
+            <w:r>
+              <w:rPr>
+                <w:color w:val="000000"/>
+                <w:sz w:val="26"/>
+                <w:szCs w:val="26"/>
+              </w:rPr>
+              <w:t xml:space="preserve"> </w:t>
+            </w:r>
+            <w:proofErr w:type="spellStart"/>
+            <w:r>
+              <w:rPr>
+                <w:color w:val="000000"/>
+                <w:sz w:val="26"/>
+                <w:szCs w:val="26"/>
+              </w:rPr>
+              <w:t>đăng</w:t>
+            </w:r>
+            <w:proofErr w:type="spellEnd"/>
+            <w:r>
+              <w:rPr>
+                <w:color w:val="000000"/>
+                <w:sz w:val="26"/>
+                <w:szCs w:val="26"/>
+              </w:rPr>
+              <w:t xml:space="preserve"> </w:t>
+            </w:r>
+            <w:proofErr w:type="spellStart"/>
+            <w:r>
+              <w:rPr>
+                <w:color w:val="000000"/>
+                <w:sz w:val="26"/>
+                <w:szCs w:val="26"/>
+              </w:rPr>
+              <w:t>kí</w:t>
+            </w:r>
+            <w:proofErr w:type="spellEnd"/>
+            <w:r>
+              <w:rPr>
+                <w:color w:val="000000"/>
+                <w:sz w:val="26"/>
+                <w:szCs w:val="26"/>
+              </w:rPr>
+              <w:t xml:space="preserve"> </w:t>
+            </w:r>
+            <w:proofErr w:type="spellStart"/>
+            <w:r>
+              <w:rPr>
+                <w:color w:val="000000"/>
+                <w:sz w:val="26"/>
+                <w:szCs w:val="26"/>
+              </w:rPr>
+              <w:t>tài</w:t>
+            </w:r>
+            <w:proofErr w:type="spellEnd"/>
+            <w:r>
+              <w:rPr>
+                <w:color w:val="000000"/>
+                <w:sz w:val="26"/>
+                <w:szCs w:val="26"/>
+              </w:rPr>
+              <w:t xml:space="preserve"> </w:t>
+            </w:r>
+            <w:proofErr w:type="spellStart"/>
+            <w:r>
+              <w:rPr>
+                <w:color w:val="000000"/>
+                <w:sz w:val="26"/>
+                <w:szCs w:val="26"/>
+              </w:rPr>
+              <w:t>khoản</w:t>
+            </w:r>
+            <w:proofErr w:type="spellEnd"/>
+            <w:r>
+              <w:rPr>
+                <w:color w:val="000000"/>
+                <w:sz w:val="26"/>
+                <w:szCs w:val="26"/>
+              </w:rPr>
+              <w:t xml:space="preserve"> </w:t>
+            </w:r>
+            <w:proofErr w:type="spellStart"/>
+            <w:r>
+              <w:rPr>
+                <w:color w:val="000000"/>
+                <w:sz w:val="26"/>
+                <w:szCs w:val="26"/>
+              </w:rPr>
+              <w:t>thành</w:t>
+            </w:r>
+            <w:proofErr w:type="spellEnd"/>
+            <w:r>
+              <w:rPr>
+                <w:color w:val="000000"/>
+                <w:sz w:val="26"/>
+                <w:szCs w:val="26"/>
+              </w:rPr>
+              <w:t xml:space="preserve"> </w:t>
+            </w:r>
+            <w:proofErr w:type="spellStart"/>
+            <w:r>
+              <w:rPr>
+                <w:color w:val="000000"/>
+                <w:sz w:val="26"/>
+                <w:szCs w:val="26"/>
+              </w:rPr>
+              <w:t>công</w:t>
+            </w:r>
+            <w:proofErr w:type="spellEnd"/>
+            <w:r>
+              <w:rPr>
+                <w:color w:val="000000"/>
+                <w:sz w:val="26"/>
+                <w:szCs w:val="26"/>
+              </w:rPr>
+              <w:t xml:space="preserve"> </w:t>
+            </w:r>
+            <w:proofErr w:type="spellStart"/>
+            <w:r>
+              <w:rPr>
+                <w:color w:val="000000"/>
+                <w:sz w:val="26"/>
+                <w:szCs w:val="26"/>
+              </w:rPr>
+              <w:t>và</w:t>
+            </w:r>
+            <w:proofErr w:type="spellEnd"/>
+            <w:r>
+              <w:rPr>
+                <w:color w:val="000000"/>
+                <w:sz w:val="26"/>
+                <w:szCs w:val="26"/>
+              </w:rPr>
+              <w:t xml:space="preserve"> </w:t>
+            </w:r>
+            <w:proofErr w:type="spellStart"/>
+            <w:r>
+              <w:rPr>
+                <w:color w:val="000000"/>
+                <w:sz w:val="26"/>
+                <w:szCs w:val="26"/>
+              </w:rPr>
+              <w:t>Vui</w:t>
+            </w:r>
+            <w:proofErr w:type="spellEnd"/>
+            <w:r>
+              <w:rPr>
+                <w:color w:val="000000"/>
+                <w:sz w:val="26"/>
+                <w:szCs w:val="26"/>
+              </w:rPr>
+              <w:t xml:space="preserve"> </w:t>
+            </w:r>
+            <w:proofErr w:type="spellStart"/>
+            <w:r>
+              <w:rPr>
+                <w:color w:val="000000"/>
+                <w:sz w:val="26"/>
+                <w:szCs w:val="26"/>
+              </w:rPr>
+              <w:t>lòng</w:t>
+            </w:r>
+            <w:proofErr w:type="spellEnd"/>
+            <w:r>
+              <w:rPr>
+                <w:color w:val="000000"/>
+                <w:sz w:val="26"/>
+                <w:szCs w:val="26"/>
+              </w:rPr>
+              <w:t xml:space="preserve"> </w:t>
+            </w:r>
+            <w:proofErr w:type="spellStart"/>
+            <w:r>
+              <w:rPr>
+                <w:color w:val="000000"/>
+                <w:sz w:val="26"/>
+                <w:szCs w:val="26"/>
+              </w:rPr>
+              <w:t>đăng</w:t>
+            </w:r>
+            <w:proofErr w:type="spellEnd"/>
+            <w:r>
+              <w:rPr>
+                <w:color w:val="000000"/>
+                <w:sz w:val="26"/>
+                <w:szCs w:val="26"/>
+              </w:rPr>
+              <w:t xml:space="preserve"> </w:t>
+            </w:r>
+            <w:proofErr w:type="spellStart"/>
+            <w:r>
+              <w:rPr>
+                <w:color w:val="000000"/>
+                <w:sz w:val="26"/>
+                <w:szCs w:val="26"/>
+              </w:rPr>
+              <w:t>nhập</w:t>
+            </w:r>
+            <w:proofErr w:type="spellEnd"/>
+            <w:r>
+              <w:rPr>
+                <w:color w:val="000000"/>
+                <w:sz w:val="26"/>
+                <w:szCs w:val="26"/>
+              </w:rPr>
+              <w:t>" and the user will use that account to login the system and the home page will be displayed.</w:t>
             </w:r>
           </w:p>
           <w:p>
@@ -7030,7 +8315,7 @@
                     </pic:cNvPicPr>
                   </pic:nvPicPr>
                   <pic:blipFill>
-                    <a:blip r:embed="rId19">
+                    <a:blip r:embed="rId20">
                       <a:extLst>
                         <a:ext uri="{28A0092B-C50C-407E-A947-70E740481C1C}">
                           <a14:useLocalDpi xmlns:a14="http://schemas.microsoft.com/office/drawing/2010/main" val="0"/>
@@ -7096,7 +8381,7 @@
                     </pic:cNvPicPr>
                   </pic:nvPicPr>
                   <pic:blipFill>
-                    <a:blip r:embed="rId20">
+                    <a:blip r:embed="rId21">
                       <a:extLst>
                         <a:ext uri="{28A0092B-C50C-407E-A947-70E740481C1C}">
                           <a14:useLocalDpi xmlns:a14="http://schemas.microsoft.com/office/drawing/2010/main" val="0"/>
@@ -7179,7 +8464,7 @@
                     </pic:cNvPicPr>
                   </pic:nvPicPr>
                   <pic:blipFill>
-                    <a:blip r:embed="rId21">
+                    <a:blip r:embed="rId22">
                       <a:extLst>
                         <a:ext uri="{28A0092B-C50C-407E-A947-70E740481C1C}">
                           <a14:useLocalDpi xmlns:a14="http://schemas.microsoft.com/office/drawing/2010/main" val="0"/>
@@ -7347,7 +8632,55 @@
                 <w:sz w:val="26"/>
                 <w:szCs w:val="26"/>
               </w:rPr>
-              <w:t>User click “Thông tin cá nhân” to view the information of them.</w:t>
+              <w:t>User click “</w:t>
+            </w:r>
+            <w:proofErr w:type="spellStart"/>
+            <w:r>
+              <w:rPr>
+                <w:sz w:val="26"/>
+                <w:szCs w:val="26"/>
+              </w:rPr>
+              <w:t>Thông</w:t>
+            </w:r>
+            <w:proofErr w:type="spellEnd"/>
+            <w:r>
+              <w:rPr>
+                <w:sz w:val="26"/>
+                <w:szCs w:val="26"/>
+              </w:rPr>
+              <w:t xml:space="preserve"> tin </w:t>
+            </w:r>
+            <w:proofErr w:type="spellStart"/>
+            <w:r>
+              <w:rPr>
+                <w:sz w:val="26"/>
+                <w:szCs w:val="26"/>
+              </w:rPr>
+              <w:t>cá</w:t>
+            </w:r>
+            <w:proofErr w:type="spellEnd"/>
+            <w:r>
+              <w:rPr>
+                <w:sz w:val="26"/>
+                <w:szCs w:val="26"/>
+              </w:rPr>
+              <w:t xml:space="preserve"> </w:t>
+            </w:r>
+            <w:proofErr w:type="spellStart"/>
+            <w:r>
+              <w:rPr>
+                <w:sz w:val="26"/>
+                <w:szCs w:val="26"/>
+              </w:rPr>
+              <w:t>nhân</w:t>
+            </w:r>
+            <w:proofErr w:type="spellEnd"/>
+            <w:r>
+              <w:rPr>
+                <w:sz w:val="26"/>
+                <w:szCs w:val="26"/>
+              </w:rPr>
+              <w:t>” to view the information of them.</w:t>
             </w:r>
           </w:p>
           <w:p>
@@ -7369,7 +8702,55 @@
                 <w:sz w:val="26"/>
                 <w:szCs w:val="26"/>
               </w:rPr>
-              <w:t>This button is on the menu of the website. It will show a page “Thông tin cá nhân”.</w:t>
+              <w:t>This button is on the menu of the website. It will show a page “</w:t>
+            </w:r>
+            <w:proofErr w:type="spellStart"/>
+            <w:r>
+              <w:rPr>
+                <w:sz w:val="26"/>
+                <w:szCs w:val="26"/>
+              </w:rPr>
+              <w:t>Thông</w:t>
+            </w:r>
+            <w:proofErr w:type="spellEnd"/>
+            <w:r>
+              <w:rPr>
+                <w:sz w:val="26"/>
+                <w:szCs w:val="26"/>
+              </w:rPr>
+              <w:t xml:space="preserve"> tin </w:t>
+            </w:r>
+            <w:proofErr w:type="spellStart"/>
+            <w:r>
+              <w:rPr>
+                <w:sz w:val="26"/>
+                <w:szCs w:val="26"/>
+              </w:rPr>
+              <w:t>cá</w:t>
+            </w:r>
+            <w:proofErr w:type="spellEnd"/>
+            <w:r>
+              <w:rPr>
+                <w:sz w:val="26"/>
+                <w:szCs w:val="26"/>
+              </w:rPr>
+              <w:t xml:space="preserve"> </w:t>
+            </w:r>
+            <w:proofErr w:type="spellStart"/>
+            <w:r>
+              <w:rPr>
+                <w:sz w:val="26"/>
+                <w:szCs w:val="26"/>
+              </w:rPr>
+              <w:t>nhân</w:t>
+            </w:r>
+            <w:proofErr w:type="spellEnd"/>
+            <w:r>
+              <w:rPr>
+                <w:sz w:val="26"/>
+                <w:szCs w:val="26"/>
+              </w:rPr>
+              <w:t>”.</w:t>
             </w:r>
           </w:p>
           <w:p>
@@ -7449,7 +8830,7 @@
                     </pic:cNvPicPr>
                   </pic:nvPicPr>
                   <pic:blipFill>
-                    <a:blip r:embed="rId22">
+                    <a:blip r:embed="rId23">
                       <a:extLst>
                         <a:ext uri="{28A0092B-C50C-407E-A947-70E740481C1C}">
                           <a14:useLocalDpi xmlns:a14="http://schemas.microsoft.com/office/drawing/2010/main" val="0"/>
@@ -7617,7 +8998,115 @@
                 <w:sz w:val="26"/>
                 <w:szCs w:val="26"/>
               </w:rPr>
-              <w:t>When user want to change information then they select " Cập nhật thông tin" and form "Cập nhật thông tin" will display and user can change email, phone number, password.</w:t>
+              <w:t xml:space="preserve">When user want to change information then they select " </w:t>
+            </w:r>
+            <w:proofErr w:type="spellStart"/>
+            <w:r>
+              <w:rPr>
+                <w:color w:val="000000"/>
+                <w:sz w:val="26"/>
+                <w:szCs w:val="26"/>
+              </w:rPr>
+              <w:t>Cập</w:t>
+            </w:r>
+            <w:proofErr w:type="spellEnd"/>
+            <w:r>
+              <w:rPr>
+                <w:color w:val="000000"/>
+                <w:sz w:val="26"/>
+                <w:szCs w:val="26"/>
+              </w:rPr>
+              <w:t xml:space="preserve"> </w:t>
+            </w:r>
+            <w:proofErr w:type="spellStart"/>
+            <w:r>
+              <w:rPr>
+                <w:color w:val="000000"/>
+                <w:sz w:val="26"/>
+                <w:szCs w:val="26"/>
+              </w:rPr>
+              <w:t>nhật</w:t>
+            </w:r>
+            <w:proofErr w:type="spellEnd"/>
+            <w:r>
+              <w:rPr>
+                <w:color w:val="000000"/>
+                <w:sz w:val="26"/>
+                <w:szCs w:val="26"/>
+              </w:rPr>
+              <w:t xml:space="preserve"> </w:t>
+            </w:r>
+            <w:proofErr w:type="spellStart"/>
+            <w:r>
+              <w:rPr>
+                <w:color w:val="000000"/>
+                <w:sz w:val="26"/>
+                <w:szCs w:val="26"/>
+              </w:rPr>
+              <w:t>thông</w:t>
+            </w:r>
+            <w:proofErr w:type="spellEnd"/>
+            <w:r>
+              <w:rPr>
+                <w:color w:val="000000"/>
+                <w:sz w:val="26"/>
+                <w:szCs w:val="26"/>
+              </w:rPr>
+              <w:t xml:space="preserve"> tin" and form "</w:t>
+            </w:r>
+            <w:proofErr w:type="spellStart"/>
+            <w:r>
+              <w:rPr>
+                <w:color w:val="000000"/>
+                <w:sz w:val="26"/>
+                <w:szCs w:val="26"/>
+              </w:rPr>
+              <w:t>Cập</w:t>
+            </w:r>
+            <w:proofErr w:type="spellEnd"/>
+            <w:r>
+              <w:rPr>
+                <w:color w:val="000000"/>
+                <w:sz w:val="26"/>
+                <w:szCs w:val="26"/>
+              </w:rPr>
+              <w:t xml:space="preserve"> </w:t>
+            </w:r>
+            <w:proofErr w:type="spellStart"/>
+            <w:r>
+              <w:rPr>
+                <w:color w:val="000000"/>
+                <w:sz w:val="26"/>
+                <w:szCs w:val="26"/>
+              </w:rPr>
+              <w:t>nhật</w:t>
+            </w:r>
+            <w:proofErr w:type="spellEnd"/>
+            <w:r>
+              <w:rPr>
+                <w:color w:val="000000"/>
+                <w:sz w:val="26"/>
+                <w:szCs w:val="26"/>
+              </w:rPr>
+              <w:t xml:space="preserve"> </w:t>
+            </w:r>
+            <w:proofErr w:type="spellStart"/>
+            <w:r>
+              <w:rPr>
+                <w:color w:val="000000"/>
+                <w:sz w:val="26"/>
+                <w:szCs w:val="26"/>
+              </w:rPr>
+              <w:t>thông</w:t>
+            </w:r>
+            <w:proofErr w:type="spellEnd"/>
+            <w:r>
+              <w:rPr>
+                <w:color w:val="000000"/>
+                <w:sz w:val="26"/>
+                <w:szCs w:val="26"/>
+              </w:rPr>
+              <w:t xml:space="preserve"> tin" will display and user can change email, phone number, password.</w:t>
             </w:r>
           </w:p>
           <w:p>
@@ -7641,7 +9130,43 @@
                 <w:sz w:val="26"/>
                 <w:szCs w:val="26"/>
               </w:rPr>
-              <w:t>After the user has finished update their information, click the "Cập nhật" button so the system can change their information</w:t>
+              <w:t>After the user has finished update their information, click the "</w:t>
+            </w:r>
+            <w:proofErr w:type="spellStart"/>
+            <w:r>
+              <w:rPr>
+                <w:color w:val="000000"/>
+                <w:sz w:val="26"/>
+                <w:szCs w:val="26"/>
+              </w:rPr>
+              <w:t>Cập</w:t>
+            </w:r>
+            <w:proofErr w:type="spellEnd"/>
+            <w:r>
+              <w:rPr>
+                <w:color w:val="000000"/>
+                <w:sz w:val="26"/>
+                <w:szCs w:val="26"/>
+              </w:rPr>
+              <w:t xml:space="preserve"> </w:t>
+            </w:r>
+            <w:proofErr w:type="spellStart"/>
+            <w:r>
+              <w:rPr>
+                <w:color w:val="000000"/>
+                <w:sz w:val="26"/>
+                <w:szCs w:val="26"/>
+              </w:rPr>
+              <w:t>nhật</w:t>
+            </w:r>
+            <w:proofErr w:type="spellEnd"/>
+            <w:r>
+              <w:rPr>
+                <w:color w:val="000000"/>
+                <w:sz w:val="26"/>
+                <w:szCs w:val="26"/>
+              </w:rPr>
+              <w:t>" button so the system can change their information</w:t>
             </w:r>
           </w:p>
         </w:tc>
@@ -7690,7 +9215,7 @@
                     </pic:cNvPicPr>
                   </pic:nvPicPr>
                   <pic:blipFill>
-                    <a:blip r:embed="rId22">
+                    <a:blip r:embed="rId23">
                       <a:extLst>
                         <a:ext uri="{28A0092B-C50C-407E-A947-70E740481C1C}">
                           <a14:useLocalDpi xmlns:a14="http://schemas.microsoft.com/office/drawing/2010/main" val="0"/>
@@ -7902,15 +9427,43 @@
                 <w:sz w:val="26"/>
                 <w:szCs w:val="26"/>
               </w:rPr>
-              <w:t>Select the category: province/city, county/district, wards/commune,</w:t>
-            </w:r>
-            <w:r>
-              <w:rPr>
-                <w:color w:val="000000"/>
-                <w:sz w:val="26"/>
-                <w:szCs w:val="26"/>
-              </w:rPr>
-              <w:t>type, price</w:t>
+              <w:t>Select the category: province/city, county/district, wards/</w:t>
+            </w:r>
+            <w:proofErr w:type="spellStart"/>
+            <w:r>
+              <w:rPr>
+                <w:color w:val="000000"/>
+                <w:sz w:val="26"/>
+                <w:szCs w:val="26"/>
+              </w:rPr>
+              <w:t>commune</w:t>
+            </w:r>
+            <w:proofErr w:type="gramStart"/>
+            <w:r>
+              <w:rPr>
+                <w:color w:val="000000"/>
+                <w:sz w:val="26"/>
+                <w:szCs w:val="26"/>
+              </w:rPr>
+              <w:t>,</w:t>
+            </w:r>
+            <w:r>
+              <w:rPr>
+                <w:color w:val="000000"/>
+                <w:sz w:val="26"/>
+                <w:szCs w:val="26"/>
+              </w:rPr>
+              <w:t>type</w:t>
+            </w:r>
+            <w:proofErr w:type="spellEnd"/>
+            <w:proofErr w:type="gramEnd"/>
+            <w:r>
+              <w:rPr>
+                <w:color w:val="000000"/>
+                <w:sz w:val="26"/>
+                <w:szCs w:val="26"/>
+              </w:rPr>
+              <w:t>, price</w:t>
             </w:r>
             <w:r>
               <w:rPr>
@@ -7972,7 +9525,7 @@
                     </pic:cNvPicPr>
                   </pic:nvPicPr>
                   <pic:blipFill>
-                    <a:blip r:embed="rId23">
+                    <a:blip r:embed="rId24">
                       <a:extLst>
                         <a:ext uri="{28A0092B-C50C-407E-A947-70E740481C1C}">
                           <a14:useLocalDpi xmlns:a14="http://schemas.microsoft.com/office/drawing/2010/main" val="0"/>
@@ -8163,7 +9716,187 @@
                 <w:sz w:val="26"/>
                 <w:szCs w:val="26"/>
               </w:rPr>
-              <w:t>When the user clicks on "Quản lý khu", the form will be displayed, including: “Chi tiết”, “Số thứ tự”, ”ID”, "Địa Chỉ". Then the Landlord could see the whole interface so that they could manage their zone as well as their accommodation in a convenient way.</w:t>
+              <w:t>When the user clicks on "</w:t>
+            </w:r>
+            <w:proofErr w:type="spellStart"/>
+            <w:r>
+              <w:rPr>
+                <w:color w:val="000000"/>
+                <w:sz w:val="26"/>
+                <w:szCs w:val="26"/>
+              </w:rPr>
+              <w:t>Quản</w:t>
+            </w:r>
+            <w:proofErr w:type="spellEnd"/>
+            <w:r>
+              <w:rPr>
+                <w:color w:val="000000"/>
+                <w:sz w:val="26"/>
+                <w:szCs w:val="26"/>
+              </w:rPr>
+              <w:t xml:space="preserve"> </w:t>
+            </w:r>
+            <w:proofErr w:type="spellStart"/>
+            <w:r>
+              <w:rPr>
+                <w:color w:val="000000"/>
+                <w:sz w:val="26"/>
+                <w:szCs w:val="26"/>
+              </w:rPr>
+              <w:t>lý</w:t>
+            </w:r>
+            <w:proofErr w:type="spellEnd"/>
+            <w:r>
+              <w:rPr>
+                <w:color w:val="000000"/>
+                <w:sz w:val="26"/>
+                <w:szCs w:val="26"/>
+              </w:rPr>
+              <w:t xml:space="preserve"> </w:t>
+            </w:r>
+            <w:proofErr w:type="spellStart"/>
+            <w:r>
+              <w:rPr>
+                <w:color w:val="000000"/>
+                <w:sz w:val="26"/>
+                <w:szCs w:val="26"/>
+              </w:rPr>
+              <w:t>khu</w:t>
+            </w:r>
+            <w:proofErr w:type="spellEnd"/>
+            <w:r>
+              <w:rPr>
+                <w:color w:val="000000"/>
+                <w:sz w:val="26"/>
+                <w:szCs w:val="26"/>
+              </w:rPr>
+              <w:t xml:space="preserve">", the form will be displayed, including: “Chi </w:t>
+            </w:r>
+            <w:proofErr w:type="spellStart"/>
+            <w:r>
+              <w:rPr>
+                <w:color w:val="000000"/>
+                <w:sz w:val="26"/>
+                <w:szCs w:val="26"/>
+              </w:rPr>
+              <w:t>tiết</w:t>
+            </w:r>
+            <w:proofErr w:type="spellEnd"/>
+            <w:r>
+              <w:rPr>
+                <w:color w:val="000000"/>
+                <w:sz w:val="26"/>
+                <w:szCs w:val="26"/>
+              </w:rPr>
+              <w:t>”, “</w:t>
+            </w:r>
+            <w:proofErr w:type="spellStart"/>
+            <w:r>
+              <w:rPr>
+                <w:color w:val="000000"/>
+                <w:sz w:val="26"/>
+                <w:szCs w:val="26"/>
+              </w:rPr>
+              <w:t>Số</w:t>
+            </w:r>
+            <w:proofErr w:type="spellEnd"/>
+            <w:r>
+              <w:rPr>
+                <w:color w:val="000000"/>
+                <w:sz w:val="26"/>
+                <w:szCs w:val="26"/>
+              </w:rPr>
+              <w:t xml:space="preserve"> </w:t>
+            </w:r>
+            <w:proofErr w:type="spellStart"/>
+            <w:r>
+              <w:rPr>
+                <w:color w:val="000000"/>
+                <w:sz w:val="26"/>
+                <w:szCs w:val="26"/>
+              </w:rPr>
+              <w:t>thứ</w:t>
+            </w:r>
+            <w:proofErr w:type="spellEnd"/>
+            <w:r>
+              <w:rPr>
+                <w:color w:val="000000"/>
+                <w:sz w:val="26"/>
+                <w:szCs w:val="26"/>
+              </w:rPr>
+              <w:t xml:space="preserve"> </w:t>
+            </w:r>
+            <w:proofErr w:type="spellStart"/>
+            <w:r>
+              <w:rPr>
+                <w:color w:val="000000"/>
+                <w:sz w:val="26"/>
+                <w:szCs w:val="26"/>
+              </w:rPr>
+              <w:t>tự</w:t>
+            </w:r>
+            <w:proofErr w:type="spellEnd"/>
+            <w:r>
+              <w:rPr>
+                <w:color w:val="000000"/>
+                <w:sz w:val="26"/>
+                <w:szCs w:val="26"/>
+              </w:rPr>
+              <w:t>”</w:t>
+            </w:r>
+            <w:proofErr w:type="gramStart"/>
+            <w:r>
+              <w:rPr>
+                <w:color w:val="000000"/>
+                <w:sz w:val="26"/>
+                <w:szCs w:val="26"/>
+              </w:rPr>
+              <w:t>, ”</w:t>
+            </w:r>
+            <w:proofErr w:type="gramEnd"/>
+            <w:r>
+              <w:rPr>
+                <w:color w:val="000000"/>
+                <w:sz w:val="26"/>
+                <w:szCs w:val="26"/>
+              </w:rPr>
+              <w:t>ID”, "</w:t>
+            </w:r>
+            <w:proofErr w:type="spellStart"/>
+            <w:r>
+              <w:rPr>
+                <w:color w:val="000000"/>
+                <w:sz w:val="26"/>
+                <w:szCs w:val="26"/>
+              </w:rPr>
+              <w:t>Địa</w:t>
+            </w:r>
+            <w:proofErr w:type="spellEnd"/>
+            <w:r>
+              <w:rPr>
+                <w:color w:val="000000"/>
+                <w:sz w:val="26"/>
+                <w:szCs w:val="26"/>
+              </w:rPr>
+              <w:t xml:space="preserve"> </w:t>
+            </w:r>
+            <w:proofErr w:type="spellStart"/>
+            <w:r>
+              <w:rPr>
+                <w:color w:val="000000"/>
+                <w:sz w:val="26"/>
+                <w:szCs w:val="26"/>
+              </w:rPr>
+              <w:t>Chỉ</w:t>
+            </w:r>
+            <w:proofErr w:type="spellEnd"/>
+            <w:r>
+              <w:rPr>
+                <w:color w:val="000000"/>
+                <w:sz w:val="26"/>
+                <w:szCs w:val="26"/>
+              </w:rPr>
+              <w:t>". Then the Landlord could see the whole interface so that they could manage their zone as well as their accommodation in a convenient way.</w:t>
             </w:r>
           </w:p>
         </w:tc>
@@ -8218,7 +9951,7 @@
                     </pic:cNvPicPr>
                   </pic:nvPicPr>
                   <pic:blipFill>
-                    <a:blip r:embed="rId24">
+                    <a:blip r:embed="rId25">
                       <a:extLst>
                         <a:ext uri="{28A0092B-C50C-407E-A947-70E740481C1C}">
                           <a14:useLocalDpi xmlns:a14="http://schemas.microsoft.com/office/drawing/2010/main" val="0"/>
@@ -8400,7 +10133,349 @@
                 <w:sz w:val="26"/>
                 <w:szCs w:val="26"/>
               </w:rPr>
-              <w:t>If Landlord wants to add a new zone, click "Thêm Khu" button in form “Quản lý chỗ ở”. The form "Thêm Khu" will be displayed. User complete full fields: "Tên Khu", "Địa chỉ", "Tỉnh/Thành phố", "Quận/ Huyện", "Xã/ Phường". After when complete full information, the user click on the  "Save" button,  the screen will show full user entered information.</w:t>
+              <w:t>If Landlord wants to add a new zone, click "</w:t>
+            </w:r>
+            <w:proofErr w:type="spellStart"/>
+            <w:r>
+              <w:rPr>
+                <w:color w:val="000000"/>
+                <w:sz w:val="26"/>
+                <w:szCs w:val="26"/>
+              </w:rPr>
+              <w:t>Thêm</w:t>
+            </w:r>
+            <w:proofErr w:type="spellEnd"/>
+            <w:r>
+              <w:rPr>
+                <w:color w:val="000000"/>
+                <w:sz w:val="26"/>
+                <w:szCs w:val="26"/>
+              </w:rPr>
+              <w:t xml:space="preserve"> </w:t>
+            </w:r>
+            <w:proofErr w:type="spellStart"/>
+            <w:r>
+              <w:rPr>
+                <w:color w:val="000000"/>
+                <w:sz w:val="26"/>
+                <w:szCs w:val="26"/>
+              </w:rPr>
+              <w:t>Khu</w:t>
+            </w:r>
+            <w:proofErr w:type="spellEnd"/>
+            <w:r>
+              <w:rPr>
+                <w:color w:val="000000"/>
+                <w:sz w:val="26"/>
+                <w:szCs w:val="26"/>
+              </w:rPr>
+              <w:t>" button in form “</w:t>
+            </w:r>
+            <w:proofErr w:type="spellStart"/>
+            <w:r>
+              <w:rPr>
+                <w:color w:val="000000"/>
+                <w:sz w:val="26"/>
+                <w:szCs w:val="26"/>
+              </w:rPr>
+              <w:t>Quản</w:t>
+            </w:r>
+            <w:proofErr w:type="spellEnd"/>
+            <w:r>
+              <w:rPr>
+                <w:color w:val="000000"/>
+                <w:sz w:val="26"/>
+                <w:szCs w:val="26"/>
+              </w:rPr>
+              <w:t xml:space="preserve"> </w:t>
+            </w:r>
+            <w:proofErr w:type="spellStart"/>
+            <w:r>
+              <w:rPr>
+                <w:color w:val="000000"/>
+                <w:sz w:val="26"/>
+                <w:szCs w:val="26"/>
+              </w:rPr>
+              <w:t>lý</w:t>
+            </w:r>
+            <w:proofErr w:type="spellEnd"/>
+            <w:r>
+              <w:rPr>
+                <w:color w:val="000000"/>
+                <w:sz w:val="26"/>
+                <w:szCs w:val="26"/>
+              </w:rPr>
+              <w:t xml:space="preserve"> </w:t>
+            </w:r>
+            <w:proofErr w:type="spellStart"/>
+            <w:r>
+              <w:rPr>
+                <w:color w:val="000000"/>
+                <w:sz w:val="26"/>
+                <w:szCs w:val="26"/>
+              </w:rPr>
+              <w:t>chỗ</w:t>
+            </w:r>
+            <w:proofErr w:type="spellEnd"/>
+            <w:r>
+              <w:rPr>
+                <w:color w:val="000000"/>
+                <w:sz w:val="26"/>
+                <w:szCs w:val="26"/>
+              </w:rPr>
+              <w:t xml:space="preserve"> ở”. The form "</w:t>
+            </w:r>
+            <w:proofErr w:type="spellStart"/>
+            <w:r>
+              <w:rPr>
+                <w:color w:val="000000"/>
+                <w:sz w:val="26"/>
+                <w:szCs w:val="26"/>
+              </w:rPr>
+              <w:t>Thêm</w:t>
+            </w:r>
+            <w:proofErr w:type="spellEnd"/>
+            <w:r>
+              <w:rPr>
+                <w:color w:val="000000"/>
+                <w:sz w:val="26"/>
+                <w:szCs w:val="26"/>
+              </w:rPr>
+              <w:t xml:space="preserve"> </w:t>
+            </w:r>
+            <w:proofErr w:type="spellStart"/>
+            <w:r>
+              <w:rPr>
+                <w:color w:val="000000"/>
+                <w:sz w:val="26"/>
+                <w:szCs w:val="26"/>
+              </w:rPr>
+              <w:t>Khu</w:t>
+            </w:r>
+            <w:proofErr w:type="spellEnd"/>
+            <w:r>
+              <w:rPr>
+                <w:color w:val="000000"/>
+                <w:sz w:val="26"/>
+                <w:szCs w:val="26"/>
+              </w:rPr>
+              <w:t>" will be displayed. User complete full fields: "</w:t>
+            </w:r>
+            <w:proofErr w:type="spellStart"/>
+            <w:r>
+              <w:rPr>
+                <w:color w:val="000000"/>
+                <w:sz w:val="26"/>
+                <w:szCs w:val="26"/>
+              </w:rPr>
+              <w:t>Tên</w:t>
+            </w:r>
+            <w:proofErr w:type="spellEnd"/>
+            <w:r>
+              <w:rPr>
+                <w:color w:val="000000"/>
+                <w:sz w:val="26"/>
+                <w:szCs w:val="26"/>
+              </w:rPr>
+              <w:t xml:space="preserve"> </w:t>
+            </w:r>
+            <w:proofErr w:type="spellStart"/>
+            <w:r>
+              <w:rPr>
+                <w:color w:val="000000"/>
+                <w:sz w:val="26"/>
+                <w:szCs w:val="26"/>
+              </w:rPr>
+              <w:t>Khu</w:t>
+            </w:r>
+            <w:proofErr w:type="spellEnd"/>
+            <w:r>
+              <w:rPr>
+                <w:color w:val="000000"/>
+                <w:sz w:val="26"/>
+                <w:szCs w:val="26"/>
+              </w:rPr>
+              <w:t>", "</w:t>
+            </w:r>
+            <w:proofErr w:type="spellStart"/>
+            <w:r>
+              <w:rPr>
+                <w:color w:val="000000"/>
+                <w:sz w:val="26"/>
+                <w:szCs w:val="26"/>
+              </w:rPr>
+              <w:t>Địa</w:t>
+            </w:r>
+            <w:proofErr w:type="spellEnd"/>
+            <w:r>
+              <w:rPr>
+                <w:color w:val="000000"/>
+                <w:sz w:val="26"/>
+                <w:szCs w:val="26"/>
+              </w:rPr>
+              <w:t xml:space="preserve"> </w:t>
+            </w:r>
+            <w:proofErr w:type="spellStart"/>
+            <w:r>
+              <w:rPr>
+                <w:color w:val="000000"/>
+                <w:sz w:val="26"/>
+                <w:szCs w:val="26"/>
+              </w:rPr>
+              <w:t>chỉ</w:t>
+            </w:r>
+            <w:proofErr w:type="spellEnd"/>
+            <w:r>
+              <w:rPr>
+                <w:color w:val="000000"/>
+                <w:sz w:val="26"/>
+                <w:szCs w:val="26"/>
+              </w:rPr>
+              <w:t>", "</w:t>
+            </w:r>
+            <w:proofErr w:type="spellStart"/>
+            <w:r>
+              <w:rPr>
+                <w:color w:val="000000"/>
+                <w:sz w:val="26"/>
+                <w:szCs w:val="26"/>
+              </w:rPr>
+              <w:t>Tỉnh</w:t>
+            </w:r>
+            <w:proofErr w:type="spellEnd"/>
+            <w:r>
+              <w:rPr>
+                <w:color w:val="000000"/>
+                <w:sz w:val="26"/>
+                <w:szCs w:val="26"/>
+              </w:rPr>
+              <w:t>/</w:t>
+            </w:r>
+            <w:proofErr w:type="spellStart"/>
+            <w:r>
+              <w:rPr>
+                <w:color w:val="000000"/>
+                <w:sz w:val="26"/>
+                <w:szCs w:val="26"/>
+              </w:rPr>
+              <w:t>Thành</w:t>
+            </w:r>
+            <w:proofErr w:type="spellEnd"/>
+            <w:r>
+              <w:rPr>
+                <w:color w:val="000000"/>
+                <w:sz w:val="26"/>
+                <w:szCs w:val="26"/>
+              </w:rPr>
+              <w:t xml:space="preserve"> </w:t>
+            </w:r>
+            <w:proofErr w:type="spellStart"/>
+            <w:r>
+              <w:rPr>
+                <w:color w:val="000000"/>
+                <w:sz w:val="26"/>
+                <w:szCs w:val="26"/>
+              </w:rPr>
+              <w:t>phố</w:t>
+            </w:r>
+            <w:proofErr w:type="spellEnd"/>
+            <w:r>
+              <w:rPr>
+                <w:color w:val="000000"/>
+                <w:sz w:val="26"/>
+                <w:szCs w:val="26"/>
+              </w:rPr>
+              <w:t>", "</w:t>
+            </w:r>
+            <w:proofErr w:type="spellStart"/>
+            <w:r>
+              <w:rPr>
+                <w:color w:val="000000"/>
+                <w:sz w:val="26"/>
+                <w:szCs w:val="26"/>
+              </w:rPr>
+              <w:t>Quận</w:t>
+            </w:r>
+            <w:proofErr w:type="spellEnd"/>
+            <w:r>
+              <w:rPr>
+                <w:color w:val="000000"/>
+                <w:sz w:val="26"/>
+                <w:szCs w:val="26"/>
+              </w:rPr>
+              <w:t xml:space="preserve">/ </w:t>
+            </w:r>
+            <w:proofErr w:type="spellStart"/>
+            <w:r>
+              <w:rPr>
+                <w:color w:val="000000"/>
+                <w:sz w:val="26"/>
+                <w:szCs w:val="26"/>
+              </w:rPr>
+              <w:t>Huyện</w:t>
+            </w:r>
+            <w:proofErr w:type="spellEnd"/>
+            <w:r>
+              <w:rPr>
+                <w:color w:val="000000"/>
+                <w:sz w:val="26"/>
+                <w:szCs w:val="26"/>
+              </w:rPr>
+              <w:t>", "</w:t>
+            </w:r>
+            <w:proofErr w:type="spellStart"/>
+            <w:r>
+              <w:rPr>
+                <w:color w:val="000000"/>
+                <w:sz w:val="26"/>
+                <w:szCs w:val="26"/>
+              </w:rPr>
+              <w:t>Xã</w:t>
+            </w:r>
+            <w:proofErr w:type="spellEnd"/>
+            <w:r>
+              <w:rPr>
+                <w:color w:val="000000"/>
+                <w:sz w:val="26"/>
+                <w:szCs w:val="26"/>
+              </w:rPr>
+              <w:t xml:space="preserve">/ </w:t>
+            </w:r>
+            <w:proofErr w:type="spellStart"/>
+            <w:r>
+              <w:rPr>
+                <w:color w:val="000000"/>
+                <w:sz w:val="26"/>
+                <w:szCs w:val="26"/>
+              </w:rPr>
+              <w:t>Phường</w:t>
+            </w:r>
+            <w:proofErr w:type="spellEnd"/>
+            <w:r>
+              <w:rPr>
+                <w:color w:val="000000"/>
+                <w:sz w:val="26"/>
+                <w:szCs w:val="26"/>
+              </w:rPr>
+              <w:t xml:space="preserve">". After when complete full information, the user click on </w:t>
+            </w:r>
+            <w:proofErr w:type="gramStart"/>
+            <w:r>
+              <w:rPr>
+                <w:color w:val="000000"/>
+                <w:sz w:val="26"/>
+                <w:szCs w:val="26"/>
+              </w:rPr>
+              <w:t>the  "</w:t>
+            </w:r>
+            <w:proofErr w:type="gramEnd"/>
+            <w:r>
+              <w:rPr>
+                <w:color w:val="000000"/>
+                <w:sz w:val="26"/>
+                <w:szCs w:val="26"/>
+              </w:rPr>
+              <w:t>Save" button,  the screen will show full user entered information.</w:t>
             </w:r>
           </w:p>
         </w:tc>
@@ -8449,7 +10524,7 @@
                     </pic:cNvPicPr>
                   </pic:nvPicPr>
                   <pic:blipFill>
-                    <a:blip r:embed="rId25">
+                    <a:blip r:embed="rId26">
                       <a:extLst>
                         <a:ext uri="{28A0092B-C50C-407E-A947-70E740481C1C}">
                           <a14:useLocalDpi xmlns:a14="http://schemas.microsoft.com/office/drawing/2010/main" val="0"/>
@@ -8515,7 +10590,7 @@
                     </pic:cNvPicPr>
                   </pic:nvPicPr>
                   <pic:blipFill>
-                    <a:blip r:embed="rId26">
+                    <a:blip r:embed="rId27">
                       <a:extLst>
                         <a:ext uri="{28A0092B-C50C-407E-A947-70E740481C1C}">
                           <a14:useLocalDpi xmlns:a14="http://schemas.microsoft.com/office/drawing/2010/main" val="0"/>
@@ -8717,7 +10792,286 @@
                 <w:sz w:val="26"/>
                 <w:szCs w:val="26"/>
               </w:rPr>
-              <w:t>If Landlord want to add a new zone, click button "Cập nhật khu". Form "Thêm Khu" will be displayed. User complete full fields: "Khu", "Loại Phòng", "Số nhà và tên đường", "Thành phố", "Q</w:t>
+              <w:t>If Landlord want to add a new zone, click button "</w:t>
+            </w:r>
+            <w:proofErr w:type="spellStart"/>
+            <w:r>
+              <w:rPr>
+                <w:color w:val="000000"/>
+                <w:sz w:val="26"/>
+                <w:szCs w:val="26"/>
+              </w:rPr>
+              <w:t>Cập</w:t>
+            </w:r>
+            <w:proofErr w:type="spellEnd"/>
+            <w:r>
+              <w:rPr>
+                <w:color w:val="000000"/>
+                <w:sz w:val="26"/>
+                <w:szCs w:val="26"/>
+              </w:rPr>
+              <w:t xml:space="preserve"> </w:t>
+            </w:r>
+            <w:proofErr w:type="spellStart"/>
+            <w:r>
+              <w:rPr>
+                <w:color w:val="000000"/>
+                <w:sz w:val="26"/>
+                <w:szCs w:val="26"/>
+              </w:rPr>
+              <w:t>nhật</w:t>
+            </w:r>
+            <w:proofErr w:type="spellEnd"/>
+            <w:r>
+              <w:rPr>
+                <w:color w:val="000000"/>
+                <w:sz w:val="26"/>
+                <w:szCs w:val="26"/>
+              </w:rPr>
+              <w:t xml:space="preserve"> </w:t>
+            </w:r>
+            <w:proofErr w:type="spellStart"/>
+            <w:r>
+              <w:rPr>
+                <w:color w:val="000000"/>
+                <w:sz w:val="26"/>
+                <w:szCs w:val="26"/>
+              </w:rPr>
+              <w:t>khu</w:t>
+            </w:r>
+            <w:proofErr w:type="spellEnd"/>
+            <w:r>
+              <w:rPr>
+                <w:color w:val="000000"/>
+                <w:sz w:val="26"/>
+                <w:szCs w:val="26"/>
+              </w:rPr>
+              <w:t>". Form "</w:t>
+            </w:r>
+            <w:proofErr w:type="spellStart"/>
+            <w:r>
+              <w:rPr>
+                <w:color w:val="000000"/>
+                <w:sz w:val="26"/>
+                <w:szCs w:val="26"/>
+              </w:rPr>
+              <w:t>Thêm</w:t>
+            </w:r>
+            <w:proofErr w:type="spellEnd"/>
+            <w:r>
+              <w:rPr>
+                <w:color w:val="000000"/>
+                <w:sz w:val="26"/>
+                <w:szCs w:val="26"/>
+              </w:rPr>
+              <w:t xml:space="preserve"> </w:t>
+            </w:r>
+            <w:proofErr w:type="spellStart"/>
+            <w:r>
+              <w:rPr>
+                <w:color w:val="000000"/>
+                <w:sz w:val="26"/>
+                <w:szCs w:val="26"/>
+              </w:rPr>
+              <w:t>Khu</w:t>
+            </w:r>
+            <w:proofErr w:type="spellEnd"/>
+            <w:r>
+              <w:rPr>
+                <w:color w:val="000000"/>
+                <w:sz w:val="26"/>
+                <w:szCs w:val="26"/>
+              </w:rPr>
+              <w:t>" will be displayed. User complete full fields: "</w:t>
+            </w:r>
+            <w:proofErr w:type="spellStart"/>
+            <w:r>
+              <w:rPr>
+                <w:color w:val="000000"/>
+                <w:sz w:val="26"/>
+                <w:szCs w:val="26"/>
+              </w:rPr>
+              <w:t>Khu</w:t>
+            </w:r>
+            <w:proofErr w:type="spellEnd"/>
+            <w:r>
+              <w:rPr>
+                <w:color w:val="000000"/>
+                <w:sz w:val="26"/>
+                <w:szCs w:val="26"/>
+              </w:rPr>
+              <w:t>", "</w:t>
+            </w:r>
+            <w:proofErr w:type="spellStart"/>
+            <w:r>
+              <w:rPr>
+                <w:color w:val="000000"/>
+                <w:sz w:val="26"/>
+                <w:szCs w:val="26"/>
+              </w:rPr>
+              <w:t>Loại</w:t>
+            </w:r>
+            <w:proofErr w:type="spellEnd"/>
+            <w:r>
+              <w:rPr>
+                <w:color w:val="000000"/>
+                <w:sz w:val="26"/>
+                <w:szCs w:val="26"/>
+              </w:rPr>
+              <w:t xml:space="preserve"> </w:t>
+            </w:r>
+            <w:proofErr w:type="spellStart"/>
+            <w:r>
+              <w:rPr>
+                <w:color w:val="000000"/>
+                <w:sz w:val="26"/>
+                <w:szCs w:val="26"/>
+              </w:rPr>
+              <w:t>Phòng</w:t>
+            </w:r>
+            <w:proofErr w:type="spellEnd"/>
+            <w:r>
+              <w:rPr>
+                <w:color w:val="000000"/>
+                <w:sz w:val="26"/>
+                <w:szCs w:val="26"/>
+              </w:rPr>
+              <w:t>", "</w:t>
+            </w:r>
+            <w:proofErr w:type="spellStart"/>
+            <w:r>
+              <w:rPr>
+                <w:color w:val="000000"/>
+                <w:sz w:val="26"/>
+                <w:szCs w:val="26"/>
+              </w:rPr>
+              <w:t>Số</w:t>
+            </w:r>
+            <w:proofErr w:type="spellEnd"/>
+            <w:r>
+              <w:rPr>
+                <w:color w:val="000000"/>
+                <w:sz w:val="26"/>
+                <w:szCs w:val="26"/>
+              </w:rPr>
+              <w:t xml:space="preserve"> </w:t>
+            </w:r>
+            <w:proofErr w:type="spellStart"/>
+            <w:r>
+              <w:rPr>
+                <w:color w:val="000000"/>
+                <w:sz w:val="26"/>
+                <w:szCs w:val="26"/>
+              </w:rPr>
+              <w:t>nhà</w:t>
+            </w:r>
+            <w:proofErr w:type="spellEnd"/>
+            <w:r>
+              <w:rPr>
+                <w:color w:val="000000"/>
+                <w:sz w:val="26"/>
+                <w:szCs w:val="26"/>
+              </w:rPr>
+              <w:t xml:space="preserve"> </w:t>
+            </w:r>
+            <w:proofErr w:type="spellStart"/>
+            <w:r>
+              <w:rPr>
+                <w:color w:val="000000"/>
+                <w:sz w:val="26"/>
+                <w:szCs w:val="26"/>
+              </w:rPr>
+              <w:t>và</w:t>
+            </w:r>
+            <w:proofErr w:type="spellEnd"/>
+            <w:r>
+              <w:rPr>
+                <w:color w:val="000000"/>
+                <w:sz w:val="26"/>
+                <w:szCs w:val="26"/>
+              </w:rPr>
+              <w:t xml:space="preserve"> </w:t>
+            </w:r>
+            <w:proofErr w:type="spellStart"/>
+            <w:r>
+              <w:rPr>
+                <w:color w:val="000000"/>
+                <w:sz w:val="26"/>
+                <w:szCs w:val="26"/>
+              </w:rPr>
+              <w:t>tên</w:t>
+            </w:r>
+            <w:proofErr w:type="spellEnd"/>
+            <w:r>
+              <w:rPr>
+                <w:color w:val="000000"/>
+                <w:sz w:val="26"/>
+                <w:szCs w:val="26"/>
+              </w:rPr>
+              <w:t xml:space="preserve"> </w:t>
+            </w:r>
+            <w:proofErr w:type="spellStart"/>
+            <w:r>
+              <w:rPr>
+                <w:color w:val="000000"/>
+                <w:sz w:val="26"/>
+                <w:szCs w:val="26"/>
+              </w:rPr>
+              <w:t>đường</w:t>
+            </w:r>
+            <w:proofErr w:type="spellEnd"/>
+            <w:r>
+              <w:rPr>
+                <w:color w:val="000000"/>
+                <w:sz w:val="26"/>
+                <w:szCs w:val="26"/>
+              </w:rPr>
+              <w:t>", "</w:t>
+            </w:r>
+            <w:proofErr w:type="spellStart"/>
+            <w:r>
+              <w:rPr>
+                <w:color w:val="000000"/>
+                <w:sz w:val="26"/>
+                <w:szCs w:val="26"/>
+              </w:rPr>
+              <w:t>Thành</w:t>
+            </w:r>
+            <w:proofErr w:type="spellEnd"/>
+            <w:r>
+              <w:rPr>
+                <w:color w:val="000000"/>
+                <w:sz w:val="26"/>
+                <w:szCs w:val="26"/>
+              </w:rPr>
+              <w:t xml:space="preserve"> </w:t>
+            </w:r>
+            <w:proofErr w:type="spellStart"/>
+            <w:r>
+              <w:rPr>
+                <w:color w:val="000000"/>
+                <w:sz w:val="26"/>
+                <w:szCs w:val="26"/>
+              </w:rPr>
+              <w:t>phố</w:t>
+            </w:r>
+            <w:proofErr w:type="spellEnd"/>
+            <w:r>
+              <w:rPr>
+                <w:color w:val="000000"/>
+                <w:sz w:val="26"/>
+                <w:szCs w:val="26"/>
+              </w:rPr>
+              <w:t>", "</w:t>
+            </w:r>
+            <w:proofErr w:type="spellStart"/>
+            <w:r>
+              <w:rPr>
+                <w:color w:val="000000"/>
+                <w:sz w:val="26"/>
+                <w:szCs w:val="26"/>
+              </w:rPr>
+              <w:t>Q</w:t>
             </w:r>
             <w:r>
               <w:rPr>
@@ -8726,13 +11080,248 @@
               </w:rPr>
               <w:t>uận</w:t>
             </w:r>
-            <w:r>
-              <w:rPr>
-                <w:color w:val="000000"/>
-                <w:sz w:val="26"/>
-                <w:szCs w:val="26"/>
-              </w:rPr>
-              <w:t xml:space="preserve"> / Huyện", "Xã/ Phường", "Diện Tích". After when complete full information, User click on the node "Cập nhật" and Form report will show and message "Bạn đã cập nhật thành công".</w:t>
+            <w:proofErr w:type="spellEnd"/>
+            <w:r>
+              <w:rPr>
+                <w:color w:val="000000"/>
+                <w:sz w:val="26"/>
+                <w:szCs w:val="26"/>
+              </w:rPr>
+              <w:t xml:space="preserve"> / </w:t>
+            </w:r>
+            <w:proofErr w:type="spellStart"/>
+            <w:r>
+              <w:rPr>
+                <w:color w:val="000000"/>
+                <w:sz w:val="26"/>
+                <w:szCs w:val="26"/>
+              </w:rPr>
+              <w:t>Huyện</w:t>
+            </w:r>
+            <w:proofErr w:type="spellEnd"/>
+            <w:r>
+              <w:rPr>
+                <w:color w:val="000000"/>
+                <w:sz w:val="26"/>
+                <w:szCs w:val="26"/>
+              </w:rPr>
+              <w:t>", "</w:t>
+            </w:r>
+            <w:proofErr w:type="spellStart"/>
+            <w:r>
+              <w:rPr>
+                <w:color w:val="000000"/>
+                <w:sz w:val="26"/>
+                <w:szCs w:val="26"/>
+              </w:rPr>
+              <w:t>Xã</w:t>
+            </w:r>
+            <w:proofErr w:type="spellEnd"/>
+            <w:r>
+              <w:rPr>
+                <w:color w:val="000000"/>
+                <w:sz w:val="26"/>
+                <w:szCs w:val="26"/>
+              </w:rPr>
+              <w:t xml:space="preserve">/ </w:t>
+            </w:r>
+            <w:proofErr w:type="spellStart"/>
+            <w:r>
+              <w:rPr>
+                <w:color w:val="000000"/>
+                <w:sz w:val="26"/>
+                <w:szCs w:val="26"/>
+              </w:rPr>
+              <w:t>Phường</w:t>
+            </w:r>
+            <w:proofErr w:type="spellEnd"/>
+            <w:r>
+              <w:rPr>
+                <w:color w:val="000000"/>
+                <w:sz w:val="26"/>
+                <w:szCs w:val="26"/>
+              </w:rPr>
+              <w:t>", "</w:t>
+            </w:r>
+            <w:proofErr w:type="spellStart"/>
+            <w:r>
+              <w:rPr>
+                <w:color w:val="000000"/>
+                <w:sz w:val="26"/>
+                <w:szCs w:val="26"/>
+              </w:rPr>
+              <w:t>Diện</w:t>
+            </w:r>
+            <w:proofErr w:type="spellEnd"/>
+            <w:r>
+              <w:rPr>
+                <w:color w:val="000000"/>
+                <w:sz w:val="26"/>
+                <w:szCs w:val="26"/>
+              </w:rPr>
+              <w:t xml:space="preserve"> </w:t>
+            </w:r>
+            <w:proofErr w:type="spellStart"/>
+            <w:r>
+              <w:rPr>
+                <w:color w:val="000000"/>
+                <w:sz w:val="26"/>
+                <w:szCs w:val="26"/>
+              </w:rPr>
+              <w:t>Tích</w:t>
+            </w:r>
+            <w:proofErr w:type="spellEnd"/>
+            <w:r>
+              <w:rPr>
+                <w:color w:val="000000"/>
+                <w:sz w:val="26"/>
+                <w:szCs w:val="26"/>
+              </w:rPr>
+              <w:t>". After when complete full information, User click on the node "</w:t>
+            </w:r>
+            <w:proofErr w:type="spellStart"/>
+            <w:r>
+              <w:rPr>
+                <w:color w:val="000000"/>
+                <w:sz w:val="26"/>
+                <w:szCs w:val="26"/>
+              </w:rPr>
+              <w:t>Cập</w:t>
+            </w:r>
+            <w:proofErr w:type="spellEnd"/>
+            <w:r>
+              <w:rPr>
+                <w:color w:val="000000"/>
+                <w:sz w:val="26"/>
+                <w:szCs w:val="26"/>
+              </w:rPr>
+              <w:t xml:space="preserve"> </w:t>
+            </w:r>
+            <w:proofErr w:type="spellStart"/>
+            <w:r>
+              <w:rPr>
+                <w:color w:val="000000"/>
+                <w:sz w:val="26"/>
+                <w:szCs w:val="26"/>
+              </w:rPr>
+              <w:t>nhật</w:t>
+            </w:r>
+            <w:proofErr w:type="spellEnd"/>
+            <w:r>
+              <w:rPr>
+                <w:color w:val="000000"/>
+                <w:sz w:val="26"/>
+                <w:szCs w:val="26"/>
+              </w:rPr>
+              <w:t>" and Form report will show and message "</w:t>
+            </w:r>
+            <w:proofErr w:type="spellStart"/>
+            <w:r>
+              <w:rPr>
+                <w:color w:val="000000"/>
+                <w:sz w:val="26"/>
+                <w:szCs w:val="26"/>
+              </w:rPr>
+              <w:t>Bạn</w:t>
+            </w:r>
+            <w:proofErr w:type="spellEnd"/>
+            <w:r>
+              <w:rPr>
+                <w:color w:val="000000"/>
+                <w:sz w:val="26"/>
+                <w:szCs w:val="26"/>
+              </w:rPr>
+              <w:t xml:space="preserve"> </w:t>
+            </w:r>
+            <w:proofErr w:type="spellStart"/>
+            <w:r>
+              <w:rPr>
+                <w:color w:val="000000"/>
+                <w:sz w:val="26"/>
+                <w:szCs w:val="26"/>
+              </w:rPr>
+              <w:t>đã</w:t>
+            </w:r>
+            <w:proofErr w:type="spellEnd"/>
+            <w:r>
+              <w:rPr>
+                <w:color w:val="000000"/>
+                <w:sz w:val="26"/>
+                <w:szCs w:val="26"/>
+              </w:rPr>
+              <w:t xml:space="preserve"> </w:t>
+            </w:r>
+            <w:proofErr w:type="spellStart"/>
+            <w:r>
+              <w:rPr>
+                <w:color w:val="000000"/>
+                <w:sz w:val="26"/>
+                <w:szCs w:val="26"/>
+              </w:rPr>
+              <w:t>cập</w:t>
+            </w:r>
+            <w:proofErr w:type="spellEnd"/>
+            <w:r>
+              <w:rPr>
+                <w:color w:val="000000"/>
+                <w:sz w:val="26"/>
+                <w:szCs w:val="26"/>
+              </w:rPr>
+              <w:t xml:space="preserve"> </w:t>
+            </w:r>
+            <w:proofErr w:type="spellStart"/>
+            <w:r>
+              <w:rPr>
+                <w:color w:val="000000"/>
+                <w:sz w:val="26"/>
+                <w:szCs w:val="26"/>
+              </w:rPr>
+              <w:t>nhật</w:t>
+            </w:r>
+            <w:proofErr w:type="spellEnd"/>
+            <w:r>
+              <w:rPr>
+                <w:color w:val="000000"/>
+                <w:sz w:val="26"/>
+                <w:szCs w:val="26"/>
+              </w:rPr>
+              <w:t xml:space="preserve"> </w:t>
+            </w:r>
+            <w:proofErr w:type="spellStart"/>
+            <w:r>
+              <w:rPr>
+                <w:color w:val="000000"/>
+                <w:sz w:val="26"/>
+                <w:szCs w:val="26"/>
+              </w:rPr>
+              <w:t>thành</w:t>
+            </w:r>
+            <w:proofErr w:type="spellEnd"/>
+            <w:r>
+              <w:rPr>
+                <w:color w:val="000000"/>
+                <w:sz w:val="26"/>
+                <w:szCs w:val="26"/>
+              </w:rPr>
+              <w:t xml:space="preserve"> </w:t>
+            </w:r>
+            <w:proofErr w:type="spellStart"/>
+            <w:r>
+              <w:rPr>
+                <w:color w:val="000000"/>
+                <w:sz w:val="26"/>
+                <w:szCs w:val="26"/>
+              </w:rPr>
+              <w:t>công</w:t>
+            </w:r>
+            <w:proofErr w:type="spellEnd"/>
+            <w:r>
+              <w:rPr>
+                <w:color w:val="000000"/>
+                <w:sz w:val="26"/>
+                <w:szCs w:val="26"/>
+              </w:rPr>
+              <w:t>".</w:t>
             </w:r>
           </w:p>
         </w:tc>
@@ -8780,7 +11369,7 @@
                     </pic:cNvPicPr>
                   </pic:nvPicPr>
                   <pic:blipFill>
-                    <a:blip r:embed="rId27">
+                    <a:blip r:embed="rId28">
                       <a:extLst>
                         <a:ext uri="{28A0092B-C50C-407E-A947-70E740481C1C}">
                           <a14:useLocalDpi xmlns:a14="http://schemas.microsoft.com/office/drawing/2010/main" val="0"/>
@@ -8848,7 +11437,7 @@
                     <pic:cNvPicPr preferRelativeResize="0"/>
                   </pic:nvPicPr>
                   <pic:blipFill>
-                    <a:blip r:embed="rId28"/>
+                    <a:blip r:embed="rId29"/>
                     <a:srcRect/>
                     <a:stretch>
                       <a:fillRect/>
@@ -8991,7 +11580,286 @@
                 <w:sz w:val="26"/>
                 <w:szCs w:val="26"/>
               </w:rPr>
-              <w:t>If Landlord want to add a new zone, click button "Cập nhật khu". Form "Thêm Khu" will be displayed. User complete full fields: "Khu", "Loại Phòng", "Số nhà và tên đường", "Thành phố", "Q</w:t>
+              <w:t>If Landlord want to add a new zone, click button "</w:t>
+            </w:r>
+            <w:proofErr w:type="spellStart"/>
+            <w:r>
+              <w:rPr>
+                <w:color w:val="000000"/>
+                <w:sz w:val="26"/>
+                <w:szCs w:val="26"/>
+              </w:rPr>
+              <w:t>Cập</w:t>
+            </w:r>
+            <w:proofErr w:type="spellEnd"/>
+            <w:r>
+              <w:rPr>
+                <w:color w:val="000000"/>
+                <w:sz w:val="26"/>
+                <w:szCs w:val="26"/>
+              </w:rPr>
+              <w:t xml:space="preserve"> </w:t>
+            </w:r>
+            <w:proofErr w:type="spellStart"/>
+            <w:r>
+              <w:rPr>
+                <w:color w:val="000000"/>
+                <w:sz w:val="26"/>
+                <w:szCs w:val="26"/>
+              </w:rPr>
+              <w:t>nhật</w:t>
+            </w:r>
+            <w:proofErr w:type="spellEnd"/>
+            <w:r>
+              <w:rPr>
+                <w:color w:val="000000"/>
+                <w:sz w:val="26"/>
+                <w:szCs w:val="26"/>
+              </w:rPr>
+              <w:t xml:space="preserve"> </w:t>
+            </w:r>
+            <w:proofErr w:type="spellStart"/>
+            <w:r>
+              <w:rPr>
+                <w:color w:val="000000"/>
+                <w:sz w:val="26"/>
+                <w:szCs w:val="26"/>
+              </w:rPr>
+              <w:t>khu</w:t>
+            </w:r>
+            <w:proofErr w:type="spellEnd"/>
+            <w:r>
+              <w:rPr>
+                <w:color w:val="000000"/>
+                <w:sz w:val="26"/>
+                <w:szCs w:val="26"/>
+              </w:rPr>
+              <w:t>". Form "</w:t>
+            </w:r>
+            <w:proofErr w:type="spellStart"/>
+            <w:r>
+              <w:rPr>
+                <w:color w:val="000000"/>
+                <w:sz w:val="26"/>
+                <w:szCs w:val="26"/>
+              </w:rPr>
+              <w:t>Thêm</w:t>
+            </w:r>
+            <w:proofErr w:type="spellEnd"/>
+            <w:r>
+              <w:rPr>
+                <w:color w:val="000000"/>
+                <w:sz w:val="26"/>
+                <w:szCs w:val="26"/>
+              </w:rPr>
+              <w:t xml:space="preserve"> </w:t>
+            </w:r>
+            <w:proofErr w:type="spellStart"/>
+            <w:r>
+              <w:rPr>
+                <w:color w:val="000000"/>
+                <w:sz w:val="26"/>
+                <w:szCs w:val="26"/>
+              </w:rPr>
+              <w:t>Khu</w:t>
+            </w:r>
+            <w:proofErr w:type="spellEnd"/>
+            <w:r>
+              <w:rPr>
+                <w:color w:val="000000"/>
+                <w:sz w:val="26"/>
+                <w:szCs w:val="26"/>
+              </w:rPr>
+              <w:t>" will be displayed. User complete full fields: "</w:t>
+            </w:r>
+            <w:proofErr w:type="spellStart"/>
+            <w:r>
+              <w:rPr>
+                <w:color w:val="000000"/>
+                <w:sz w:val="26"/>
+                <w:szCs w:val="26"/>
+              </w:rPr>
+              <w:t>Khu</w:t>
+            </w:r>
+            <w:proofErr w:type="spellEnd"/>
+            <w:r>
+              <w:rPr>
+                <w:color w:val="000000"/>
+                <w:sz w:val="26"/>
+                <w:szCs w:val="26"/>
+              </w:rPr>
+              <w:t>", "</w:t>
+            </w:r>
+            <w:proofErr w:type="spellStart"/>
+            <w:r>
+              <w:rPr>
+                <w:color w:val="000000"/>
+                <w:sz w:val="26"/>
+                <w:szCs w:val="26"/>
+              </w:rPr>
+              <w:t>Loại</w:t>
+            </w:r>
+            <w:proofErr w:type="spellEnd"/>
+            <w:r>
+              <w:rPr>
+                <w:color w:val="000000"/>
+                <w:sz w:val="26"/>
+                <w:szCs w:val="26"/>
+              </w:rPr>
+              <w:t xml:space="preserve"> </w:t>
+            </w:r>
+            <w:proofErr w:type="spellStart"/>
+            <w:r>
+              <w:rPr>
+                <w:color w:val="000000"/>
+                <w:sz w:val="26"/>
+                <w:szCs w:val="26"/>
+              </w:rPr>
+              <w:t>Phòng</w:t>
+            </w:r>
+            <w:proofErr w:type="spellEnd"/>
+            <w:r>
+              <w:rPr>
+                <w:color w:val="000000"/>
+                <w:sz w:val="26"/>
+                <w:szCs w:val="26"/>
+              </w:rPr>
+              <w:t>", "</w:t>
+            </w:r>
+            <w:proofErr w:type="spellStart"/>
+            <w:r>
+              <w:rPr>
+                <w:color w:val="000000"/>
+                <w:sz w:val="26"/>
+                <w:szCs w:val="26"/>
+              </w:rPr>
+              <w:t>Số</w:t>
+            </w:r>
+            <w:proofErr w:type="spellEnd"/>
+            <w:r>
+              <w:rPr>
+                <w:color w:val="000000"/>
+                <w:sz w:val="26"/>
+                <w:szCs w:val="26"/>
+              </w:rPr>
+              <w:t xml:space="preserve"> </w:t>
+            </w:r>
+            <w:proofErr w:type="spellStart"/>
+            <w:r>
+              <w:rPr>
+                <w:color w:val="000000"/>
+                <w:sz w:val="26"/>
+                <w:szCs w:val="26"/>
+              </w:rPr>
+              <w:t>nhà</w:t>
+            </w:r>
+            <w:proofErr w:type="spellEnd"/>
+            <w:r>
+              <w:rPr>
+                <w:color w:val="000000"/>
+                <w:sz w:val="26"/>
+                <w:szCs w:val="26"/>
+              </w:rPr>
+              <w:t xml:space="preserve"> </w:t>
+            </w:r>
+            <w:proofErr w:type="spellStart"/>
+            <w:r>
+              <w:rPr>
+                <w:color w:val="000000"/>
+                <w:sz w:val="26"/>
+                <w:szCs w:val="26"/>
+              </w:rPr>
+              <w:t>và</w:t>
+            </w:r>
+            <w:proofErr w:type="spellEnd"/>
+            <w:r>
+              <w:rPr>
+                <w:color w:val="000000"/>
+                <w:sz w:val="26"/>
+                <w:szCs w:val="26"/>
+              </w:rPr>
+              <w:t xml:space="preserve"> </w:t>
+            </w:r>
+            <w:proofErr w:type="spellStart"/>
+            <w:r>
+              <w:rPr>
+                <w:color w:val="000000"/>
+                <w:sz w:val="26"/>
+                <w:szCs w:val="26"/>
+              </w:rPr>
+              <w:t>tên</w:t>
+            </w:r>
+            <w:proofErr w:type="spellEnd"/>
+            <w:r>
+              <w:rPr>
+                <w:color w:val="000000"/>
+                <w:sz w:val="26"/>
+                <w:szCs w:val="26"/>
+              </w:rPr>
+              <w:t xml:space="preserve"> </w:t>
+            </w:r>
+            <w:proofErr w:type="spellStart"/>
+            <w:r>
+              <w:rPr>
+                <w:color w:val="000000"/>
+                <w:sz w:val="26"/>
+                <w:szCs w:val="26"/>
+              </w:rPr>
+              <w:t>đường</w:t>
+            </w:r>
+            <w:proofErr w:type="spellEnd"/>
+            <w:r>
+              <w:rPr>
+                <w:color w:val="000000"/>
+                <w:sz w:val="26"/>
+                <w:szCs w:val="26"/>
+              </w:rPr>
+              <w:t>", "</w:t>
+            </w:r>
+            <w:proofErr w:type="spellStart"/>
+            <w:r>
+              <w:rPr>
+                <w:color w:val="000000"/>
+                <w:sz w:val="26"/>
+                <w:szCs w:val="26"/>
+              </w:rPr>
+              <w:t>Thành</w:t>
+            </w:r>
+            <w:proofErr w:type="spellEnd"/>
+            <w:r>
+              <w:rPr>
+                <w:color w:val="000000"/>
+                <w:sz w:val="26"/>
+                <w:szCs w:val="26"/>
+              </w:rPr>
+              <w:t xml:space="preserve"> </w:t>
+            </w:r>
+            <w:proofErr w:type="spellStart"/>
+            <w:r>
+              <w:rPr>
+                <w:color w:val="000000"/>
+                <w:sz w:val="26"/>
+                <w:szCs w:val="26"/>
+              </w:rPr>
+              <w:t>phố</w:t>
+            </w:r>
+            <w:proofErr w:type="spellEnd"/>
+            <w:r>
+              <w:rPr>
+                <w:color w:val="000000"/>
+                <w:sz w:val="26"/>
+                <w:szCs w:val="26"/>
+              </w:rPr>
+              <w:t>", "</w:t>
+            </w:r>
+            <w:proofErr w:type="spellStart"/>
+            <w:r>
+              <w:rPr>
+                <w:color w:val="000000"/>
+                <w:sz w:val="26"/>
+                <w:szCs w:val="26"/>
+              </w:rPr>
+              <w:t>Q</w:t>
             </w:r>
             <w:r>
               <w:rPr>
@@ -9000,13 +11868,248 @@
               </w:rPr>
               <w:t>uận</w:t>
             </w:r>
-            <w:r>
-              <w:rPr>
-                <w:color w:val="000000"/>
-                <w:sz w:val="26"/>
-                <w:szCs w:val="26"/>
-              </w:rPr>
-              <w:t xml:space="preserve"> / Huyện", "Xã/ Phường", "Diện Tích". After when complete full information, User click on the node "Cập nhật" and Form report will show and message "Bạn đã cập nhật thành công".</w:t>
+            <w:proofErr w:type="spellEnd"/>
+            <w:r>
+              <w:rPr>
+                <w:color w:val="000000"/>
+                <w:sz w:val="26"/>
+                <w:szCs w:val="26"/>
+              </w:rPr>
+              <w:t xml:space="preserve"> / </w:t>
+            </w:r>
+            <w:proofErr w:type="spellStart"/>
+            <w:r>
+              <w:rPr>
+                <w:color w:val="000000"/>
+                <w:sz w:val="26"/>
+                <w:szCs w:val="26"/>
+              </w:rPr>
+              <w:t>Huyện</w:t>
+            </w:r>
+            <w:proofErr w:type="spellEnd"/>
+            <w:r>
+              <w:rPr>
+                <w:color w:val="000000"/>
+                <w:sz w:val="26"/>
+                <w:szCs w:val="26"/>
+              </w:rPr>
+              <w:t>", "</w:t>
+            </w:r>
+            <w:proofErr w:type="spellStart"/>
+            <w:r>
+              <w:rPr>
+                <w:color w:val="000000"/>
+                <w:sz w:val="26"/>
+                <w:szCs w:val="26"/>
+              </w:rPr>
+              <w:t>Xã</w:t>
+            </w:r>
+            <w:proofErr w:type="spellEnd"/>
+            <w:r>
+              <w:rPr>
+                <w:color w:val="000000"/>
+                <w:sz w:val="26"/>
+                <w:szCs w:val="26"/>
+              </w:rPr>
+              <w:t xml:space="preserve">/ </w:t>
+            </w:r>
+            <w:proofErr w:type="spellStart"/>
+            <w:r>
+              <w:rPr>
+                <w:color w:val="000000"/>
+                <w:sz w:val="26"/>
+                <w:szCs w:val="26"/>
+              </w:rPr>
+              <w:t>Phường</w:t>
+            </w:r>
+            <w:proofErr w:type="spellEnd"/>
+            <w:r>
+              <w:rPr>
+                <w:color w:val="000000"/>
+                <w:sz w:val="26"/>
+                <w:szCs w:val="26"/>
+              </w:rPr>
+              <w:t>", "</w:t>
+            </w:r>
+            <w:proofErr w:type="spellStart"/>
+            <w:r>
+              <w:rPr>
+                <w:color w:val="000000"/>
+                <w:sz w:val="26"/>
+                <w:szCs w:val="26"/>
+              </w:rPr>
+              <w:t>Diện</w:t>
+            </w:r>
+            <w:proofErr w:type="spellEnd"/>
+            <w:r>
+              <w:rPr>
+                <w:color w:val="000000"/>
+                <w:sz w:val="26"/>
+                <w:szCs w:val="26"/>
+              </w:rPr>
+              <w:t xml:space="preserve"> </w:t>
+            </w:r>
+            <w:proofErr w:type="spellStart"/>
+            <w:r>
+              <w:rPr>
+                <w:color w:val="000000"/>
+                <w:sz w:val="26"/>
+                <w:szCs w:val="26"/>
+              </w:rPr>
+              <w:t>Tích</w:t>
+            </w:r>
+            <w:proofErr w:type="spellEnd"/>
+            <w:r>
+              <w:rPr>
+                <w:color w:val="000000"/>
+                <w:sz w:val="26"/>
+                <w:szCs w:val="26"/>
+              </w:rPr>
+              <w:t>". After when complete full information, User click on the node "</w:t>
+            </w:r>
+            <w:proofErr w:type="spellStart"/>
+            <w:r>
+              <w:rPr>
+                <w:color w:val="000000"/>
+                <w:sz w:val="26"/>
+                <w:szCs w:val="26"/>
+              </w:rPr>
+              <w:t>Cập</w:t>
+            </w:r>
+            <w:proofErr w:type="spellEnd"/>
+            <w:r>
+              <w:rPr>
+                <w:color w:val="000000"/>
+                <w:sz w:val="26"/>
+                <w:szCs w:val="26"/>
+              </w:rPr>
+              <w:t xml:space="preserve"> </w:t>
+            </w:r>
+            <w:proofErr w:type="spellStart"/>
+            <w:r>
+              <w:rPr>
+                <w:color w:val="000000"/>
+                <w:sz w:val="26"/>
+                <w:szCs w:val="26"/>
+              </w:rPr>
+              <w:t>nhật</w:t>
+            </w:r>
+            <w:proofErr w:type="spellEnd"/>
+            <w:r>
+              <w:rPr>
+                <w:color w:val="000000"/>
+                <w:sz w:val="26"/>
+                <w:szCs w:val="26"/>
+              </w:rPr>
+              <w:t>" and Form report will show and message "</w:t>
+            </w:r>
+            <w:proofErr w:type="spellStart"/>
+            <w:r>
+              <w:rPr>
+                <w:color w:val="000000"/>
+                <w:sz w:val="26"/>
+                <w:szCs w:val="26"/>
+              </w:rPr>
+              <w:t>Bạn</w:t>
+            </w:r>
+            <w:proofErr w:type="spellEnd"/>
+            <w:r>
+              <w:rPr>
+                <w:color w:val="000000"/>
+                <w:sz w:val="26"/>
+                <w:szCs w:val="26"/>
+              </w:rPr>
+              <w:t xml:space="preserve"> </w:t>
+            </w:r>
+            <w:proofErr w:type="spellStart"/>
+            <w:r>
+              <w:rPr>
+                <w:color w:val="000000"/>
+                <w:sz w:val="26"/>
+                <w:szCs w:val="26"/>
+              </w:rPr>
+              <w:t>đã</w:t>
+            </w:r>
+            <w:proofErr w:type="spellEnd"/>
+            <w:r>
+              <w:rPr>
+                <w:color w:val="000000"/>
+                <w:sz w:val="26"/>
+                <w:szCs w:val="26"/>
+              </w:rPr>
+              <w:t xml:space="preserve"> </w:t>
+            </w:r>
+            <w:proofErr w:type="spellStart"/>
+            <w:r>
+              <w:rPr>
+                <w:color w:val="000000"/>
+                <w:sz w:val="26"/>
+                <w:szCs w:val="26"/>
+              </w:rPr>
+              <w:t>cập</w:t>
+            </w:r>
+            <w:proofErr w:type="spellEnd"/>
+            <w:r>
+              <w:rPr>
+                <w:color w:val="000000"/>
+                <w:sz w:val="26"/>
+                <w:szCs w:val="26"/>
+              </w:rPr>
+              <w:t xml:space="preserve"> </w:t>
+            </w:r>
+            <w:proofErr w:type="spellStart"/>
+            <w:r>
+              <w:rPr>
+                <w:color w:val="000000"/>
+                <w:sz w:val="26"/>
+                <w:szCs w:val="26"/>
+              </w:rPr>
+              <w:t>nhật</w:t>
+            </w:r>
+            <w:proofErr w:type="spellEnd"/>
+            <w:r>
+              <w:rPr>
+                <w:color w:val="000000"/>
+                <w:sz w:val="26"/>
+                <w:szCs w:val="26"/>
+              </w:rPr>
+              <w:t xml:space="preserve"> </w:t>
+            </w:r>
+            <w:proofErr w:type="spellStart"/>
+            <w:r>
+              <w:rPr>
+                <w:color w:val="000000"/>
+                <w:sz w:val="26"/>
+                <w:szCs w:val="26"/>
+              </w:rPr>
+              <w:t>thành</w:t>
+            </w:r>
+            <w:proofErr w:type="spellEnd"/>
+            <w:r>
+              <w:rPr>
+                <w:color w:val="000000"/>
+                <w:sz w:val="26"/>
+                <w:szCs w:val="26"/>
+              </w:rPr>
+              <w:t xml:space="preserve"> </w:t>
+            </w:r>
+            <w:proofErr w:type="spellStart"/>
+            <w:r>
+              <w:rPr>
+                <w:color w:val="000000"/>
+                <w:sz w:val="26"/>
+                <w:szCs w:val="26"/>
+              </w:rPr>
+              <w:t>công</w:t>
+            </w:r>
+            <w:proofErr w:type="spellEnd"/>
+            <w:r>
+              <w:rPr>
+                <w:color w:val="000000"/>
+                <w:sz w:val="26"/>
+                <w:szCs w:val="26"/>
+              </w:rPr>
+              <w:t>".</w:t>
             </w:r>
           </w:p>
         </w:tc>
@@ -9074,8 +12177,9 @@
           <w:szCs w:val="28"/>
         </w:rPr>
         <w:lastRenderedPageBreak/>
-        <w:t>1.10.</w:t>
-      </w:r>
+        <w:t>1.10</w:t>
+      </w:r>
+      <w:proofErr w:type="gramStart"/>
       <w:r>
         <w:rPr>
           <w:b/>
@@ -9083,7 +12187,26 @@
           <w:sz w:val="28"/>
           <w:szCs w:val="28"/>
         </w:rPr>
-        <w:t xml:space="preserve">User story S.10: Add </w:t>
+        <w:t>.</w:t>
+      </w:r>
+      <w:r>
+        <w:rPr>
+          <w:b/>
+          <w:color w:val="000000"/>
+          <w:sz w:val="28"/>
+          <w:szCs w:val="28"/>
+        </w:rPr>
+        <w:t>User</w:t>
+      </w:r>
+      <w:proofErr w:type="gramEnd"/>
+      <w:r>
+        <w:rPr>
+          <w:b/>
+          <w:color w:val="000000"/>
+          <w:sz w:val="28"/>
+          <w:szCs w:val="28"/>
+        </w:rPr>
+        <w:t xml:space="preserve"> story S.10: Add </w:t>
       </w:r>
       <w:r>
         <w:rPr>
@@ -9190,7 +12313,295 @@
                 <w:sz w:val="26"/>
                 <w:szCs w:val="26"/>
               </w:rPr>
-              <w:t>The Landlord's wish to add a room to a particular area, the user clicks the "Thêm phòng" button, then the "Thêm Phòng" form displays  includes the fields "Tên phòng", "Mô tả", "Loại", "Tình trạng", "Vị trí", "Giá", “Hình ảnh". Users must fill out all fields.</w:t>
+              <w:t>The Landlord's wish to add a room to a particular area, the user clicks the "</w:t>
+            </w:r>
+            <w:proofErr w:type="spellStart"/>
+            <w:r>
+              <w:rPr>
+                <w:color w:val="000000"/>
+                <w:sz w:val="26"/>
+                <w:szCs w:val="26"/>
+              </w:rPr>
+              <w:t>Thêm</w:t>
+            </w:r>
+            <w:proofErr w:type="spellEnd"/>
+            <w:r>
+              <w:rPr>
+                <w:color w:val="000000"/>
+                <w:sz w:val="26"/>
+                <w:szCs w:val="26"/>
+              </w:rPr>
+              <w:t xml:space="preserve"> </w:t>
+            </w:r>
+            <w:proofErr w:type="spellStart"/>
+            <w:r>
+              <w:rPr>
+                <w:color w:val="000000"/>
+                <w:sz w:val="26"/>
+                <w:szCs w:val="26"/>
+              </w:rPr>
+              <w:t>phòng</w:t>
+            </w:r>
+            <w:proofErr w:type="spellEnd"/>
+            <w:r>
+              <w:rPr>
+                <w:color w:val="000000"/>
+                <w:sz w:val="26"/>
+                <w:szCs w:val="26"/>
+              </w:rPr>
+              <w:t>" button, then the "</w:t>
+            </w:r>
+            <w:proofErr w:type="spellStart"/>
+            <w:r>
+              <w:rPr>
+                <w:color w:val="000000"/>
+                <w:sz w:val="26"/>
+                <w:szCs w:val="26"/>
+              </w:rPr>
+              <w:t>Thêm</w:t>
+            </w:r>
+            <w:proofErr w:type="spellEnd"/>
+            <w:r>
+              <w:rPr>
+                <w:color w:val="000000"/>
+                <w:sz w:val="26"/>
+                <w:szCs w:val="26"/>
+              </w:rPr>
+              <w:t xml:space="preserve"> </w:t>
+            </w:r>
+            <w:proofErr w:type="spellStart"/>
+            <w:r>
+              <w:rPr>
+                <w:color w:val="000000"/>
+                <w:sz w:val="26"/>
+                <w:szCs w:val="26"/>
+              </w:rPr>
+              <w:t>Phòng</w:t>
+            </w:r>
+            <w:proofErr w:type="spellEnd"/>
+            <w:r>
+              <w:rPr>
+                <w:color w:val="000000"/>
+                <w:sz w:val="26"/>
+                <w:szCs w:val="26"/>
+              </w:rPr>
+              <w:t>" form displays  includes the fields "</w:t>
+            </w:r>
+            <w:proofErr w:type="spellStart"/>
+            <w:r>
+              <w:rPr>
+                <w:color w:val="000000"/>
+                <w:sz w:val="26"/>
+                <w:szCs w:val="26"/>
+              </w:rPr>
+              <w:t>Tên</w:t>
+            </w:r>
+            <w:proofErr w:type="spellEnd"/>
+            <w:r>
+              <w:rPr>
+                <w:color w:val="000000"/>
+                <w:sz w:val="26"/>
+                <w:szCs w:val="26"/>
+              </w:rPr>
+              <w:t xml:space="preserve"> </w:t>
+            </w:r>
+            <w:proofErr w:type="spellStart"/>
+            <w:r>
+              <w:rPr>
+                <w:color w:val="000000"/>
+                <w:sz w:val="26"/>
+                <w:szCs w:val="26"/>
+              </w:rPr>
+              <w:t>phòng</w:t>
+            </w:r>
+            <w:proofErr w:type="spellEnd"/>
+            <w:r>
+              <w:rPr>
+                <w:color w:val="000000"/>
+                <w:sz w:val="26"/>
+                <w:szCs w:val="26"/>
+              </w:rPr>
+              <w:t>", "</w:t>
+            </w:r>
+            <w:proofErr w:type="spellStart"/>
+            <w:r>
+              <w:rPr>
+                <w:color w:val="000000"/>
+                <w:sz w:val="26"/>
+                <w:szCs w:val="26"/>
+              </w:rPr>
+              <w:t>Mô</w:t>
+            </w:r>
+            <w:proofErr w:type="spellEnd"/>
+            <w:r>
+              <w:rPr>
+                <w:color w:val="000000"/>
+                <w:sz w:val="26"/>
+                <w:szCs w:val="26"/>
+              </w:rPr>
+              <w:t xml:space="preserve"> </w:t>
+            </w:r>
+            <w:proofErr w:type="spellStart"/>
+            <w:r>
+              <w:rPr>
+                <w:color w:val="000000"/>
+                <w:sz w:val="26"/>
+                <w:szCs w:val="26"/>
+              </w:rPr>
+              <w:t>tả</w:t>
+            </w:r>
+            <w:proofErr w:type="spellEnd"/>
+            <w:r>
+              <w:rPr>
+                <w:color w:val="000000"/>
+                <w:sz w:val="26"/>
+                <w:szCs w:val="26"/>
+              </w:rPr>
+              <w:t>", "</w:t>
+            </w:r>
+            <w:proofErr w:type="spellStart"/>
+            <w:r>
+              <w:rPr>
+                <w:color w:val="000000"/>
+                <w:sz w:val="26"/>
+                <w:szCs w:val="26"/>
+              </w:rPr>
+              <w:t>Loại</w:t>
+            </w:r>
+            <w:proofErr w:type="spellEnd"/>
+            <w:r>
+              <w:rPr>
+                <w:color w:val="000000"/>
+                <w:sz w:val="26"/>
+                <w:szCs w:val="26"/>
+              </w:rPr>
+              <w:t>", "</w:t>
+            </w:r>
+            <w:proofErr w:type="spellStart"/>
+            <w:r>
+              <w:rPr>
+                <w:color w:val="000000"/>
+                <w:sz w:val="26"/>
+                <w:szCs w:val="26"/>
+              </w:rPr>
+              <w:t>Tình</w:t>
+            </w:r>
+            <w:proofErr w:type="spellEnd"/>
+            <w:r>
+              <w:rPr>
+                <w:color w:val="000000"/>
+                <w:sz w:val="26"/>
+                <w:szCs w:val="26"/>
+              </w:rPr>
+              <w:t xml:space="preserve"> </w:t>
+            </w:r>
+            <w:proofErr w:type="spellStart"/>
+            <w:r>
+              <w:rPr>
+                <w:color w:val="000000"/>
+                <w:sz w:val="26"/>
+                <w:szCs w:val="26"/>
+              </w:rPr>
+              <w:t>trạng</w:t>
+            </w:r>
+            <w:proofErr w:type="spellEnd"/>
+            <w:r>
+              <w:rPr>
+                <w:color w:val="000000"/>
+                <w:sz w:val="26"/>
+                <w:szCs w:val="26"/>
+              </w:rPr>
+              <w:t>", "</w:t>
+            </w:r>
+            <w:proofErr w:type="spellStart"/>
+            <w:r>
+              <w:rPr>
+                <w:color w:val="000000"/>
+                <w:sz w:val="26"/>
+                <w:szCs w:val="26"/>
+              </w:rPr>
+              <w:t>Vị</w:t>
+            </w:r>
+            <w:proofErr w:type="spellEnd"/>
+            <w:r>
+              <w:rPr>
+                <w:color w:val="000000"/>
+                <w:sz w:val="26"/>
+                <w:szCs w:val="26"/>
+              </w:rPr>
+              <w:t xml:space="preserve"> </w:t>
+            </w:r>
+            <w:proofErr w:type="spellStart"/>
+            <w:r>
+              <w:rPr>
+                <w:color w:val="000000"/>
+                <w:sz w:val="26"/>
+                <w:szCs w:val="26"/>
+              </w:rPr>
+              <w:t>trí</w:t>
+            </w:r>
+            <w:proofErr w:type="spellEnd"/>
+            <w:r>
+              <w:rPr>
+                <w:color w:val="000000"/>
+                <w:sz w:val="26"/>
+                <w:szCs w:val="26"/>
+              </w:rPr>
+              <w:t>", "</w:t>
+            </w:r>
+            <w:proofErr w:type="spellStart"/>
+            <w:r>
+              <w:rPr>
+                <w:color w:val="000000"/>
+                <w:sz w:val="26"/>
+                <w:szCs w:val="26"/>
+              </w:rPr>
+              <w:t>Giá</w:t>
+            </w:r>
+            <w:proofErr w:type="spellEnd"/>
+            <w:r>
+              <w:rPr>
+                <w:color w:val="000000"/>
+                <w:sz w:val="26"/>
+                <w:szCs w:val="26"/>
+              </w:rPr>
+              <w:t>", “</w:t>
+            </w:r>
+            <w:proofErr w:type="spellStart"/>
+            <w:r>
+              <w:rPr>
+                <w:color w:val="000000"/>
+                <w:sz w:val="26"/>
+                <w:szCs w:val="26"/>
+              </w:rPr>
+              <w:t>Hình</w:t>
+            </w:r>
+            <w:proofErr w:type="spellEnd"/>
+            <w:r>
+              <w:rPr>
+                <w:color w:val="000000"/>
+                <w:sz w:val="26"/>
+                <w:szCs w:val="26"/>
+              </w:rPr>
+              <w:t xml:space="preserve"> </w:t>
+            </w:r>
+            <w:proofErr w:type="spellStart"/>
+            <w:r>
+              <w:rPr>
+                <w:color w:val="000000"/>
+                <w:sz w:val="26"/>
+                <w:szCs w:val="26"/>
+              </w:rPr>
+              <w:t>ảnh</w:t>
+            </w:r>
+            <w:proofErr w:type="spellEnd"/>
+            <w:r>
+              <w:rPr>
+                <w:color w:val="000000"/>
+                <w:sz w:val="26"/>
+                <w:szCs w:val="26"/>
+              </w:rPr>
+              <w:t>". Users must fill out all fields.</w:t>
             </w:r>
           </w:p>
           <w:p>
@@ -9322,7 +12733,7 @@
                     </pic:cNvPicPr>
                   </pic:nvPicPr>
                   <pic:blipFill>
-                    <a:blip r:embed="rId29">
+                    <a:blip r:embed="rId30">
                       <a:extLst>
                         <a:ext uri="{28A0092B-C50C-407E-A947-70E740481C1C}">
                           <a14:useLocalDpi xmlns:a14="http://schemas.microsoft.com/office/drawing/2010/main" val="0"/>
@@ -9388,7 +12799,7 @@
                     </pic:cNvPicPr>
                   </pic:nvPicPr>
                   <pic:blipFill>
-                    <a:blip r:embed="rId30">
+                    <a:blip r:embed="rId31">
                       <a:extLst>
                         <a:ext uri="{28A0092B-C50C-407E-A947-70E740481C1C}">
                           <a14:useLocalDpi xmlns:a14="http://schemas.microsoft.com/office/drawing/2010/main" val="0"/>
@@ -9438,15 +12849,33 @@
           <w:sz w:val="28"/>
           <w:szCs w:val="28"/>
         </w:rPr>
-        <w:t>1.11.</w:t>
-      </w:r>
-      <w:r>
-        <w:rPr>
-          <w:b/>
-          <w:sz w:val="28"/>
-          <w:szCs w:val="28"/>
-        </w:rPr>
-        <w:t>User story S.11: Update Room</w:t>
+        <w:t>1.11</w:t>
+      </w:r>
+      <w:proofErr w:type="gramStart"/>
+      <w:r>
+        <w:rPr>
+          <w:b/>
+          <w:sz w:val="28"/>
+          <w:szCs w:val="28"/>
+        </w:rPr>
+        <w:t>.</w:t>
+      </w:r>
+      <w:r>
+        <w:rPr>
+          <w:b/>
+          <w:sz w:val="28"/>
+          <w:szCs w:val="28"/>
+        </w:rPr>
+        <w:t>User</w:t>
+      </w:r>
+      <w:proofErr w:type="gramEnd"/>
+      <w:r>
+        <w:rPr>
+          <w:b/>
+          <w:sz w:val="28"/>
+          <w:szCs w:val="28"/>
+        </w:rPr>
+        <w:t xml:space="preserve"> story S.11: Update Room</w:t>
       </w:r>
     </w:p>
     <w:tbl>
@@ -9536,7 +12965,279 @@
                 <w:sz w:val="26"/>
                 <w:szCs w:val="26"/>
               </w:rPr>
-              <w:t>, the user clicks the "Cập nhật" button, then the "Sửa phòng" form displays  includes the fields "Tên phòng", "Mô tả", "Loại", "Tình trạng", "Vị trí", "Giá", “Hình ảnh". The users correct the information that they want to edit.</w:t>
+              <w:t>, the user clicks the "</w:t>
+            </w:r>
+            <w:proofErr w:type="spellStart"/>
+            <w:r>
+              <w:rPr>
+                <w:sz w:val="26"/>
+                <w:szCs w:val="26"/>
+              </w:rPr>
+              <w:t>Cập</w:t>
+            </w:r>
+            <w:proofErr w:type="spellEnd"/>
+            <w:r>
+              <w:rPr>
+                <w:sz w:val="26"/>
+                <w:szCs w:val="26"/>
+              </w:rPr>
+              <w:t xml:space="preserve"> </w:t>
+            </w:r>
+            <w:proofErr w:type="spellStart"/>
+            <w:r>
+              <w:rPr>
+                <w:sz w:val="26"/>
+                <w:szCs w:val="26"/>
+              </w:rPr>
+              <w:t>nhật</w:t>
+            </w:r>
+            <w:proofErr w:type="spellEnd"/>
+            <w:r>
+              <w:rPr>
+                <w:sz w:val="26"/>
+                <w:szCs w:val="26"/>
+              </w:rPr>
+              <w:t>" button, then the "</w:t>
+            </w:r>
+            <w:proofErr w:type="spellStart"/>
+            <w:r>
+              <w:rPr>
+                <w:sz w:val="26"/>
+                <w:szCs w:val="26"/>
+              </w:rPr>
+              <w:t>Sửa</w:t>
+            </w:r>
+            <w:proofErr w:type="spellEnd"/>
+            <w:r>
+              <w:rPr>
+                <w:sz w:val="26"/>
+                <w:szCs w:val="26"/>
+              </w:rPr>
+              <w:t xml:space="preserve"> </w:t>
+            </w:r>
+            <w:proofErr w:type="spellStart"/>
+            <w:r>
+              <w:rPr>
+                <w:sz w:val="26"/>
+                <w:szCs w:val="26"/>
+              </w:rPr>
+              <w:t>phòng</w:t>
+            </w:r>
+            <w:proofErr w:type="spellEnd"/>
+            <w:r>
+              <w:rPr>
+                <w:sz w:val="26"/>
+                <w:szCs w:val="26"/>
+              </w:rPr>
+              <w:t xml:space="preserve">" form </w:t>
+            </w:r>
+            <w:proofErr w:type="gramStart"/>
+            <w:r>
+              <w:rPr>
+                <w:sz w:val="26"/>
+                <w:szCs w:val="26"/>
+              </w:rPr>
+              <w:t>displays  includes</w:t>
+            </w:r>
+            <w:proofErr w:type="gramEnd"/>
+            <w:r>
+              <w:rPr>
+                <w:sz w:val="26"/>
+                <w:szCs w:val="26"/>
+              </w:rPr>
+              <w:t xml:space="preserve"> the fields "</w:t>
+            </w:r>
+            <w:proofErr w:type="spellStart"/>
+            <w:r>
+              <w:rPr>
+                <w:sz w:val="26"/>
+                <w:szCs w:val="26"/>
+              </w:rPr>
+              <w:t>Tên</w:t>
+            </w:r>
+            <w:proofErr w:type="spellEnd"/>
+            <w:r>
+              <w:rPr>
+                <w:sz w:val="26"/>
+                <w:szCs w:val="26"/>
+              </w:rPr>
+              <w:t xml:space="preserve"> </w:t>
+            </w:r>
+            <w:proofErr w:type="spellStart"/>
+            <w:r>
+              <w:rPr>
+                <w:sz w:val="26"/>
+                <w:szCs w:val="26"/>
+              </w:rPr>
+              <w:t>phòng</w:t>
+            </w:r>
+            <w:proofErr w:type="spellEnd"/>
+            <w:r>
+              <w:rPr>
+                <w:sz w:val="26"/>
+                <w:szCs w:val="26"/>
+              </w:rPr>
+              <w:t>", "</w:t>
+            </w:r>
+            <w:proofErr w:type="spellStart"/>
+            <w:r>
+              <w:rPr>
+                <w:sz w:val="26"/>
+                <w:szCs w:val="26"/>
+              </w:rPr>
+              <w:t>Mô</w:t>
+            </w:r>
+            <w:proofErr w:type="spellEnd"/>
+            <w:r>
+              <w:rPr>
+                <w:sz w:val="26"/>
+                <w:szCs w:val="26"/>
+              </w:rPr>
+              <w:t xml:space="preserve"> </w:t>
+            </w:r>
+            <w:proofErr w:type="spellStart"/>
+            <w:r>
+              <w:rPr>
+                <w:sz w:val="26"/>
+                <w:szCs w:val="26"/>
+              </w:rPr>
+              <w:t>tả</w:t>
+            </w:r>
+            <w:proofErr w:type="spellEnd"/>
+            <w:r>
+              <w:rPr>
+                <w:sz w:val="26"/>
+                <w:szCs w:val="26"/>
+              </w:rPr>
+              <w:t>", "</w:t>
+            </w:r>
+            <w:proofErr w:type="spellStart"/>
+            <w:r>
+              <w:rPr>
+                <w:sz w:val="26"/>
+                <w:szCs w:val="26"/>
+              </w:rPr>
+              <w:t>Loại</w:t>
+            </w:r>
+            <w:proofErr w:type="spellEnd"/>
+            <w:r>
+              <w:rPr>
+                <w:sz w:val="26"/>
+                <w:szCs w:val="26"/>
+              </w:rPr>
+              <w:t>", "</w:t>
+            </w:r>
+            <w:proofErr w:type="spellStart"/>
+            <w:r>
+              <w:rPr>
+                <w:sz w:val="26"/>
+                <w:szCs w:val="26"/>
+              </w:rPr>
+              <w:t>Tình</w:t>
+            </w:r>
+            <w:proofErr w:type="spellEnd"/>
+            <w:r>
+              <w:rPr>
+                <w:sz w:val="26"/>
+                <w:szCs w:val="26"/>
+              </w:rPr>
+              <w:t xml:space="preserve"> </w:t>
+            </w:r>
+            <w:proofErr w:type="spellStart"/>
+            <w:r>
+              <w:rPr>
+                <w:sz w:val="26"/>
+                <w:szCs w:val="26"/>
+              </w:rPr>
+              <w:t>trạng</w:t>
+            </w:r>
+            <w:proofErr w:type="spellEnd"/>
+            <w:r>
+              <w:rPr>
+                <w:sz w:val="26"/>
+                <w:szCs w:val="26"/>
+              </w:rPr>
+              <w:t>", "</w:t>
+            </w:r>
+            <w:proofErr w:type="spellStart"/>
+            <w:r>
+              <w:rPr>
+                <w:sz w:val="26"/>
+                <w:szCs w:val="26"/>
+              </w:rPr>
+              <w:t>Vị</w:t>
+            </w:r>
+            <w:proofErr w:type="spellEnd"/>
+            <w:r>
+              <w:rPr>
+                <w:sz w:val="26"/>
+                <w:szCs w:val="26"/>
+              </w:rPr>
+              <w:t xml:space="preserve"> </w:t>
+            </w:r>
+            <w:proofErr w:type="spellStart"/>
+            <w:r>
+              <w:rPr>
+                <w:sz w:val="26"/>
+                <w:szCs w:val="26"/>
+              </w:rPr>
+              <w:t>trí</w:t>
+            </w:r>
+            <w:proofErr w:type="spellEnd"/>
+            <w:r>
+              <w:rPr>
+                <w:sz w:val="26"/>
+                <w:szCs w:val="26"/>
+              </w:rPr>
+              <w:t>", "</w:t>
+            </w:r>
+            <w:proofErr w:type="spellStart"/>
+            <w:r>
+              <w:rPr>
+                <w:sz w:val="26"/>
+                <w:szCs w:val="26"/>
+              </w:rPr>
+              <w:t>Giá</w:t>
+            </w:r>
+            <w:proofErr w:type="spellEnd"/>
+            <w:r>
+              <w:rPr>
+                <w:sz w:val="26"/>
+                <w:szCs w:val="26"/>
+              </w:rPr>
+              <w:t>", “</w:t>
+            </w:r>
+            <w:proofErr w:type="spellStart"/>
+            <w:r>
+              <w:rPr>
+                <w:sz w:val="26"/>
+                <w:szCs w:val="26"/>
+              </w:rPr>
+              <w:t>Hình</w:t>
+            </w:r>
+            <w:proofErr w:type="spellEnd"/>
+            <w:r>
+              <w:rPr>
+                <w:sz w:val="26"/>
+                <w:szCs w:val="26"/>
+              </w:rPr>
+              <w:t xml:space="preserve"> </w:t>
+            </w:r>
+            <w:proofErr w:type="spellStart"/>
+            <w:r>
+              <w:rPr>
+                <w:sz w:val="26"/>
+                <w:szCs w:val="26"/>
+              </w:rPr>
+              <w:t>ảnh</w:t>
+            </w:r>
+            <w:proofErr w:type="spellEnd"/>
+            <w:r>
+              <w:rPr>
+                <w:sz w:val="26"/>
+                <w:szCs w:val="26"/>
+              </w:rPr>
+              <w:t>". The users correct the information that they want to edit.</w:t>
             </w:r>
           </w:p>
           <w:p>
@@ -9664,7 +13365,7 @@
                     </pic:cNvPicPr>
                   </pic:nvPicPr>
                   <pic:blipFill>
-                    <a:blip r:embed="rId31">
+                    <a:blip r:embed="rId32">
                       <a:extLst>
                         <a:ext uri="{28A0092B-C50C-407E-A947-70E740481C1C}">
                           <a14:useLocalDpi xmlns:a14="http://schemas.microsoft.com/office/drawing/2010/main" val="0"/>
@@ -9737,7 +13438,7 @@
                     </pic:cNvPicPr>
                   </pic:nvPicPr>
                   <pic:blipFill>
-                    <a:blip r:embed="rId32">
+                    <a:blip r:embed="rId33">
                       <a:extLst>
                         <a:ext uri="{28A0092B-C50C-407E-A947-70E740481C1C}">
                           <a14:useLocalDpi xmlns:a14="http://schemas.microsoft.com/office/drawing/2010/main" val="0"/>
@@ -9802,7 +13503,7 @@
                     </pic:cNvPicPr>
                   </pic:nvPicPr>
                   <pic:blipFill>
-                    <a:blip r:embed="rId33">
+                    <a:blip r:embed="rId34">
                       <a:extLst>
                         <a:ext uri="{28A0092B-C50C-407E-A947-70E740481C1C}">
                           <a14:useLocalDpi xmlns:a14="http://schemas.microsoft.com/office/drawing/2010/main" val="0"/>
@@ -9882,15 +13583,33 @@
           <w:sz w:val="28"/>
           <w:szCs w:val="28"/>
         </w:rPr>
-        <w:t>1.12.</w:t>
-      </w:r>
-      <w:r>
-        <w:rPr>
-          <w:b/>
-          <w:sz w:val="28"/>
-          <w:szCs w:val="28"/>
-        </w:rPr>
-        <w:t>User story S.12: Delete Room</w:t>
+        <w:t>1.12</w:t>
+      </w:r>
+      <w:proofErr w:type="gramStart"/>
+      <w:r>
+        <w:rPr>
+          <w:b/>
+          <w:sz w:val="28"/>
+          <w:szCs w:val="28"/>
+        </w:rPr>
+        <w:t>.</w:t>
+      </w:r>
+      <w:r>
+        <w:rPr>
+          <w:b/>
+          <w:sz w:val="28"/>
+          <w:szCs w:val="28"/>
+        </w:rPr>
+        <w:t>User</w:t>
+      </w:r>
+      <w:proofErr w:type="gramEnd"/>
+      <w:r>
+        <w:rPr>
+          <w:b/>
+          <w:sz w:val="28"/>
+          <w:szCs w:val="28"/>
+        </w:rPr>
+        <w:t xml:space="preserve"> story S.12: Delete Room</w:t>
       </w:r>
     </w:p>
     <w:tbl>
@@ -10081,7 +13800,7 @@
                     </pic:cNvPicPr>
                   </pic:nvPicPr>
                   <pic:blipFill>
-                    <a:blip r:embed="rId34">
+                    <a:blip r:embed="rId35">
                       <a:extLst>
                         <a:ext uri="{28A0092B-C50C-407E-A947-70E740481C1C}">
                           <a14:useLocalDpi xmlns:a14="http://schemas.microsoft.com/office/drawing/2010/main" val="0"/>
@@ -10162,15 +13881,33 @@
           <w:sz w:val="28"/>
           <w:szCs w:val="28"/>
         </w:rPr>
-        <w:t>1.13.</w:t>
-      </w:r>
-      <w:r>
-        <w:rPr>
-          <w:b/>
-          <w:sz w:val="28"/>
-          <w:szCs w:val="28"/>
-        </w:rPr>
-        <w:t>User story 1.1</w:t>
+        <w:t>1.13</w:t>
+      </w:r>
+      <w:proofErr w:type="gramStart"/>
+      <w:r>
+        <w:rPr>
+          <w:b/>
+          <w:sz w:val="28"/>
+          <w:szCs w:val="28"/>
+        </w:rPr>
+        <w:t>.</w:t>
+      </w:r>
+      <w:r>
+        <w:rPr>
+          <w:b/>
+          <w:sz w:val="28"/>
+          <w:szCs w:val="28"/>
+        </w:rPr>
+        <w:t>User</w:t>
+      </w:r>
+      <w:proofErr w:type="gramEnd"/>
+      <w:r>
+        <w:rPr>
+          <w:b/>
+          <w:sz w:val="28"/>
+          <w:szCs w:val="28"/>
+        </w:rPr>
+        <w:t xml:space="preserve"> story 1.1</w:t>
       </w:r>
       <w:r>
         <w:rPr>
@@ -10284,7 +14021,39 @@
                 <w:sz w:val="26"/>
                 <w:szCs w:val="26"/>
               </w:rPr>
-              <w:t>Landlords want to see the details of their individual places by clicking the "Chi tiết" button, the "Chi tiết" form will appear, including the details of each accommodation along with pictures of it.</w:t>
+              <w:t xml:space="preserve">Landlords want to see the details of their individual places by clicking the "Chi </w:t>
+            </w:r>
+            <w:proofErr w:type="spellStart"/>
+            <w:r>
+              <w:rPr>
+                <w:sz w:val="26"/>
+                <w:szCs w:val="26"/>
+              </w:rPr>
+              <w:t>tiết</w:t>
+            </w:r>
+            <w:proofErr w:type="spellEnd"/>
+            <w:r>
+              <w:rPr>
+                <w:sz w:val="26"/>
+                <w:szCs w:val="26"/>
+              </w:rPr>
+              <w:t xml:space="preserve">" button, the "Chi </w:t>
+            </w:r>
+            <w:proofErr w:type="spellStart"/>
+            <w:r>
+              <w:rPr>
+                <w:sz w:val="26"/>
+                <w:szCs w:val="26"/>
+              </w:rPr>
+              <w:t>tiết</w:t>
+            </w:r>
+            <w:proofErr w:type="spellEnd"/>
+            <w:r>
+              <w:rPr>
+                <w:sz w:val="26"/>
+                <w:szCs w:val="26"/>
+              </w:rPr>
+              <w:t>" form will appear, including the details of each accommodation along with pictures of it.</w:t>
             </w:r>
           </w:p>
           <w:p>
@@ -10354,7 +14123,7 @@
                     </pic:cNvPicPr>
                   </pic:nvPicPr>
                   <pic:blipFill>
-                    <a:blip r:embed="rId35">
+                    <a:blip r:embed="rId36">
                       <a:extLst>
                         <a:ext uri="{28A0092B-C50C-407E-A947-70E740481C1C}">
                           <a14:useLocalDpi xmlns:a14="http://schemas.microsoft.com/office/drawing/2010/main" val="0"/>
@@ -10402,9 +14171,9 @@
         <w:lastRenderedPageBreak/>
         <w:drawing>
           <wp:inline distT="0" distB="0" distL="0" distR="0">
-            <wp:extent cx="6534150" cy="6829425"/>
-            <wp:effectExtent l="0" t="0" r="0" b="9525"/>
-            <wp:docPr id="3" name="Picture 3"/>
+            <wp:extent cx="6517640" cy="6815455"/>
+            <wp:effectExtent l="0" t="0" r="0" b="4445"/>
+            <wp:docPr id="1" name="Picture 1"/>
             <wp:cNvGraphicFramePr>
               <a:graphicFrameLocks xmlns:a="http://schemas.openxmlformats.org/drawingml/2006/main" noChangeAspect="1"/>
             </wp:cNvGraphicFramePr>
@@ -10412,13 +14181,13 @@
               <a:graphicData uri="http://schemas.openxmlformats.org/drawingml/2006/picture">
                 <pic:pic xmlns:pic="http://schemas.openxmlformats.org/drawingml/2006/picture">
                   <pic:nvPicPr>
-                    <pic:cNvPr id="0" name="Picture 2"/>
+                    <pic:cNvPr id="0" name="Picture 1"/>
                     <pic:cNvPicPr>
                       <a:picLocks noChangeAspect="1" noChangeArrowheads="1"/>
                     </pic:cNvPicPr>
                   </pic:nvPicPr>
                   <pic:blipFill>
-                    <a:blip r:embed="rId36">
+                    <a:blip r:embed="rId37">
                       <a:extLst>
                         <a:ext uri="{28A0092B-C50C-407E-A947-70E740481C1C}">
                           <a14:useLocalDpi xmlns:a14="http://schemas.microsoft.com/office/drawing/2010/main" val="0"/>
@@ -10433,7 +14202,7 @@
                   <pic:spPr bwMode="auto">
                     <a:xfrm>
                       <a:off x="0" y="0"/>
-                      <a:ext cx="6534150" cy="6829425"/>
+                      <a:ext cx="6517640" cy="6815455"/>
                     </a:xfrm>
                     <a:prstGeom prst="rect">
                       <a:avLst/>
@@ -10554,15 +14323,33 @@
           <w:sz w:val="28"/>
           <w:szCs w:val="28"/>
         </w:rPr>
-        <w:t>1.14.</w:t>
-      </w:r>
-      <w:r>
-        <w:rPr>
-          <w:b/>
-          <w:sz w:val="28"/>
-          <w:szCs w:val="28"/>
-        </w:rPr>
-        <w:t>User story S.1</w:t>
+        <w:t>1.14</w:t>
+      </w:r>
+      <w:proofErr w:type="gramStart"/>
+      <w:r>
+        <w:rPr>
+          <w:b/>
+          <w:sz w:val="28"/>
+          <w:szCs w:val="28"/>
+        </w:rPr>
+        <w:t>.</w:t>
+      </w:r>
+      <w:r>
+        <w:rPr>
+          <w:b/>
+          <w:sz w:val="28"/>
+          <w:szCs w:val="28"/>
+        </w:rPr>
+        <w:t>User</w:t>
+      </w:r>
+      <w:proofErr w:type="gramEnd"/>
+      <w:r>
+        <w:rPr>
+          <w:b/>
+          <w:sz w:val="28"/>
+          <w:szCs w:val="28"/>
+        </w:rPr>
+        <w:t xml:space="preserve"> story S.1</w:t>
       </w:r>
       <w:r>
         <w:rPr>
@@ -10669,7 +14456,119 @@
                 <w:sz w:val="26"/>
                 <w:szCs w:val="26"/>
               </w:rPr>
-              <w:t>In the process the renter knows the person who posted the untrue  with the post. The tenant will report by: Click on that post, in the post will have reported to the admin. The tenants only need to choose the case they want to report as: "Sai thông tin", "Đã có người thuê", ... and choose "Gửi" then the report will be sent to admin so they can review this article need to be taken down</w:t>
+              <w:t xml:space="preserve">In the process the renter knows the person who posted the </w:t>
+            </w:r>
+            <w:proofErr w:type="gramStart"/>
+            <w:r>
+              <w:rPr>
+                <w:sz w:val="26"/>
+                <w:szCs w:val="26"/>
+              </w:rPr>
+              <w:t>untrue  with</w:t>
+            </w:r>
+            <w:proofErr w:type="gramEnd"/>
+            <w:r>
+              <w:rPr>
+                <w:sz w:val="26"/>
+                <w:szCs w:val="26"/>
+              </w:rPr>
+              <w:t xml:space="preserve"> the post. The tenant will report by: Click on that post, in the post will have reported to the admin. The tenants only need to choose the case they want to report as: "Sai </w:t>
+            </w:r>
+            <w:proofErr w:type="spellStart"/>
+            <w:r>
+              <w:rPr>
+                <w:sz w:val="26"/>
+                <w:szCs w:val="26"/>
+              </w:rPr>
+              <w:t>thông</w:t>
+            </w:r>
+            <w:proofErr w:type="spellEnd"/>
+            <w:r>
+              <w:rPr>
+                <w:sz w:val="26"/>
+                <w:szCs w:val="26"/>
+              </w:rPr>
+              <w:t xml:space="preserve"> tin", "</w:t>
+            </w:r>
+            <w:proofErr w:type="spellStart"/>
+            <w:r>
+              <w:rPr>
+                <w:sz w:val="26"/>
+                <w:szCs w:val="26"/>
+              </w:rPr>
+              <w:t>Đã</w:t>
+            </w:r>
+            <w:proofErr w:type="spellEnd"/>
+            <w:r>
+              <w:rPr>
+                <w:sz w:val="26"/>
+                <w:szCs w:val="26"/>
+              </w:rPr>
+              <w:t xml:space="preserve"> </w:t>
+            </w:r>
+            <w:proofErr w:type="spellStart"/>
+            <w:r>
+              <w:rPr>
+                <w:sz w:val="26"/>
+                <w:szCs w:val="26"/>
+              </w:rPr>
+              <w:t>có</w:t>
+            </w:r>
+            <w:proofErr w:type="spellEnd"/>
+            <w:r>
+              <w:rPr>
+                <w:sz w:val="26"/>
+                <w:szCs w:val="26"/>
+              </w:rPr>
+              <w:t xml:space="preserve"> </w:t>
+            </w:r>
+            <w:proofErr w:type="spellStart"/>
+            <w:r>
+              <w:rPr>
+                <w:sz w:val="26"/>
+                <w:szCs w:val="26"/>
+              </w:rPr>
+              <w:t>người</w:t>
+            </w:r>
+            <w:proofErr w:type="spellEnd"/>
+            <w:r>
+              <w:rPr>
+                <w:sz w:val="26"/>
+                <w:szCs w:val="26"/>
+              </w:rPr>
+              <w:t xml:space="preserve"> </w:t>
+            </w:r>
+            <w:proofErr w:type="spellStart"/>
+            <w:r>
+              <w:rPr>
+                <w:sz w:val="26"/>
+                <w:szCs w:val="26"/>
+              </w:rPr>
+              <w:t>thuê</w:t>
+            </w:r>
+            <w:proofErr w:type="spellEnd"/>
+            <w:r>
+              <w:rPr>
+                <w:sz w:val="26"/>
+                <w:szCs w:val="26"/>
+              </w:rPr>
+              <w:t>", ... and choose "</w:t>
+            </w:r>
+            <w:proofErr w:type="spellStart"/>
+            <w:r>
+              <w:rPr>
+                <w:sz w:val="26"/>
+                <w:szCs w:val="26"/>
+              </w:rPr>
+              <w:t>Gửi</w:t>
+            </w:r>
+            <w:proofErr w:type="spellEnd"/>
+            <w:r>
+              <w:rPr>
+                <w:sz w:val="26"/>
+                <w:szCs w:val="26"/>
+              </w:rPr>
+              <w:t>" then the report will be sent to admin so they can review this article need to be taken down</w:t>
             </w:r>
           </w:p>
           <w:p>
@@ -10731,7 +14630,7 @@
                     </pic:cNvPicPr>
                   </pic:nvPicPr>
                   <pic:blipFill>
-                    <a:blip r:embed="rId37">
+                    <a:blip r:embed="rId38">
                       <a:extLst>
                         <a:ext uri="{28A0092B-C50C-407E-A947-70E740481C1C}">
                           <a14:useLocalDpi xmlns:a14="http://schemas.microsoft.com/office/drawing/2010/main" val="0"/>
@@ -10765,6 +14664,14 @@
     </w:p>
     <w:p>
       <w:pPr>
+        <w:rPr>
+          <w:sz w:val="26"/>
+          <w:szCs w:val="26"/>
+        </w:rPr>
+      </w:pPr>
+    </w:p>
+    <w:p>
+      <w:pPr>
         <w:pBdr>
           <w:top w:val="nil"/>
           <w:left w:val="nil"/>
@@ -10789,7 +14696,25 @@
           <w:sz w:val="28"/>
           <w:szCs w:val="28"/>
         </w:rPr>
-        <w:t xml:space="preserve">1.15.User story S.15: </w:t>
+        <w:t>1.15</w:t>
+      </w:r>
+      <w:proofErr w:type="gramStart"/>
+      <w:r>
+        <w:rPr>
+          <w:b/>
+          <w:sz w:val="28"/>
+          <w:szCs w:val="28"/>
+        </w:rPr>
+        <w:t>.User</w:t>
+      </w:r>
+      <w:proofErr w:type="gramEnd"/>
+      <w:r>
+        <w:rPr>
+          <w:b/>
+          <w:sz w:val="28"/>
+          <w:szCs w:val="28"/>
+        </w:rPr>
+        <w:t xml:space="preserve"> story S.15: </w:t>
       </w:r>
       <w:r>
         <w:rPr>
@@ -10918,16 +14843,79 @@
                 <w:sz w:val="26"/>
                 <w:szCs w:val="26"/>
               </w:rPr>
-              <w:t>The renter wants to book the room by filling in "Name", "Email", "Phone Number" and then click "Đặt Phòng" button. The request will be sent to the landlord and wait for the landlord to confirm the reservation.</w:t>
-            </w:r>
-          </w:p>
-          <w:p>
-            <w:pPr>
-              <w:rPr>
-                <w:sz w:val="26"/>
-                <w:szCs w:val="26"/>
-              </w:rPr>
-            </w:pPr>
+              <w:t>The renter wants to book the room by click "</w:t>
+            </w:r>
+            <w:proofErr w:type="spellStart"/>
+            <w:proofErr w:type="gramStart"/>
+            <w:r>
+              <w:rPr>
+                <w:sz w:val="26"/>
+                <w:szCs w:val="26"/>
+              </w:rPr>
+              <w:t>Đặt</w:t>
+            </w:r>
+            <w:proofErr w:type="spellEnd"/>
+            <w:r>
+              <w:rPr>
+                <w:sz w:val="26"/>
+                <w:szCs w:val="26"/>
+              </w:rPr>
+              <w:t xml:space="preserve"> "</w:t>
+            </w:r>
+            <w:proofErr w:type="gramEnd"/>
+            <w:r>
+              <w:rPr>
+                <w:sz w:val="26"/>
+                <w:szCs w:val="26"/>
+              </w:rPr>
+              <w:t xml:space="preserve"> button of field "</w:t>
+            </w:r>
+            <w:proofErr w:type="spellStart"/>
+            <w:r>
+              <w:rPr>
+                <w:sz w:val="26"/>
+                <w:szCs w:val="26"/>
+              </w:rPr>
+              <w:t>Đặt</w:t>
+            </w:r>
+            <w:proofErr w:type="spellEnd"/>
+            <w:r>
+              <w:rPr>
+                <w:sz w:val="26"/>
+                <w:szCs w:val="26"/>
+              </w:rPr>
+              <w:t xml:space="preserve"> </w:t>
+            </w:r>
+            <w:proofErr w:type="spellStart"/>
+            <w:r>
+              <w:rPr>
+                <w:sz w:val="26"/>
+                <w:szCs w:val="26"/>
+              </w:rPr>
+              <w:t>phòng</w:t>
+            </w:r>
+            <w:proofErr w:type="spellEnd"/>
+            <w:r>
+              <w:rPr>
+                <w:sz w:val="26"/>
+                <w:szCs w:val="26"/>
+              </w:rPr>
+              <w:t>"</w:t>
+            </w:r>
+            <w:r>
+              <w:rPr>
+                <w:sz w:val="26"/>
+                <w:szCs w:val="26"/>
+              </w:rPr>
+              <w:t xml:space="preserve"> in detail room</w:t>
+            </w:r>
+            <w:r>
+              <w:rPr>
+                <w:sz w:val="26"/>
+                <w:szCs w:val="26"/>
+              </w:rPr>
+              <w:t>. The request will be sent to the landlord and wait for the landlord to confirm the reservation.</w:t>
+            </w:r>
           </w:p>
           <w:p>
             <w:pPr>
@@ -10988,9 +14976,9 @@
         <w:lastRenderedPageBreak/>
         <w:drawing>
           <wp:inline distT="0" distB="0" distL="0" distR="0">
-            <wp:extent cx="2933700" cy="2962275"/>
-            <wp:effectExtent l="0" t="0" r="0" b="9525"/>
-            <wp:docPr id="32" name="Picture 32"/>
+            <wp:extent cx="2424430" cy="1690370"/>
+            <wp:effectExtent l="0" t="0" r="0" b="5080"/>
+            <wp:docPr id="14" name="Picture 14"/>
             <wp:cNvGraphicFramePr>
               <a:graphicFrameLocks xmlns:a="http://schemas.openxmlformats.org/drawingml/2006/main" noChangeAspect="1"/>
             </wp:cNvGraphicFramePr>
@@ -10998,13 +14986,13 @@
               <a:graphicData uri="http://schemas.openxmlformats.org/drawingml/2006/picture">
                 <pic:pic xmlns:pic="http://schemas.openxmlformats.org/drawingml/2006/picture">
                   <pic:nvPicPr>
-                    <pic:cNvPr id="0" name="Picture 17"/>
+                    <pic:cNvPr id="0" name="Picture 2"/>
                     <pic:cNvPicPr>
                       <a:picLocks noChangeAspect="1" noChangeArrowheads="1"/>
                     </pic:cNvPicPr>
                   </pic:nvPicPr>
                   <pic:blipFill>
-                    <a:blip r:embed="rId38">
+                    <a:blip r:embed="rId39">
                       <a:extLst>
                         <a:ext uri="{28A0092B-C50C-407E-A947-70E740481C1C}">
                           <a14:useLocalDpi xmlns:a14="http://schemas.microsoft.com/office/drawing/2010/main" val="0"/>
@@ -11019,7 +15007,7 @@
                   <pic:spPr bwMode="auto">
                     <a:xfrm>
                       <a:off x="0" y="0"/>
-                      <a:ext cx="2933700" cy="2962275"/>
+                      <a:ext cx="2424430" cy="1690370"/>
                     </a:xfrm>
                     <a:prstGeom prst="rect">
                       <a:avLst/>
@@ -11045,6 +15033,7 @@
           <w:right w:val="nil"/>
           <w:between w:val="nil"/>
         </w:pBdr>
+        <w:spacing w:line="360" w:lineRule="auto"/>
         <w:ind w:left="142"/>
         <w:contextualSpacing/>
         <w:rPr>
@@ -11061,8 +15050,9 @@
           <w:sz w:val="28"/>
           <w:szCs w:val="28"/>
         </w:rPr>
-        <w:t>1.16.</w:t>
-      </w:r>
+        <w:t>1.16</w:t>
+      </w:r>
+      <w:proofErr w:type="gramStart"/>
       <w:r>
         <w:rPr>
           <w:b/>
@@ -11070,7 +15060,7 @@
           <w:sz w:val="28"/>
           <w:szCs w:val="28"/>
         </w:rPr>
-        <w:t xml:space="preserve">User story </w:t>
+        <w:t>.</w:t>
       </w:r>
       <w:r>
         <w:rPr>
@@ -11079,6 +15069,25 @@
           <w:sz w:val="28"/>
           <w:szCs w:val="28"/>
         </w:rPr>
+        <w:t>User</w:t>
+      </w:r>
+      <w:proofErr w:type="gramEnd"/>
+      <w:r>
+        <w:rPr>
+          <w:b/>
+          <w:color w:val="000000"/>
+          <w:sz w:val="28"/>
+          <w:szCs w:val="28"/>
+        </w:rPr>
+        <w:t xml:space="preserve"> story </w:t>
+      </w:r>
+      <w:r>
+        <w:rPr>
+          <w:b/>
+          <w:color w:val="000000"/>
+          <w:sz w:val="28"/>
+          <w:szCs w:val="28"/>
+        </w:rPr>
         <w:t>S</w:t>
       </w:r>
       <w:r>
@@ -11112,7 +15121,31 @@
           <w:sz w:val="28"/>
           <w:szCs w:val="28"/>
         </w:rPr>
-        <w:t>Confirm book room</w:t>
+        <w:t>Accept</w:t>
+      </w:r>
+      <w:r>
+        <w:rPr>
+          <w:b/>
+          <w:sz w:val="28"/>
+          <w:szCs w:val="28"/>
+        </w:rPr>
+        <w:t xml:space="preserve"> book</w:t>
+      </w:r>
+      <w:r>
+        <w:rPr>
+          <w:b/>
+          <w:sz w:val="28"/>
+          <w:szCs w:val="28"/>
+        </w:rPr>
+        <w:t>ing</w:t>
+      </w:r>
+      <w:r>
+        <w:rPr>
+          <w:b/>
+          <w:sz w:val="28"/>
+          <w:szCs w:val="28"/>
+        </w:rPr>
+        <w:t xml:space="preserve"> room</w:t>
       </w:r>
     </w:p>
     <w:tbl>
@@ -11227,7 +15260,23 @@
                 <w:sz w:val="26"/>
                 <w:szCs w:val="26"/>
               </w:rPr>
-              <w:t>If the host agrees to rent the room, click on the "Đồng ý" button.</w:t>
+              <w:t>If the host agrees to rent the room, click on the "</w:t>
+            </w:r>
+            <w:proofErr w:type="spellStart"/>
+            <w:r>
+              <w:rPr>
+                <w:sz w:val="26"/>
+                <w:szCs w:val="26"/>
+              </w:rPr>
+              <w:t>Đồng</w:t>
+            </w:r>
+            <w:proofErr w:type="spellEnd"/>
+            <w:r>
+              <w:rPr>
+                <w:sz w:val="26"/>
+                <w:szCs w:val="26"/>
+              </w:rPr>
+              <w:t xml:space="preserve"> ý" button.</w:t>
             </w:r>
             <w:r>
               <w:rPr>
@@ -11318,7 +15367,7 @@
                     </pic:cNvPicPr>
                   </pic:nvPicPr>
                   <pic:blipFill>
-                    <a:blip r:embed="rId39">
+                    <a:blip r:embed="rId40">
                       <a:extLst>
                         <a:ext uri="{28A0092B-C50C-407E-A947-70E740481C1C}">
                           <a14:useLocalDpi xmlns:a14="http://schemas.microsoft.com/office/drawing/2010/main" val="0"/>
@@ -11395,7 +15444,7 @@
                     </pic:cNvPicPr>
                   </pic:nvPicPr>
                   <pic:blipFill>
-                    <a:blip r:embed="rId40">
+                    <a:blip r:embed="rId41">
                       <a:extLst>
                         <a:ext uri="{28A0092B-C50C-407E-A947-70E740481C1C}">
                           <a14:useLocalDpi xmlns:a14="http://schemas.microsoft.com/office/drawing/2010/main" val="0"/>
@@ -11452,8 +15501,9 @@
           <w:sz w:val="28"/>
           <w:szCs w:val="28"/>
         </w:rPr>
-        <w:t>1.17.</w:t>
-      </w:r>
+        <w:t>1.17</w:t>
+      </w:r>
+      <w:proofErr w:type="gramStart"/>
       <w:r>
         <w:rPr>
           <w:b/>
@@ -11461,7 +15511,940 @@
           <w:sz w:val="28"/>
           <w:szCs w:val="28"/>
         </w:rPr>
-        <w:t xml:space="preserve">User story </w:t>
+        <w:t>.User</w:t>
+      </w:r>
+      <w:proofErr w:type="gramEnd"/>
+      <w:r>
+        <w:rPr>
+          <w:b/>
+          <w:color w:val="000000"/>
+          <w:sz w:val="28"/>
+          <w:szCs w:val="28"/>
+        </w:rPr>
+        <w:t xml:space="preserve"> story S</w:t>
+      </w:r>
+      <w:r>
+        <w:rPr>
+          <w:b/>
+          <w:sz w:val="28"/>
+          <w:szCs w:val="28"/>
+        </w:rPr>
+        <w:t>.1</w:t>
+      </w:r>
+      <w:r>
+        <w:rPr>
+          <w:b/>
+          <w:sz w:val="28"/>
+          <w:szCs w:val="28"/>
+        </w:rPr>
+        <w:t>7</w:t>
+      </w:r>
+      <w:r>
+        <w:rPr>
+          <w:b/>
+          <w:color w:val="000000"/>
+          <w:sz w:val="28"/>
+          <w:szCs w:val="28"/>
+        </w:rPr>
+        <w:t xml:space="preserve">: </w:t>
+      </w:r>
+      <w:r>
+        <w:rPr>
+          <w:b/>
+          <w:sz w:val="28"/>
+          <w:szCs w:val="28"/>
+        </w:rPr>
+        <w:t>T</w:t>
+      </w:r>
+      <w:r>
+        <w:rPr>
+          <w:b/>
+          <w:sz w:val="28"/>
+          <w:szCs w:val="28"/>
+        </w:rPr>
+        <w:t>erminate the rental</w:t>
+      </w:r>
+    </w:p>
+    <w:tbl>
+      <w:tblPr>
+        <w:tblStyle w:val="af1"/>
+        <w:tblW w:w="7800" w:type="dxa"/>
+        <w:tblInd w:w="720" w:type="dxa"/>
+        <w:tblBorders>
+          <w:top w:val="single" w:sz="4" w:space="0" w:color="000000"/>
+          <w:left w:val="single" w:sz="4" w:space="0" w:color="000000"/>
+          <w:bottom w:val="single" w:sz="4" w:space="0" w:color="000000"/>
+          <w:right w:val="single" w:sz="4" w:space="0" w:color="000000"/>
+          <w:insideH w:val="single" w:sz="4" w:space="0" w:color="000000"/>
+          <w:insideV w:val="single" w:sz="4" w:space="0" w:color="000000"/>
+        </w:tblBorders>
+        <w:tblLayout w:type="fixed"/>
+        <w:tblLook w:val="0400" w:firstRow="0" w:lastRow="0" w:firstColumn="0" w:lastColumn="0" w:noHBand="0" w:noVBand="1"/>
+      </w:tblPr>
+      <w:tblGrid>
+        <w:gridCol w:w="4140"/>
+        <w:gridCol w:w="3660"/>
+      </w:tblGrid>
+      <w:tr>
+        <w:tc>
+          <w:tcPr>
+            <w:tcW w:w="4140" w:type="dxa"/>
+          </w:tcPr>
+          <w:p>
+            <w:pPr>
+              <w:pBdr>
+                <w:top w:val="nil"/>
+                <w:left w:val="nil"/>
+                <w:bottom w:val="nil"/>
+                <w:right w:val="nil"/>
+                <w:between w:val="nil"/>
+              </w:pBdr>
+              <w:contextualSpacing/>
+              <w:rPr>
+                <w:color w:val="000000"/>
+                <w:sz w:val="28"/>
+                <w:szCs w:val="28"/>
+              </w:rPr>
+            </w:pPr>
+            <w:r>
+              <w:rPr>
+                <w:sz w:val="28"/>
+                <w:szCs w:val="28"/>
+              </w:rPr>
+              <w:t>Terminate the rental</w:t>
+            </w:r>
+          </w:p>
+        </w:tc>
+        <w:tc>
+          <w:tcPr>
+            <w:tcW w:w="3660" w:type="dxa"/>
+          </w:tcPr>
+          <w:p>
+            <w:pPr>
+              <w:rPr>
+                <w:sz w:val="26"/>
+                <w:szCs w:val="26"/>
+              </w:rPr>
+            </w:pPr>
+          </w:p>
+        </w:tc>
+      </w:tr>
+      <w:tr>
+        <w:tc>
+          <w:tcPr>
+            <w:tcW w:w="7800" w:type="dxa"/>
+            <w:gridSpan w:val="2"/>
+          </w:tcPr>
+          <w:p>
+            <w:pPr>
+              <w:rPr>
+                <w:sz w:val="26"/>
+                <w:szCs w:val="26"/>
+              </w:rPr>
+            </w:pPr>
+            <w:r>
+              <w:rPr>
+                <w:sz w:val="26"/>
+                <w:szCs w:val="26"/>
+              </w:rPr>
+              <w:t>As Landlord</w:t>
+            </w:r>
+          </w:p>
+          <w:p>
+            <w:pPr>
+              <w:rPr>
+                <w:sz w:val="26"/>
+                <w:szCs w:val="26"/>
+              </w:rPr>
+            </w:pPr>
+            <w:r>
+              <w:rPr>
+                <w:sz w:val="26"/>
+                <w:szCs w:val="26"/>
+              </w:rPr>
+              <w:t>The landlord wants to terminate the rental process earlier than the time limit in case of a problem with the tenant by clicking on the "</w:t>
+            </w:r>
+            <w:proofErr w:type="spellStart"/>
+            <w:r>
+              <w:rPr>
+                <w:sz w:val="26"/>
+                <w:szCs w:val="26"/>
+              </w:rPr>
+              <w:t>Kết</w:t>
+            </w:r>
+            <w:proofErr w:type="spellEnd"/>
+            <w:r>
+              <w:rPr>
+                <w:sz w:val="26"/>
+                <w:szCs w:val="26"/>
+              </w:rPr>
+              <w:t xml:space="preserve"> </w:t>
+            </w:r>
+            <w:proofErr w:type="spellStart"/>
+            <w:r>
+              <w:rPr>
+                <w:sz w:val="26"/>
+                <w:szCs w:val="26"/>
+              </w:rPr>
+              <w:t>thúc</w:t>
+            </w:r>
+            <w:proofErr w:type="spellEnd"/>
+            <w:r>
+              <w:rPr>
+                <w:sz w:val="26"/>
+                <w:szCs w:val="26"/>
+              </w:rPr>
+              <w:t xml:space="preserve"> </w:t>
+            </w:r>
+            <w:proofErr w:type="spellStart"/>
+            <w:r>
+              <w:rPr>
+                <w:sz w:val="26"/>
+                <w:szCs w:val="26"/>
+              </w:rPr>
+              <w:t>sớm</w:t>
+            </w:r>
+            <w:proofErr w:type="spellEnd"/>
+            <w:r>
+              <w:rPr>
+                <w:sz w:val="26"/>
+                <w:szCs w:val="26"/>
+              </w:rPr>
+              <w:t>" button.</w:t>
+            </w:r>
+            <w:r>
+              <w:rPr>
+                <w:sz w:val="26"/>
+                <w:szCs w:val="26"/>
+              </w:rPr>
+              <w:t xml:space="preserve"> </w:t>
+            </w:r>
+            <w:r>
+              <w:rPr>
+                <w:sz w:val="26"/>
+                <w:szCs w:val="26"/>
+              </w:rPr>
+              <w:t>Cancellation process will be made at the discretion of the owner</w:t>
+            </w:r>
+          </w:p>
+        </w:tc>
+      </w:tr>
+    </w:tbl>
+    <w:p>
+      <w:pPr>
+        <w:pBdr>
+          <w:top w:val="nil"/>
+          <w:left w:val="nil"/>
+          <w:bottom w:val="nil"/>
+          <w:right w:val="nil"/>
+          <w:between w:val="nil"/>
+        </w:pBdr>
+        <w:ind w:left="1560"/>
+        <w:contextualSpacing/>
+        <w:rPr>
+          <w:b/>
+          <w:color w:val="000000"/>
+          <w:sz w:val="28"/>
+          <w:szCs w:val="28"/>
+        </w:rPr>
+      </w:pPr>
+      <w:r>
+        <w:rPr>
+          <w:b/>
+          <w:noProof/>
+          <w:color w:val="000000"/>
+          <w:sz w:val="28"/>
+          <w:szCs w:val="28"/>
+        </w:rPr>
+        <w:lastRenderedPageBreak/>
+        <w:drawing>
+          <wp:inline distT="0" distB="0" distL="0" distR="0">
+            <wp:extent cx="4582795" cy="6145530"/>
+            <wp:effectExtent l="0" t="0" r="8255" b="7620"/>
+            <wp:docPr id="17" name="Picture 17"/>
+            <wp:cNvGraphicFramePr>
+              <a:graphicFrameLocks xmlns:a="http://schemas.openxmlformats.org/drawingml/2006/main" noChangeAspect="1"/>
+            </wp:cNvGraphicFramePr>
+            <a:graphic xmlns:a="http://schemas.openxmlformats.org/drawingml/2006/main">
+              <a:graphicData uri="http://schemas.openxmlformats.org/drawingml/2006/picture">
+                <pic:pic xmlns:pic="http://schemas.openxmlformats.org/drawingml/2006/picture">
+                  <pic:nvPicPr>
+                    <pic:cNvPr id="0" name="Picture 3"/>
+                    <pic:cNvPicPr>
+                      <a:picLocks noChangeAspect="1" noChangeArrowheads="1"/>
+                    </pic:cNvPicPr>
+                  </pic:nvPicPr>
+                  <pic:blipFill>
+                    <a:blip r:embed="rId42">
+                      <a:extLst>
+                        <a:ext uri="{28A0092B-C50C-407E-A947-70E740481C1C}">
+                          <a14:useLocalDpi xmlns:a14="http://schemas.microsoft.com/office/drawing/2010/main" val="0"/>
+                        </a:ext>
+                      </a:extLst>
+                    </a:blip>
+                    <a:srcRect/>
+                    <a:stretch>
+                      <a:fillRect/>
+                    </a:stretch>
+                  </pic:blipFill>
+                  <pic:spPr bwMode="auto">
+                    <a:xfrm>
+                      <a:off x="0" y="0"/>
+                      <a:ext cx="4582795" cy="6145530"/>
+                    </a:xfrm>
+                    <a:prstGeom prst="rect">
+                      <a:avLst/>
+                    </a:prstGeom>
+                    <a:noFill/>
+                    <a:ln>
+                      <a:noFill/>
+                    </a:ln>
+                  </pic:spPr>
+                </pic:pic>
+              </a:graphicData>
+            </a:graphic>
+          </wp:inline>
+        </w:drawing>
+      </w:r>
+    </w:p>
+    <w:p>
+      <w:pPr>
+        <w:pBdr>
+          <w:top w:val="nil"/>
+          <w:left w:val="nil"/>
+          <w:bottom w:val="nil"/>
+          <w:right w:val="nil"/>
+          <w:between w:val="nil"/>
+        </w:pBdr>
+        <w:ind w:left="1560"/>
+        <w:contextualSpacing/>
+        <w:rPr>
+          <w:b/>
+          <w:color w:val="000000"/>
+          <w:sz w:val="28"/>
+          <w:szCs w:val="28"/>
+        </w:rPr>
+      </w:pPr>
+    </w:p>
+    <w:p>
+      <w:pPr>
+        <w:pBdr>
+          <w:top w:val="nil"/>
+          <w:left w:val="nil"/>
+          <w:bottom w:val="nil"/>
+          <w:right w:val="nil"/>
+          <w:between w:val="nil"/>
+        </w:pBdr>
+        <w:ind w:left="142"/>
+        <w:contextualSpacing/>
+        <w:rPr>
+          <w:b/>
+          <w:color w:val="000000"/>
+          <w:sz w:val="28"/>
+          <w:szCs w:val="28"/>
+        </w:rPr>
+      </w:pPr>
+      <w:r>
+        <w:rPr>
+          <w:b/>
+          <w:color w:val="000000"/>
+          <w:sz w:val="28"/>
+          <w:szCs w:val="28"/>
+        </w:rPr>
+        <w:t>1.1</w:t>
+      </w:r>
+      <w:r>
+        <w:rPr>
+          <w:b/>
+          <w:color w:val="000000"/>
+          <w:sz w:val="28"/>
+          <w:szCs w:val="28"/>
+        </w:rPr>
+        <w:t>8</w:t>
+      </w:r>
+      <w:proofErr w:type="gramStart"/>
+      <w:r>
+        <w:rPr>
+          <w:b/>
+          <w:color w:val="000000"/>
+          <w:sz w:val="28"/>
+          <w:szCs w:val="28"/>
+        </w:rPr>
+        <w:t>.User</w:t>
+      </w:r>
+      <w:proofErr w:type="gramEnd"/>
+      <w:r>
+        <w:rPr>
+          <w:b/>
+          <w:color w:val="000000"/>
+          <w:sz w:val="28"/>
+          <w:szCs w:val="28"/>
+        </w:rPr>
+        <w:t xml:space="preserve"> story S</w:t>
+      </w:r>
+      <w:r>
+        <w:rPr>
+          <w:b/>
+          <w:sz w:val="28"/>
+          <w:szCs w:val="28"/>
+        </w:rPr>
+        <w:t>.1</w:t>
+      </w:r>
+      <w:r>
+        <w:rPr>
+          <w:b/>
+          <w:sz w:val="28"/>
+          <w:szCs w:val="28"/>
+        </w:rPr>
+        <w:t>8</w:t>
+      </w:r>
+      <w:r>
+        <w:rPr>
+          <w:b/>
+          <w:color w:val="000000"/>
+          <w:sz w:val="28"/>
+          <w:szCs w:val="28"/>
+        </w:rPr>
+        <w:t xml:space="preserve">: </w:t>
+      </w:r>
+      <w:r>
+        <w:rPr>
+          <w:b/>
+          <w:sz w:val="28"/>
+          <w:szCs w:val="28"/>
+        </w:rPr>
+        <w:t xml:space="preserve">History of booking </w:t>
+      </w:r>
+    </w:p>
+    <w:tbl>
+      <w:tblPr>
+        <w:tblStyle w:val="af1"/>
+        <w:tblW w:w="7800" w:type="dxa"/>
+        <w:tblInd w:w="720" w:type="dxa"/>
+        <w:tblBorders>
+          <w:top w:val="single" w:sz="4" w:space="0" w:color="000000"/>
+          <w:left w:val="single" w:sz="4" w:space="0" w:color="000000"/>
+          <w:bottom w:val="single" w:sz="4" w:space="0" w:color="000000"/>
+          <w:right w:val="single" w:sz="4" w:space="0" w:color="000000"/>
+          <w:insideH w:val="single" w:sz="4" w:space="0" w:color="000000"/>
+          <w:insideV w:val="single" w:sz="4" w:space="0" w:color="000000"/>
+        </w:tblBorders>
+        <w:tblLayout w:type="fixed"/>
+        <w:tblLook w:val="0400" w:firstRow="0" w:lastRow="0" w:firstColumn="0" w:lastColumn="0" w:noHBand="0" w:noVBand="1"/>
+      </w:tblPr>
+      <w:tblGrid>
+        <w:gridCol w:w="4140"/>
+        <w:gridCol w:w="3660"/>
+      </w:tblGrid>
+      <w:tr>
+        <w:tc>
+          <w:tcPr>
+            <w:tcW w:w="4140" w:type="dxa"/>
+          </w:tcPr>
+          <w:p>
+            <w:pPr>
+              <w:pBdr>
+                <w:top w:val="nil"/>
+                <w:left w:val="nil"/>
+                <w:bottom w:val="nil"/>
+                <w:right w:val="nil"/>
+                <w:between w:val="nil"/>
+              </w:pBdr>
+              <w:contextualSpacing/>
+              <w:rPr>
+                <w:color w:val="000000"/>
+                <w:sz w:val="28"/>
+                <w:szCs w:val="28"/>
+              </w:rPr>
+            </w:pPr>
+            <w:r>
+              <w:rPr>
+                <w:color w:val="000000"/>
+                <w:sz w:val="28"/>
+                <w:szCs w:val="28"/>
+              </w:rPr>
+              <w:t>Booking room</w:t>
+            </w:r>
+          </w:p>
+        </w:tc>
+        <w:tc>
+          <w:tcPr>
+            <w:tcW w:w="3660" w:type="dxa"/>
+          </w:tcPr>
+          <w:p>
+            <w:pPr>
+              <w:rPr>
+                <w:sz w:val="26"/>
+                <w:szCs w:val="26"/>
+              </w:rPr>
+            </w:pPr>
+          </w:p>
+        </w:tc>
+      </w:tr>
+      <w:tr>
+        <w:tc>
+          <w:tcPr>
+            <w:tcW w:w="7800" w:type="dxa"/>
+            <w:gridSpan w:val="2"/>
+          </w:tcPr>
+          <w:p>
+            <w:pPr>
+              <w:rPr>
+                <w:sz w:val="26"/>
+                <w:szCs w:val="26"/>
+              </w:rPr>
+            </w:pPr>
+            <w:r>
+              <w:rPr>
+                <w:sz w:val="26"/>
+                <w:szCs w:val="26"/>
+              </w:rPr>
+              <w:t>As Landlord</w:t>
+            </w:r>
+          </w:p>
+          <w:p>
+            <w:pPr>
+              <w:rPr>
+                <w:sz w:val="26"/>
+                <w:szCs w:val="26"/>
+              </w:rPr>
+            </w:pPr>
+            <w:r>
+              <w:rPr>
+                <w:sz w:val="26"/>
+                <w:szCs w:val="26"/>
+              </w:rPr>
+              <w:t>The Landlord</w:t>
+            </w:r>
+            <w:r>
+              <w:rPr>
+                <w:sz w:val="26"/>
+                <w:szCs w:val="26"/>
+              </w:rPr>
+              <w:t xml:space="preserve"> wants to see all history </w:t>
+            </w:r>
+            <w:r>
+              <w:rPr>
+                <w:sz w:val="26"/>
+                <w:szCs w:val="26"/>
+              </w:rPr>
+              <w:t>booking</w:t>
+            </w:r>
+            <w:r>
+              <w:rPr>
+                <w:sz w:val="26"/>
+                <w:szCs w:val="26"/>
+              </w:rPr>
+              <w:t xml:space="preserve"> room of renter.</w:t>
+            </w:r>
+            <w:r>
+              <w:rPr>
+                <w:sz w:val="26"/>
+                <w:szCs w:val="26"/>
+              </w:rPr>
+              <w:t xml:space="preserve"> </w:t>
+            </w:r>
+            <w:r>
+              <w:rPr>
+                <w:sz w:val="26"/>
+                <w:szCs w:val="26"/>
+              </w:rPr>
+              <w:t>After when  renter set room, the system will save of history with fields</w:t>
+            </w:r>
+            <w:r>
+              <w:rPr>
+                <w:sz w:val="26"/>
+                <w:szCs w:val="26"/>
+              </w:rPr>
+              <w:t xml:space="preserve"> </w:t>
+            </w:r>
+            <w:r>
+              <w:rPr>
+                <w:sz w:val="26"/>
+                <w:szCs w:val="26"/>
+              </w:rPr>
+              <w:t xml:space="preserve">"ID </w:t>
+            </w:r>
+            <w:proofErr w:type="spellStart"/>
+            <w:r>
+              <w:rPr>
+                <w:sz w:val="26"/>
+                <w:szCs w:val="26"/>
+              </w:rPr>
+              <w:t>phòng</w:t>
+            </w:r>
+            <w:proofErr w:type="spellEnd"/>
+            <w:r>
+              <w:rPr>
+                <w:sz w:val="26"/>
+                <w:szCs w:val="26"/>
+              </w:rPr>
+              <w:t xml:space="preserve">", "ID </w:t>
+            </w:r>
+            <w:proofErr w:type="spellStart"/>
+            <w:r>
+              <w:rPr>
+                <w:sz w:val="26"/>
+                <w:szCs w:val="26"/>
+              </w:rPr>
+              <w:t>người</w:t>
+            </w:r>
+            <w:proofErr w:type="spellEnd"/>
+            <w:r>
+              <w:rPr>
+                <w:sz w:val="26"/>
+                <w:szCs w:val="26"/>
+              </w:rPr>
+              <w:t xml:space="preserve"> </w:t>
+            </w:r>
+            <w:proofErr w:type="spellStart"/>
+            <w:r>
+              <w:rPr>
+                <w:sz w:val="26"/>
+                <w:szCs w:val="26"/>
+              </w:rPr>
+              <w:t>thuê</w:t>
+            </w:r>
+            <w:proofErr w:type="spellEnd"/>
+            <w:r>
+              <w:rPr>
+                <w:sz w:val="26"/>
+                <w:szCs w:val="26"/>
+              </w:rPr>
+              <w:t>", "</w:t>
+            </w:r>
+            <w:proofErr w:type="spellStart"/>
+            <w:r>
+              <w:rPr>
+                <w:sz w:val="26"/>
+                <w:szCs w:val="26"/>
+              </w:rPr>
+              <w:t>Ngày</w:t>
+            </w:r>
+            <w:proofErr w:type="spellEnd"/>
+            <w:r>
+              <w:rPr>
+                <w:sz w:val="26"/>
+                <w:szCs w:val="26"/>
+              </w:rPr>
+              <w:t xml:space="preserve"> </w:t>
+            </w:r>
+            <w:proofErr w:type="spellStart"/>
+            <w:r>
+              <w:rPr>
+                <w:sz w:val="26"/>
+                <w:szCs w:val="26"/>
+              </w:rPr>
+              <w:t>bắt</w:t>
+            </w:r>
+            <w:proofErr w:type="spellEnd"/>
+            <w:r>
+              <w:rPr>
+                <w:sz w:val="26"/>
+                <w:szCs w:val="26"/>
+              </w:rPr>
+              <w:t xml:space="preserve"> </w:t>
+            </w:r>
+            <w:proofErr w:type="spellStart"/>
+            <w:r>
+              <w:rPr>
+                <w:sz w:val="26"/>
+                <w:szCs w:val="26"/>
+              </w:rPr>
+              <w:t>đầu</w:t>
+            </w:r>
+            <w:proofErr w:type="spellEnd"/>
+            <w:r>
+              <w:rPr>
+                <w:sz w:val="26"/>
+                <w:szCs w:val="26"/>
+              </w:rPr>
+              <w:t>", "</w:t>
+            </w:r>
+            <w:proofErr w:type="spellStart"/>
+            <w:r>
+              <w:rPr>
+                <w:sz w:val="26"/>
+                <w:szCs w:val="26"/>
+              </w:rPr>
+              <w:t>Ngày</w:t>
+            </w:r>
+            <w:proofErr w:type="spellEnd"/>
+            <w:r>
+              <w:rPr>
+                <w:sz w:val="26"/>
+                <w:szCs w:val="26"/>
+              </w:rPr>
+              <w:t xml:space="preserve"> </w:t>
+            </w:r>
+            <w:proofErr w:type="spellStart"/>
+            <w:r>
+              <w:rPr>
+                <w:sz w:val="26"/>
+                <w:szCs w:val="26"/>
+              </w:rPr>
+              <w:t>kết</w:t>
+            </w:r>
+            <w:proofErr w:type="spellEnd"/>
+            <w:r>
+              <w:rPr>
+                <w:sz w:val="26"/>
+                <w:szCs w:val="26"/>
+              </w:rPr>
+              <w:t xml:space="preserve"> </w:t>
+            </w:r>
+            <w:proofErr w:type="spellStart"/>
+            <w:r>
+              <w:rPr>
+                <w:sz w:val="26"/>
+                <w:szCs w:val="26"/>
+              </w:rPr>
+              <w:t>thúc</w:t>
+            </w:r>
+            <w:proofErr w:type="spellEnd"/>
+            <w:r>
+              <w:rPr>
+                <w:sz w:val="26"/>
+                <w:szCs w:val="26"/>
+              </w:rPr>
+              <w:t>",' "</w:t>
+            </w:r>
+            <w:proofErr w:type="spellStart"/>
+            <w:r>
+              <w:rPr>
+                <w:sz w:val="26"/>
+                <w:szCs w:val="26"/>
+              </w:rPr>
+              <w:t>Giá</w:t>
+            </w:r>
+            <w:proofErr w:type="spellEnd"/>
+            <w:r>
+              <w:rPr>
+                <w:sz w:val="26"/>
+                <w:szCs w:val="26"/>
+              </w:rPr>
+              <w:t xml:space="preserve"> </w:t>
+            </w:r>
+            <w:proofErr w:type="spellStart"/>
+            <w:r>
+              <w:rPr>
+                <w:sz w:val="26"/>
+                <w:szCs w:val="26"/>
+              </w:rPr>
+              <w:t>tiền</w:t>
+            </w:r>
+            <w:proofErr w:type="spellEnd"/>
+            <w:r>
+              <w:rPr>
+                <w:sz w:val="26"/>
+                <w:szCs w:val="26"/>
+              </w:rPr>
+              <w:t xml:space="preserve"> </w:t>
+            </w:r>
+            <w:proofErr w:type="spellStart"/>
+            <w:r>
+              <w:rPr>
+                <w:sz w:val="26"/>
+                <w:szCs w:val="26"/>
+              </w:rPr>
+              <w:t>một</w:t>
+            </w:r>
+            <w:proofErr w:type="spellEnd"/>
+            <w:r>
+              <w:rPr>
+                <w:sz w:val="26"/>
+                <w:szCs w:val="26"/>
+              </w:rPr>
+              <w:t xml:space="preserve"> </w:t>
+            </w:r>
+            <w:proofErr w:type="spellStart"/>
+            <w:r>
+              <w:rPr>
+                <w:sz w:val="26"/>
+                <w:szCs w:val="26"/>
+              </w:rPr>
+              <w:t>tháng</w:t>
+            </w:r>
+            <w:proofErr w:type="spellEnd"/>
+            <w:r>
+              <w:rPr>
+                <w:sz w:val="26"/>
+                <w:szCs w:val="26"/>
+              </w:rPr>
+              <w:t>", "</w:t>
+            </w:r>
+            <w:proofErr w:type="spellStart"/>
+            <w:r>
+              <w:rPr>
+                <w:sz w:val="26"/>
+                <w:szCs w:val="26"/>
+              </w:rPr>
+              <w:t>Tổng</w:t>
+            </w:r>
+            <w:proofErr w:type="spellEnd"/>
+            <w:r>
+              <w:rPr>
+                <w:sz w:val="26"/>
+                <w:szCs w:val="26"/>
+              </w:rPr>
+              <w:t xml:space="preserve"> </w:t>
+            </w:r>
+            <w:proofErr w:type="spellStart"/>
+            <w:r>
+              <w:rPr>
+                <w:sz w:val="26"/>
+                <w:szCs w:val="26"/>
+              </w:rPr>
+              <w:t>tiền</w:t>
+            </w:r>
+            <w:proofErr w:type="spellEnd"/>
+            <w:r>
+              <w:rPr>
+                <w:sz w:val="26"/>
+                <w:szCs w:val="26"/>
+              </w:rPr>
+              <w:t>"</w:t>
+            </w:r>
+            <w:r>
+              <w:rPr>
+                <w:sz w:val="26"/>
+                <w:szCs w:val="26"/>
+              </w:rPr>
+              <w:t xml:space="preserve"> </w:t>
+            </w:r>
+            <w:r>
+              <w:rPr>
+                <w:sz w:val="26"/>
+                <w:szCs w:val="26"/>
+              </w:rPr>
+              <w:t>for landlords to easy manage</w:t>
+            </w:r>
+          </w:p>
+        </w:tc>
+      </w:tr>
+    </w:tbl>
+    <w:p>
+      <w:pPr>
+        <w:pBdr>
+          <w:top w:val="nil"/>
+          <w:left w:val="nil"/>
+          <w:bottom w:val="nil"/>
+          <w:right w:val="nil"/>
+          <w:between w:val="nil"/>
+        </w:pBdr>
+        <w:ind w:left="1560"/>
+        <w:contextualSpacing/>
+        <w:rPr>
+          <w:b/>
+          <w:color w:val="000000"/>
+          <w:sz w:val="28"/>
+          <w:szCs w:val="28"/>
+        </w:rPr>
+      </w:pPr>
+    </w:p>
+    <w:p>
+      <w:pPr>
+        <w:pBdr>
+          <w:top w:val="nil"/>
+          <w:left w:val="nil"/>
+          <w:bottom w:val="nil"/>
+          <w:right w:val="nil"/>
+          <w:between w:val="nil"/>
+        </w:pBdr>
+        <w:ind w:left="1560"/>
+        <w:contextualSpacing/>
+        <w:rPr>
+          <w:b/>
+          <w:color w:val="000000"/>
+          <w:sz w:val="28"/>
+          <w:szCs w:val="28"/>
+        </w:rPr>
+      </w:pPr>
+    </w:p>
+    <w:p>
+      <w:pPr>
+        <w:pBdr>
+          <w:top w:val="nil"/>
+          <w:left w:val="nil"/>
+          <w:bottom w:val="nil"/>
+          <w:right w:val="nil"/>
+          <w:between w:val="nil"/>
+        </w:pBdr>
+        <w:ind w:left="1560"/>
+        <w:contextualSpacing/>
+        <w:rPr>
+          <w:b/>
+          <w:color w:val="000000"/>
+          <w:sz w:val="28"/>
+          <w:szCs w:val="28"/>
+        </w:rPr>
+      </w:pPr>
+    </w:p>
+    <w:p>
+      <w:pPr>
+        <w:pBdr>
+          <w:top w:val="nil"/>
+          <w:left w:val="nil"/>
+          <w:bottom w:val="nil"/>
+          <w:right w:val="nil"/>
+          <w:between w:val="nil"/>
+        </w:pBdr>
+        <w:ind w:left="142"/>
+        <w:contextualSpacing/>
+        <w:rPr>
+          <w:b/>
+          <w:color w:val="000000"/>
+          <w:sz w:val="28"/>
+          <w:szCs w:val="28"/>
+        </w:rPr>
+      </w:pPr>
+      <w:r>
+        <w:rPr>
+          <w:b/>
+          <w:color w:val="000000"/>
+          <w:sz w:val="28"/>
+          <w:szCs w:val="28"/>
+        </w:rPr>
+        <w:lastRenderedPageBreak/>
+        <w:t>1.1</w:t>
+      </w:r>
+      <w:r>
+        <w:rPr>
+          <w:b/>
+          <w:color w:val="000000"/>
+          <w:sz w:val="28"/>
+          <w:szCs w:val="28"/>
+        </w:rPr>
+        <w:t>9</w:t>
+      </w:r>
+      <w:proofErr w:type="gramStart"/>
+      <w:r>
+        <w:rPr>
+          <w:b/>
+          <w:color w:val="000000"/>
+          <w:sz w:val="28"/>
+          <w:szCs w:val="28"/>
+        </w:rPr>
+        <w:t>.</w:t>
+      </w:r>
+      <w:r>
+        <w:rPr>
+          <w:b/>
+          <w:color w:val="000000"/>
+          <w:sz w:val="28"/>
+          <w:szCs w:val="28"/>
+        </w:rPr>
+        <w:t>User</w:t>
+      </w:r>
+      <w:proofErr w:type="gramEnd"/>
+      <w:r>
+        <w:rPr>
+          <w:b/>
+          <w:color w:val="000000"/>
+          <w:sz w:val="28"/>
+          <w:szCs w:val="28"/>
+        </w:rPr>
+        <w:t xml:space="preserve"> story </w:t>
       </w:r>
       <w:r>
         <w:rPr>
@@ -11485,7 +16468,15 @@
           <w:sz w:val="28"/>
           <w:szCs w:val="28"/>
         </w:rPr>
-        <w:t>17</w:t>
+        <w:t>1</w:t>
+      </w:r>
+      <w:r>
+        <w:rPr>
+          <w:b/>
+          <w:sz w:val="28"/>
+          <w:szCs w:val="28"/>
+        </w:rPr>
+        <w:t>9</w:t>
       </w:r>
       <w:r>
         <w:rPr>
@@ -11693,7 +16684,25 @@
                 <w:sz w:val="26"/>
                 <w:szCs w:val="26"/>
               </w:rPr>
-              <w:t xml:space="preserve">  displayhome page of admin</w:t>
+              <w:t xml:space="preserve">  </w:t>
+            </w:r>
+            <w:proofErr w:type="spellStart"/>
+            <w:r>
+              <w:rPr>
+                <w:color w:val="000000"/>
+                <w:sz w:val="26"/>
+                <w:szCs w:val="26"/>
+              </w:rPr>
+              <w:t>displayhome</w:t>
+            </w:r>
+            <w:proofErr w:type="spellEnd"/>
+            <w:r>
+              <w:rPr>
+                <w:color w:val="000000"/>
+                <w:sz w:val="26"/>
+                <w:szCs w:val="26"/>
+              </w:rPr>
+              <w:t xml:space="preserve"> page of admin</w:t>
             </w:r>
           </w:p>
           <w:p>
@@ -11809,7 +16818,6 @@
           <w:sz w:val="26"/>
           <w:szCs w:val="26"/>
         </w:rPr>
-        <w:lastRenderedPageBreak/>
         <w:drawing>
           <wp:inline distT="0" distB="0" distL="0" distR="0" wp14:anchorId="2A2E56CD" wp14:editId="4EC4B9FC">
             <wp:extent cx="4010025" cy="2762250"/>
@@ -11828,7 +16836,7 @@
                     </pic:cNvPicPr>
                   </pic:nvPicPr>
                   <pic:blipFill>
-                    <a:blip r:embed="rId41">
+                    <a:blip r:embed="rId43">
                       <a:extLst>
                         <a:ext uri="{28A0092B-C50C-407E-A947-70E740481C1C}">
                           <a14:useLocalDpi xmlns:a14="http://schemas.microsoft.com/office/drawing/2010/main" val="0"/>
@@ -11885,8 +16893,9 @@
           <w:sz w:val="28"/>
           <w:szCs w:val="28"/>
         </w:rPr>
-        <w:t>1.18.</w:t>
-      </w:r>
+        <w:t>1.20</w:t>
+      </w:r>
+      <w:proofErr w:type="gramStart"/>
       <w:r>
         <w:rPr>
           <w:b/>
@@ -11894,7 +16903,26 @@
           <w:sz w:val="28"/>
           <w:szCs w:val="28"/>
         </w:rPr>
-        <w:t xml:space="preserve">User story </w:t>
+        <w:t>.</w:t>
+      </w:r>
+      <w:r>
+        <w:rPr>
+          <w:b/>
+          <w:color w:val="000000"/>
+          <w:sz w:val="28"/>
+          <w:szCs w:val="28"/>
+        </w:rPr>
+        <w:t>User</w:t>
+      </w:r>
+      <w:proofErr w:type="gramEnd"/>
+      <w:r>
+        <w:rPr>
+          <w:b/>
+          <w:color w:val="000000"/>
+          <w:sz w:val="28"/>
+          <w:szCs w:val="28"/>
+        </w:rPr>
+        <w:t xml:space="preserve"> story </w:t>
       </w:r>
       <w:r>
         <w:rPr>
@@ -11910,7 +16938,7 @@
           <w:sz w:val="28"/>
           <w:szCs w:val="28"/>
         </w:rPr>
-        <w:t>1</w:t>
+        <w:t>20</w:t>
       </w:r>
       <w:r>
         <w:rPr>
@@ -12053,6 +17081,7 @@
           <w:sz w:val="26"/>
           <w:szCs w:val="26"/>
         </w:rPr>
+        <w:lastRenderedPageBreak/>
         <w:drawing>
           <wp:inline distT="0" distB="0" distL="0" distR="0" wp14:anchorId="3C932617" wp14:editId="742926A1">
             <wp:extent cx="6581775" cy="3648075"/>
@@ -12071,7 +17100,7 @@
                     </pic:cNvPicPr>
                   </pic:nvPicPr>
                   <pic:blipFill>
-                    <a:blip r:embed="rId42">
+                    <a:blip r:embed="rId44">
                       <a:extLst>
                         <a:ext uri="{28A0092B-C50C-407E-A947-70E740481C1C}">
                           <a14:useLocalDpi xmlns:a14="http://schemas.microsoft.com/office/drawing/2010/main" val="0"/>
@@ -12131,7 +17160,6 @@
           <w:right w:val="nil"/>
           <w:between w:val="nil"/>
         </w:pBdr>
-        <w:ind w:left="1560"/>
         <w:contextualSpacing/>
         <w:rPr>
           <w:b/>
@@ -12169,7 +17197,7 @@
           <w:right w:val="nil"/>
           <w:between w:val="nil"/>
         </w:pBdr>
-        <w:ind w:left="1560"/>
+        <w:ind w:left="142"/>
         <w:contextualSpacing/>
         <w:rPr>
           <w:b/>
@@ -12178,28 +17206,15 @@
           <w:szCs w:val="28"/>
         </w:rPr>
       </w:pPr>
-    </w:p>
-    <w:p>
-      <w:pPr>
-        <w:numPr>
-          <w:ilvl w:val="1"/>
-          <w:numId w:val="5"/>
-        </w:numPr>
-        <w:pBdr>
-          <w:top w:val="nil"/>
-          <w:left w:val="nil"/>
-          <w:bottom w:val="nil"/>
-          <w:right w:val="nil"/>
-          <w:between w:val="nil"/>
-        </w:pBdr>
-        <w:contextualSpacing/>
+      <w:r>
         <w:rPr>
           <w:b/>
           <w:color w:val="000000"/>
           <w:sz w:val="28"/>
           <w:szCs w:val="28"/>
         </w:rPr>
-      </w:pPr>
+        <w:t>1.2</w:t>
+      </w:r>
       <w:r>
         <w:rPr>
           <w:b/>
@@ -12207,16 +17222,52 @@
           <w:sz w:val="28"/>
           <w:szCs w:val="28"/>
         </w:rPr>
-        <w:lastRenderedPageBreak/>
-        <w:t>User story 1</w:t>
-      </w:r>
-      <w:r>
-        <w:rPr>
-          <w:b/>
-          <w:sz w:val="28"/>
-          <w:szCs w:val="28"/>
-        </w:rPr>
-        <w:t>.3</w:t>
+        <w:t>1</w:t>
+      </w:r>
+      <w:proofErr w:type="gramStart"/>
+      <w:r>
+        <w:rPr>
+          <w:b/>
+          <w:color w:val="000000"/>
+          <w:sz w:val="28"/>
+          <w:szCs w:val="28"/>
+        </w:rPr>
+        <w:t>.</w:t>
+      </w:r>
+      <w:r>
+        <w:rPr>
+          <w:b/>
+          <w:color w:val="000000"/>
+          <w:sz w:val="28"/>
+          <w:szCs w:val="28"/>
+        </w:rPr>
+        <w:t>User</w:t>
+      </w:r>
+      <w:proofErr w:type="gramEnd"/>
+      <w:r>
+        <w:rPr>
+          <w:b/>
+          <w:color w:val="000000"/>
+          <w:sz w:val="28"/>
+          <w:szCs w:val="28"/>
+        </w:rPr>
+        <w:t xml:space="preserve"> story 1</w:t>
+      </w:r>
+      <w:r>
+        <w:rPr>
+          <w:b/>
+          <w:sz w:val="28"/>
+          <w:szCs w:val="28"/>
+        </w:rPr>
+        <w:t>.</w:t>
+      </w:r>
+      <w:r>
+        <w:rPr>
+          <w:b/>
+          <w:sz w:val="28"/>
+          <w:szCs w:val="28"/>
+        </w:rPr>
+        <w:t>21</w:t>
       </w:r>
       <w:r>
         <w:rPr>
@@ -12319,7 +17370,55 @@
                 <w:sz w:val="26"/>
                 <w:szCs w:val="26"/>
               </w:rPr>
-              <w:t>As an admin, after click on “Tạo tài khoản Admin”:</w:t>
+              <w:t>As an admin, after click on “</w:t>
+            </w:r>
+            <w:proofErr w:type="spellStart"/>
+            <w:r>
+              <w:rPr>
+                <w:sz w:val="26"/>
+                <w:szCs w:val="26"/>
+              </w:rPr>
+              <w:t>Tạo</w:t>
+            </w:r>
+            <w:proofErr w:type="spellEnd"/>
+            <w:r>
+              <w:rPr>
+                <w:sz w:val="26"/>
+                <w:szCs w:val="26"/>
+              </w:rPr>
+              <w:t xml:space="preserve"> </w:t>
+            </w:r>
+            <w:proofErr w:type="spellStart"/>
+            <w:r>
+              <w:rPr>
+                <w:sz w:val="26"/>
+                <w:szCs w:val="26"/>
+              </w:rPr>
+              <w:t>tài</w:t>
+            </w:r>
+            <w:proofErr w:type="spellEnd"/>
+            <w:r>
+              <w:rPr>
+                <w:sz w:val="26"/>
+                <w:szCs w:val="26"/>
+              </w:rPr>
+              <w:t xml:space="preserve"> </w:t>
+            </w:r>
+            <w:proofErr w:type="spellStart"/>
+            <w:r>
+              <w:rPr>
+                <w:sz w:val="26"/>
+                <w:szCs w:val="26"/>
+              </w:rPr>
+              <w:t>khoản</w:t>
+            </w:r>
+            <w:proofErr w:type="spellEnd"/>
+            <w:r>
+              <w:rPr>
+                <w:sz w:val="26"/>
+                <w:szCs w:val="26"/>
+              </w:rPr>
+              <w:t xml:space="preserve"> Admin”:</w:t>
             </w:r>
           </w:p>
           <w:p>
@@ -12340,7 +17439,23 @@
                 <w:sz w:val="26"/>
                 <w:szCs w:val="26"/>
               </w:rPr>
-              <w:t>Enter the informations in the form.</w:t>
+              <w:t xml:space="preserve">Enter the </w:t>
+            </w:r>
+            <w:proofErr w:type="spellStart"/>
+            <w:r>
+              <w:rPr>
+                <w:sz w:val="26"/>
+                <w:szCs w:val="26"/>
+              </w:rPr>
+              <w:t>informations</w:t>
+            </w:r>
+            <w:proofErr w:type="spellEnd"/>
+            <w:r>
+              <w:rPr>
+                <w:sz w:val="26"/>
+                <w:szCs w:val="26"/>
+              </w:rPr>
+              <w:t xml:space="preserve"> in the form.</w:t>
             </w:r>
           </w:p>
           <w:p>
@@ -12361,7 +17476,55 @@
                 <w:sz w:val="26"/>
                 <w:szCs w:val="26"/>
               </w:rPr>
-              <w:t>“Tên đăng nhập”: The user enters the name that they want to use in the system. That does not match the name that exists in the system, does not contain special characters and spaces.</w:t>
+              <w:t>“</w:t>
+            </w:r>
+            <w:proofErr w:type="spellStart"/>
+            <w:r>
+              <w:rPr>
+                <w:sz w:val="26"/>
+                <w:szCs w:val="26"/>
+              </w:rPr>
+              <w:t>Tên</w:t>
+            </w:r>
+            <w:proofErr w:type="spellEnd"/>
+            <w:r>
+              <w:rPr>
+                <w:sz w:val="26"/>
+                <w:szCs w:val="26"/>
+              </w:rPr>
+              <w:t xml:space="preserve"> </w:t>
+            </w:r>
+            <w:proofErr w:type="spellStart"/>
+            <w:r>
+              <w:rPr>
+                <w:sz w:val="26"/>
+                <w:szCs w:val="26"/>
+              </w:rPr>
+              <w:t>đăng</w:t>
+            </w:r>
+            <w:proofErr w:type="spellEnd"/>
+            <w:r>
+              <w:rPr>
+                <w:sz w:val="26"/>
+                <w:szCs w:val="26"/>
+              </w:rPr>
+              <w:t xml:space="preserve"> </w:t>
+            </w:r>
+            <w:proofErr w:type="spellStart"/>
+            <w:r>
+              <w:rPr>
+                <w:sz w:val="26"/>
+                <w:szCs w:val="26"/>
+              </w:rPr>
+              <w:t>nhập</w:t>
+            </w:r>
+            <w:proofErr w:type="spellEnd"/>
+            <w:r>
+              <w:rPr>
+                <w:sz w:val="26"/>
+                <w:szCs w:val="26"/>
+              </w:rPr>
+              <w:t>”: The user enters the name that they want to use in the system. That does not match the name that exists in the system, does not contain special characters and spaces.</w:t>
             </w:r>
           </w:p>
           <w:p>
@@ -12382,7 +17545,39 @@
                 <w:sz w:val="26"/>
                 <w:szCs w:val="26"/>
               </w:rPr>
-              <w:t>“Mật khẩu”: user enter password for login. That password does not contain special characters, space, password can not be less than 6 characters</w:t>
+              <w:t>“</w:t>
+            </w:r>
+            <w:proofErr w:type="spellStart"/>
+            <w:r>
+              <w:rPr>
+                <w:sz w:val="26"/>
+                <w:szCs w:val="26"/>
+              </w:rPr>
+              <w:t>Mật</w:t>
+            </w:r>
+            <w:proofErr w:type="spellEnd"/>
+            <w:r>
+              <w:rPr>
+                <w:sz w:val="26"/>
+                <w:szCs w:val="26"/>
+              </w:rPr>
+              <w:t xml:space="preserve"> </w:t>
+            </w:r>
+            <w:proofErr w:type="spellStart"/>
+            <w:r>
+              <w:rPr>
+                <w:sz w:val="26"/>
+                <w:szCs w:val="26"/>
+              </w:rPr>
+              <w:t>khẩu</w:t>
+            </w:r>
+            <w:proofErr w:type="spellEnd"/>
+            <w:r>
+              <w:rPr>
+                <w:sz w:val="26"/>
+                <w:szCs w:val="26"/>
+              </w:rPr>
+              <w:t>”: user enter password for login. That password does not contain special characters, space, password can not be less than 6 characters</w:t>
             </w:r>
           </w:p>
           <w:p>
@@ -12424,7 +17619,55 @@
                 <w:sz w:val="26"/>
                 <w:szCs w:val="26"/>
               </w:rPr>
-              <w:t>"Số điện thoại:" the user enters a phone number whose phone number contains only the number, the telephone number must not exceed 15 characters.</w:t>
+              <w:t>"</w:t>
+            </w:r>
+            <w:proofErr w:type="spellStart"/>
+            <w:r>
+              <w:rPr>
+                <w:sz w:val="26"/>
+                <w:szCs w:val="26"/>
+              </w:rPr>
+              <w:t>Số</w:t>
+            </w:r>
+            <w:proofErr w:type="spellEnd"/>
+            <w:r>
+              <w:rPr>
+                <w:sz w:val="26"/>
+                <w:szCs w:val="26"/>
+              </w:rPr>
+              <w:t xml:space="preserve"> </w:t>
+            </w:r>
+            <w:proofErr w:type="spellStart"/>
+            <w:r>
+              <w:rPr>
+                <w:sz w:val="26"/>
+                <w:szCs w:val="26"/>
+              </w:rPr>
+              <w:t>điện</w:t>
+            </w:r>
+            <w:proofErr w:type="spellEnd"/>
+            <w:r>
+              <w:rPr>
+                <w:sz w:val="26"/>
+                <w:szCs w:val="26"/>
+              </w:rPr>
+              <w:t xml:space="preserve"> </w:t>
+            </w:r>
+            <w:proofErr w:type="spellStart"/>
+            <w:r>
+              <w:rPr>
+                <w:sz w:val="26"/>
+                <w:szCs w:val="26"/>
+              </w:rPr>
+              <w:t>thoại</w:t>
+            </w:r>
+            <w:proofErr w:type="spellEnd"/>
+            <w:r>
+              <w:rPr>
+                <w:sz w:val="26"/>
+                <w:szCs w:val="26"/>
+              </w:rPr>
+              <w:t>:" the user enters a phone number whose phone number contains only the number, the telephone number must not exceed 15 characters.</w:t>
             </w:r>
           </w:p>
           <w:p>
@@ -12481,7 +17724,23 @@
                 <w:sz w:val="26"/>
                 <w:szCs w:val="26"/>
               </w:rPr>
-              <w:t>Click on “Tạo” button to create a new admin account.</w:t>
+              <w:t>Click on “</w:t>
+            </w:r>
+            <w:proofErr w:type="spellStart"/>
+            <w:r>
+              <w:rPr>
+                <w:sz w:val="26"/>
+                <w:szCs w:val="26"/>
+              </w:rPr>
+              <w:t>Tạo</w:t>
+            </w:r>
+            <w:proofErr w:type="spellEnd"/>
+            <w:r>
+              <w:rPr>
+                <w:sz w:val="26"/>
+                <w:szCs w:val="26"/>
+              </w:rPr>
+              <w:t>” button to create a new admin account.</w:t>
             </w:r>
           </w:p>
           <w:p>
@@ -12542,7 +17801,23 @@
                 <w:sz w:val="26"/>
                 <w:szCs w:val="26"/>
               </w:rPr>
-              <w:t>Click on “Hủy” button to cancel and exit the form.</w:t>
+              <w:t>Click on “</w:t>
+            </w:r>
+            <w:proofErr w:type="spellStart"/>
+            <w:r>
+              <w:rPr>
+                <w:sz w:val="26"/>
+                <w:szCs w:val="26"/>
+              </w:rPr>
+              <w:t>Hủy</w:t>
+            </w:r>
+            <w:proofErr w:type="spellEnd"/>
+            <w:r>
+              <w:rPr>
+                <w:sz w:val="26"/>
+                <w:szCs w:val="26"/>
+              </w:rPr>
+              <w:t>” button to cancel and exit the form.</w:t>
             </w:r>
           </w:p>
         </w:tc>
@@ -12594,7 +17869,7 @@
                     <pic:cNvPicPr preferRelativeResize="0"/>
                   </pic:nvPicPr>
                   <pic:blipFill>
-                    <a:blip r:embed="rId43"/>
+                    <a:blip r:embed="rId45"/>
                     <a:srcRect/>
                     <a:stretch>
                       <a:fillRect/>
@@ -12619,6 +17894,15 @@
     </w:p>
     <w:p>
       <w:pPr>
+        <w:rPr>
+          <w:b/>
+          <w:sz w:val="28"/>
+          <w:szCs w:val="28"/>
+        </w:rPr>
+      </w:pPr>
+    </w:p>
+    <w:p>
+      <w:pPr>
         <w:pBdr>
           <w:top w:val="nil"/>
           <w:left w:val="nil"/>
@@ -12640,7 +17924,6 @@
           <w:sz w:val="28"/>
           <w:szCs w:val="28"/>
         </w:rPr>
-        <w:lastRenderedPageBreak/>
         <w:drawing>
           <wp:inline distT="114300" distB="114300" distL="114300" distR="114300">
             <wp:extent cx="3419475" cy="1314450"/>
@@ -12655,7 +17938,7 @@
                     <pic:cNvPicPr preferRelativeResize="0"/>
                   </pic:nvPicPr>
                   <pic:blipFill>
-                    <a:blip r:embed="rId44"/>
+                    <a:blip r:embed="rId46"/>
                     <a:srcRect/>
                     <a:stretch>
                       <a:fillRect/>
@@ -12699,10 +17982,6 @@
     </w:p>
     <w:p>
       <w:pPr>
-        <w:numPr>
-          <w:ilvl w:val="1"/>
-          <w:numId w:val="6"/>
-        </w:numPr>
         <w:pBdr>
           <w:top w:val="nil"/>
           <w:left w:val="nil"/>
@@ -12710,6 +17989,7 @@
           <w:right w:val="nil"/>
           <w:between w:val="nil"/>
         </w:pBdr>
+        <w:ind w:left="142"/>
         <w:contextualSpacing/>
         <w:rPr>
           <w:b/>
@@ -12725,15 +18005,52 @@
           <w:sz w:val="28"/>
           <w:szCs w:val="28"/>
         </w:rPr>
-        <w:t xml:space="preserve">User story </w:t>
-      </w:r>
-      <w:r>
-        <w:rPr>
-          <w:b/>
-          <w:sz w:val="28"/>
-          <w:szCs w:val="28"/>
-        </w:rPr>
-        <w:t>1.4</w:t>
+        <w:t>1.22</w:t>
+      </w:r>
+      <w:proofErr w:type="gramStart"/>
+      <w:r>
+        <w:rPr>
+          <w:b/>
+          <w:color w:val="000000"/>
+          <w:sz w:val="28"/>
+          <w:szCs w:val="28"/>
+        </w:rPr>
+        <w:t>.</w:t>
+      </w:r>
+      <w:r>
+        <w:rPr>
+          <w:b/>
+          <w:color w:val="000000"/>
+          <w:sz w:val="28"/>
+          <w:szCs w:val="28"/>
+        </w:rPr>
+        <w:t>User</w:t>
+      </w:r>
+      <w:proofErr w:type="gramEnd"/>
+      <w:r>
+        <w:rPr>
+          <w:b/>
+          <w:color w:val="000000"/>
+          <w:sz w:val="28"/>
+          <w:szCs w:val="28"/>
+        </w:rPr>
+        <w:t xml:space="preserve"> story </w:t>
+      </w:r>
+      <w:r>
+        <w:rPr>
+          <w:b/>
+          <w:sz w:val="28"/>
+          <w:szCs w:val="28"/>
+        </w:rPr>
+        <w:t>1.</w:t>
+      </w:r>
+      <w:r>
+        <w:rPr>
+          <w:b/>
+          <w:sz w:val="28"/>
+          <w:szCs w:val="28"/>
+        </w:rPr>
+        <w:t>22</w:t>
       </w:r>
       <w:r>
         <w:rPr>
@@ -12832,13 +18149,113 @@
                 <w:szCs w:val="26"/>
               </w:rPr>
             </w:pPr>
-            <w:r>
-              <w:rPr>
-                <w:color w:val="000000"/>
-                <w:sz w:val="26"/>
-                <w:szCs w:val="26"/>
-              </w:rPr>
-              <w:t>admin would like to see a list of all the zones that Landlord entered into the system by clicking "Quản lý khu" then select "Khu trọ". List of zones will be displayed so admin can be easily managed.</w:t>
+            <w:proofErr w:type="gramStart"/>
+            <w:r>
+              <w:rPr>
+                <w:color w:val="000000"/>
+                <w:sz w:val="26"/>
+                <w:szCs w:val="26"/>
+              </w:rPr>
+              <w:t>admin</w:t>
+            </w:r>
+            <w:proofErr w:type="gramEnd"/>
+            <w:r>
+              <w:rPr>
+                <w:color w:val="000000"/>
+                <w:sz w:val="26"/>
+                <w:szCs w:val="26"/>
+              </w:rPr>
+              <w:t xml:space="preserve"> would like to see a list of all the zones that Landlord entered into the system by clicking "</w:t>
+            </w:r>
+            <w:proofErr w:type="spellStart"/>
+            <w:r>
+              <w:rPr>
+                <w:color w:val="000000"/>
+                <w:sz w:val="26"/>
+                <w:szCs w:val="26"/>
+              </w:rPr>
+              <w:t>Quản</w:t>
+            </w:r>
+            <w:proofErr w:type="spellEnd"/>
+            <w:r>
+              <w:rPr>
+                <w:color w:val="000000"/>
+                <w:sz w:val="26"/>
+                <w:szCs w:val="26"/>
+              </w:rPr>
+              <w:t xml:space="preserve"> </w:t>
+            </w:r>
+            <w:proofErr w:type="spellStart"/>
+            <w:r>
+              <w:rPr>
+                <w:color w:val="000000"/>
+                <w:sz w:val="26"/>
+                <w:szCs w:val="26"/>
+              </w:rPr>
+              <w:t>lý</w:t>
+            </w:r>
+            <w:proofErr w:type="spellEnd"/>
+            <w:r>
+              <w:rPr>
+                <w:color w:val="000000"/>
+                <w:sz w:val="26"/>
+                <w:szCs w:val="26"/>
+              </w:rPr>
+              <w:t xml:space="preserve"> </w:t>
+            </w:r>
+            <w:proofErr w:type="spellStart"/>
+            <w:r>
+              <w:rPr>
+                <w:color w:val="000000"/>
+                <w:sz w:val="26"/>
+                <w:szCs w:val="26"/>
+              </w:rPr>
+              <w:t>khu</w:t>
+            </w:r>
+            <w:proofErr w:type="spellEnd"/>
+            <w:r>
+              <w:rPr>
+                <w:color w:val="000000"/>
+                <w:sz w:val="26"/>
+                <w:szCs w:val="26"/>
+              </w:rPr>
+              <w:t>" then select "</w:t>
+            </w:r>
+            <w:proofErr w:type="spellStart"/>
+            <w:r>
+              <w:rPr>
+                <w:color w:val="000000"/>
+                <w:sz w:val="26"/>
+                <w:szCs w:val="26"/>
+              </w:rPr>
+              <w:t>Khu</w:t>
+            </w:r>
+            <w:proofErr w:type="spellEnd"/>
+            <w:r>
+              <w:rPr>
+                <w:color w:val="000000"/>
+                <w:sz w:val="26"/>
+                <w:szCs w:val="26"/>
+              </w:rPr>
+              <w:t xml:space="preserve"> </w:t>
+            </w:r>
+            <w:proofErr w:type="spellStart"/>
+            <w:r>
+              <w:rPr>
+                <w:color w:val="000000"/>
+                <w:sz w:val="26"/>
+                <w:szCs w:val="26"/>
+              </w:rPr>
+              <w:t>trọ</w:t>
+            </w:r>
+            <w:proofErr w:type="spellEnd"/>
+            <w:r>
+              <w:rPr>
+                <w:color w:val="000000"/>
+                <w:sz w:val="26"/>
+                <w:szCs w:val="26"/>
+              </w:rPr>
+              <w:t>". List of zones will be displayed so admin can be easily managed.</w:t>
             </w:r>
           </w:p>
         </w:tc>
@@ -12878,6 +18295,7 @@
           <w:sz w:val="26"/>
           <w:szCs w:val="26"/>
         </w:rPr>
+        <w:lastRenderedPageBreak/>
         <w:drawing>
           <wp:inline distT="0" distB="0" distL="0" distR="0">
             <wp:extent cx="6581775" cy="3552825"/>
@@ -12896,7 +18314,7 @@
                     </pic:cNvPicPr>
                   </pic:nvPicPr>
                   <pic:blipFill>
-                    <a:blip r:embed="rId45">
+                    <a:blip r:embed="rId47">
                       <a:extLst>
                         <a:ext uri="{28A0092B-C50C-407E-A947-70E740481C1C}">
                           <a14:useLocalDpi xmlns:a14="http://schemas.microsoft.com/office/drawing/2010/main" val="0"/>
@@ -12930,10 +18348,6 @@
     </w:p>
     <w:p>
       <w:pPr>
-        <w:numPr>
-          <w:ilvl w:val="1"/>
-          <w:numId w:val="7"/>
-        </w:numPr>
         <w:pBdr>
           <w:top w:val="nil"/>
           <w:left w:val="nil"/>
@@ -12941,6 +18355,7 @@
           <w:right w:val="nil"/>
           <w:between w:val="nil"/>
         </w:pBdr>
+        <w:ind w:left="142"/>
         <w:contextualSpacing/>
         <w:rPr>
           <w:b/>
@@ -12956,15 +18371,61 @@
           <w:sz w:val="28"/>
           <w:szCs w:val="28"/>
         </w:rPr>
-        <w:t xml:space="preserve">User story </w:t>
-      </w:r>
-      <w:r>
-        <w:rPr>
-          <w:b/>
-          <w:sz w:val="28"/>
-          <w:szCs w:val="28"/>
-        </w:rPr>
-        <w:t>1.4</w:t>
+        <w:t>1.2</w:t>
+      </w:r>
+      <w:r>
+        <w:rPr>
+          <w:b/>
+          <w:color w:val="000000"/>
+          <w:sz w:val="28"/>
+          <w:szCs w:val="28"/>
+        </w:rPr>
+        <w:t>3</w:t>
+      </w:r>
+      <w:proofErr w:type="gramStart"/>
+      <w:r>
+        <w:rPr>
+          <w:b/>
+          <w:color w:val="000000"/>
+          <w:sz w:val="28"/>
+          <w:szCs w:val="28"/>
+        </w:rPr>
+        <w:t>.</w:t>
+      </w:r>
+      <w:r>
+        <w:rPr>
+          <w:b/>
+          <w:color w:val="000000"/>
+          <w:sz w:val="28"/>
+          <w:szCs w:val="28"/>
+        </w:rPr>
+        <w:t>User</w:t>
+      </w:r>
+      <w:proofErr w:type="gramEnd"/>
+      <w:r>
+        <w:rPr>
+          <w:b/>
+          <w:color w:val="000000"/>
+          <w:sz w:val="28"/>
+          <w:szCs w:val="28"/>
+        </w:rPr>
+        <w:t xml:space="preserve"> story </w:t>
+      </w:r>
+      <w:r>
+        <w:rPr>
+          <w:b/>
+          <w:sz w:val="28"/>
+          <w:szCs w:val="28"/>
+        </w:rPr>
+        <w:t>1.</w:t>
+      </w:r>
+      <w:r>
+        <w:rPr>
+          <w:b/>
+          <w:sz w:val="28"/>
+          <w:szCs w:val="28"/>
+        </w:rPr>
+        <w:t>23</w:t>
       </w:r>
       <w:r>
         <w:rPr>
@@ -13069,15 +18530,103 @@
                 <w:sz w:val="26"/>
                 <w:szCs w:val="26"/>
               </w:rPr>
-              <w:t>A</w:t>
-            </w:r>
-            <w:r>
-              <w:rPr>
-                <w:color w:val="000000"/>
-                <w:sz w:val="26"/>
-                <w:szCs w:val="26"/>
-              </w:rPr>
-              <w:t>dmin want to see a statistics by the chart for an each zone by click "Thống kê" của trường "Quản lý khu". Then, chart statistics of each zone will be displayed.</w:t>
+              <w:t>The admin page will display a statistics chart</w:t>
+            </w:r>
+            <w:r>
+              <w:rPr>
+                <w:color w:val="000000"/>
+                <w:sz w:val="26"/>
+                <w:szCs w:val="26"/>
+              </w:rPr>
+              <w:t xml:space="preserve"> r</w:t>
+            </w:r>
+            <w:r>
+              <w:rPr>
+                <w:color w:val="000000"/>
+                <w:sz w:val="26"/>
+                <w:szCs w:val="26"/>
+              </w:rPr>
+              <w:t>oom status of all zones including fields: "</w:t>
+            </w:r>
+            <w:proofErr w:type="spellStart"/>
+            <w:r>
+              <w:rPr>
+                <w:color w:val="000000"/>
+                <w:sz w:val="26"/>
+                <w:szCs w:val="26"/>
+              </w:rPr>
+              <w:t>Đã</w:t>
+            </w:r>
+            <w:proofErr w:type="spellEnd"/>
+            <w:r>
+              <w:rPr>
+                <w:color w:val="000000"/>
+                <w:sz w:val="26"/>
+                <w:szCs w:val="26"/>
+              </w:rPr>
+              <w:t xml:space="preserve"> </w:t>
+            </w:r>
+            <w:proofErr w:type="spellStart"/>
+            <w:r>
+              <w:rPr>
+                <w:color w:val="000000"/>
+                <w:sz w:val="26"/>
+                <w:szCs w:val="26"/>
+              </w:rPr>
+              <w:t>thuê</w:t>
+            </w:r>
+            <w:proofErr w:type="spellEnd"/>
+            <w:r>
+              <w:rPr>
+                <w:color w:val="000000"/>
+                <w:sz w:val="26"/>
+                <w:szCs w:val="26"/>
+              </w:rPr>
+              <w:t>", "</w:t>
+            </w:r>
+            <w:proofErr w:type="spellStart"/>
+            <w:r>
+              <w:rPr>
+                <w:color w:val="000000"/>
+                <w:sz w:val="26"/>
+                <w:szCs w:val="26"/>
+              </w:rPr>
+              <w:t>Còn</w:t>
+            </w:r>
+            <w:proofErr w:type="spellEnd"/>
+            <w:r>
+              <w:rPr>
+                <w:color w:val="000000"/>
+                <w:sz w:val="26"/>
+                <w:szCs w:val="26"/>
+              </w:rPr>
+              <w:t xml:space="preserve"> </w:t>
+            </w:r>
+            <w:proofErr w:type="spellStart"/>
+            <w:r>
+              <w:rPr>
+                <w:color w:val="000000"/>
+                <w:sz w:val="26"/>
+                <w:szCs w:val="26"/>
+              </w:rPr>
+              <w:t>trống</w:t>
+            </w:r>
+            <w:proofErr w:type="spellEnd"/>
+            <w:r>
+              <w:rPr>
+                <w:color w:val="000000"/>
+                <w:sz w:val="26"/>
+                <w:szCs w:val="26"/>
+              </w:rPr>
+              <w:t>"</w:t>
+            </w:r>
+            <w:r>
+              <w:rPr>
+                <w:color w:val="000000"/>
+                <w:sz w:val="26"/>
+                <w:szCs w:val="26"/>
+              </w:rPr>
+              <w:t>.</w:t>
             </w:r>
           </w:p>
         </w:tc>
@@ -13112,9 +18661,9 @@
         <w:lastRenderedPageBreak/>
         <w:drawing>
           <wp:inline distT="0" distB="0" distL="0" distR="0">
-            <wp:extent cx="6591300" cy="3581400"/>
-            <wp:effectExtent l="0" t="0" r="0" b="0"/>
-            <wp:docPr id="48" name="Picture 48"/>
+            <wp:extent cx="4859020" cy="4742180"/>
+            <wp:effectExtent l="0" t="0" r="0" b="1270"/>
+            <wp:docPr id="18" name="Picture 18"/>
             <wp:cNvGraphicFramePr>
               <a:graphicFrameLocks xmlns:a="http://schemas.openxmlformats.org/drawingml/2006/main" noChangeAspect="1"/>
             </wp:cNvGraphicFramePr>
@@ -13122,13 +18671,13 @@
               <a:graphicData uri="http://schemas.openxmlformats.org/drawingml/2006/picture">
                 <pic:pic xmlns:pic="http://schemas.openxmlformats.org/drawingml/2006/picture">
                   <pic:nvPicPr>
-                    <pic:cNvPr id="0" name="Picture 24"/>
+                    <pic:cNvPr id="0" name="Picture 4"/>
                     <pic:cNvPicPr>
                       <a:picLocks noChangeAspect="1" noChangeArrowheads="1"/>
                     </pic:cNvPicPr>
                   </pic:nvPicPr>
                   <pic:blipFill>
-                    <a:blip r:embed="rId46">
+                    <a:blip r:embed="rId48">
                       <a:extLst>
                         <a:ext uri="{28A0092B-C50C-407E-A947-70E740481C1C}">
                           <a14:useLocalDpi xmlns:a14="http://schemas.microsoft.com/office/drawing/2010/main" val="0"/>
@@ -13143,7 +18692,7 @@
                   <pic:spPr bwMode="auto">
                     <a:xfrm>
                       <a:off x="0" y="0"/>
-                      <a:ext cx="6591300" cy="3581400"/>
+                      <a:ext cx="4859020" cy="4742180"/>
                     </a:xfrm>
                     <a:prstGeom prst="rect">
                       <a:avLst/>
@@ -13192,10 +18741,6 @@
     </w:p>
     <w:p>
       <w:pPr>
-        <w:numPr>
-          <w:ilvl w:val="1"/>
-          <w:numId w:val="8"/>
-        </w:numPr>
         <w:pBdr>
           <w:top w:val="nil"/>
           <w:left w:val="nil"/>
@@ -13203,6 +18748,7 @@
           <w:right w:val="nil"/>
           <w:between w:val="nil"/>
         </w:pBdr>
+        <w:ind w:left="142"/>
         <w:contextualSpacing/>
         <w:rPr>
           <w:b/>
@@ -13218,15 +18764,69 @@
           <w:sz w:val="28"/>
           <w:szCs w:val="28"/>
         </w:rPr>
-        <w:t xml:space="preserve">User story </w:t>
-      </w:r>
-      <w:r>
-        <w:rPr>
-          <w:b/>
-          <w:sz w:val="28"/>
-          <w:szCs w:val="28"/>
-        </w:rPr>
-        <w:t>1.4</w:t>
+        <w:t>1.2</w:t>
+      </w:r>
+      <w:r>
+        <w:rPr>
+          <w:b/>
+          <w:color w:val="000000"/>
+          <w:sz w:val="28"/>
+          <w:szCs w:val="28"/>
+        </w:rPr>
+        <w:t>4</w:t>
+      </w:r>
+      <w:proofErr w:type="gramStart"/>
+      <w:r>
+        <w:rPr>
+          <w:b/>
+          <w:color w:val="000000"/>
+          <w:sz w:val="28"/>
+          <w:szCs w:val="28"/>
+        </w:rPr>
+        <w:t>.</w:t>
+      </w:r>
+      <w:r>
+        <w:rPr>
+          <w:b/>
+          <w:color w:val="000000"/>
+          <w:sz w:val="28"/>
+          <w:szCs w:val="28"/>
+        </w:rPr>
+        <w:t>User</w:t>
+      </w:r>
+      <w:proofErr w:type="gramEnd"/>
+      <w:r>
+        <w:rPr>
+          <w:b/>
+          <w:color w:val="000000"/>
+          <w:sz w:val="28"/>
+          <w:szCs w:val="28"/>
+        </w:rPr>
+        <w:t xml:space="preserve"> story </w:t>
+      </w:r>
+      <w:r>
+        <w:rPr>
+          <w:b/>
+          <w:sz w:val="28"/>
+          <w:szCs w:val="28"/>
+        </w:rPr>
+        <w:t>1.</w:t>
+      </w:r>
+      <w:r>
+        <w:rPr>
+          <w:b/>
+          <w:sz w:val="28"/>
+          <w:szCs w:val="28"/>
+        </w:rPr>
+        <w:t>2</w:t>
+      </w:r>
+      <w:r>
+        <w:rPr>
+          <w:b/>
+          <w:sz w:val="28"/>
+          <w:szCs w:val="28"/>
+        </w:rPr>
+        <w:t>4</w:t>
       </w:r>
       <w:r>
         <w:rPr>
@@ -13338,7 +18938,133 @@
                 <w:sz w:val="26"/>
                 <w:szCs w:val="26"/>
               </w:rPr>
-              <w:t>dmin would like to see a list of all users account of the system by clicking "Quản lý người dùng" then select "Tài khoản ". List of zones will be displayed so admin can be easily managed.</w:t>
+              <w:t xml:space="preserve">dmin would like to see a list of all </w:t>
+            </w:r>
+            <w:proofErr w:type="gramStart"/>
+            <w:r>
+              <w:rPr>
+                <w:color w:val="000000"/>
+                <w:sz w:val="26"/>
+                <w:szCs w:val="26"/>
+              </w:rPr>
+              <w:t>users</w:t>
+            </w:r>
+            <w:proofErr w:type="gramEnd"/>
+            <w:r>
+              <w:rPr>
+                <w:color w:val="000000"/>
+                <w:sz w:val="26"/>
+                <w:szCs w:val="26"/>
+              </w:rPr>
+              <w:t xml:space="preserve"> account of the system by clicking "</w:t>
+            </w:r>
+            <w:proofErr w:type="spellStart"/>
+            <w:r>
+              <w:rPr>
+                <w:color w:val="000000"/>
+                <w:sz w:val="26"/>
+                <w:szCs w:val="26"/>
+              </w:rPr>
+              <w:t>Quản</w:t>
+            </w:r>
+            <w:proofErr w:type="spellEnd"/>
+            <w:r>
+              <w:rPr>
+                <w:color w:val="000000"/>
+                <w:sz w:val="26"/>
+                <w:szCs w:val="26"/>
+              </w:rPr>
+              <w:t xml:space="preserve"> </w:t>
+            </w:r>
+            <w:proofErr w:type="spellStart"/>
+            <w:r>
+              <w:rPr>
+                <w:color w:val="000000"/>
+                <w:sz w:val="26"/>
+                <w:szCs w:val="26"/>
+              </w:rPr>
+              <w:t>lý</w:t>
+            </w:r>
+            <w:proofErr w:type="spellEnd"/>
+            <w:r>
+              <w:rPr>
+                <w:color w:val="000000"/>
+                <w:sz w:val="26"/>
+                <w:szCs w:val="26"/>
+              </w:rPr>
+              <w:t xml:space="preserve"> </w:t>
+            </w:r>
+            <w:proofErr w:type="spellStart"/>
+            <w:r>
+              <w:rPr>
+                <w:color w:val="000000"/>
+                <w:sz w:val="26"/>
+                <w:szCs w:val="26"/>
+              </w:rPr>
+              <w:t>người</w:t>
+            </w:r>
+            <w:proofErr w:type="spellEnd"/>
+            <w:r>
+              <w:rPr>
+                <w:color w:val="000000"/>
+                <w:sz w:val="26"/>
+                <w:szCs w:val="26"/>
+              </w:rPr>
+              <w:t xml:space="preserve"> </w:t>
+            </w:r>
+            <w:proofErr w:type="spellStart"/>
+            <w:r>
+              <w:rPr>
+                <w:color w:val="000000"/>
+                <w:sz w:val="26"/>
+                <w:szCs w:val="26"/>
+              </w:rPr>
+              <w:t>dùng</w:t>
+            </w:r>
+            <w:proofErr w:type="spellEnd"/>
+            <w:r>
+              <w:rPr>
+                <w:color w:val="000000"/>
+                <w:sz w:val="26"/>
+                <w:szCs w:val="26"/>
+              </w:rPr>
+              <w:t>" then select "</w:t>
+            </w:r>
+            <w:proofErr w:type="spellStart"/>
+            <w:r>
+              <w:rPr>
+                <w:color w:val="000000"/>
+                <w:sz w:val="26"/>
+                <w:szCs w:val="26"/>
+              </w:rPr>
+              <w:t>Tài</w:t>
+            </w:r>
+            <w:proofErr w:type="spellEnd"/>
+            <w:r>
+              <w:rPr>
+                <w:color w:val="000000"/>
+                <w:sz w:val="26"/>
+                <w:szCs w:val="26"/>
+              </w:rPr>
+              <w:t xml:space="preserve"> </w:t>
+            </w:r>
+            <w:proofErr w:type="spellStart"/>
+            <w:r>
+              <w:rPr>
+                <w:color w:val="000000"/>
+                <w:sz w:val="26"/>
+                <w:szCs w:val="26"/>
+              </w:rPr>
+              <w:t>khoản</w:t>
+            </w:r>
+            <w:proofErr w:type="spellEnd"/>
+            <w:r>
+              <w:rPr>
+                <w:color w:val="000000"/>
+                <w:sz w:val="26"/>
+                <w:szCs w:val="26"/>
+              </w:rPr>
+              <w:t xml:space="preserve"> ". List of zones will be displayed so admin can be easily managed.</w:t>
             </w:r>
           </w:p>
           <w:p>
@@ -13398,7 +19124,7 @@
                     </pic:cNvPicPr>
                   </pic:nvPicPr>
                   <pic:blipFill>
-                    <a:blip r:embed="rId47">
+                    <a:blip r:embed="rId49">
                       <a:extLst>
                         <a:ext uri="{28A0092B-C50C-407E-A947-70E740481C1C}">
                           <a14:useLocalDpi xmlns:a14="http://schemas.microsoft.com/office/drawing/2010/main" val="0"/>
@@ -13432,10 +19158,6 @@
     </w:p>
     <w:p>
       <w:pPr>
-        <w:numPr>
-          <w:ilvl w:val="1"/>
-          <w:numId w:val="9"/>
-        </w:numPr>
         <w:pBdr>
           <w:top w:val="nil"/>
           <w:left w:val="nil"/>
@@ -13443,6 +19165,7 @@
           <w:right w:val="nil"/>
           <w:between w:val="nil"/>
         </w:pBdr>
+        <w:ind w:left="142"/>
         <w:contextualSpacing/>
         <w:rPr>
           <w:b/>
@@ -13458,15 +19181,61 @@
           <w:sz w:val="28"/>
           <w:szCs w:val="28"/>
         </w:rPr>
-        <w:t xml:space="preserve">User story </w:t>
-      </w:r>
-      <w:r>
-        <w:rPr>
-          <w:b/>
-          <w:sz w:val="28"/>
-          <w:szCs w:val="28"/>
-        </w:rPr>
-        <w:t>1.4</w:t>
+        <w:t>1.2</w:t>
+      </w:r>
+      <w:r>
+        <w:rPr>
+          <w:b/>
+          <w:color w:val="000000"/>
+          <w:sz w:val="28"/>
+          <w:szCs w:val="28"/>
+        </w:rPr>
+        <w:t>5</w:t>
+      </w:r>
+      <w:proofErr w:type="gramStart"/>
+      <w:r>
+        <w:rPr>
+          <w:b/>
+          <w:color w:val="000000"/>
+          <w:sz w:val="28"/>
+          <w:szCs w:val="28"/>
+        </w:rPr>
+        <w:t>.</w:t>
+      </w:r>
+      <w:r>
+        <w:rPr>
+          <w:b/>
+          <w:color w:val="000000"/>
+          <w:sz w:val="28"/>
+          <w:szCs w:val="28"/>
+        </w:rPr>
+        <w:t>User</w:t>
+      </w:r>
+      <w:proofErr w:type="gramEnd"/>
+      <w:r>
+        <w:rPr>
+          <w:b/>
+          <w:color w:val="000000"/>
+          <w:sz w:val="28"/>
+          <w:szCs w:val="28"/>
+        </w:rPr>
+        <w:t xml:space="preserve"> story </w:t>
+      </w:r>
+      <w:r>
+        <w:rPr>
+          <w:b/>
+          <w:sz w:val="28"/>
+          <w:szCs w:val="28"/>
+        </w:rPr>
+        <w:t>1.</w:t>
+      </w:r>
+      <w:r>
+        <w:rPr>
+          <w:b/>
+          <w:sz w:val="28"/>
+          <w:szCs w:val="28"/>
+        </w:rPr>
+        <w:t>25</w:t>
       </w:r>
       <w:r>
         <w:rPr>
@@ -13570,7 +19339,25 @@
                 <w:sz w:val="26"/>
                 <w:szCs w:val="26"/>
               </w:rPr>
-              <w:t>The admin would like to view a list of all tenants' reports about accommodation by clicking on "Manage Report" and selecting "Report List". List of reports to be displayed for administration can be  Consider whether the accommodation will be deleted if reported multiple times.</w:t>
+              <w:t>The admin would like to view a list of all tenants' reports about accommodation by clicking on "Manage Report" and selecting "Report List". List of reports to be displayed for administration can be</w:t>
+            </w:r>
+            <w:proofErr w:type="gramStart"/>
+            <w:r>
+              <w:rPr>
+                <w:color w:val="000000"/>
+                <w:sz w:val="26"/>
+                <w:szCs w:val="26"/>
+              </w:rPr>
+              <w:t>  Consider</w:t>
+            </w:r>
+            <w:proofErr w:type="gramEnd"/>
+            <w:r>
+              <w:rPr>
+                <w:color w:val="000000"/>
+                <w:sz w:val="26"/>
+                <w:szCs w:val="26"/>
+              </w:rPr>
+              <w:t xml:space="preserve"> whether the accommodation will be deleted if reported multiple times.</w:t>
             </w:r>
           </w:p>
         </w:tc>
@@ -13610,7 +19397,7 @@
                     </pic:cNvPicPr>
                   </pic:nvPicPr>
                   <pic:blipFill>
-                    <a:blip r:embed="rId48">
+                    <a:blip r:embed="rId50">
                       <a:extLst>
                         <a:ext uri="{28A0092B-C50C-407E-A947-70E740481C1C}">
                           <a14:useLocalDpi xmlns:a14="http://schemas.microsoft.com/office/drawing/2010/main" val="0"/>
@@ -13725,7 +19512,7 @@
             <w:sz w:val="28"/>
             <w:szCs w:val="28"/>
           </w:rPr>
-          <w:t>2</w:t>
+          <w:t>20</w:t>
         </w:r>
         <w:r>
           <w:rPr>
@@ -13763,6 +19550,42 @@
     </w:p>
   </w:footnote>
 </w:footnotes>
+</file>
+
+<file path=word/header1.xml><?xml version="1.0" encoding="utf-8"?>
+<w:hdr xmlns:wpc="http://schemas.microsoft.com/office/word/2010/wordprocessingCanvas" xmlns:mc="http://schemas.openxmlformats.org/markup-compatibility/2006" xmlns:o="urn:schemas-microsoft-com:office:office" xmlns:r="http://schemas.openxmlformats.org/officeDocument/2006/relationships" xmlns:m="http://schemas.openxmlformats.org/officeDocument/2006/math" xmlns:v="urn:schemas-microsoft-com:vml" xmlns:wp14="http://schemas.microsoft.com/office/word/2010/wordprocessingDrawing" xmlns:wp="http://schemas.openxmlformats.org/drawingml/2006/wordprocessingDrawing" xmlns:w10="urn:schemas-microsoft-com:office:word" xmlns:w="http://schemas.openxmlformats.org/wordprocessingml/2006/main" xmlns:w14="http://schemas.microsoft.com/office/word/2010/wordml" xmlns:w15="http://schemas.microsoft.com/office/word/2012/wordml" xmlns:wpg="http://schemas.microsoft.com/office/word/2010/wordprocessingGroup" xmlns:wpi="http://schemas.microsoft.com/office/word/2010/wordprocessingInk" xmlns:wne="http://schemas.microsoft.com/office/word/2006/wordml" xmlns:wps="http://schemas.microsoft.com/office/word/2010/wordprocessingShape" mc:Ignorable="w14 w15 wp14">
+  <w:p>
+    <w:pPr>
+      <w:pStyle w:val="Header"/>
+      <w:rPr>
+        <w:sz w:val="24"/>
+        <w:szCs w:val="24"/>
+      </w:rPr>
+    </w:pPr>
+    <w:r>
+      <w:tab/>
+    </w:r>
+    <w:r>
+      <w:tab/>
+    </w:r>
+    <w:proofErr w:type="spellStart"/>
+    <w:r>
+      <w:rPr>
+        <w:sz w:val="24"/>
+        <w:szCs w:val="24"/>
+      </w:rPr>
+      <w:t>BreakingInto</w:t>
+    </w:r>
+    <w:proofErr w:type="spellEnd"/>
+    <w:r>
+      <w:rPr>
+        <w:sz w:val="24"/>
+        <w:szCs w:val="24"/>
+      </w:rPr>
+      <w:t xml:space="preserve"> Task_v1.1</w:t>
+    </w:r>
+  </w:p>
+</w:hdr>
 </file>
 
 <file path=word/numbering.xml><?xml version="1.0" encoding="utf-8"?>

--- a/Document/2_UserStory/BreakingIntoTask_v1.0.docx
+++ b/Document/2_UserStory/BreakingIntoTask_v1.0.docx
@@ -1,6 +1,6 @@
 
 <file path=word/document.xml><?xml version="1.0" encoding="utf-8"?>
-<w:document xmlns:wpc="http://schemas.microsoft.com/office/word/2010/wordprocessingCanvas" xmlns:cx="http://schemas.microsoft.com/office/drawing/2014/chartex" xmlns:mc="http://schemas.openxmlformats.org/markup-compatibility/2006" xmlns:o="urn:schemas-microsoft-com:office:office" xmlns:r="http://schemas.openxmlformats.org/officeDocument/2006/relationships" xmlns:m="http://schemas.openxmlformats.org/officeDocument/2006/math" xmlns:v="urn:schemas-microsoft-com:vml" xmlns:wp14="http://schemas.microsoft.com/office/word/2010/wordprocessingDrawing" xmlns:wp="http://schemas.openxmlformats.org/drawingml/2006/wordprocessingDrawing" xmlns:w10="urn:schemas-microsoft-com:office:word" xmlns:w="http://schemas.openxmlformats.org/wordprocessingml/2006/main" xmlns:w14="http://schemas.microsoft.com/office/word/2010/wordml" xmlns:w15="http://schemas.microsoft.com/office/word/2012/wordml" xmlns:w16se="http://schemas.microsoft.com/office/word/2015/wordml/symex" xmlns:wpg="http://schemas.microsoft.com/office/word/2010/wordprocessingGroup" xmlns:wpi="http://schemas.microsoft.com/office/word/2010/wordprocessingInk" xmlns:wne="http://schemas.microsoft.com/office/word/2006/wordml" xmlns:wps="http://schemas.microsoft.com/office/word/2010/wordprocessingShape" mc:Ignorable="w14 w15 w16se wp14">
+<w:document xmlns:wpc="http://schemas.microsoft.com/office/word/2010/wordprocessingCanvas" xmlns:mc="http://schemas.openxmlformats.org/markup-compatibility/2006" xmlns:o="urn:schemas-microsoft-com:office:office" xmlns:r="http://schemas.openxmlformats.org/officeDocument/2006/relationships" xmlns:m="http://schemas.openxmlformats.org/officeDocument/2006/math" xmlns:v="urn:schemas-microsoft-com:vml" xmlns:wp14="http://schemas.microsoft.com/office/word/2010/wordprocessingDrawing" xmlns:wp="http://schemas.openxmlformats.org/drawingml/2006/wordprocessingDrawing" xmlns:w10="urn:schemas-microsoft-com:office:word" xmlns:w="http://schemas.openxmlformats.org/wordprocessingml/2006/main" xmlns:w14="http://schemas.microsoft.com/office/word/2010/wordml" xmlns:w15="http://schemas.microsoft.com/office/word/2012/wordml" xmlns:wpg="http://schemas.microsoft.com/office/word/2010/wordprocessingGroup" xmlns:wpi="http://schemas.microsoft.com/office/word/2010/wordprocessingInk" xmlns:wne="http://schemas.microsoft.com/office/word/2006/wordml" xmlns:wps="http://schemas.microsoft.com/office/word/2010/wordprocessingShape" mc:Ignorable="w14 w15 wp14">
   <w:body>
     <w:p>
       <w:pPr>
@@ -71,6 +71,8 @@
           </wp:inline>
         </w:drawing>
       </w:r>
+      <w:bookmarkStart w:id="1" w:name="_GoBack"/>
+      <w:bookmarkEnd w:id="1"/>
     </w:p>
     <w:p>
       <w:pPr>
@@ -273,13 +275,6 @@
           <w:sz w:val="32"/>
           <w:szCs w:val="32"/>
         </w:rPr>
-        <w:t xml:space="preserve"> </w:t>
-      </w:r>
-      <w:r>
-        <w:rPr>
-          <w:sz w:val="32"/>
-          <w:szCs w:val="32"/>
-        </w:rPr>
         <w:t>, 2018</w:t>
       </w:r>
     </w:p>
@@ -329,6 +324,14 @@
       </w:r>
       <w:r>
         <w:rPr>
+          <w:b/>
+          <w:sz w:val="28"/>
+          <w:szCs w:val="28"/>
+        </w:rPr>
+        <w:t xml:space="preserve">                 :   MSc. Phan Van Son</w:t>
+      </w:r>
+      <w:r>
+        <w:rPr>
           <w:sz w:val="28"/>
           <w:szCs w:val="28"/>
         </w:rPr>
@@ -344,35 +347,10 @@
       </w:r>
       <w:r>
         <w:rPr>
-          <w:b/>
           <w:sz w:val="28"/>
           <w:szCs w:val="28"/>
         </w:rPr>
-        <w:t>: M</w:t>
-      </w:r>
-      <w:r>
-        <w:rPr>
-          <w:b/>
-          <w:sz w:val="28"/>
-          <w:szCs w:val="28"/>
-        </w:rPr>
-        <w:t>Sc</w:t>
-      </w:r>
-      <w:r>
-        <w:rPr>
-          <w:b/>
-          <w:sz w:val="28"/>
-          <w:szCs w:val="28"/>
-        </w:rPr>
-        <w:t xml:space="preserve">. </w:t>
-      </w:r>
-      <w:r>
-        <w:rPr>
-          <w:b/>
-          <w:sz w:val="28"/>
-          <w:szCs w:val="28"/>
-        </w:rPr>
-        <w:t>Phan Van Son</w:t>
+        <w:t xml:space="preserve">         </w:t>
       </w:r>
     </w:p>
     <w:p>
@@ -404,6 +382,13 @@
       </w:r>
       <w:r>
         <w:rPr>
+          <w:sz w:val="28"/>
+          <w:szCs w:val="28"/>
+        </w:rPr>
+        <w:t xml:space="preserve">   </w:t>
+      </w:r>
+      <w:r>
+        <w:rPr>
           <w:b/>
           <w:sz w:val="28"/>
           <w:szCs w:val="28"/>
@@ -429,15 +414,48 @@
           <w:sz w:val="28"/>
           <w:szCs w:val="28"/>
         </w:rPr>
-        <w:t>TEAM’S MEMBER</w:t>
+        <w:t xml:space="preserve">TEAM’S </w:t>
+      </w:r>
+      <w:proofErr w:type="gramStart"/>
+      <w:r>
+        <w:rPr>
+          <w:b/>
+          <w:sz w:val="28"/>
+          <w:szCs w:val="28"/>
+        </w:rPr>
+        <w:t>MEMBER</w:t>
       </w:r>
       <w:r>
         <w:rPr>
           <w:sz w:val="28"/>
           <w:szCs w:val="28"/>
         </w:rPr>
-        <w:t xml:space="preserve"> :    Huynh Quoc Nhat</w:t>
+        <w:t xml:space="preserve"> :</w:t>
       </w:r>
+      <w:proofErr w:type="gramEnd"/>
+      <w:r>
+        <w:rPr>
+          <w:sz w:val="28"/>
+          <w:szCs w:val="28"/>
+        </w:rPr>
+        <w:t xml:space="preserve">    </w:t>
+      </w:r>
+      <w:r>
+        <w:rPr>
+          <w:sz w:val="28"/>
+          <w:szCs w:val="28"/>
+        </w:rPr>
+        <w:t xml:space="preserve">Huynh Quoc </w:t>
+      </w:r>
+      <w:proofErr w:type="spellStart"/>
+      <w:r>
+        <w:rPr>
+          <w:sz w:val="28"/>
+          <w:szCs w:val="28"/>
+        </w:rPr>
+        <w:t>Nhat</w:t>
+      </w:r>
+      <w:proofErr w:type="spellEnd"/>
     </w:p>
     <w:p>
       <w:pPr>
@@ -456,7 +474,23 @@
           <w:sz w:val="28"/>
           <w:szCs w:val="28"/>
         </w:rPr>
-        <w:t>Ho Trung Anh</w:t>
+        <w:t xml:space="preserve">Ho </w:t>
+      </w:r>
+      <w:proofErr w:type="spellStart"/>
+      <w:r>
+        <w:rPr>
+          <w:sz w:val="28"/>
+          <w:szCs w:val="28"/>
+        </w:rPr>
+        <w:t>Trung</w:t>
+      </w:r>
+      <w:proofErr w:type="spellEnd"/>
+      <w:r>
+        <w:rPr>
+          <w:sz w:val="28"/>
+          <w:szCs w:val="28"/>
+        </w:rPr>
+        <w:t xml:space="preserve"> Anh</w:t>
       </w:r>
     </w:p>
     <w:p>
@@ -496,8 +530,17 @@
           <w:sz w:val="28"/>
           <w:szCs w:val="28"/>
         </w:rPr>
-        <w:t>Huynh Vu Ha Lan</w:t>
+        <w:t xml:space="preserve">Huynh Vu Ha </w:t>
       </w:r>
+      <w:proofErr w:type="gramStart"/>
+      <w:r>
+        <w:rPr>
+          <w:sz w:val="28"/>
+          <w:szCs w:val="28"/>
+        </w:rPr>
+        <w:t>Lan</w:t>
+      </w:r>
+      <w:proofErr w:type="gramEnd"/>
     </w:p>
     <w:p>
       <w:pPr>
@@ -516,7 +559,23 @@
           <w:sz w:val="28"/>
           <w:szCs w:val="28"/>
         </w:rPr>
-        <w:t>Huynh Thi Thanh Van</w:t>
+        <w:t xml:space="preserve">Huynh </w:t>
+      </w:r>
+      <w:proofErr w:type="spellStart"/>
+      <w:r>
+        <w:rPr>
+          <w:sz w:val="28"/>
+          <w:szCs w:val="28"/>
+        </w:rPr>
+        <w:t>Thi</w:t>
+      </w:r>
+      <w:proofErr w:type="spellEnd"/>
+      <w:r>
+        <w:rPr>
+          <w:sz w:val="28"/>
+          <w:szCs w:val="28"/>
+        </w:rPr>
+        <w:t xml:space="preserve"> Thanh Van</w:t>
       </w:r>
     </w:p>
     <w:p>
@@ -1116,7 +1175,23 @@
                 <w:sz w:val="26"/>
                 <w:szCs w:val="26"/>
               </w:rPr>
-              <w:t>International School, Duy Tan University</w:t>
+              <w:t xml:space="preserve">International School, </w:t>
+            </w:r>
+            <w:proofErr w:type="spellStart"/>
+            <w:r>
+              <w:rPr>
+                <w:sz w:val="26"/>
+                <w:szCs w:val="26"/>
+              </w:rPr>
+              <w:t>Duy</w:t>
+            </w:r>
+            <w:proofErr w:type="spellEnd"/>
+            <w:r>
+              <w:rPr>
+                <w:sz w:val="26"/>
+                <w:szCs w:val="26"/>
+              </w:rPr>
+              <w:t xml:space="preserve"> Tan University</w:t>
             </w:r>
           </w:p>
         </w:tc>
@@ -1651,8 +1726,17 @@
                 <w:sz w:val="26"/>
                 <w:szCs w:val="26"/>
               </w:rPr>
-              <w:t>Huynh Quoc Nhat</w:t>
-            </w:r>
+              <w:t xml:space="preserve">Huynh Quoc </w:t>
+            </w:r>
+            <w:proofErr w:type="spellStart"/>
+            <w:r>
+              <w:rPr>
+                <w:sz w:val="26"/>
+                <w:szCs w:val="26"/>
+              </w:rPr>
+              <w:t>Nhat</w:t>
+            </w:r>
+            <w:proofErr w:type="spellEnd"/>
           </w:p>
         </w:tc>
         <w:tc>
@@ -1947,7 +2031,23 @@
                 <w:sz w:val="26"/>
                 <w:szCs w:val="26"/>
               </w:rPr>
-              <w:t>Ho Trung Anh</w:t>
+              <w:t xml:space="preserve">Ho </w:t>
+            </w:r>
+            <w:proofErr w:type="spellStart"/>
+            <w:r>
+              <w:rPr>
+                <w:sz w:val="26"/>
+                <w:szCs w:val="26"/>
+              </w:rPr>
+              <w:t>Trung</w:t>
+            </w:r>
+            <w:proofErr w:type="spellEnd"/>
+            <w:r>
+              <w:rPr>
+                <w:sz w:val="26"/>
+                <w:szCs w:val="26"/>
+              </w:rPr>
+              <w:t xml:space="preserve"> Anh</w:t>
             </w:r>
           </w:p>
         </w:tc>
@@ -2086,7 +2186,23 @@
                 <w:sz w:val="26"/>
                 <w:szCs w:val="26"/>
               </w:rPr>
-              <w:t>Huynh Thi Thanh Van</w:t>
+              <w:t xml:space="preserve">Huynh </w:t>
+            </w:r>
+            <w:proofErr w:type="spellStart"/>
+            <w:r>
+              <w:rPr>
+                <w:sz w:val="26"/>
+                <w:szCs w:val="26"/>
+              </w:rPr>
+              <w:t>Thi</w:t>
+            </w:r>
+            <w:proofErr w:type="spellEnd"/>
+            <w:r>
+              <w:rPr>
+                <w:sz w:val="26"/>
+                <w:szCs w:val="26"/>
+              </w:rPr>
+              <w:t xml:space="preserve"> Thanh Van</w:t>
             </w:r>
           </w:p>
         </w:tc>
@@ -2254,8 +2370,8 @@
       <w:tblGrid>
         <w:gridCol w:w="2064"/>
         <w:gridCol w:w="2836"/>
-        <w:gridCol w:w="1139"/>
-        <w:gridCol w:w="2827"/>
+        <w:gridCol w:w="1249"/>
+        <w:gridCol w:w="2717"/>
       </w:tblGrid>
       <w:tr>
         <w:trPr>
@@ -2329,7 +2445,7 @@
         </w:tc>
         <w:tc>
           <w:tcPr>
-            <w:tcW w:w="1139" w:type="dxa"/>
+            <w:tcW w:w="1249" w:type="dxa"/>
             <w:tcBorders>
               <w:top w:val="single" w:sz="5" w:space="0" w:color="000000"/>
               <w:left w:val="single" w:sz="5" w:space="0" w:color="000000"/>
@@ -2353,7 +2469,7 @@
         </w:tc>
         <w:tc>
           <w:tcPr>
-            <w:tcW w:w="2827" w:type="dxa"/>
+            <w:tcW w:w="2717" w:type="dxa"/>
             <w:tcBorders>
               <w:top w:val="single" w:sz="5" w:space="0" w:color="000000"/>
               <w:left w:val="single" w:sz="5" w:space="0" w:color="000000"/>
@@ -2484,7 +2600,7 @@
         </w:tc>
         <w:tc>
           <w:tcPr>
-            <w:tcW w:w="1139" w:type="dxa"/>
+            <w:tcW w:w="1249" w:type="dxa"/>
             <w:tcBorders>
               <w:top w:val="single" w:sz="5" w:space="0" w:color="000000"/>
               <w:left w:val="single" w:sz="5" w:space="0" w:color="000000"/>
@@ -2508,7 +2624,7 @@
         </w:tc>
         <w:tc>
           <w:tcPr>
-            <w:tcW w:w="2827" w:type="dxa"/>
+            <w:tcW w:w="2717" w:type="dxa"/>
             <w:tcBorders>
               <w:top w:val="single" w:sz="5" w:space="0" w:color="000000"/>
               <w:left w:val="single" w:sz="5" w:space="0" w:color="000000"/>
@@ -2593,7 +2709,7 @@
         </w:tc>
         <w:tc>
           <w:tcPr>
-            <w:tcW w:w="3975" w:type="dxa"/>
+            <w:tcW w:w="4085" w:type="dxa"/>
             <w:gridSpan w:val="2"/>
             <w:tcBorders>
               <w:top w:val="nil"/>
@@ -2647,7 +2763,7 @@
         </w:tc>
         <w:tc>
           <w:tcPr>
-            <w:tcW w:w="2827" w:type="dxa"/>
+            <w:tcW w:w="2717" w:type="dxa"/>
             <w:tcBorders>
               <w:top w:val="single" w:sz="5" w:space="0" w:color="000000"/>
               <w:left w:val="single" w:sz="5" w:space="0" w:color="000000"/>
@@ -2744,7 +2860,7 @@
         </w:tc>
         <w:tc>
           <w:tcPr>
-            <w:tcW w:w="1139" w:type="dxa"/>
+            <w:tcW w:w="1249" w:type="dxa"/>
             <w:tcBorders>
               <w:top w:val="single" w:sz="5" w:space="0" w:color="000000"/>
               <w:left w:val="single" w:sz="5" w:space="0" w:color="000000"/>
@@ -2779,7 +2895,7 @@
         </w:tc>
         <w:tc>
           <w:tcPr>
-            <w:tcW w:w="2827" w:type="dxa"/>
+            <w:tcW w:w="2717" w:type="dxa"/>
             <w:tcBorders>
               <w:top w:val="single" w:sz="5" w:space="0" w:color="000000"/>
               <w:left w:val="single" w:sz="5" w:space="0" w:color="000000"/>
@@ -2866,13 +2982,22 @@
                 <w:sz w:val="26"/>
                 <w:szCs w:val="26"/>
               </w:rPr>
-              <w:t>Huynh Quoc Nhat</w:t>
-            </w:r>
+              <w:t xml:space="preserve">Huynh Quoc </w:t>
+            </w:r>
+            <w:proofErr w:type="spellStart"/>
+            <w:r>
+              <w:rPr>
+                <w:sz w:val="26"/>
+                <w:szCs w:val="26"/>
+              </w:rPr>
+              <w:t>Nhat</w:t>
+            </w:r>
+            <w:proofErr w:type="spellEnd"/>
           </w:p>
         </w:tc>
         <w:tc>
           <w:tcPr>
-            <w:tcW w:w="1139" w:type="dxa"/>
+            <w:tcW w:w="1249" w:type="dxa"/>
             <w:tcBorders>
               <w:top w:val="single" w:sz="5" w:space="0" w:color="000000"/>
               <w:left w:val="single" w:sz="5" w:space="0" w:color="000000"/>
@@ -2904,7 +3029,7 @@
         </w:tc>
         <w:tc>
           <w:tcPr>
-            <w:tcW w:w="2827" w:type="dxa"/>
+            <w:tcW w:w="2717" w:type="dxa"/>
             <w:tcBorders>
               <w:top w:val="single" w:sz="5" w:space="0" w:color="000000"/>
               <w:left w:val="single" w:sz="5" w:space="0" w:color="000000"/>
@@ -2991,13 +3116,29 @@
                 <w:sz w:val="26"/>
                 <w:szCs w:val="26"/>
               </w:rPr>
-              <w:t>Ho Trung Anh</w:t>
+              <w:t xml:space="preserve">Ho </w:t>
+            </w:r>
+            <w:proofErr w:type="spellStart"/>
+            <w:r>
+              <w:rPr>
+                <w:sz w:val="26"/>
+                <w:szCs w:val="26"/>
+              </w:rPr>
+              <w:t>Trung</w:t>
+            </w:r>
+            <w:proofErr w:type="spellEnd"/>
+            <w:r>
+              <w:rPr>
+                <w:sz w:val="26"/>
+                <w:szCs w:val="26"/>
+              </w:rPr>
+              <w:t xml:space="preserve"> Anh</w:t>
             </w:r>
           </w:p>
         </w:tc>
         <w:tc>
           <w:tcPr>
-            <w:tcW w:w="1139" w:type="dxa"/>
+            <w:tcW w:w="1249" w:type="dxa"/>
             <w:tcBorders>
               <w:top w:val="single" w:sz="5" w:space="0" w:color="000000"/>
               <w:left w:val="single" w:sz="5" w:space="0" w:color="000000"/>
@@ -3029,7 +3170,7 @@
         </w:tc>
         <w:tc>
           <w:tcPr>
-            <w:tcW w:w="2827" w:type="dxa"/>
+            <w:tcW w:w="2717" w:type="dxa"/>
             <w:tcBorders>
               <w:top w:val="single" w:sz="5" w:space="0" w:color="000000"/>
               <w:left w:val="single" w:sz="5" w:space="0" w:color="000000"/>
@@ -3122,7 +3263,7 @@
         </w:tc>
         <w:tc>
           <w:tcPr>
-            <w:tcW w:w="1139" w:type="dxa"/>
+            <w:tcW w:w="1249" w:type="dxa"/>
             <w:tcBorders>
               <w:top w:val="single" w:sz="5" w:space="0" w:color="000000"/>
               <w:left w:val="single" w:sz="5" w:space="0" w:color="000000"/>
@@ -3154,7 +3295,7 @@
         </w:tc>
         <w:tc>
           <w:tcPr>
-            <w:tcW w:w="2827" w:type="dxa"/>
+            <w:tcW w:w="2717" w:type="dxa"/>
             <w:tcBorders>
               <w:top w:val="single" w:sz="5" w:space="0" w:color="000000"/>
               <w:left w:val="single" w:sz="5" w:space="0" w:color="000000"/>
@@ -3232,13 +3373,29 @@
                 <w:sz w:val="26"/>
                 <w:szCs w:val="26"/>
               </w:rPr>
-              <w:t>Huynh Thi Thanh Van</w:t>
+              <w:t xml:space="preserve">Huynh </w:t>
+            </w:r>
+            <w:proofErr w:type="spellStart"/>
+            <w:r>
+              <w:rPr>
+                <w:sz w:val="26"/>
+                <w:szCs w:val="26"/>
+              </w:rPr>
+              <w:t>Thi</w:t>
+            </w:r>
+            <w:proofErr w:type="spellEnd"/>
+            <w:r>
+              <w:rPr>
+                <w:sz w:val="26"/>
+                <w:szCs w:val="26"/>
+              </w:rPr>
+              <w:t xml:space="preserve"> Thanh Van</w:t>
             </w:r>
           </w:p>
         </w:tc>
         <w:tc>
           <w:tcPr>
-            <w:tcW w:w="1139" w:type="dxa"/>
+            <w:tcW w:w="1249" w:type="dxa"/>
             <w:tcBorders>
               <w:top w:val="single" w:sz="5" w:space="0" w:color="000000"/>
               <w:left w:val="single" w:sz="5" w:space="0" w:color="000000"/>
@@ -3270,7 +3427,7 @@
         </w:tc>
         <w:tc>
           <w:tcPr>
-            <w:tcW w:w="2827" w:type="dxa"/>
+            <w:tcW w:w="2717" w:type="dxa"/>
             <w:tcBorders>
               <w:top w:val="single" w:sz="5" w:space="0" w:color="000000"/>
               <w:left w:val="single" w:sz="5" w:space="0" w:color="000000"/>
@@ -3379,6 +3536,14 @@
               <w:rPr>
                 <w:sz w:val="26"/>
                 <w:szCs w:val="26"/>
+                <w:vertAlign w:val="superscript"/>
+              </w:rPr>
+              <w:t>th</w:t>
+            </w:r>
+            <w:r>
+              <w:rPr>
+                <w:sz w:val="26"/>
+                <w:szCs w:val="26"/>
               </w:rPr>
               <w:t>,2018</w:t>
             </w:r>
@@ -3386,7 +3551,7 @@
         </w:tc>
         <w:tc>
           <w:tcPr>
-            <w:tcW w:w="1139" w:type="dxa"/>
+            <w:tcW w:w="1249" w:type="dxa"/>
             <w:tcBorders>
               <w:top w:val="single" w:sz="5" w:space="0" w:color="000000"/>
               <w:left w:val="single" w:sz="5" w:space="0" w:color="000000"/>
@@ -3420,7 +3585,7 @@
         </w:tc>
         <w:tc>
           <w:tcPr>
-            <w:tcW w:w="2827" w:type="dxa"/>
+            <w:tcW w:w="2717" w:type="dxa"/>
             <w:tcBorders>
               <w:top w:val="single" w:sz="5" w:space="0" w:color="000000"/>
               <w:left w:val="single" w:sz="5" w:space="0" w:color="000000"/>
@@ -3508,7 +3673,7 @@
         </w:tc>
         <w:tc>
           <w:tcPr>
-            <w:tcW w:w="3975" w:type="dxa"/>
+            <w:tcW w:w="4085" w:type="dxa"/>
             <w:gridSpan w:val="2"/>
             <w:tcBorders>
               <w:top w:val="single" w:sz="5" w:space="0" w:color="000000"/>
@@ -3540,7 +3705,7 @@
         </w:tc>
         <w:tc>
           <w:tcPr>
-            <w:tcW w:w="2827" w:type="dxa"/>
+            <w:tcW w:w="2717" w:type="dxa"/>
             <w:tcBorders>
               <w:top w:val="single" w:sz="5" w:space="0" w:color="000000"/>
               <w:left w:val="single" w:sz="5" w:space="0" w:color="000000"/>
@@ -4514,12 +4679,15 @@
         </w:tabs>
         <w:spacing w:after="160" w:line="259" w:lineRule="auto"/>
       </w:pPr>
-      <w:r>
-        <w:br w:type="page"/>
-      </w:r>
     </w:p>
     <w:sdt>
       <w:sdtPr>
+        <w:rPr>
+          <w:rFonts w:ascii="Times New Roman" w:eastAsia="Times New Roman" w:hAnsi="Times New Roman" w:cs="Times New Roman"/>
+          <w:color w:val="auto"/>
+          <w:sz w:val="20"/>
+          <w:szCs w:val="20"/>
+        </w:rPr>
         <w:id w:val="1215470211"/>
         <w:docPartObj>
           <w:docPartGallery w:val="Table of Contents"/>
@@ -4528,13 +4696,9 @@
       </w:sdtPr>
       <w:sdtEndPr>
         <w:rPr>
-          <w:rFonts w:ascii="Times New Roman" w:eastAsia="Times New Roman" w:hAnsi="Times New Roman" w:cs="Times New Roman"/>
           <w:b/>
           <w:bCs/>
           <w:noProof/>
-          <w:color w:val="auto"/>
-          <w:sz w:val="20"/>
-          <w:szCs w:val="20"/>
         </w:rPr>
       </w:sdtEndPr>
       <w:sdtContent>
@@ -4543,12 +4707,7 @@
             <w:pStyle w:val="TOCHeading"/>
           </w:pPr>
           <w:r>
-            <w:t>Conte</w:t>
-          </w:r>
-          <w:bookmarkStart w:id="1" w:name="_GoBack"/>
-          <w:bookmarkEnd w:id="1"/>
-          <w:r>
-            <w:t>nts</w:t>
+            <w:t>Contents</w:t>
           </w:r>
         </w:p>
         <w:p>
@@ -4612,41 +4771,7 @@
                 <w:noProof/>
                 <w:webHidden/>
               </w:rPr>
-              <w:fldChar w:fldCharType="begin"/>
-            </w:r>
-            <w:r>
-              <w:rPr>
-                <w:noProof/>
-                <w:webHidden/>
-              </w:rPr>
-              <w:instrText xml:space="preserve"> PAGEREF _Toc531988649 \h </w:instrText>
-            </w:r>
-            <w:r>
-              <w:rPr>
-                <w:noProof/>
-                <w:webHidden/>
-              </w:rPr>
-            </w:r>
-            <w:r>
-              <w:rPr>
-                <w:noProof/>
-                <w:webHidden/>
-              </w:rPr>
-              <w:fldChar w:fldCharType="separate"/>
-            </w:r>
-            <w:r>
-              <w:rPr>
-                <w:noProof/>
-                <w:webHidden/>
-              </w:rPr>
-              <w:t>7</w:t>
-            </w:r>
-            <w:r>
-              <w:rPr>
-                <w:noProof/>
-                <w:webHidden/>
-              </w:rPr>
-              <w:fldChar w:fldCharType="end"/>
+              <w:t>6</w:t>
             </w:r>
           </w:hyperlink>
         </w:p>
@@ -4702,41 +4827,7 @@
                 <w:noProof/>
                 <w:webHidden/>
               </w:rPr>
-              <w:fldChar w:fldCharType="begin"/>
-            </w:r>
-            <w:r>
-              <w:rPr>
-                <w:noProof/>
-                <w:webHidden/>
-              </w:rPr>
-              <w:instrText xml:space="preserve"> PAGEREF _Toc531988650 \h </w:instrText>
-            </w:r>
-            <w:r>
-              <w:rPr>
-                <w:noProof/>
-                <w:webHidden/>
-              </w:rPr>
-            </w:r>
-            <w:r>
-              <w:rPr>
-                <w:noProof/>
-                <w:webHidden/>
-              </w:rPr>
-              <w:fldChar w:fldCharType="separate"/>
-            </w:r>
-            <w:r>
-              <w:rPr>
-                <w:noProof/>
-                <w:webHidden/>
-              </w:rPr>
               <w:t>7</w:t>
-            </w:r>
-            <w:r>
-              <w:rPr>
-                <w:noProof/>
-                <w:webHidden/>
-              </w:rPr>
-              <w:fldChar w:fldCharType="end"/>
             </w:r>
           </w:hyperlink>
         </w:p>
@@ -4792,41 +4883,7 @@
                 <w:noProof/>
                 <w:webHidden/>
               </w:rPr>
-              <w:fldChar w:fldCharType="begin"/>
-            </w:r>
-            <w:r>
-              <w:rPr>
-                <w:noProof/>
-                <w:webHidden/>
-              </w:rPr>
-              <w:instrText xml:space="preserve"> PAGEREF _Toc531988651 \h </w:instrText>
-            </w:r>
-            <w:r>
-              <w:rPr>
-                <w:noProof/>
-                <w:webHidden/>
-              </w:rPr>
-            </w:r>
-            <w:r>
-              <w:rPr>
-                <w:noProof/>
-                <w:webHidden/>
-              </w:rPr>
-              <w:fldChar w:fldCharType="separate"/>
-            </w:r>
-            <w:r>
-              <w:rPr>
-                <w:noProof/>
-                <w:webHidden/>
-              </w:rPr>
-              <w:t>8</w:t>
-            </w:r>
-            <w:r>
-              <w:rPr>
-                <w:noProof/>
-                <w:webHidden/>
-              </w:rPr>
-              <w:fldChar w:fldCharType="end"/>
+              <w:t>9</w:t>
             </w:r>
           </w:hyperlink>
         </w:p>
@@ -5388,6 +5445,7 @@
             <w:r>
               <w:rPr>
                 <w:rStyle w:val="Hyperlink"/>
+                <w:b/>
                 <w:noProof/>
               </w:rPr>
               <w:t>1.9.</w:t>
@@ -5448,7 +5506,14 @@
                 <w:noProof/>
                 <w:webHidden/>
               </w:rPr>
-              <w:t>14</w:t>
+              <w:t>1</w:t>
+            </w:r>
+            <w:r>
+              <w:rPr>
+                <w:noProof/>
+                <w:webHidden/>
+              </w:rPr>
+              <w:t>3</w:t>
             </w:r>
             <w:r>
               <w:rPr>
@@ -5628,7 +5693,14 @@
                 <w:noProof/>
                 <w:webHidden/>
               </w:rPr>
-              <w:t>17</w:t>
+              <w:t>1</w:t>
+            </w:r>
+            <w:r>
+              <w:rPr>
+                <w:noProof/>
+                <w:webHidden/>
+              </w:rPr>
+              <w:t>6</w:t>
             </w:r>
             <w:r>
               <w:rPr>
@@ -5718,7 +5790,14 @@
                 <w:noProof/>
                 <w:webHidden/>
               </w:rPr>
-              <w:t>18</w:t>
+              <w:t>1</w:t>
+            </w:r>
+            <w:r>
+              <w:rPr>
+                <w:noProof/>
+                <w:webHidden/>
+              </w:rPr>
+              <w:t>7</w:t>
             </w:r>
             <w:r>
               <w:rPr>
@@ -5808,7 +5887,14 @@
                 <w:noProof/>
                 <w:webHidden/>
               </w:rPr>
-              <w:t>18</w:t>
+              <w:t>1</w:t>
+            </w:r>
+            <w:r>
+              <w:rPr>
+                <w:noProof/>
+                <w:webHidden/>
+              </w:rPr>
+              <w:t>7</w:t>
             </w:r>
             <w:r>
               <w:rPr>
@@ -5871,41 +5957,7 @@
                 <w:noProof/>
                 <w:webHidden/>
               </w:rPr>
-              <w:fldChar w:fldCharType="begin"/>
-            </w:r>
-            <w:r>
-              <w:rPr>
-                <w:noProof/>
-                <w:webHidden/>
-              </w:rPr>
-              <w:instrText xml:space="preserve"> PAGEREF _Toc531988663 \h </w:instrText>
-            </w:r>
-            <w:r>
-              <w:rPr>
-                <w:noProof/>
-                <w:webHidden/>
-              </w:rPr>
-            </w:r>
-            <w:r>
-              <w:rPr>
-                <w:noProof/>
-                <w:webHidden/>
-              </w:rPr>
-              <w:fldChar w:fldCharType="separate"/>
-            </w:r>
-            <w:r>
-              <w:rPr>
-                <w:noProof/>
-                <w:webHidden/>
-              </w:rPr>
-              <w:t>20</w:t>
-            </w:r>
-            <w:r>
-              <w:rPr>
-                <w:noProof/>
-                <w:webHidden/>
-              </w:rPr>
-              <w:fldChar w:fldCharType="end"/>
+              <w:t>19</w:t>
             </w:r>
           </w:hyperlink>
         </w:p>
@@ -5961,41 +6013,7 @@
                 <w:noProof/>
                 <w:webHidden/>
               </w:rPr>
-              <w:fldChar w:fldCharType="begin"/>
-            </w:r>
-            <w:r>
-              <w:rPr>
-                <w:noProof/>
-                <w:webHidden/>
-              </w:rPr>
-              <w:instrText xml:space="preserve"> PAGEREF _Toc531988664 \h </w:instrText>
-            </w:r>
-            <w:r>
-              <w:rPr>
-                <w:noProof/>
-                <w:webHidden/>
-              </w:rPr>
-            </w:r>
-            <w:r>
-              <w:rPr>
-                <w:noProof/>
-                <w:webHidden/>
-              </w:rPr>
-              <w:fldChar w:fldCharType="separate"/>
-            </w:r>
-            <w:r>
-              <w:rPr>
-                <w:noProof/>
-                <w:webHidden/>
-              </w:rPr>
-              <w:t>21</w:t>
-            </w:r>
-            <w:r>
-              <w:rPr>
-                <w:noProof/>
-                <w:webHidden/>
-              </w:rPr>
-              <w:fldChar w:fldCharType="end"/>
+              <w:t>20</w:t>
             </w:r>
           </w:hyperlink>
         </w:p>
@@ -6078,7 +6096,14 @@
                 <w:noProof/>
                 <w:webHidden/>
               </w:rPr>
-              <w:t>21</w:t>
+              <w:t>2</w:t>
+            </w:r>
+            <w:r>
+              <w:rPr>
+                <w:noProof/>
+                <w:webHidden/>
+              </w:rPr>
+              <w:t>0</w:t>
             </w:r>
             <w:r>
               <w:rPr>
@@ -6168,7 +6193,14 @@
                 <w:noProof/>
                 <w:webHidden/>
               </w:rPr>
-              <w:t>22</w:t>
+              <w:t>2</w:t>
+            </w:r>
+            <w:r>
+              <w:rPr>
+                <w:noProof/>
+                <w:webHidden/>
+              </w:rPr>
+              <w:t>1</w:t>
             </w:r>
             <w:r>
               <w:rPr>
@@ -6258,7 +6290,14 @@
                 <w:noProof/>
                 <w:webHidden/>
               </w:rPr>
-              <w:t>23</w:t>
+              <w:t>2</w:t>
+            </w:r>
+            <w:r>
+              <w:rPr>
+                <w:noProof/>
+                <w:webHidden/>
+              </w:rPr>
+              <w:t>2</w:t>
             </w:r>
             <w:r>
               <w:rPr>
@@ -6348,7 +6387,14 @@
                 <w:noProof/>
                 <w:webHidden/>
               </w:rPr>
-              <w:t>23</w:t>
+              <w:t>2</w:t>
+            </w:r>
+            <w:r>
+              <w:rPr>
+                <w:noProof/>
+                <w:webHidden/>
+              </w:rPr>
+              <w:t>2</w:t>
             </w:r>
             <w:r>
               <w:rPr>
@@ -6438,7 +6484,14 @@
                 <w:noProof/>
                 <w:webHidden/>
               </w:rPr>
-              <w:t>24</w:t>
+              <w:t>2</w:t>
+            </w:r>
+            <w:r>
+              <w:rPr>
+                <w:noProof/>
+                <w:webHidden/>
+              </w:rPr>
+              <w:t>3</w:t>
             </w:r>
             <w:r>
               <w:rPr>
@@ -6528,7 +6581,14 @@
                 <w:noProof/>
                 <w:webHidden/>
               </w:rPr>
-              <w:t>24</w:t>
+              <w:t>2</w:t>
+            </w:r>
+            <w:r>
+              <w:rPr>
+                <w:noProof/>
+                <w:webHidden/>
+              </w:rPr>
+              <w:t>3</w:t>
             </w:r>
             <w:r>
               <w:rPr>
@@ -6618,7 +6678,14 @@
                 <w:noProof/>
                 <w:webHidden/>
               </w:rPr>
-              <w:t>25</w:t>
+              <w:t>2</w:t>
+            </w:r>
+            <w:r>
+              <w:rPr>
+                <w:noProof/>
+                <w:webHidden/>
+              </w:rPr>
+              <w:t>4</w:t>
             </w:r>
             <w:r>
               <w:rPr>
@@ -6708,7 +6775,14 @@
                 <w:noProof/>
                 <w:webHidden/>
               </w:rPr>
-              <w:t>26</w:t>
+              <w:t>2</w:t>
+            </w:r>
+            <w:r>
+              <w:rPr>
+                <w:noProof/>
+                <w:webHidden/>
+              </w:rPr>
+              <w:t>5</w:t>
             </w:r>
             <w:r>
               <w:rPr>
@@ -6798,7 +6872,14 @@
                 <w:noProof/>
                 <w:webHidden/>
               </w:rPr>
-              <w:t>27</w:t>
+              <w:t>2</w:t>
+            </w:r>
+            <w:r>
+              <w:rPr>
+                <w:noProof/>
+                <w:webHidden/>
+              </w:rPr>
+              <w:t>6</w:t>
             </w:r>
             <w:r>
               <w:rPr>
@@ -7469,8 +7550,18 @@
                 <w:sz w:val="26"/>
                 <w:szCs w:val="26"/>
               </w:rPr>
-              <w:t xml:space="preserve">Show notification “Bạn đăng nhập thành công” and </w:t>
-            </w:r>
+              <w:t>Show notification “</w:t>
+            </w:r>
+            <w:proofErr w:type="spellStart"/>
+            <w:r>
+              <w:rPr>
+                <w:color w:val="000000"/>
+                <w:sz w:val="26"/>
+                <w:szCs w:val="26"/>
+              </w:rPr>
+              <w:t>Bạn</w:t>
+            </w:r>
+            <w:proofErr w:type="spellEnd"/>
             <w:r>
               <w:rPr>
                 <w:color w:val="000000"/>
@@ -7479,6 +7570,87 @@
               </w:rPr>
               <w:t xml:space="preserve"> </w:t>
             </w:r>
+            <w:proofErr w:type="spellStart"/>
+            <w:r>
+              <w:rPr>
+                <w:color w:val="000000"/>
+                <w:sz w:val="26"/>
+                <w:szCs w:val="26"/>
+              </w:rPr>
+              <w:t>đăng</w:t>
+            </w:r>
+            <w:proofErr w:type="spellEnd"/>
+            <w:r>
+              <w:rPr>
+                <w:color w:val="000000"/>
+                <w:sz w:val="26"/>
+                <w:szCs w:val="26"/>
+              </w:rPr>
+              <w:t xml:space="preserve"> </w:t>
+            </w:r>
+            <w:proofErr w:type="spellStart"/>
+            <w:r>
+              <w:rPr>
+                <w:color w:val="000000"/>
+                <w:sz w:val="26"/>
+                <w:szCs w:val="26"/>
+              </w:rPr>
+              <w:t>nhập</w:t>
+            </w:r>
+            <w:proofErr w:type="spellEnd"/>
+            <w:r>
+              <w:rPr>
+                <w:color w:val="000000"/>
+                <w:sz w:val="26"/>
+                <w:szCs w:val="26"/>
+              </w:rPr>
+              <w:t xml:space="preserve"> </w:t>
+            </w:r>
+            <w:proofErr w:type="spellStart"/>
+            <w:r>
+              <w:rPr>
+                <w:color w:val="000000"/>
+                <w:sz w:val="26"/>
+                <w:szCs w:val="26"/>
+              </w:rPr>
+              <w:t>thành</w:t>
+            </w:r>
+            <w:proofErr w:type="spellEnd"/>
+            <w:r>
+              <w:rPr>
+                <w:color w:val="000000"/>
+                <w:sz w:val="26"/>
+                <w:szCs w:val="26"/>
+              </w:rPr>
+              <w:t xml:space="preserve"> </w:t>
+            </w:r>
+            <w:proofErr w:type="spellStart"/>
+            <w:r>
+              <w:rPr>
+                <w:color w:val="000000"/>
+                <w:sz w:val="26"/>
+                <w:szCs w:val="26"/>
+              </w:rPr>
+              <w:t>công</w:t>
+            </w:r>
+            <w:proofErr w:type="spellEnd"/>
+            <w:r>
+              <w:rPr>
+                <w:color w:val="000000"/>
+                <w:sz w:val="26"/>
+                <w:szCs w:val="26"/>
+              </w:rPr>
+              <w:t xml:space="preserve">” and </w:t>
+            </w:r>
+            <w:r>
+              <w:rPr>
+                <w:color w:val="000000"/>
+                <w:sz w:val="26"/>
+                <w:szCs w:val="26"/>
+              </w:rPr>
+              <w:t xml:space="preserve"> </w:t>
+            </w:r>
+            <w:proofErr w:type="spellStart"/>
             <w:r>
               <w:rPr>
                 <w:color w:val="000000"/>
@@ -7493,7 +7665,16 @@
                 <w:sz w:val="26"/>
                 <w:szCs w:val="26"/>
               </w:rPr>
-              <w:t>home page</w:t>
+              <w:t>home</w:t>
+            </w:r>
+            <w:proofErr w:type="spellEnd"/>
+            <w:r>
+              <w:rPr>
+                <w:color w:val="000000"/>
+                <w:sz w:val="26"/>
+                <w:szCs w:val="26"/>
+              </w:rPr>
+              <w:t xml:space="preserve"> page</w:t>
             </w:r>
           </w:p>
           <w:p>
@@ -8005,7 +8186,43 @@
                 <w:sz w:val="26"/>
                 <w:szCs w:val="26"/>
               </w:rPr>
-              <w:t>If the first time users use the system, they can register by clicking on the “Đăng kí” field of the system and registration frame will appear.</w:t>
+              <w:t>If the first time users use the system, they can register by clicking on the “</w:t>
+            </w:r>
+            <w:proofErr w:type="spellStart"/>
+            <w:r>
+              <w:rPr>
+                <w:color w:val="000000"/>
+                <w:sz w:val="26"/>
+                <w:szCs w:val="26"/>
+              </w:rPr>
+              <w:t>Đăng</w:t>
+            </w:r>
+            <w:proofErr w:type="spellEnd"/>
+            <w:r>
+              <w:rPr>
+                <w:color w:val="000000"/>
+                <w:sz w:val="26"/>
+                <w:szCs w:val="26"/>
+              </w:rPr>
+              <w:t xml:space="preserve"> </w:t>
+            </w:r>
+            <w:proofErr w:type="spellStart"/>
+            <w:r>
+              <w:rPr>
+                <w:color w:val="000000"/>
+                <w:sz w:val="26"/>
+                <w:szCs w:val="26"/>
+              </w:rPr>
+              <w:t>kí</w:t>
+            </w:r>
+            <w:proofErr w:type="spellEnd"/>
+            <w:r>
+              <w:rPr>
+                <w:color w:val="000000"/>
+                <w:sz w:val="26"/>
+                <w:szCs w:val="26"/>
+              </w:rPr>
+              <w:t>” field of the system and registration frame will appear.</w:t>
             </w:r>
           </w:p>
           <w:p>
@@ -8032,7 +8249,205 @@
                 <w:sz w:val="26"/>
                 <w:szCs w:val="26"/>
               </w:rPr>
-              <w:t xml:space="preserve">Enter "Họ tên, "Email", "Số điện thoại", "Mật khẩu", "Nhập lại mật khẩu" </w:t>
+              <w:t>Enter "</w:t>
+            </w:r>
+            <w:proofErr w:type="spellStart"/>
+            <w:r>
+              <w:rPr>
+                <w:color w:val="000000"/>
+                <w:sz w:val="26"/>
+                <w:szCs w:val="26"/>
+              </w:rPr>
+              <w:t>Họ</w:t>
+            </w:r>
+            <w:proofErr w:type="spellEnd"/>
+            <w:r>
+              <w:rPr>
+                <w:color w:val="000000"/>
+                <w:sz w:val="26"/>
+                <w:szCs w:val="26"/>
+              </w:rPr>
+              <w:t xml:space="preserve"> </w:t>
+            </w:r>
+            <w:proofErr w:type="spellStart"/>
+            <w:r>
+              <w:rPr>
+                <w:color w:val="000000"/>
+                <w:sz w:val="26"/>
+                <w:szCs w:val="26"/>
+              </w:rPr>
+              <w:t>tên</w:t>
+            </w:r>
+            <w:proofErr w:type="spellEnd"/>
+            <w:r>
+              <w:rPr>
+                <w:color w:val="000000"/>
+                <w:sz w:val="26"/>
+                <w:szCs w:val="26"/>
+              </w:rPr>
+              <w:t>, "Email", "</w:t>
+            </w:r>
+            <w:proofErr w:type="spellStart"/>
+            <w:r>
+              <w:rPr>
+                <w:color w:val="000000"/>
+                <w:sz w:val="26"/>
+                <w:szCs w:val="26"/>
+              </w:rPr>
+              <w:t>Số</w:t>
+            </w:r>
+            <w:proofErr w:type="spellEnd"/>
+            <w:r>
+              <w:rPr>
+                <w:color w:val="000000"/>
+                <w:sz w:val="26"/>
+                <w:szCs w:val="26"/>
+              </w:rPr>
+              <w:t xml:space="preserve"> </w:t>
+            </w:r>
+            <w:proofErr w:type="spellStart"/>
+            <w:r>
+              <w:rPr>
+                <w:color w:val="000000"/>
+                <w:sz w:val="26"/>
+                <w:szCs w:val="26"/>
+              </w:rPr>
+              <w:t>điện</w:t>
+            </w:r>
+            <w:proofErr w:type="spellEnd"/>
+            <w:r>
+              <w:rPr>
+                <w:color w:val="000000"/>
+                <w:sz w:val="26"/>
+                <w:szCs w:val="26"/>
+              </w:rPr>
+              <w:t xml:space="preserve"> </w:t>
+            </w:r>
+            <w:proofErr w:type="spellStart"/>
+            <w:r>
+              <w:rPr>
+                <w:color w:val="000000"/>
+                <w:sz w:val="26"/>
+                <w:szCs w:val="26"/>
+              </w:rPr>
+              <w:t>thoại</w:t>
+            </w:r>
+            <w:proofErr w:type="spellEnd"/>
+            <w:r>
+              <w:rPr>
+                <w:color w:val="000000"/>
+                <w:sz w:val="26"/>
+                <w:szCs w:val="26"/>
+              </w:rPr>
+              <w:t>", "</w:t>
+            </w:r>
+            <w:proofErr w:type="spellStart"/>
+            <w:r>
+              <w:rPr>
+                <w:color w:val="000000"/>
+                <w:sz w:val="26"/>
+                <w:szCs w:val="26"/>
+              </w:rPr>
+              <w:t>Mật</w:t>
+            </w:r>
+            <w:proofErr w:type="spellEnd"/>
+            <w:r>
+              <w:rPr>
+                <w:color w:val="000000"/>
+                <w:sz w:val="26"/>
+                <w:szCs w:val="26"/>
+              </w:rPr>
+              <w:t xml:space="preserve"> </w:t>
+            </w:r>
+            <w:proofErr w:type="spellStart"/>
+            <w:r>
+              <w:rPr>
+                <w:color w:val="000000"/>
+                <w:sz w:val="26"/>
+                <w:szCs w:val="26"/>
+              </w:rPr>
+              <w:t>khẩu</w:t>
+            </w:r>
+            <w:proofErr w:type="spellEnd"/>
+            <w:r>
+              <w:rPr>
+                <w:color w:val="000000"/>
+                <w:sz w:val="26"/>
+                <w:szCs w:val="26"/>
+              </w:rPr>
+              <w:t>", "</w:t>
+            </w:r>
+            <w:proofErr w:type="spellStart"/>
+            <w:r>
+              <w:rPr>
+                <w:color w:val="000000"/>
+                <w:sz w:val="26"/>
+                <w:szCs w:val="26"/>
+              </w:rPr>
+              <w:t>Nhập</w:t>
+            </w:r>
+            <w:proofErr w:type="spellEnd"/>
+            <w:r>
+              <w:rPr>
+                <w:color w:val="000000"/>
+                <w:sz w:val="26"/>
+                <w:szCs w:val="26"/>
+              </w:rPr>
+              <w:t xml:space="preserve"> </w:t>
+            </w:r>
+            <w:proofErr w:type="spellStart"/>
+            <w:r>
+              <w:rPr>
+                <w:color w:val="000000"/>
+                <w:sz w:val="26"/>
+                <w:szCs w:val="26"/>
+              </w:rPr>
+              <w:t>lại</w:t>
+            </w:r>
+            <w:proofErr w:type="spellEnd"/>
+            <w:r>
+              <w:rPr>
+                <w:color w:val="000000"/>
+                <w:sz w:val="26"/>
+                <w:szCs w:val="26"/>
+              </w:rPr>
+              <w:t xml:space="preserve"> </w:t>
+            </w:r>
+            <w:proofErr w:type="spellStart"/>
+            <w:r>
+              <w:rPr>
+                <w:color w:val="000000"/>
+                <w:sz w:val="26"/>
+                <w:szCs w:val="26"/>
+              </w:rPr>
+              <w:t>mật</w:t>
+            </w:r>
+            <w:proofErr w:type="spellEnd"/>
+            <w:r>
+              <w:rPr>
+                <w:color w:val="000000"/>
+                <w:sz w:val="26"/>
+                <w:szCs w:val="26"/>
+              </w:rPr>
+              <w:t xml:space="preserve"> </w:t>
+            </w:r>
+            <w:proofErr w:type="spellStart"/>
+            <w:r>
+              <w:rPr>
+                <w:color w:val="000000"/>
+                <w:sz w:val="26"/>
+                <w:szCs w:val="26"/>
+              </w:rPr>
+              <w:t>khẩu</w:t>
+            </w:r>
+            <w:proofErr w:type="spellEnd"/>
+            <w:r>
+              <w:rPr>
+                <w:color w:val="000000"/>
+                <w:sz w:val="26"/>
+                <w:szCs w:val="26"/>
+              </w:rPr>
+              <w:t xml:space="preserve">" </w:t>
             </w:r>
           </w:p>
           <w:p>
@@ -8059,7 +8474,61 @@
                 <w:sz w:val="26"/>
                 <w:szCs w:val="26"/>
               </w:rPr>
-              <w:t>Click button “Tạo tài khoản”</w:t>
+              <w:t>Click button “</w:t>
+            </w:r>
+            <w:proofErr w:type="spellStart"/>
+            <w:r>
+              <w:rPr>
+                <w:color w:val="000000"/>
+                <w:sz w:val="26"/>
+                <w:szCs w:val="26"/>
+              </w:rPr>
+              <w:t>Tạo</w:t>
+            </w:r>
+            <w:proofErr w:type="spellEnd"/>
+            <w:r>
+              <w:rPr>
+                <w:color w:val="000000"/>
+                <w:sz w:val="26"/>
+                <w:szCs w:val="26"/>
+              </w:rPr>
+              <w:t xml:space="preserve"> </w:t>
+            </w:r>
+            <w:proofErr w:type="spellStart"/>
+            <w:r>
+              <w:rPr>
+                <w:color w:val="000000"/>
+                <w:sz w:val="26"/>
+                <w:szCs w:val="26"/>
+              </w:rPr>
+              <w:t>tài</w:t>
+            </w:r>
+            <w:proofErr w:type="spellEnd"/>
+            <w:r>
+              <w:rPr>
+                <w:color w:val="000000"/>
+                <w:sz w:val="26"/>
+                <w:szCs w:val="26"/>
+              </w:rPr>
+              <w:t xml:space="preserve"> </w:t>
+            </w:r>
+            <w:proofErr w:type="spellStart"/>
+            <w:r>
+              <w:rPr>
+                <w:color w:val="000000"/>
+                <w:sz w:val="26"/>
+                <w:szCs w:val="26"/>
+              </w:rPr>
+              <w:t>khoản</w:t>
+            </w:r>
+            <w:proofErr w:type="spellEnd"/>
+            <w:r>
+              <w:rPr>
+                <w:color w:val="000000"/>
+                <w:sz w:val="26"/>
+                <w:szCs w:val="26"/>
+              </w:rPr>
+              <w:t>”</w:t>
             </w:r>
           </w:p>
           <w:p>
@@ -8114,7 +8583,223 @@
                 <w:sz w:val="26"/>
                 <w:szCs w:val="26"/>
               </w:rPr>
-              <w:t xml:space="preserve">   Show notification "Bạn đăng kí tài khoản thành công và Vui lòng đăng nhập" and the user will use that account to login the system and the home page will be displayed.</w:t>
+              <w:t xml:space="preserve">   Show notification "</w:t>
+            </w:r>
+            <w:proofErr w:type="spellStart"/>
+            <w:r>
+              <w:rPr>
+                <w:color w:val="000000"/>
+                <w:sz w:val="26"/>
+                <w:szCs w:val="26"/>
+              </w:rPr>
+              <w:t>Bạn</w:t>
+            </w:r>
+            <w:proofErr w:type="spellEnd"/>
+            <w:r>
+              <w:rPr>
+                <w:color w:val="000000"/>
+                <w:sz w:val="26"/>
+                <w:szCs w:val="26"/>
+              </w:rPr>
+              <w:t xml:space="preserve"> </w:t>
+            </w:r>
+            <w:proofErr w:type="spellStart"/>
+            <w:r>
+              <w:rPr>
+                <w:color w:val="000000"/>
+                <w:sz w:val="26"/>
+                <w:szCs w:val="26"/>
+              </w:rPr>
+              <w:t>đăng</w:t>
+            </w:r>
+            <w:proofErr w:type="spellEnd"/>
+            <w:r>
+              <w:rPr>
+                <w:color w:val="000000"/>
+                <w:sz w:val="26"/>
+                <w:szCs w:val="26"/>
+              </w:rPr>
+              <w:t xml:space="preserve"> </w:t>
+            </w:r>
+            <w:proofErr w:type="spellStart"/>
+            <w:r>
+              <w:rPr>
+                <w:color w:val="000000"/>
+                <w:sz w:val="26"/>
+                <w:szCs w:val="26"/>
+              </w:rPr>
+              <w:t>kí</w:t>
+            </w:r>
+            <w:proofErr w:type="spellEnd"/>
+            <w:r>
+              <w:rPr>
+                <w:color w:val="000000"/>
+                <w:sz w:val="26"/>
+                <w:szCs w:val="26"/>
+              </w:rPr>
+              <w:t xml:space="preserve"> </w:t>
+            </w:r>
+            <w:proofErr w:type="spellStart"/>
+            <w:r>
+              <w:rPr>
+                <w:color w:val="000000"/>
+                <w:sz w:val="26"/>
+                <w:szCs w:val="26"/>
+              </w:rPr>
+              <w:t>tài</w:t>
+            </w:r>
+            <w:proofErr w:type="spellEnd"/>
+            <w:r>
+              <w:rPr>
+                <w:color w:val="000000"/>
+                <w:sz w:val="26"/>
+                <w:szCs w:val="26"/>
+              </w:rPr>
+              <w:t xml:space="preserve"> </w:t>
+            </w:r>
+            <w:proofErr w:type="spellStart"/>
+            <w:r>
+              <w:rPr>
+                <w:color w:val="000000"/>
+                <w:sz w:val="26"/>
+                <w:szCs w:val="26"/>
+              </w:rPr>
+              <w:t>khoản</w:t>
+            </w:r>
+            <w:proofErr w:type="spellEnd"/>
+            <w:r>
+              <w:rPr>
+                <w:color w:val="000000"/>
+                <w:sz w:val="26"/>
+                <w:szCs w:val="26"/>
+              </w:rPr>
+              <w:t xml:space="preserve"> </w:t>
+            </w:r>
+            <w:proofErr w:type="spellStart"/>
+            <w:r>
+              <w:rPr>
+                <w:color w:val="000000"/>
+                <w:sz w:val="26"/>
+                <w:szCs w:val="26"/>
+              </w:rPr>
+              <w:t>thành</w:t>
+            </w:r>
+            <w:proofErr w:type="spellEnd"/>
+            <w:r>
+              <w:rPr>
+                <w:color w:val="000000"/>
+                <w:sz w:val="26"/>
+                <w:szCs w:val="26"/>
+              </w:rPr>
+              <w:t xml:space="preserve"> </w:t>
+            </w:r>
+            <w:proofErr w:type="spellStart"/>
+            <w:r>
+              <w:rPr>
+                <w:color w:val="000000"/>
+                <w:sz w:val="26"/>
+                <w:szCs w:val="26"/>
+              </w:rPr>
+              <w:t>công</w:t>
+            </w:r>
+            <w:proofErr w:type="spellEnd"/>
+            <w:r>
+              <w:rPr>
+                <w:color w:val="000000"/>
+                <w:sz w:val="26"/>
+                <w:szCs w:val="26"/>
+              </w:rPr>
+              <w:t xml:space="preserve"> </w:t>
+            </w:r>
+            <w:proofErr w:type="spellStart"/>
+            <w:r>
+              <w:rPr>
+                <w:color w:val="000000"/>
+                <w:sz w:val="26"/>
+                <w:szCs w:val="26"/>
+              </w:rPr>
+              <w:t>và</w:t>
+            </w:r>
+            <w:proofErr w:type="spellEnd"/>
+            <w:r>
+              <w:rPr>
+                <w:color w:val="000000"/>
+                <w:sz w:val="26"/>
+                <w:szCs w:val="26"/>
+              </w:rPr>
+              <w:t xml:space="preserve"> </w:t>
+            </w:r>
+            <w:proofErr w:type="spellStart"/>
+            <w:r>
+              <w:rPr>
+                <w:color w:val="000000"/>
+                <w:sz w:val="26"/>
+                <w:szCs w:val="26"/>
+              </w:rPr>
+              <w:t>Vui</w:t>
+            </w:r>
+            <w:proofErr w:type="spellEnd"/>
+            <w:r>
+              <w:rPr>
+                <w:color w:val="000000"/>
+                <w:sz w:val="26"/>
+                <w:szCs w:val="26"/>
+              </w:rPr>
+              <w:t xml:space="preserve"> </w:t>
+            </w:r>
+            <w:proofErr w:type="spellStart"/>
+            <w:r>
+              <w:rPr>
+                <w:color w:val="000000"/>
+                <w:sz w:val="26"/>
+                <w:szCs w:val="26"/>
+              </w:rPr>
+              <w:t>lòng</w:t>
+            </w:r>
+            <w:proofErr w:type="spellEnd"/>
+            <w:r>
+              <w:rPr>
+                <w:color w:val="000000"/>
+                <w:sz w:val="26"/>
+                <w:szCs w:val="26"/>
+              </w:rPr>
+              <w:t xml:space="preserve"> </w:t>
+            </w:r>
+            <w:proofErr w:type="spellStart"/>
+            <w:r>
+              <w:rPr>
+                <w:color w:val="000000"/>
+                <w:sz w:val="26"/>
+                <w:szCs w:val="26"/>
+              </w:rPr>
+              <w:t>đăng</w:t>
+            </w:r>
+            <w:proofErr w:type="spellEnd"/>
+            <w:r>
+              <w:rPr>
+                <w:color w:val="000000"/>
+                <w:sz w:val="26"/>
+                <w:szCs w:val="26"/>
+              </w:rPr>
+              <w:t xml:space="preserve"> </w:t>
+            </w:r>
+            <w:proofErr w:type="spellStart"/>
+            <w:r>
+              <w:rPr>
+                <w:color w:val="000000"/>
+                <w:sz w:val="26"/>
+                <w:szCs w:val="26"/>
+              </w:rPr>
+              <w:t>nhập</w:t>
+            </w:r>
+            <w:proofErr w:type="spellEnd"/>
+            <w:r>
+              <w:rPr>
+                <w:color w:val="000000"/>
+                <w:sz w:val="26"/>
+                <w:szCs w:val="26"/>
+              </w:rPr>
+              <w:t>" and the user will use that account to login the system and the home page will be displayed.</w:t>
             </w:r>
           </w:p>
           <w:p>
@@ -8199,7 +8884,6 @@
           <w:sz w:val="26"/>
           <w:szCs w:val="26"/>
         </w:rPr>
-        <w:lastRenderedPageBreak/>
         <w:t xml:space="preserve">    </w:t>
       </w:r>
     </w:p>
@@ -8625,7 +9309,55 @@
                 <w:sz w:val="26"/>
                 <w:szCs w:val="26"/>
               </w:rPr>
-              <w:t>User click “Thông tin cá nhân” to view the information of them.</w:t>
+              <w:t>User click “</w:t>
+            </w:r>
+            <w:proofErr w:type="spellStart"/>
+            <w:r>
+              <w:rPr>
+                <w:sz w:val="26"/>
+                <w:szCs w:val="26"/>
+              </w:rPr>
+              <w:t>Thông</w:t>
+            </w:r>
+            <w:proofErr w:type="spellEnd"/>
+            <w:r>
+              <w:rPr>
+                <w:sz w:val="26"/>
+                <w:szCs w:val="26"/>
+              </w:rPr>
+              <w:t xml:space="preserve"> tin </w:t>
+            </w:r>
+            <w:proofErr w:type="spellStart"/>
+            <w:r>
+              <w:rPr>
+                <w:sz w:val="26"/>
+                <w:szCs w:val="26"/>
+              </w:rPr>
+              <w:t>cá</w:t>
+            </w:r>
+            <w:proofErr w:type="spellEnd"/>
+            <w:r>
+              <w:rPr>
+                <w:sz w:val="26"/>
+                <w:szCs w:val="26"/>
+              </w:rPr>
+              <w:t xml:space="preserve"> </w:t>
+            </w:r>
+            <w:proofErr w:type="spellStart"/>
+            <w:r>
+              <w:rPr>
+                <w:sz w:val="26"/>
+                <w:szCs w:val="26"/>
+              </w:rPr>
+              <w:t>nhân</w:t>
+            </w:r>
+            <w:proofErr w:type="spellEnd"/>
+            <w:r>
+              <w:rPr>
+                <w:sz w:val="26"/>
+                <w:szCs w:val="26"/>
+              </w:rPr>
+              <w:t>” to view the information of them.</w:t>
             </w:r>
           </w:p>
           <w:p>
@@ -8650,7 +9382,55 @@
                 <w:sz w:val="26"/>
                 <w:szCs w:val="26"/>
               </w:rPr>
-              <w:t>This button is on the menu of the website. It will show a page “Thông tin cá nhân”.</w:t>
+              <w:t>This button is on the menu of the website. It will show a page “</w:t>
+            </w:r>
+            <w:proofErr w:type="spellStart"/>
+            <w:r>
+              <w:rPr>
+                <w:sz w:val="26"/>
+                <w:szCs w:val="26"/>
+              </w:rPr>
+              <w:t>Thông</w:t>
+            </w:r>
+            <w:proofErr w:type="spellEnd"/>
+            <w:r>
+              <w:rPr>
+                <w:sz w:val="26"/>
+                <w:szCs w:val="26"/>
+              </w:rPr>
+              <w:t xml:space="preserve"> tin </w:t>
+            </w:r>
+            <w:proofErr w:type="spellStart"/>
+            <w:r>
+              <w:rPr>
+                <w:sz w:val="26"/>
+                <w:szCs w:val="26"/>
+              </w:rPr>
+              <w:t>cá</w:t>
+            </w:r>
+            <w:proofErr w:type="spellEnd"/>
+            <w:r>
+              <w:rPr>
+                <w:sz w:val="26"/>
+                <w:szCs w:val="26"/>
+              </w:rPr>
+              <w:t xml:space="preserve"> </w:t>
+            </w:r>
+            <w:proofErr w:type="spellStart"/>
+            <w:r>
+              <w:rPr>
+                <w:sz w:val="26"/>
+                <w:szCs w:val="26"/>
+              </w:rPr>
+              <w:t>nhân</w:t>
+            </w:r>
+            <w:proofErr w:type="spellEnd"/>
+            <w:r>
+              <w:rPr>
+                <w:sz w:val="26"/>
+                <w:szCs w:val="26"/>
+              </w:rPr>
+              <w:t>”.</w:t>
             </w:r>
           </w:p>
           <w:p>
@@ -9029,14 +9809,52 @@
               </w:rPr>
               <w:t>In the field "</w:t>
             </w:r>
-            <w:r>
-              <w:rPr>
-                <w:color w:val="000000"/>
-                <w:sz w:val="26"/>
-                <w:szCs w:val="26"/>
-              </w:rPr>
-              <w:t>Thông tin cá nhân</w:t>
-            </w:r>
+            <w:proofErr w:type="spellStart"/>
+            <w:r>
+              <w:rPr>
+                <w:color w:val="000000"/>
+                <w:sz w:val="26"/>
+                <w:szCs w:val="26"/>
+              </w:rPr>
+              <w:t>Thông</w:t>
+            </w:r>
+            <w:proofErr w:type="spellEnd"/>
+            <w:r>
+              <w:rPr>
+                <w:color w:val="000000"/>
+                <w:sz w:val="26"/>
+                <w:szCs w:val="26"/>
+              </w:rPr>
+              <w:t xml:space="preserve"> tin </w:t>
+            </w:r>
+            <w:proofErr w:type="spellStart"/>
+            <w:r>
+              <w:rPr>
+                <w:color w:val="000000"/>
+                <w:sz w:val="26"/>
+                <w:szCs w:val="26"/>
+              </w:rPr>
+              <w:t>cá</w:t>
+            </w:r>
+            <w:proofErr w:type="spellEnd"/>
+            <w:r>
+              <w:rPr>
+                <w:color w:val="000000"/>
+                <w:sz w:val="26"/>
+                <w:szCs w:val="26"/>
+              </w:rPr>
+              <w:t xml:space="preserve"> </w:t>
+            </w:r>
+            <w:proofErr w:type="spellStart"/>
+            <w:r>
+              <w:rPr>
+                <w:color w:val="000000"/>
+                <w:sz w:val="26"/>
+                <w:szCs w:val="26"/>
+              </w:rPr>
+              <w:t>nhân</w:t>
+            </w:r>
+            <w:proofErr w:type="spellEnd"/>
             <w:r>
               <w:rPr>
                 <w:color w:val="000000"/>
@@ -9051,8 +9869,108 @@
                 <w:sz w:val="26"/>
                 <w:szCs w:val="26"/>
               </w:rPr>
-              <w:t>o include: "Tên", "Số điện thoại", "Mật khẩu</w:t>
-            </w:r>
+              <w:t>o include: "</w:t>
+            </w:r>
+            <w:proofErr w:type="spellStart"/>
+            <w:r>
+              <w:rPr>
+                <w:color w:val="000000"/>
+                <w:sz w:val="26"/>
+                <w:szCs w:val="26"/>
+              </w:rPr>
+              <w:t>Tên</w:t>
+            </w:r>
+            <w:proofErr w:type="spellEnd"/>
+            <w:r>
+              <w:rPr>
+                <w:color w:val="000000"/>
+                <w:sz w:val="26"/>
+                <w:szCs w:val="26"/>
+              </w:rPr>
+              <w:t>", "</w:t>
+            </w:r>
+            <w:proofErr w:type="spellStart"/>
+            <w:r>
+              <w:rPr>
+                <w:color w:val="000000"/>
+                <w:sz w:val="26"/>
+                <w:szCs w:val="26"/>
+              </w:rPr>
+              <w:t>Số</w:t>
+            </w:r>
+            <w:proofErr w:type="spellEnd"/>
+            <w:r>
+              <w:rPr>
+                <w:color w:val="000000"/>
+                <w:sz w:val="26"/>
+                <w:szCs w:val="26"/>
+              </w:rPr>
+              <w:t xml:space="preserve"> </w:t>
+            </w:r>
+            <w:proofErr w:type="spellStart"/>
+            <w:r>
+              <w:rPr>
+                <w:color w:val="000000"/>
+                <w:sz w:val="26"/>
+                <w:szCs w:val="26"/>
+              </w:rPr>
+              <w:t>điện</w:t>
+            </w:r>
+            <w:proofErr w:type="spellEnd"/>
+            <w:r>
+              <w:rPr>
+                <w:color w:val="000000"/>
+                <w:sz w:val="26"/>
+                <w:szCs w:val="26"/>
+              </w:rPr>
+              <w:t xml:space="preserve"> </w:t>
+            </w:r>
+            <w:proofErr w:type="spellStart"/>
+            <w:r>
+              <w:rPr>
+                <w:color w:val="000000"/>
+                <w:sz w:val="26"/>
+                <w:szCs w:val="26"/>
+              </w:rPr>
+              <w:t>thoại</w:t>
+            </w:r>
+            <w:proofErr w:type="spellEnd"/>
+            <w:r>
+              <w:rPr>
+                <w:color w:val="000000"/>
+                <w:sz w:val="26"/>
+                <w:szCs w:val="26"/>
+              </w:rPr>
+              <w:t>", "</w:t>
+            </w:r>
+            <w:proofErr w:type="spellStart"/>
+            <w:r>
+              <w:rPr>
+                <w:color w:val="000000"/>
+                <w:sz w:val="26"/>
+                <w:szCs w:val="26"/>
+              </w:rPr>
+              <w:t>Mật</w:t>
+            </w:r>
+            <w:proofErr w:type="spellEnd"/>
+            <w:r>
+              <w:rPr>
+                <w:color w:val="000000"/>
+                <w:sz w:val="26"/>
+                <w:szCs w:val="26"/>
+              </w:rPr>
+              <w:t xml:space="preserve"> </w:t>
+            </w:r>
+            <w:proofErr w:type="spellStart"/>
+            <w:r>
+              <w:rPr>
+                <w:color w:val="000000"/>
+                <w:sz w:val="26"/>
+                <w:szCs w:val="26"/>
+              </w:rPr>
+              <w:t>khẩu</w:t>
+            </w:r>
+            <w:proofErr w:type="spellEnd"/>
             <w:r>
               <w:rPr>
                 <w:color w:val="000000"/>
@@ -9094,15 +10012,105 @@
                 <w:sz w:val="26"/>
                 <w:szCs w:val="26"/>
               </w:rPr>
-              <w:t>After the user has finished updating their information, click the "Lưu" button so the system can change their information.</w:t>
-            </w:r>
-            <w:r>
-              <w:rPr>
-                <w:color w:val="000000"/>
-                <w:sz w:val="26"/>
-                <w:szCs w:val="26"/>
-              </w:rPr>
-              <w:t xml:space="preserve"> System will notification “Cập nhật thành công”.</w:t>
+              <w:t>After the user has finished updating their information, click the "</w:t>
+            </w:r>
+            <w:proofErr w:type="spellStart"/>
+            <w:r>
+              <w:rPr>
+                <w:color w:val="000000"/>
+                <w:sz w:val="26"/>
+                <w:szCs w:val="26"/>
+              </w:rPr>
+              <w:t>Lưu</w:t>
+            </w:r>
+            <w:proofErr w:type="spellEnd"/>
+            <w:r>
+              <w:rPr>
+                <w:color w:val="000000"/>
+                <w:sz w:val="26"/>
+                <w:szCs w:val="26"/>
+              </w:rPr>
+              <w:t>" button so the system can change their information.</w:t>
+            </w:r>
+            <w:r>
+              <w:rPr>
+                <w:color w:val="000000"/>
+                <w:sz w:val="26"/>
+                <w:szCs w:val="26"/>
+              </w:rPr>
+              <w:t xml:space="preserve"> System will notification “</w:t>
+            </w:r>
+            <w:proofErr w:type="spellStart"/>
+            <w:r>
+              <w:rPr>
+                <w:color w:val="000000"/>
+                <w:sz w:val="26"/>
+                <w:szCs w:val="26"/>
+              </w:rPr>
+              <w:t>Cập</w:t>
+            </w:r>
+            <w:proofErr w:type="spellEnd"/>
+            <w:r>
+              <w:rPr>
+                <w:color w:val="000000"/>
+                <w:sz w:val="26"/>
+                <w:szCs w:val="26"/>
+              </w:rPr>
+              <w:t xml:space="preserve"> </w:t>
+            </w:r>
+            <w:proofErr w:type="spellStart"/>
+            <w:r>
+              <w:rPr>
+                <w:color w:val="000000"/>
+                <w:sz w:val="26"/>
+                <w:szCs w:val="26"/>
+              </w:rPr>
+              <w:t>nhật</w:t>
+            </w:r>
+            <w:proofErr w:type="spellEnd"/>
+            <w:r>
+              <w:rPr>
+                <w:color w:val="000000"/>
+                <w:sz w:val="26"/>
+                <w:szCs w:val="26"/>
+              </w:rPr>
+              <w:t xml:space="preserve"> </w:t>
+            </w:r>
+            <w:proofErr w:type="spellStart"/>
+            <w:r>
+              <w:rPr>
+                <w:color w:val="000000"/>
+                <w:sz w:val="26"/>
+                <w:szCs w:val="26"/>
+              </w:rPr>
+              <w:t>thành</w:t>
+            </w:r>
+            <w:proofErr w:type="spellEnd"/>
+            <w:r>
+              <w:rPr>
+                <w:color w:val="000000"/>
+                <w:sz w:val="26"/>
+                <w:szCs w:val="26"/>
+              </w:rPr>
+              <w:t xml:space="preserve"> </w:t>
+            </w:r>
+            <w:proofErr w:type="spellStart"/>
+            <w:r>
+              <w:rPr>
+                <w:color w:val="000000"/>
+                <w:sz w:val="26"/>
+                <w:szCs w:val="26"/>
+              </w:rPr>
+              <w:t>công</w:t>
+            </w:r>
+            <w:proofErr w:type="spellEnd"/>
+            <w:r>
+              <w:rPr>
+                <w:color w:val="000000"/>
+                <w:sz w:val="26"/>
+                <w:szCs w:val="26"/>
+              </w:rPr>
+              <w:t>”.</w:t>
             </w:r>
           </w:p>
         </w:tc>
@@ -9162,8 +10170,8 @@
         </w:rPr>
         <w:drawing>
           <wp:inline distT="0" distB="0" distL="0" distR="0" wp14:anchorId="53FA1027" wp14:editId="3B4A9424">
-            <wp:extent cx="3067050" cy="3419475"/>
-            <wp:effectExtent l="0" t="0" r="0" b="9525"/>
+            <wp:extent cx="2809875" cy="3132749"/>
+            <wp:effectExtent l="0" t="0" r="0" b="0"/>
             <wp:docPr id="13" name="Picture 13"/>
             <wp:cNvGraphicFramePr>
               <a:graphicFrameLocks xmlns:a="http://schemas.openxmlformats.org/drawingml/2006/main" noChangeAspect="1"/>
@@ -9193,7 +10201,63 @@
                   <pic:spPr bwMode="auto">
                     <a:xfrm>
                       <a:off x="0" y="0"/>
-                      <a:ext cx="3067050" cy="3419475"/>
+                      <a:ext cx="2814696" cy="3138124"/>
+                    </a:xfrm>
+                    <a:prstGeom prst="rect">
+                      <a:avLst/>
+                    </a:prstGeom>
+                    <a:noFill/>
+                    <a:ln>
+                      <a:noFill/>
+                    </a:ln>
+                  </pic:spPr>
+                </pic:pic>
+              </a:graphicData>
+            </a:graphic>
+          </wp:inline>
+        </w:drawing>
+      </w:r>
+      <w:r>
+        <w:rPr>
+          <w:noProof/>
+          <w:color w:val="FF0000"/>
+          <w:sz w:val="26"/>
+          <w:szCs w:val="26"/>
+        </w:rPr>
+        <w:drawing>
+          <wp:inline distT="0" distB="0" distL="0" distR="0">
+            <wp:extent cx="2981325" cy="2638425"/>
+            <wp:effectExtent l="0" t="0" r="9525" b="9525"/>
+            <wp:docPr id="33" name="Picture 33"/>
+            <wp:cNvGraphicFramePr>
+              <a:graphicFrameLocks xmlns:a="http://schemas.openxmlformats.org/drawingml/2006/main" noChangeAspect="1"/>
+            </wp:cNvGraphicFramePr>
+            <a:graphic xmlns:a="http://schemas.openxmlformats.org/drawingml/2006/main">
+              <a:graphicData uri="http://schemas.openxmlformats.org/drawingml/2006/picture">
+                <pic:pic xmlns:pic="http://schemas.openxmlformats.org/drawingml/2006/picture">
+                  <pic:nvPicPr>
+                    <pic:cNvPr id="0" name="Picture 2"/>
+                    <pic:cNvPicPr>
+                      <a:picLocks noChangeAspect="1" noChangeArrowheads="1"/>
+                    </pic:cNvPicPr>
+                  </pic:nvPicPr>
+                  <pic:blipFill>
+                    <a:blip r:embed="rId26">
+                      <a:extLst>
+                        <a:ext uri="{28A0092B-C50C-407E-A947-70E740481C1C}">
+                          <a14:useLocalDpi xmlns:a14="http://schemas.microsoft.com/office/drawing/2010/main" val="0"/>
+                        </a:ext>
+                      </a:extLst>
+                    </a:blip>
+                    <a:srcRect/>
+                    <a:stretch>
+                      <a:fillRect/>
+                    </a:stretch>
+                  </pic:blipFill>
+                  <pic:spPr bwMode="auto">
+                    <a:xfrm>
+                      <a:off x="0" y="0"/>
+                      <a:ext cx="2981325" cy="2638425"/>
                     </a:xfrm>
                     <a:prstGeom prst="rect">
                       <a:avLst/>
@@ -9266,7 +10330,7 @@
                     </pic:cNvPicPr>
                   </pic:nvPicPr>
                   <pic:blipFill>
-                    <a:blip r:embed="rId26">
+                    <a:blip r:embed="rId27">
                       <a:extLst>
                         <a:ext uri="{28A0092B-C50C-407E-A947-70E740481C1C}">
                           <a14:useLocalDpi xmlns:a14="http://schemas.microsoft.com/office/drawing/2010/main" val="0"/>
@@ -9300,13 +10364,6 @@
     </w:p>
     <w:p>
       <w:pPr>
-        <w:tabs>
-          <w:tab w:val="left" w:pos="8789"/>
-        </w:tabs>
-      </w:pPr>
-    </w:p>
-    <w:p>
-      <w:pPr>
         <w:pStyle w:val="Heading2"/>
         <w:numPr>
           <w:ilvl w:val="1"/>
@@ -9334,6 +10391,7 @@
           <w:sz w:val="28"/>
           <w:szCs w:val="28"/>
         </w:rPr>
+        <w:lastRenderedPageBreak/>
         <w:t>User story S.</w:t>
       </w:r>
       <w:r>
@@ -9505,7 +10563,25 @@
                 <w:sz w:val="26"/>
                 <w:szCs w:val="26"/>
               </w:rPr>
-              <w:t xml:space="preserve"> county/district, wards/commune, type, price</w:t>
+              <w:t xml:space="preserve"> county/district, wards/commune, </w:t>
+            </w:r>
+            <w:proofErr w:type="gramStart"/>
+            <w:r>
+              <w:rPr>
+                <w:color w:val="000000"/>
+                <w:sz w:val="26"/>
+                <w:szCs w:val="26"/>
+              </w:rPr>
+              <w:t>type</w:t>
+            </w:r>
+            <w:proofErr w:type="gramEnd"/>
+            <w:r>
+              <w:rPr>
+                <w:color w:val="000000"/>
+                <w:sz w:val="26"/>
+                <w:szCs w:val="26"/>
+              </w:rPr>
+              <w:t>, price</w:t>
             </w:r>
             <w:r>
               <w:rPr>
@@ -9527,7 +10603,7 @@
         </w:rPr>
         <w:drawing>
           <wp:inline distT="0" distB="0" distL="0" distR="0" wp14:anchorId="11FD26B6" wp14:editId="37C2D7A1">
-            <wp:extent cx="5760085" cy="3171376"/>
+            <wp:extent cx="5759450" cy="2209800"/>
             <wp:effectExtent l="0" t="0" r="0" b="0"/>
             <wp:docPr id="16" name="Picture 16"/>
             <wp:cNvGraphicFramePr>
@@ -9543,7 +10619,7 @@
                     </pic:cNvPicPr>
                   </pic:nvPicPr>
                   <pic:blipFill>
-                    <a:blip r:embed="rId27">
+                    <a:blip r:embed="rId28">
                       <a:extLst>
                         <a:ext uri="{28A0092B-C50C-407E-A947-70E740481C1C}">
                           <a14:useLocalDpi xmlns:a14="http://schemas.microsoft.com/office/drawing/2010/main" val="0"/>
@@ -9558,7 +10634,7 @@
                   <pic:spPr bwMode="auto">
                     <a:xfrm>
                       <a:off x="0" y="0"/>
-                      <a:ext cx="5760085" cy="3171376"/>
+                      <a:ext cx="5765135" cy="2211981"/>
                     </a:xfrm>
                     <a:prstGeom prst="rect">
                       <a:avLst/>
@@ -9754,7 +10830,187 @@
                 <w:sz w:val="26"/>
                 <w:szCs w:val="26"/>
               </w:rPr>
-              <w:t>When the user clicks on "Quản lý khu", the form will be displayed, including: “Chi tiết”, “Số thứ tự”, ”ID”, "Địa Chỉ". Then the Landlord could see the whole interface so that they could manage their zone as well as their accommodation in a convenient way.</w:t>
+              <w:t>When the user clicks on "</w:t>
+            </w:r>
+            <w:proofErr w:type="spellStart"/>
+            <w:r>
+              <w:rPr>
+                <w:color w:val="000000"/>
+                <w:sz w:val="26"/>
+                <w:szCs w:val="26"/>
+              </w:rPr>
+              <w:t>Quản</w:t>
+            </w:r>
+            <w:proofErr w:type="spellEnd"/>
+            <w:r>
+              <w:rPr>
+                <w:color w:val="000000"/>
+                <w:sz w:val="26"/>
+                <w:szCs w:val="26"/>
+              </w:rPr>
+              <w:t xml:space="preserve"> </w:t>
+            </w:r>
+            <w:proofErr w:type="spellStart"/>
+            <w:r>
+              <w:rPr>
+                <w:color w:val="000000"/>
+                <w:sz w:val="26"/>
+                <w:szCs w:val="26"/>
+              </w:rPr>
+              <w:t>lý</w:t>
+            </w:r>
+            <w:proofErr w:type="spellEnd"/>
+            <w:r>
+              <w:rPr>
+                <w:color w:val="000000"/>
+                <w:sz w:val="26"/>
+                <w:szCs w:val="26"/>
+              </w:rPr>
+              <w:t xml:space="preserve"> </w:t>
+            </w:r>
+            <w:proofErr w:type="spellStart"/>
+            <w:r>
+              <w:rPr>
+                <w:color w:val="000000"/>
+                <w:sz w:val="26"/>
+                <w:szCs w:val="26"/>
+              </w:rPr>
+              <w:t>khu</w:t>
+            </w:r>
+            <w:proofErr w:type="spellEnd"/>
+            <w:r>
+              <w:rPr>
+                <w:color w:val="000000"/>
+                <w:sz w:val="26"/>
+                <w:szCs w:val="26"/>
+              </w:rPr>
+              <w:t xml:space="preserve">", the form will be displayed, including: “Chi </w:t>
+            </w:r>
+            <w:proofErr w:type="spellStart"/>
+            <w:r>
+              <w:rPr>
+                <w:color w:val="000000"/>
+                <w:sz w:val="26"/>
+                <w:szCs w:val="26"/>
+              </w:rPr>
+              <w:t>tiết</w:t>
+            </w:r>
+            <w:proofErr w:type="spellEnd"/>
+            <w:r>
+              <w:rPr>
+                <w:color w:val="000000"/>
+                <w:sz w:val="26"/>
+                <w:szCs w:val="26"/>
+              </w:rPr>
+              <w:t>”, “</w:t>
+            </w:r>
+            <w:proofErr w:type="spellStart"/>
+            <w:r>
+              <w:rPr>
+                <w:color w:val="000000"/>
+                <w:sz w:val="26"/>
+                <w:szCs w:val="26"/>
+              </w:rPr>
+              <w:t>Số</w:t>
+            </w:r>
+            <w:proofErr w:type="spellEnd"/>
+            <w:r>
+              <w:rPr>
+                <w:color w:val="000000"/>
+                <w:sz w:val="26"/>
+                <w:szCs w:val="26"/>
+              </w:rPr>
+              <w:t xml:space="preserve"> </w:t>
+            </w:r>
+            <w:proofErr w:type="spellStart"/>
+            <w:r>
+              <w:rPr>
+                <w:color w:val="000000"/>
+                <w:sz w:val="26"/>
+                <w:szCs w:val="26"/>
+              </w:rPr>
+              <w:t>thứ</w:t>
+            </w:r>
+            <w:proofErr w:type="spellEnd"/>
+            <w:r>
+              <w:rPr>
+                <w:color w:val="000000"/>
+                <w:sz w:val="26"/>
+                <w:szCs w:val="26"/>
+              </w:rPr>
+              <w:t xml:space="preserve"> </w:t>
+            </w:r>
+            <w:proofErr w:type="spellStart"/>
+            <w:r>
+              <w:rPr>
+                <w:color w:val="000000"/>
+                <w:sz w:val="26"/>
+                <w:szCs w:val="26"/>
+              </w:rPr>
+              <w:t>tự</w:t>
+            </w:r>
+            <w:proofErr w:type="spellEnd"/>
+            <w:r>
+              <w:rPr>
+                <w:color w:val="000000"/>
+                <w:sz w:val="26"/>
+                <w:szCs w:val="26"/>
+              </w:rPr>
+              <w:t>”</w:t>
+            </w:r>
+            <w:proofErr w:type="gramStart"/>
+            <w:r>
+              <w:rPr>
+                <w:color w:val="000000"/>
+                <w:sz w:val="26"/>
+                <w:szCs w:val="26"/>
+              </w:rPr>
+              <w:t>, ”</w:t>
+            </w:r>
+            <w:proofErr w:type="gramEnd"/>
+            <w:r>
+              <w:rPr>
+                <w:color w:val="000000"/>
+                <w:sz w:val="26"/>
+                <w:szCs w:val="26"/>
+              </w:rPr>
+              <w:t>ID”, "</w:t>
+            </w:r>
+            <w:proofErr w:type="spellStart"/>
+            <w:r>
+              <w:rPr>
+                <w:color w:val="000000"/>
+                <w:sz w:val="26"/>
+                <w:szCs w:val="26"/>
+              </w:rPr>
+              <w:t>Địa</w:t>
+            </w:r>
+            <w:proofErr w:type="spellEnd"/>
+            <w:r>
+              <w:rPr>
+                <w:color w:val="000000"/>
+                <w:sz w:val="26"/>
+                <w:szCs w:val="26"/>
+              </w:rPr>
+              <w:t xml:space="preserve"> </w:t>
+            </w:r>
+            <w:proofErr w:type="spellStart"/>
+            <w:r>
+              <w:rPr>
+                <w:color w:val="000000"/>
+                <w:sz w:val="26"/>
+                <w:szCs w:val="26"/>
+              </w:rPr>
+              <w:t>Chỉ</w:t>
+            </w:r>
+            <w:proofErr w:type="spellEnd"/>
+            <w:r>
+              <w:rPr>
+                <w:color w:val="000000"/>
+                <w:sz w:val="26"/>
+                <w:szCs w:val="26"/>
+              </w:rPr>
+              <w:t>". Then the Landlord could see the whole interface so that they could manage their zone as well as their accommodation in a convenient way.</w:t>
             </w:r>
           </w:p>
         </w:tc>
@@ -9767,13 +11023,21 @@
         </w:tabs>
         <w:spacing w:after="160" w:line="259" w:lineRule="auto"/>
       </w:pPr>
+    </w:p>
+    <w:p>
+      <w:pPr>
+        <w:tabs>
+          <w:tab w:val="left" w:pos="8789"/>
+        </w:tabs>
+        <w:spacing w:after="160" w:line="259" w:lineRule="auto"/>
+      </w:pPr>
       <w:r>
         <w:rPr>
           <w:noProof/>
         </w:rPr>
         <w:drawing>
           <wp:inline distT="0" distB="0" distL="0" distR="0" wp14:anchorId="48D70837" wp14:editId="7C62FFD1">
-            <wp:extent cx="5624623" cy="2981325"/>
+            <wp:extent cx="5624195" cy="2400300"/>
             <wp:effectExtent l="0" t="0" r="0" b="0"/>
             <wp:docPr id="35" name="Picture 35"/>
             <wp:cNvGraphicFramePr>
@@ -9789,7 +11053,7 @@
                     </pic:cNvPicPr>
                   </pic:nvPicPr>
                   <pic:blipFill>
-                    <a:blip r:embed="rId27">
+                    <a:blip r:embed="rId28">
                       <a:extLst>
                         <a:ext uri="{28A0092B-C50C-407E-A947-70E740481C1C}">
                           <a14:useLocalDpi xmlns:a14="http://schemas.microsoft.com/office/drawing/2010/main" val="0"/>
@@ -9804,7 +11068,7 @@
                   <pic:spPr bwMode="auto">
                     <a:xfrm>
                       <a:off x="0" y="0"/>
-                      <a:ext cx="5629281" cy="2983794"/>
+                      <a:ext cx="5629285" cy="2402472"/>
                     </a:xfrm>
                     <a:prstGeom prst="rect">
                       <a:avLst/>
@@ -9820,22 +11084,6 @@
           </wp:inline>
         </w:drawing>
       </w:r>
-    </w:p>
-    <w:p>
-      <w:pPr>
-        <w:tabs>
-          <w:tab w:val="left" w:pos="8789"/>
-        </w:tabs>
-        <w:spacing w:after="160" w:line="259" w:lineRule="auto"/>
-      </w:pPr>
-    </w:p>
-    <w:p>
-      <w:pPr>
-        <w:tabs>
-          <w:tab w:val="left" w:pos="8789"/>
-        </w:tabs>
-        <w:spacing w:after="160" w:line="259" w:lineRule="auto"/>
-      </w:pPr>
     </w:p>
     <w:p>
       <w:pPr>
@@ -10001,7 +11249,349 @@
                 <w:sz w:val="26"/>
                 <w:szCs w:val="26"/>
               </w:rPr>
-              <w:t>If Landlord wants to add a new zone, click "Thêm Khu" button in form “Quản lý chỗ ở”. The form "Thêm Khu" will be displayed. User complete full fields: "Tên Khu", "Địa chỉ", "Tỉnh/Thành phố", "Quận/ Huyện", "Xã/ Phường". After when complete full information, the user click on the  "Save" button,  the screen will show full user entered information.</w:t>
+              <w:t>If Landlord wants to add a new zone, click "</w:t>
+            </w:r>
+            <w:proofErr w:type="spellStart"/>
+            <w:r>
+              <w:rPr>
+                <w:color w:val="000000"/>
+                <w:sz w:val="26"/>
+                <w:szCs w:val="26"/>
+              </w:rPr>
+              <w:t>Thêm</w:t>
+            </w:r>
+            <w:proofErr w:type="spellEnd"/>
+            <w:r>
+              <w:rPr>
+                <w:color w:val="000000"/>
+                <w:sz w:val="26"/>
+                <w:szCs w:val="26"/>
+              </w:rPr>
+              <w:t xml:space="preserve"> </w:t>
+            </w:r>
+            <w:proofErr w:type="spellStart"/>
+            <w:r>
+              <w:rPr>
+                <w:color w:val="000000"/>
+                <w:sz w:val="26"/>
+                <w:szCs w:val="26"/>
+              </w:rPr>
+              <w:t>Khu</w:t>
+            </w:r>
+            <w:proofErr w:type="spellEnd"/>
+            <w:r>
+              <w:rPr>
+                <w:color w:val="000000"/>
+                <w:sz w:val="26"/>
+                <w:szCs w:val="26"/>
+              </w:rPr>
+              <w:t>" button in form “</w:t>
+            </w:r>
+            <w:proofErr w:type="spellStart"/>
+            <w:r>
+              <w:rPr>
+                <w:color w:val="000000"/>
+                <w:sz w:val="26"/>
+                <w:szCs w:val="26"/>
+              </w:rPr>
+              <w:t>Quản</w:t>
+            </w:r>
+            <w:proofErr w:type="spellEnd"/>
+            <w:r>
+              <w:rPr>
+                <w:color w:val="000000"/>
+                <w:sz w:val="26"/>
+                <w:szCs w:val="26"/>
+              </w:rPr>
+              <w:t xml:space="preserve"> </w:t>
+            </w:r>
+            <w:proofErr w:type="spellStart"/>
+            <w:r>
+              <w:rPr>
+                <w:color w:val="000000"/>
+                <w:sz w:val="26"/>
+                <w:szCs w:val="26"/>
+              </w:rPr>
+              <w:t>lý</w:t>
+            </w:r>
+            <w:proofErr w:type="spellEnd"/>
+            <w:r>
+              <w:rPr>
+                <w:color w:val="000000"/>
+                <w:sz w:val="26"/>
+                <w:szCs w:val="26"/>
+              </w:rPr>
+              <w:t xml:space="preserve"> </w:t>
+            </w:r>
+            <w:proofErr w:type="spellStart"/>
+            <w:r>
+              <w:rPr>
+                <w:color w:val="000000"/>
+                <w:sz w:val="26"/>
+                <w:szCs w:val="26"/>
+              </w:rPr>
+              <w:t>chỗ</w:t>
+            </w:r>
+            <w:proofErr w:type="spellEnd"/>
+            <w:r>
+              <w:rPr>
+                <w:color w:val="000000"/>
+                <w:sz w:val="26"/>
+                <w:szCs w:val="26"/>
+              </w:rPr>
+              <w:t xml:space="preserve"> ở”. The form "</w:t>
+            </w:r>
+            <w:proofErr w:type="spellStart"/>
+            <w:r>
+              <w:rPr>
+                <w:color w:val="000000"/>
+                <w:sz w:val="26"/>
+                <w:szCs w:val="26"/>
+              </w:rPr>
+              <w:t>Thêm</w:t>
+            </w:r>
+            <w:proofErr w:type="spellEnd"/>
+            <w:r>
+              <w:rPr>
+                <w:color w:val="000000"/>
+                <w:sz w:val="26"/>
+                <w:szCs w:val="26"/>
+              </w:rPr>
+              <w:t xml:space="preserve"> </w:t>
+            </w:r>
+            <w:proofErr w:type="spellStart"/>
+            <w:r>
+              <w:rPr>
+                <w:color w:val="000000"/>
+                <w:sz w:val="26"/>
+                <w:szCs w:val="26"/>
+              </w:rPr>
+              <w:t>Khu</w:t>
+            </w:r>
+            <w:proofErr w:type="spellEnd"/>
+            <w:r>
+              <w:rPr>
+                <w:color w:val="000000"/>
+                <w:sz w:val="26"/>
+                <w:szCs w:val="26"/>
+              </w:rPr>
+              <w:t>" will be displayed. User complete full fields: "</w:t>
+            </w:r>
+            <w:proofErr w:type="spellStart"/>
+            <w:r>
+              <w:rPr>
+                <w:color w:val="000000"/>
+                <w:sz w:val="26"/>
+                <w:szCs w:val="26"/>
+              </w:rPr>
+              <w:t>Tên</w:t>
+            </w:r>
+            <w:proofErr w:type="spellEnd"/>
+            <w:r>
+              <w:rPr>
+                <w:color w:val="000000"/>
+                <w:sz w:val="26"/>
+                <w:szCs w:val="26"/>
+              </w:rPr>
+              <w:t xml:space="preserve"> </w:t>
+            </w:r>
+            <w:proofErr w:type="spellStart"/>
+            <w:r>
+              <w:rPr>
+                <w:color w:val="000000"/>
+                <w:sz w:val="26"/>
+                <w:szCs w:val="26"/>
+              </w:rPr>
+              <w:t>Khu</w:t>
+            </w:r>
+            <w:proofErr w:type="spellEnd"/>
+            <w:r>
+              <w:rPr>
+                <w:color w:val="000000"/>
+                <w:sz w:val="26"/>
+                <w:szCs w:val="26"/>
+              </w:rPr>
+              <w:t>", "</w:t>
+            </w:r>
+            <w:proofErr w:type="spellStart"/>
+            <w:r>
+              <w:rPr>
+                <w:color w:val="000000"/>
+                <w:sz w:val="26"/>
+                <w:szCs w:val="26"/>
+              </w:rPr>
+              <w:t>Địa</w:t>
+            </w:r>
+            <w:proofErr w:type="spellEnd"/>
+            <w:r>
+              <w:rPr>
+                <w:color w:val="000000"/>
+                <w:sz w:val="26"/>
+                <w:szCs w:val="26"/>
+              </w:rPr>
+              <w:t xml:space="preserve"> </w:t>
+            </w:r>
+            <w:proofErr w:type="spellStart"/>
+            <w:r>
+              <w:rPr>
+                <w:color w:val="000000"/>
+                <w:sz w:val="26"/>
+                <w:szCs w:val="26"/>
+              </w:rPr>
+              <w:t>chỉ</w:t>
+            </w:r>
+            <w:proofErr w:type="spellEnd"/>
+            <w:r>
+              <w:rPr>
+                <w:color w:val="000000"/>
+                <w:sz w:val="26"/>
+                <w:szCs w:val="26"/>
+              </w:rPr>
+              <w:t>", "</w:t>
+            </w:r>
+            <w:proofErr w:type="spellStart"/>
+            <w:r>
+              <w:rPr>
+                <w:color w:val="000000"/>
+                <w:sz w:val="26"/>
+                <w:szCs w:val="26"/>
+              </w:rPr>
+              <w:t>Tỉnh</w:t>
+            </w:r>
+            <w:proofErr w:type="spellEnd"/>
+            <w:r>
+              <w:rPr>
+                <w:color w:val="000000"/>
+                <w:sz w:val="26"/>
+                <w:szCs w:val="26"/>
+              </w:rPr>
+              <w:t>/</w:t>
+            </w:r>
+            <w:proofErr w:type="spellStart"/>
+            <w:r>
+              <w:rPr>
+                <w:color w:val="000000"/>
+                <w:sz w:val="26"/>
+                <w:szCs w:val="26"/>
+              </w:rPr>
+              <w:t>Thành</w:t>
+            </w:r>
+            <w:proofErr w:type="spellEnd"/>
+            <w:r>
+              <w:rPr>
+                <w:color w:val="000000"/>
+                <w:sz w:val="26"/>
+                <w:szCs w:val="26"/>
+              </w:rPr>
+              <w:t xml:space="preserve"> </w:t>
+            </w:r>
+            <w:proofErr w:type="spellStart"/>
+            <w:r>
+              <w:rPr>
+                <w:color w:val="000000"/>
+                <w:sz w:val="26"/>
+                <w:szCs w:val="26"/>
+              </w:rPr>
+              <w:t>phố</w:t>
+            </w:r>
+            <w:proofErr w:type="spellEnd"/>
+            <w:r>
+              <w:rPr>
+                <w:color w:val="000000"/>
+                <w:sz w:val="26"/>
+                <w:szCs w:val="26"/>
+              </w:rPr>
+              <w:t>", "</w:t>
+            </w:r>
+            <w:proofErr w:type="spellStart"/>
+            <w:r>
+              <w:rPr>
+                <w:color w:val="000000"/>
+                <w:sz w:val="26"/>
+                <w:szCs w:val="26"/>
+              </w:rPr>
+              <w:t>Quận</w:t>
+            </w:r>
+            <w:proofErr w:type="spellEnd"/>
+            <w:r>
+              <w:rPr>
+                <w:color w:val="000000"/>
+                <w:sz w:val="26"/>
+                <w:szCs w:val="26"/>
+              </w:rPr>
+              <w:t xml:space="preserve">/ </w:t>
+            </w:r>
+            <w:proofErr w:type="spellStart"/>
+            <w:r>
+              <w:rPr>
+                <w:color w:val="000000"/>
+                <w:sz w:val="26"/>
+                <w:szCs w:val="26"/>
+              </w:rPr>
+              <w:t>Huyện</w:t>
+            </w:r>
+            <w:proofErr w:type="spellEnd"/>
+            <w:r>
+              <w:rPr>
+                <w:color w:val="000000"/>
+                <w:sz w:val="26"/>
+                <w:szCs w:val="26"/>
+              </w:rPr>
+              <w:t>", "</w:t>
+            </w:r>
+            <w:proofErr w:type="spellStart"/>
+            <w:r>
+              <w:rPr>
+                <w:color w:val="000000"/>
+                <w:sz w:val="26"/>
+                <w:szCs w:val="26"/>
+              </w:rPr>
+              <w:t>Xã</w:t>
+            </w:r>
+            <w:proofErr w:type="spellEnd"/>
+            <w:r>
+              <w:rPr>
+                <w:color w:val="000000"/>
+                <w:sz w:val="26"/>
+                <w:szCs w:val="26"/>
+              </w:rPr>
+              <w:t xml:space="preserve">/ </w:t>
+            </w:r>
+            <w:proofErr w:type="spellStart"/>
+            <w:r>
+              <w:rPr>
+                <w:color w:val="000000"/>
+                <w:sz w:val="26"/>
+                <w:szCs w:val="26"/>
+              </w:rPr>
+              <w:t>Phường</w:t>
+            </w:r>
+            <w:proofErr w:type="spellEnd"/>
+            <w:r>
+              <w:rPr>
+                <w:color w:val="000000"/>
+                <w:sz w:val="26"/>
+                <w:szCs w:val="26"/>
+              </w:rPr>
+              <w:t xml:space="preserve">". After when complete full information, the user click on </w:t>
+            </w:r>
+            <w:proofErr w:type="gramStart"/>
+            <w:r>
+              <w:rPr>
+                <w:color w:val="000000"/>
+                <w:sz w:val="26"/>
+                <w:szCs w:val="26"/>
+              </w:rPr>
+              <w:t>the  "</w:t>
+            </w:r>
+            <w:proofErr w:type="gramEnd"/>
+            <w:r>
+              <w:rPr>
+                <w:color w:val="000000"/>
+                <w:sz w:val="26"/>
+                <w:szCs w:val="26"/>
+              </w:rPr>
+              <w:t>Save" button,  the screen will show full user entered information.</w:t>
             </w:r>
           </w:p>
         </w:tc>
@@ -10055,7 +11645,7 @@
                     </pic:cNvPicPr>
                   </pic:nvPicPr>
                   <pic:blipFill>
-                    <a:blip r:embed="rId28">
+                    <a:blip r:embed="rId29">
                       <a:extLst>
                         <a:ext uri="{28A0092B-C50C-407E-A947-70E740481C1C}">
                           <a14:useLocalDpi xmlns:a14="http://schemas.microsoft.com/office/drawing/2010/main" val="0"/>
@@ -10123,7 +11713,7 @@
                     </pic:cNvPicPr>
                   </pic:nvPicPr>
                   <pic:blipFill>
-                    <a:blip r:embed="rId29">
+                    <a:blip r:embed="rId30">
                       <a:extLst>
                         <a:ext uri="{28A0092B-C50C-407E-A947-70E740481C1C}">
                           <a14:useLocalDpi xmlns:a14="http://schemas.microsoft.com/office/drawing/2010/main" val="0"/>
@@ -10166,14 +11756,62 @@
           <w:szCs w:val="26"/>
         </w:rPr>
       </w:pPr>
-      <w:r>
+    </w:p>
+    <w:p>
+      <w:pPr>
+        <w:tabs>
+          <w:tab w:val="left" w:pos="8789"/>
+        </w:tabs>
         <w:rPr>
           <w:color w:val="000000"/>
           <w:sz w:val="26"/>
           <w:szCs w:val="26"/>
         </w:rPr>
+      </w:pPr>
+      <w:r>
+        <w:rPr>
+          <w:color w:val="000000"/>
+          <w:sz w:val="26"/>
+          <w:szCs w:val="26"/>
+        </w:rPr>
         <w:t xml:space="preserve">                     </w:t>
       </w:r>
+    </w:p>
+    <w:p>
+      <w:pPr>
+        <w:tabs>
+          <w:tab w:val="left" w:pos="8789"/>
+        </w:tabs>
+        <w:rPr>
+          <w:color w:val="000000"/>
+          <w:sz w:val="26"/>
+          <w:szCs w:val="26"/>
+        </w:rPr>
+      </w:pPr>
+    </w:p>
+    <w:p>
+      <w:pPr>
+        <w:tabs>
+          <w:tab w:val="left" w:pos="8789"/>
+        </w:tabs>
+        <w:rPr>
+          <w:color w:val="000000"/>
+          <w:sz w:val="26"/>
+          <w:szCs w:val="26"/>
+        </w:rPr>
+      </w:pPr>
+    </w:p>
+    <w:p>
+      <w:pPr>
+        <w:tabs>
+          <w:tab w:val="left" w:pos="8789"/>
+        </w:tabs>
+        <w:rPr>
+          <w:color w:val="000000"/>
+          <w:sz w:val="26"/>
+          <w:szCs w:val="26"/>
+        </w:rPr>
+      </w:pPr>
     </w:p>
     <w:p>
       <w:pPr>
@@ -10204,6 +11842,7 @@
           <w:sz w:val="28"/>
           <w:szCs w:val="28"/>
         </w:rPr>
+        <w:lastRenderedPageBreak/>
         <w:t>User story S.</w:t>
       </w:r>
       <w:r>
@@ -10322,16 +11961,286 @@
                 <w:sz w:val="26"/>
                 <w:szCs w:val="26"/>
               </w:rPr>
-              <w:t xml:space="preserve">If Landlord want to add a new zone, click button "Cập nhật khu". Form "Thêm Khu" will be displayed. User complete full fields: "Khu", "Loại </w:t>
-            </w:r>
-            <w:r>
-              <w:rPr>
-                <w:color w:val="000000"/>
-                <w:sz w:val="26"/>
-                <w:szCs w:val="26"/>
-              </w:rPr>
-              <w:lastRenderedPageBreak/>
-              <w:t>Phòng", "Số nhà và tên đường", "Thành phố", "Q</w:t>
+              <w:t>If Landlord want to add a new zone, click button "</w:t>
+            </w:r>
+            <w:proofErr w:type="spellStart"/>
+            <w:r>
+              <w:rPr>
+                <w:color w:val="000000"/>
+                <w:sz w:val="26"/>
+                <w:szCs w:val="26"/>
+              </w:rPr>
+              <w:t>Cập</w:t>
+            </w:r>
+            <w:proofErr w:type="spellEnd"/>
+            <w:r>
+              <w:rPr>
+                <w:color w:val="000000"/>
+                <w:sz w:val="26"/>
+                <w:szCs w:val="26"/>
+              </w:rPr>
+              <w:t xml:space="preserve"> </w:t>
+            </w:r>
+            <w:proofErr w:type="spellStart"/>
+            <w:r>
+              <w:rPr>
+                <w:color w:val="000000"/>
+                <w:sz w:val="26"/>
+                <w:szCs w:val="26"/>
+              </w:rPr>
+              <w:t>nhật</w:t>
+            </w:r>
+            <w:proofErr w:type="spellEnd"/>
+            <w:r>
+              <w:rPr>
+                <w:color w:val="000000"/>
+                <w:sz w:val="26"/>
+                <w:szCs w:val="26"/>
+              </w:rPr>
+              <w:t xml:space="preserve"> </w:t>
+            </w:r>
+            <w:proofErr w:type="spellStart"/>
+            <w:r>
+              <w:rPr>
+                <w:color w:val="000000"/>
+                <w:sz w:val="26"/>
+                <w:szCs w:val="26"/>
+              </w:rPr>
+              <w:t>khu</w:t>
+            </w:r>
+            <w:proofErr w:type="spellEnd"/>
+            <w:r>
+              <w:rPr>
+                <w:color w:val="000000"/>
+                <w:sz w:val="26"/>
+                <w:szCs w:val="26"/>
+              </w:rPr>
+              <w:t>". Form "</w:t>
+            </w:r>
+            <w:proofErr w:type="spellStart"/>
+            <w:r>
+              <w:rPr>
+                <w:color w:val="000000"/>
+                <w:sz w:val="26"/>
+                <w:szCs w:val="26"/>
+              </w:rPr>
+              <w:t>Thêm</w:t>
+            </w:r>
+            <w:proofErr w:type="spellEnd"/>
+            <w:r>
+              <w:rPr>
+                <w:color w:val="000000"/>
+                <w:sz w:val="26"/>
+                <w:szCs w:val="26"/>
+              </w:rPr>
+              <w:t xml:space="preserve"> </w:t>
+            </w:r>
+            <w:proofErr w:type="spellStart"/>
+            <w:r>
+              <w:rPr>
+                <w:color w:val="000000"/>
+                <w:sz w:val="26"/>
+                <w:szCs w:val="26"/>
+              </w:rPr>
+              <w:t>Khu</w:t>
+            </w:r>
+            <w:proofErr w:type="spellEnd"/>
+            <w:r>
+              <w:rPr>
+                <w:color w:val="000000"/>
+                <w:sz w:val="26"/>
+                <w:szCs w:val="26"/>
+              </w:rPr>
+              <w:t>" will be displayed. User complete full fields: "</w:t>
+            </w:r>
+            <w:proofErr w:type="spellStart"/>
+            <w:r>
+              <w:rPr>
+                <w:color w:val="000000"/>
+                <w:sz w:val="26"/>
+                <w:szCs w:val="26"/>
+              </w:rPr>
+              <w:t>Khu</w:t>
+            </w:r>
+            <w:proofErr w:type="spellEnd"/>
+            <w:r>
+              <w:rPr>
+                <w:color w:val="000000"/>
+                <w:sz w:val="26"/>
+                <w:szCs w:val="26"/>
+              </w:rPr>
+              <w:t>", "</w:t>
+            </w:r>
+            <w:proofErr w:type="spellStart"/>
+            <w:r>
+              <w:rPr>
+                <w:color w:val="000000"/>
+                <w:sz w:val="26"/>
+                <w:szCs w:val="26"/>
+              </w:rPr>
+              <w:t>Loại</w:t>
+            </w:r>
+            <w:proofErr w:type="spellEnd"/>
+            <w:r>
+              <w:rPr>
+                <w:color w:val="000000"/>
+                <w:sz w:val="26"/>
+                <w:szCs w:val="26"/>
+              </w:rPr>
+              <w:t xml:space="preserve"> </w:t>
+            </w:r>
+            <w:proofErr w:type="spellStart"/>
+            <w:r>
+              <w:rPr>
+                <w:color w:val="000000"/>
+                <w:sz w:val="26"/>
+                <w:szCs w:val="26"/>
+              </w:rPr>
+              <w:t>Phòng</w:t>
+            </w:r>
+            <w:proofErr w:type="spellEnd"/>
+            <w:r>
+              <w:rPr>
+                <w:color w:val="000000"/>
+                <w:sz w:val="26"/>
+                <w:szCs w:val="26"/>
+              </w:rPr>
+              <w:t>", "</w:t>
+            </w:r>
+            <w:proofErr w:type="spellStart"/>
+            <w:r>
+              <w:rPr>
+                <w:color w:val="000000"/>
+                <w:sz w:val="26"/>
+                <w:szCs w:val="26"/>
+              </w:rPr>
+              <w:t>Số</w:t>
+            </w:r>
+            <w:proofErr w:type="spellEnd"/>
+            <w:r>
+              <w:rPr>
+                <w:color w:val="000000"/>
+                <w:sz w:val="26"/>
+                <w:szCs w:val="26"/>
+              </w:rPr>
+              <w:t xml:space="preserve"> </w:t>
+            </w:r>
+            <w:proofErr w:type="spellStart"/>
+            <w:r>
+              <w:rPr>
+                <w:color w:val="000000"/>
+                <w:sz w:val="26"/>
+                <w:szCs w:val="26"/>
+              </w:rPr>
+              <w:t>nhà</w:t>
+            </w:r>
+            <w:proofErr w:type="spellEnd"/>
+            <w:r>
+              <w:rPr>
+                <w:color w:val="000000"/>
+                <w:sz w:val="26"/>
+                <w:szCs w:val="26"/>
+              </w:rPr>
+              <w:t xml:space="preserve"> </w:t>
+            </w:r>
+            <w:proofErr w:type="spellStart"/>
+            <w:r>
+              <w:rPr>
+                <w:color w:val="000000"/>
+                <w:sz w:val="26"/>
+                <w:szCs w:val="26"/>
+              </w:rPr>
+              <w:t>và</w:t>
+            </w:r>
+            <w:proofErr w:type="spellEnd"/>
+            <w:r>
+              <w:rPr>
+                <w:color w:val="000000"/>
+                <w:sz w:val="26"/>
+                <w:szCs w:val="26"/>
+              </w:rPr>
+              <w:t xml:space="preserve"> </w:t>
+            </w:r>
+            <w:proofErr w:type="spellStart"/>
+            <w:r>
+              <w:rPr>
+                <w:color w:val="000000"/>
+                <w:sz w:val="26"/>
+                <w:szCs w:val="26"/>
+              </w:rPr>
+              <w:t>tên</w:t>
+            </w:r>
+            <w:proofErr w:type="spellEnd"/>
+            <w:r>
+              <w:rPr>
+                <w:color w:val="000000"/>
+                <w:sz w:val="26"/>
+                <w:szCs w:val="26"/>
+              </w:rPr>
+              <w:t xml:space="preserve"> </w:t>
+            </w:r>
+            <w:proofErr w:type="spellStart"/>
+            <w:r>
+              <w:rPr>
+                <w:color w:val="000000"/>
+                <w:sz w:val="26"/>
+                <w:szCs w:val="26"/>
+              </w:rPr>
+              <w:t>đường</w:t>
+            </w:r>
+            <w:proofErr w:type="spellEnd"/>
+            <w:r>
+              <w:rPr>
+                <w:color w:val="000000"/>
+                <w:sz w:val="26"/>
+                <w:szCs w:val="26"/>
+              </w:rPr>
+              <w:t>", "</w:t>
+            </w:r>
+            <w:proofErr w:type="spellStart"/>
+            <w:r>
+              <w:rPr>
+                <w:color w:val="000000"/>
+                <w:sz w:val="26"/>
+                <w:szCs w:val="26"/>
+              </w:rPr>
+              <w:t>Thành</w:t>
+            </w:r>
+            <w:proofErr w:type="spellEnd"/>
+            <w:r>
+              <w:rPr>
+                <w:color w:val="000000"/>
+                <w:sz w:val="26"/>
+                <w:szCs w:val="26"/>
+              </w:rPr>
+              <w:t xml:space="preserve"> </w:t>
+            </w:r>
+            <w:proofErr w:type="spellStart"/>
+            <w:r>
+              <w:rPr>
+                <w:color w:val="000000"/>
+                <w:sz w:val="26"/>
+                <w:szCs w:val="26"/>
+              </w:rPr>
+              <w:t>phố</w:t>
+            </w:r>
+            <w:proofErr w:type="spellEnd"/>
+            <w:r>
+              <w:rPr>
+                <w:color w:val="000000"/>
+                <w:sz w:val="26"/>
+                <w:szCs w:val="26"/>
+              </w:rPr>
+              <w:t>", "</w:t>
+            </w:r>
+            <w:proofErr w:type="spellStart"/>
+            <w:r>
+              <w:rPr>
+                <w:color w:val="000000"/>
+                <w:sz w:val="26"/>
+                <w:szCs w:val="26"/>
+              </w:rPr>
+              <w:t>Q</w:t>
             </w:r>
             <w:r>
               <w:rPr>
@@ -10340,13 +12249,248 @@
               </w:rPr>
               <w:t>uận</w:t>
             </w:r>
-            <w:r>
-              <w:rPr>
-                <w:color w:val="000000"/>
-                <w:sz w:val="26"/>
-                <w:szCs w:val="26"/>
-              </w:rPr>
-              <w:t xml:space="preserve"> / Huyện", "Xã/ Phường", "Diện Tích". After when complete full information, User click on the node "Cập nhật" and Form report will show and message "Bạn đã cập nhật thành công".</w:t>
+            <w:proofErr w:type="spellEnd"/>
+            <w:r>
+              <w:rPr>
+                <w:color w:val="000000"/>
+                <w:sz w:val="26"/>
+                <w:szCs w:val="26"/>
+              </w:rPr>
+              <w:t xml:space="preserve"> / </w:t>
+            </w:r>
+            <w:proofErr w:type="spellStart"/>
+            <w:r>
+              <w:rPr>
+                <w:color w:val="000000"/>
+                <w:sz w:val="26"/>
+                <w:szCs w:val="26"/>
+              </w:rPr>
+              <w:t>Huyện</w:t>
+            </w:r>
+            <w:proofErr w:type="spellEnd"/>
+            <w:r>
+              <w:rPr>
+                <w:color w:val="000000"/>
+                <w:sz w:val="26"/>
+                <w:szCs w:val="26"/>
+              </w:rPr>
+              <w:t>", "</w:t>
+            </w:r>
+            <w:proofErr w:type="spellStart"/>
+            <w:r>
+              <w:rPr>
+                <w:color w:val="000000"/>
+                <w:sz w:val="26"/>
+                <w:szCs w:val="26"/>
+              </w:rPr>
+              <w:t>Xã</w:t>
+            </w:r>
+            <w:proofErr w:type="spellEnd"/>
+            <w:r>
+              <w:rPr>
+                <w:color w:val="000000"/>
+                <w:sz w:val="26"/>
+                <w:szCs w:val="26"/>
+              </w:rPr>
+              <w:t xml:space="preserve">/ </w:t>
+            </w:r>
+            <w:proofErr w:type="spellStart"/>
+            <w:r>
+              <w:rPr>
+                <w:color w:val="000000"/>
+                <w:sz w:val="26"/>
+                <w:szCs w:val="26"/>
+              </w:rPr>
+              <w:t>Phường</w:t>
+            </w:r>
+            <w:proofErr w:type="spellEnd"/>
+            <w:r>
+              <w:rPr>
+                <w:color w:val="000000"/>
+                <w:sz w:val="26"/>
+                <w:szCs w:val="26"/>
+              </w:rPr>
+              <w:t>", "</w:t>
+            </w:r>
+            <w:proofErr w:type="spellStart"/>
+            <w:r>
+              <w:rPr>
+                <w:color w:val="000000"/>
+                <w:sz w:val="26"/>
+                <w:szCs w:val="26"/>
+              </w:rPr>
+              <w:t>Diện</w:t>
+            </w:r>
+            <w:proofErr w:type="spellEnd"/>
+            <w:r>
+              <w:rPr>
+                <w:color w:val="000000"/>
+                <w:sz w:val="26"/>
+                <w:szCs w:val="26"/>
+              </w:rPr>
+              <w:t xml:space="preserve"> </w:t>
+            </w:r>
+            <w:proofErr w:type="spellStart"/>
+            <w:r>
+              <w:rPr>
+                <w:color w:val="000000"/>
+                <w:sz w:val="26"/>
+                <w:szCs w:val="26"/>
+              </w:rPr>
+              <w:t>Tích</w:t>
+            </w:r>
+            <w:proofErr w:type="spellEnd"/>
+            <w:r>
+              <w:rPr>
+                <w:color w:val="000000"/>
+                <w:sz w:val="26"/>
+                <w:szCs w:val="26"/>
+              </w:rPr>
+              <w:t>". After when complete full information, User click on the node "</w:t>
+            </w:r>
+            <w:proofErr w:type="spellStart"/>
+            <w:r>
+              <w:rPr>
+                <w:color w:val="000000"/>
+                <w:sz w:val="26"/>
+                <w:szCs w:val="26"/>
+              </w:rPr>
+              <w:t>Cập</w:t>
+            </w:r>
+            <w:proofErr w:type="spellEnd"/>
+            <w:r>
+              <w:rPr>
+                <w:color w:val="000000"/>
+                <w:sz w:val="26"/>
+                <w:szCs w:val="26"/>
+              </w:rPr>
+              <w:t xml:space="preserve"> </w:t>
+            </w:r>
+            <w:proofErr w:type="spellStart"/>
+            <w:r>
+              <w:rPr>
+                <w:color w:val="000000"/>
+                <w:sz w:val="26"/>
+                <w:szCs w:val="26"/>
+              </w:rPr>
+              <w:t>nhật</w:t>
+            </w:r>
+            <w:proofErr w:type="spellEnd"/>
+            <w:r>
+              <w:rPr>
+                <w:color w:val="000000"/>
+                <w:sz w:val="26"/>
+                <w:szCs w:val="26"/>
+              </w:rPr>
+              <w:t>" and Form report will show and message "</w:t>
+            </w:r>
+            <w:proofErr w:type="spellStart"/>
+            <w:r>
+              <w:rPr>
+                <w:color w:val="000000"/>
+                <w:sz w:val="26"/>
+                <w:szCs w:val="26"/>
+              </w:rPr>
+              <w:t>Bạn</w:t>
+            </w:r>
+            <w:proofErr w:type="spellEnd"/>
+            <w:r>
+              <w:rPr>
+                <w:color w:val="000000"/>
+                <w:sz w:val="26"/>
+                <w:szCs w:val="26"/>
+              </w:rPr>
+              <w:t xml:space="preserve"> </w:t>
+            </w:r>
+            <w:proofErr w:type="spellStart"/>
+            <w:r>
+              <w:rPr>
+                <w:color w:val="000000"/>
+                <w:sz w:val="26"/>
+                <w:szCs w:val="26"/>
+              </w:rPr>
+              <w:t>đã</w:t>
+            </w:r>
+            <w:proofErr w:type="spellEnd"/>
+            <w:r>
+              <w:rPr>
+                <w:color w:val="000000"/>
+                <w:sz w:val="26"/>
+                <w:szCs w:val="26"/>
+              </w:rPr>
+              <w:t xml:space="preserve"> </w:t>
+            </w:r>
+            <w:proofErr w:type="spellStart"/>
+            <w:r>
+              <w:rPr>
+                <w:color w:val="000000"/>
+                <w:sz w:val="26"/>
+                <w:szCs w:val="26"/>
+              </w:rPr>
+              <w:t>cập</w:t>
+            </w:r>
+            <w:proofErr w:type="spellEnd"/>
+            <w:r>
+              <w:rPr>
+                <w:color w:val="000000"/>
+                <w:sz w:val="26"/>
+                <w:szCs w:val="26"/>
+              </w:rPr>
+              <w:t xml:space="preserve"> </w:t>
+            </w:r>
+            <w:proofErr w:type="spellStart"/>
+            <w:r>
+              <w:rPr>
+                <w:color w:val="000000"/>
+                <w:sz w:val="26"/>
+                <w:szCs w:val="26"/>
+              </w:rPr>
+              <w:t>nhật</w:t>
+            </w:r>
+            <w:proofErr w:type="spellEnd"/>
+            <w:r>
+              <w:rPr>
+                <w:color w:val="000000"/>
+                <w:sz w:val="26"/>
+                <w:szCs w:val="26"/>
+              </w:rPr>
+              <w:t xml:space="preserve"> </w:t>
+            </w:r>
+            <w:proofErr w:type="spellStart"/>
+            <w:r>
+              <w:rPr>
+                <w:color w:val="000000"/>
+                <w:sz w:val="26"/>
+                <w:szCs w:val="26"/>
+              </w:rPr>
+              <w:t>thành</w:t>
+            </w:r>
+            <w:proofErr w:type="spellEnd"/>
+            <w:r>
+              <w:rPr>
+                <w:color w:val="000000"/>
+                <w:sz w:val="26"/>
+                <w:szCs w:val="26"/>
+              </w:rPr>
+              <w:t xml:space="preserve"> </w:t>
+            </w:r>
+            <w:proofErr w:type="spellStart"/>
+            <w:r>
+              <w:rPr>
+                <w:color w:val="000000"/>
+                <w:sz w:val="26"/>
+                <w:szCs w:val="26"/>
+              </w:rPr>
+              <w:t>công</w:t>
+            </w:r>
+            <w:proofErr w:type="spellEnd"/>
+            <w:r>
+              <w:rPr>
+                <w:color w:val="000000"/>
+                <w:sz w:val="26"/>
+                <w:szCs w:val="26"/>
+              </w:rPr>
+              <w:t>".</w:t>
             </w:r>
           </w:p>
         </w:tc>
@@ -10363,41 +12507,26 @@
           <w:szCs w:val="26"/>
         </w:rPr>
       </w:pPr>
-    </w:p>
-    <w:p>
-      <w:pPr>
-        <w:tabs>
-          <w:tab w:val="left" w:pos="8789"/>
-        </w:tabs>
+      <w:r>
         <w:rPr>
           <w:color w:val="000000"/>
           <w:sz w:val="26"/>
           <w:szCs w:val="26"/>
         </w:rPr>
-      </w:pPr>
-    </w:p>
-    <w:p>
-      <w:pPr>
-        <w:tabs>
-          <w:tab w:val="left" w:pos="8789"/>
-        </w:tabs>
-        <w:spacing w:after="160" w:line="259" w:lineRule="auto"/>
-        <w:ind w:left="1701" w:hanging="1417"/>
-        <w:rPr>
+        <w:t xml:space="preserve">    </w:t>
+      </w:r>
+      <w:r>
+        <w:rPr>
+          <w:noProof/>
           <w:color w:val="000000"/>
           <w:sz w:val="26"/>
           <w:szCs w:val="26"/>
         </w:rPr>
-      </w:pPr>
-      <w:r>
-        <w:rPr>
-          <w:noProof/>
-        </w:rPr>
         <w:drawing>
-          <wp:inline distT="0" distB="0" distL="0" distR="0" wp14:anchorId="607C0CB7" wp14:editId="1200A2C6">
-            <wp:extent cx="5365185" cy="2879873"/>
-            <wp:effectExtent l="0" t="0" r="6985" b="0"/>
-            <wp:docPr id="19" name="Picture 19"/>
+          <wp:inline distT="0" distB="0" distL="0" distR="0">
+            <wp:extent cx="5374640" cy="3267075"/>
+            <wp:effectExtent l="0" t="0" r="0" b="9525"/>
+            <wp:docPr id="32" name="Picture 32"/>
             <wp:cNvGraphicFramePr>
               <a:graphicFrameLocks xmlns:a="http://schemas.openxmlformats.org/drawingml/2006/main" noChangeAspect="1"/>
             </wp:cNvGraphicFramePr>
@@ -10405,13 +12534,13 @@
               <a:graphicData uri="http://schemas.openxmlformats.org/drawingml/2006/picture">
                 <pic:pic xmlns:pic="http://schemas.openxmlformats.org/drawingml/2006/picture">
                   <pic:nvPicPr>
-                    <pic:cNvPr id="0" name="Picture 11"/>
+                    <pic:cNvPr id="0" name="Picture 1"/>
                     <pic:cNvPicPr>
                       <a:picLocks noChangeAspect="1" noChangeArrowheads="1"/>
                     </pic:cNvPicPr>
                   </pic:nvPicPr>
                   <pic:blipFill>
-                    <a:blip r:embed="rId30">
+                    <a:blip r:embed="rId31">
                       <a:extLst>
                         <a:ext uri="{28A0092B-C50C-407E-A947-70E740481C1C}">
                           <a14:useLocalDpi xmlns:a14="http://schemas.microsoft.com/office/drawing/2010/main" val="0"/>
@@ -10426,7 +12555,7 @@
                   <pic:spPr bwMode="auto">
                     <a:xfrm>
                       <a:off x="0" y="0"/>
-                      <a:ext cx="5457915" cy="2929648"/>
+                      <a:ext cx="5374640" cy="3267075"/>
                     </a:xfrm>
                     <a:prstGeom prst="rect">
                       <a:avLst/>
@@ -10442,6 +12571,32 @@
           </wp:inline>
         </w:drawing>
       </w:r>
+    </w:p>
+    <w:p>
+      <w:pPr>
+        <w:tabs>
+          <w:tab w:val="left" w:pos="8789"/>
+        </w:tabs>
+        <w:rPr>
+          <w:color w:val="000000"/>
+          <w:sz w:val="26"/>
+          <w:szCs w:val="26"/>
+        </w:rPr>
+      </w:pPr>
+    </w:p>
+    <w:p>
+      <w:pPr>
+        <w:tabs>
+          <w:tab w:val="left" w:pos="8789"/>
+        </w:tabs>
+        <w:spacing w:after="160" w:line="259" w:lineRule="auto"/>
+        <w:ind w:left="1701" w:hanging="1417"/>
+        <w:rPr>
+          <w:color w:val="000000"/>
+          <w:sz w:val="26"/>
+          <w:szCs w:val="26"/>
+        </w:rPr>
+      </w:pPr>
       <w:r>
         <w:rPr>
           <w:color w:val="000000"/>
@@ -10501,7 +12656,7 @@
                     <pic:cNvPicPr preferRelativeResize="0"/>
                   </pic:nvPicPr>
                   <pic:blipFill>
-                    <a:blip r:embed="rId31"/>
+                    <a:blip r:embed="rId32"/>
                     <a:srcRect/>
                     <a:stretch>
                       <a:fillRect/>
@@ -10659,7 +12814,286 @@
                 <w:sz w:val="26"/>
                 <w:szCs w:val="26"/>
               </w:rPr>
-              <w:t>If Landlord want to add a new zone, click button "Cập nhật khu". Form "Thêm Khu" will be displayed. User complete full fields: "Khu", "Loại Phòng", "Số nhà và tên đường", "Thành phố", "Q</w:t>
+              <w:t>If Landlord want to add a new zone, click button "</w:t>
+            </w:r>
+            <w:proofErr w:type="spellStart"/>
+            <w:r>
+              <w:rPr>
+                <w:color w:val="000000"/>
+                <w:sz w:val="26"/>
+                <w:szCs w:val="26"/>
+              </w:rPr>
+              <w:t>Cập</w:t>
+            </w:r>
+            <w:proofErr w:type="spellEnd"/>
+            <w:r>
+              <w:rPr>
+                <w:color w:val="000000"/>
+                <w:sz w:val="26"/>
+                <w:szCs w:val="26"/>
+              </w:rPr>
+              <w:t xml:space="preserve"> </w:t>
+            </w:r>
+            <w:proofErr w:type="spellStart"/>
+            <w:r>
+              <w:rPr>
+                <w:color w:val="000000"/>
+                <w:sz w:val="26"/>
+                <w:szCs w:val="26"/>
+              </w:rPr>
+              <w:t>nhật</w:t>
+            </w:r>
+            <w:proofErr w:type="spellEnd"/>
+            <w:r>
+              <w:rPr>
+                <w:color w:val="000000"/>
+                <w:sz w:val="26"/>
+                <w:szCs w:val="26"/>
+              </w:rPr>
+              <w:t xml:space="preserve"> </w:t>
+            </w:r>
+            <w:proofErr w:type="spellStart"/>
+            <w:r>
+              <w:rPr>
+                <w:color w:val="000000"/>
+                <w:sz w:val="26"/>
+                <w:szCs w:val="26"/>
+              </w:rPr>
+              <w:t>khu</w:t>
+            </w:r>
+            <w:proofErr w:type="spellEnd"/>
+            <w:r>
+              <w:rPr>
+                <w:color w:val="000000"/>
+                <w:sz w:val="26"/>
+                <w:szCs w:val="26"/>
+              </w:rPr>
+              <w:t>". Form "</w:t>
+            </w:r>
+            <w:proofErr w:type="spellStart"/>
+            <w:r>
+              <w:rPr>
+                <w:color w:val="000000"/>
+                <w:sz w:val="26"/>
+                <w:szCs w:val="26"/>
+              </w:rPr>
+              <w:t>Thêm</w:t>
+            </w:r>
+            <w:proofErr w:type="spellEnd"/>
+            <w:r>
+              <w:rPr>
+                <w:color w:val="000000"/>
+                <w:sz w:val="26"/>
+                <w:szCs w:val="26"/>
+              </w:rPr>
+              <w:t xml:space="preserve"> </w:t>
+            </w:r>
+            <w:proofErr w:type="spellStart"/>
+            <w:r>
+              <w:rPr>
+                <w:color w:val="000000"/>
+                <w:sz w:val="26"/>
+                <w:szCs w:val="26"/>
+              </w:rPr>
+              <w:t>Khu</w:t>
+            </w:r>
+            <w:proofErr w:type="spellEnd"/>
+            <w:r>
+              <w:rPr>
+                <w:color w:val="000000"/>
+                <w:sz w:val="26"/>
+                <w:szCs w:val="26"/>
+              </w:rPr>
+              <w:t>" will be displayed. User complete full fields: "</w:t>
+            </w:r>
+            <w:proofErr w:type="spellStart"/>
+            <w:r>
+              <w:rPr>
+                <w:color w:val="000000"/>
+                <w:sz w:val="26"/>
+                <w:szCs w:val="26"/>
+              </w:rPr>
+              <w:t>Khu</w:t>
+            </w:r>
+            <w:proofErr w:type="spellEnd"/>
+            <w:r>
+              <w:rPr>
+                <w:color w:val="000000"/>
+                <w:sz w:val="26"/>
+                <w:szCs w:val="26"/>
+              </w:rPr>
+              <w:t>", "</w:t>
+            </w:r>
+            <w:proofErr w:type="spellStart"/>
+            <w:r>
+              <w:rPr>
+                <w:color w:val="000000"/>
+                <w:sz w:val="26"/>
+                <w:szCs w:val="26"/>
+              </w:rPr>
+              <w:t>Loại</w:t>
+            </w:r>
+            <w:proofErr w:type="spellEnd"/>
+            <w:r>
+              <w:rPr>
+                <w:color w:val="000000"/>
+                <w:sz w:val="26"/>
+                <w:szCs w:val="26"/>
+              </w:rPr>
+              <w:t xml:space="preserve"> </w:t>
+            </w:r>
+            <w:proofErr w:type="spellStart"/>
+            <w:r>
+              <w:rPr>
+                <w:color w:val="000000"/>
+                <w:sz w:val="26"/>
+                <w:szCs w:val="26"/>
+              </w:rPr>
+              <w:t>Phòng</w:t>
+            </w:r>
+            <w:proofErr w:type="spellEnd"/>
+            <w:r>
+              <w:rPr>
+                <w:color w:val="000000"/>
+                <w:sz w:val="26"/>
+                <w:szCs w:val="26"/>
+              </w:rPr>
+              <w:t>", "</w:t>
+            </w:r>
+            <w:proofErr w:type="spellStart"/>
+            <w:r>
+              <w:rPr>
+                <w:color w:val="000000"/>
+                <w:sz w:val="26"/>
+                <w:szCs w:val="26"/>
+              </w:rPr>
+              <w:t>Số</w:t>
+            </w:r>
+            <w:proofErr w:type="spellEnd"/>
+            <w:r>
+              <w:rPr>
+                <w:color w:val="000000"/>
+                <w:sz w:val="26"/>
+                <w:szCs w:val="26"/>
+              </w:rPr>
+              <w:t xml:space="preserve"> </w:t>
+            </w:r>
+            <w:proofErr w:type="spellStart"/>
+            <w:r>
+              <w:rPr>
+                <w:color w:val="000000"/>
+                <w:sz w:val="26"/>
+                <w:szCs w:val="26"/>
+              </w:rPr>
+              <w:t>nhà</w:t>
+            </w:r>
+            <w:proofErr w:type="spellEnd"/>
+            <w:r>
+              <w:rPr>
+                <w:color w:val="000000"/>
+                <w:sz w:val="26"/>
+                <w:szCs w:val="26"/>
+              </w:rPr>
+              <w:t xml:space="preserve"> </w:t>
+            </w:r>
+            <w:proofErr w:type="spellStart"/>
+            <w:r>
+              <w:rPr>
+                <w:color w:val="000000"/>
+                <w:sz w:val="26"/>
+                <w:szCs w:val="26"/>
+              </w:rPr>
+              <w:t>và</w:t>
+            </w:r>
+            <w:proofErr w:type="spellEnd"/>
+            <w:r>
+              <w:rPr>
+                <w:color w:val="000000"/>
+                <w:sz w:val="26"/>
+                <w:szCs w:val="26"/>
+              </w:rPr>
+              <w:t xml:space="preserve"> </w:t>
+            </w:r>
+            <w:proofErr w:type="spellStart"/>
+            <w:r>
+              <w:rPr>
+                <w:color w:val="000000"/>
+                <w:sz w:val="26"/>
+                <w:szCs w:val="26"/>
+              </w:rPr>
+              <w:t>tên</w:t>
+            </w:r>
+            <w:proofErr w:type="spellEnd"/>
+            <w:r>
+              <w:rPr>
+                <w:color w:val="000000"/>
+                <w:sz w:val="26"/>
+                <w:szCs w:val="26"/>
+              </w:rPr>
+              <w:t xml:space="preserve"> </w:t>
+            </w:r>
+            <w:proofErr w:type="spellStart"/>
+            <w:r>
+              <w:rPr>
+                <w:color w:val="000000"/>
+                <w:sz w:val="26"/>
+                <w:szCs w:val="26"/>
+              </w:rPr>
+              <w:t>đường</w:t>
+            </w:r>
+            <w:proofErr w:type="spellEnd"/>
+            <w:r>
+              <w:rPr>
+                <w:color w:val="000000"/>
+                <w:sz w:val="26"/>
+                <w:szCs w:val="26"/>
+              </w:rPr>
+              <w:t>", "</w:t>
+            </w:r>
+            <w:proofErr w:type="spellStart"/>
+            <w:r>
+              <w:rPr>
+                <w:color w:val="000000"/>
+                <w:sz w:val="26"/>
+                <w:szCs w:val="26"/>
+              </w:rPr>
+              <w:t>Thành</w:t>
+            </w:r>
+            <w:proofErr w:type="spellEnd"/>
+            <w:r>
+              <w:rPr>
+                <w:color w:val="000000"/>
+                <w:sz w:val="26"/>
+                <w:szCs w:val="26"/>
+              </w:rPr>
+              <w:t xml:space="preserve"> </w:t>
+            </w:r>
+            <w:proofErr w:type="spellStart"/>
+            <w:r>
+              <w:rPr>
+                <w:color w:val="000000"/>
+                <w:sz w:val="26"/>
+                <w:szCs w:val="26"/>
+              </w:rPr>
+              <w:t>phố</w:t>
+            </w:r>
+            <w:proofErr w:type="spellEnd"/>
+            <w:r>
+              <w:rPr>
+                <w:color w:val="000000"/>
+                <w:sz w:val="26"/>
+                <w:szCs w:val="26"/>
+              </w:rPr>
+              <w:t>", "</w:t>
+            </w:r>
+            <w:proofErr w:type="spellStart"/>
+            <w:r>
+              <w:rPr>
+                <w:color w:val="000000"/>
+                <w:sz w:val="26"/>
+                <w:szCs w:val="26"/>
+              </w:rPr>
+              <w:t>Q</w:t>
             </w:r>
             <w:r>
               <w:rPr>
@@ -10668,13 +13102,248 @@
               </w:rPr>
               <w:t>uận</w:t>
             </w:r>
-            <w:r>
-              <w:rPr>
-                <w:color w:val="000000"/>
-                <w:sz w:val="26"/>
-                <w:szCs w:val="26"/>
-              </w:rPr>
-              <w:t xml:space="preserve"> / Huyện", "Xã/ Phường", "Diện Tích". After when complete full information, User click on the node "Cập nhật" and Form report will show and message "Bạn đã cập nhật thành công".</w:t>
+            <w:proofErr w:type="spellEnd"/>
+            <w:r>
+              <w:rPr>
+                <w:color w:val="000000"/>
+                <w:sz w:val="26"/>
+                <w:szCs w:val="26"/>
+              </w:rPr>
+              <w:t xml:space="preserve"> / </w:t>
+            </w:r>
+            <w:proofErr w:type="spellStart"/>
+            <w:r>
+              <w:rPr>
+                <w:color w:val="000000"/>
+                <w:sz w:val="26"/>
+                <w:szCs w:val="26"/>
+              </w:rPr>
+              <w:t>Huyện</w:t>
+            </w:r>
+            <w:proofErr w:type="spellEnd"/>
+            <w:r>
+              <w:rPr>
+                <w:color w:val="000000"/>
+                <w:sz w:val="26"/>
+                <w:szCs w:val="26"/>
+              </w:rPr>
+              <w:t>", "</w:t>
+            </w:r>
+            <w:proofErr w:type="spellStart"/>
+            <w:r>
+              <w:rPr>
+                <w:color w:val="000000"/>
+                <w:sz w:val="26"/>
+                <w:szCs w:val="26"/>
+              </w:rPr>
+              <w:t>Xã</w:t>
+            </w:r>
+            <w:proofErr w:type="spellEnd"/>
+            <w:r>
+              <w:rPr>
+                <w:color w:val="000000"/>
+                <w:sz w:val="26"/>
+                <w:szCs w:val="26"/>
+              </w:rPr>
+              <w:t xml:space="preserve">/ </w:t>
+            </w:r>
+            <w:proofErr w:type="spellStart"/>
+            <w:r>
+              <w:rPr>
+                <w:color w:val="000000"/>
+                <w:sz w:val="26"/>
+                <w:szCs w:val="26"/>
+              </w:rPr>
+              <w:t>Phường</w:t>
+            </w:r>
+            <w:proofErr w:type="spellEnd"/>
+            <w:r>
+              <w:rPr>
+                <w:color w:val="000000"/>
+                <w:sz w:val="26"/>
+                <w:szCs w:val="26"/>
+              </w:rPr>
+              <w:t>", "</w:t>
+            </w:r>
+            <w:proofErr w:type="spellStart"/>
+            <w:r>
+              <w:rPr>
+                <w:color w:val="000000"/>
+                <w:sz w:val="26"/>
+                <w:szCs w:val="26"/>
+              </w:rPr>
+              <w:t>Diện</w:t>
+            </w:r>
+            <w:proofErr w:type="spellEnd"/>
+            <w:r>
+              <w:rPr>
+                <w:color w:val="000000"/>
+                <w:sz w:val="26"/>
+                <w:szCs w:val="26"/>
+              </w:rPr>
+              <w:t xml:space="preserve"> </w:t>
+            </w:r>
+            <w:proofErr w:type="spellStart"/>
+            <w:r>
+              <w:rPr>
+                <w:color w:val="000000"/>
+                <w:sz w:val="26"/>
+                <w:szCs w:val="26"/>
+              </w:rPr>
+              <w:t>Tích</w:t>
+            </w:r>
+            <w:proofErr w:type="spellEnd"/>
+            <w:r>
+              <w:rPr>
+                <w:color w:val="000000"/>
+                <w:sz w:val="26"/>
+                <w:szCs w:val="26"/>
+              </w:rPr>
+              <w:t>". After when complete full information, User click on the node "</w:t>
+            </w:r>
+            <w:proofErr w:type="spellStart"/>
+            <w:r>
+              <w:rPr>
+                <w:color w:val="000000"/>
+                <w:sz w:val="26"/>
+                <w:szCs w:val="26"/>
+              </w:rPr>
+              <w:t>Cập</w:t>
+            </w:r>
+            <w:proofErr w:type="spellEnd"/>
+            <w:r>
+              <w:rPr>
+                <w:color w:val="000000"/>
+                <w:sz w:val="26"/>
+                <w:szCs w:val="26"/>
+              </w:rPr>
+              <w:t xml:space="preserve"> </w:t>
+            </w:r>
+            <w:proofErr w:type="spellStart"/>
+            <w:r>
+              <w:rPr>
+                <w:color w:val="000000"/>
+                <w:sz w:val="26"/>
+                <w:szCs w:val="26"/>
+              </w:rPr>
+              <w:t>nhật</w:t>
+            </w:r>
+            <w:proofErr w:type="spellEnd"/>
+            <w:r>
+              <w:rPr>
+                <w:color w:val="000000"/>
+                <w:sz w:val="26"/>
+                <w:szCs w:val="26"/>
+              </w:rPr>
+              <w:t>" and Form report will show and message "</w:t>
+            </w:r>
+            <w:proofErr w:type="spellStart"/>
+            <w:r>
+              <w:rPr>
+                <w:color w:val="000000"/>
+                <w:sz w:val="26"/>
+                <w:szCs w:val="26"/>
+              </w:rPr>
+              <w:t>Bạn</w:t>
+            </w:r>
+            <w:proofErr w:type="spellEnd"/>
+            <w:r>
+              <w:rPr>
+                <w:color w:val="000000"/>
+                <w:sz w:val="26"/>
+                <w:szCs w:val="26"/>
+              </w:rPr>
+              <w:t xml:space="preserve"> </w:t>
+            </w:r>
+            <w:proofErr w:type="spellStart"/>
+            <w:r>
+              <w:rPr>
+                <w:color w:val="000000"/>
+                <w:sz w:val="26"/>
+                <w:szCs w:val="26"/>
+              </w:rPr>
+              <w:t>đã</w:t>
+            </w:r>
+            <w:proofErr w:type="spellEnd"/>
+            <w:r>
+              <w:rPr>
+                <w:color w:val="000000"/>
+                <w:sz w:val="26"/>
+                <w:szCs w:val="26"/>
+              </w:rPr>
+              <w:t xml:space="preserve"> </w:t>
+            </w:r>
+            <w:proofErr w:type="spellStart"/>
+            <w:r>
+              <w:rPr>
+                <w:color w:val="000000"/>
+                <w:sz w:val="26"/>
+                <w:szCs w:val="26"/>
+              </w:rPr>
+              <w:t>cập</w:t>
+            </w:r>
+            <w:proofErr w:type="spellEnd"/>
+            <w:r>
+              <w:rPr>
+                <w:color w:val="000000"/>
+                <w:sz w:val="26"/>
+                <w:szCs w:val="26"/>
+              </w:rPr>
+              <w:t xml:space="preserve"> </w:t>
+            </w:r>
+            <w:proofErr w:type="spellStart"/>
+            <w:r>
+              <w:rPr>
+                <w:color w:val="000000"/>
+                <w:sz w:val="26"/>
+                <w:szCs w:val="26"/>
+              </w:rPr>
+              <w:t>nhật</w:t>
+            </w:r>
+            <w:proofErr w:type="spellEnd"/>
+            <w:r>
+              <w:rPr>
+                <w:color w:val="000000"/>
+                <w:sz w:val="26"/>
+                <w:szCs w:val="26"/>
+              </w:rPr>
+              <w:t xml:space="preserve"> </w:t>
+            </w:r>
+            <w:proofErr w:type="spellStart"/>
+            <w:r>
+              <w:rPr>
+                <w:color w:val="000000"/>
+                <w:sz w:val="26"/>
+                <w:szCs w:val="26"/>
+              </w:rPr>
+              <w:t>thành</w:t>
+            </w:r>
+            <w:proofErr w:type="spellEnd"/>
+            <w:r>
+              <w:rPr>
+                <w:color w:val="000000"/>
+                <w:sz w:val="26"/>
+                <w:szCs w:val="26"/>
+              </w:rPr>
+              <w:t xml:space="preserve"> </w:t>
+            </w:r>
+            <w:proofErr w:type="spellStart"/>
+            <w:r>
+              <w:rPr>
+                <w:color w:val="000000"/>
+                <w:sz w:val="26"/>
+                <w:szCs w:val="26"/>
+              </w:rPr>
+              <w:t>công</w:t>
+            </w:r>
+            <w:proofErr w:type="spellEnd"/>
+            <w:r>
+              <w:rPr>
+                <w:color w:val="000000"/>
+                <w:sz w:val="26"/>
+                <w:szCs w:val="26"/>
+              </w:rPr>
+              <w:t>".</w:t>
             </w:r>
           </w:p>
         </w:tc>
@@ -10711,7 +13380,6 @@
           <w:sz w:val="26"/>
           <w:szCs w:val="26"/>
         </w:rPr>
-        <w:lastRenderedPageBreak/>
         <w:drawing>
           <wp:inline distT="0" distB="0" distL="0" distR="0" wp14:anchorId="6460586B" wp14:editId="5F2CDDDB">
             <wp:extent cx="5507665" cy="3618865"/>
@@ -10730,7 +13398,7 @@
                     </pic:cNvPicPr>
                   </pic:nvPicPr>
                   <pic:blipFill>
-                    <a:blip r:embed="rId32">
+                    <a:blip r:embed="rId33">
                       <a:extLst>
                         <a:ext uri="{28A0092B-C50C-407E-A947-70E740481C1C}">
                           <a14:useLocalDpi xmlns:a14="http://schemas.microsoft.com/office/drawing/2010/main" val="0"/>
@@ -10930,7 +13598,295 @@
                 <w:sz w:val="26"/>
                 <w:szCs w:val="26"/>
               </w:rPr>
-              <w:t>The Landlord's wish to add a room to a particular area, the user clicks the "Thêm phòng" button, then the "Thêm Phòng" form displays  includes the fields "Tên phòng", "Mô tả", "Loại", "Tình trạng", "Vị trí", "Giá", “Hình ảnh". Users must fill out all fields.</w:t>
+              <w:t>The Landlord's wish to add a room to a particular area, the user clicks the "</w:t>
+            </w:r>
+            <w:proofErr w:type="spellStart"/>
+            <w:r>
+              <w:rPr>
+                <w:color w:val="000000"/>
+                <w:sz w:val="26"/>
+                <w:szCs w:val="26"/>
+              </w:rPr>
+              <w:t>Thêm</w:t>
+            </w:r>
+            <w:proofErr w:type="spellEnd"/>
+            <w:r>
+              <w:rPr>
+                <w:color w:val="000000"/>
+                <w:sz w:val="26"/>
+                <w:szCs w:val="26"/>
+              </w:rPr>
+              <w:t xml:space="preserve"> </w:t>
+            </w:r>
+            <w:proofErr w:type="spellStart"/>
+            <w:r>
+              <w:rPr>
+                <w:color w:val="000000"/>
+                <w:sz w:val="26"/>
+                <w:szCs w:val="26"/>
+              </w:rPr>
+              <w:t>phòng</w:t>
+            </w:r>
+            <w:proofErr w:type="spellEnd"/>
+            <w:r>
+              <w:rPr>
+                <w:color w:val="000000"/>
+                <w:sz w:val="26"/>
+                <w:szCs w:val="26"/>
+              </w:rPr>
+              <w:t>" button, then the "</w:t>
+            </w:r>
+            <w:proofErr w:type="spellStart"/>
+            <w:r>
+              <w:rPr>
+                <w:color w:val="000000"/>
+                <w:sz w:val="26"/>
+                <w:szCs w:val="26"/>
+              </w:rPr>
+              <w:t>Thêm</w:t>
+            </w:r>
+            <w:proofErr w:type="spellEnd"/>
+            <w:r>
+              <w:rPr>
+                <w:color w:val="000000"/>
+                <w:sz w:val="26"/>
+                <w:szCs w:val="26"/>
+              </w:rPr>
+              <w:t xml:space="preserve"> </w:t>
+            </w:r>
+            <w:proofErr w:type="spellStart"/>
+            <w:r>
+              <w:rPr>
+                <w:color w:val="000000"/>
+                <w:sz w:val="26"/>
+                <w:szCs w:val="26"/>
+              </w:rPr>
+              <w:t>Phòng</w:t>
+            </w:r>
+            <w:proofErr w:type="spellEnd"/>
+            <w:r>
+              <w:rPr>
+                <w:color w:val="000000"/>
+                <w:sz w:val="26"/>
+                <w:szCs w:val="26"/>
+              </w:rPr>
+              <w:t>" form displays  includes the fields "</w:t>
+            </w:r>
+            <w:proofErr w:type="spellStart"/>
+            <w:r>
+              <w:rPr>
+                <w:color w:val="000000"/>
+                <w:sz w:val="26"/>
+                <w:szCs w:val="26"/>
+              </w:rPr>
+              <w:t>Tên</w:t>
+            </w:r>
+            <w:proofErr w:type="spellEnd"/>
+            <w:r>
+              <w:rPr>
+                <w:color w:val="000000"/>
+                <w:sz w:val="26"/>
+                <w:szCs w:val="26"/>
+              </w:rPr>
+              <w:t xml:space="preserve"> </w:t>
+            </w:r>
+            <w:proofErr w:type="spellStart"/>
+            <w:r>
+              <w:rPr>
+                <w:color w:val="000000"/>
+                <w:sz w:val="26"/>
+                <w:szCs w:val="26"/>
+              </w:rPr>
+              <w:t>phòng</w:t>
+            </w:r>
+            <w:proofErr w:type="spellEnd"/>
+            <w:r>
+              <w:rPr>
+                <w:color w:val="000000"/>
+                <w:sz w:val="26"/>
+                <w:szCs w:val="26"/>
+              </w:rPr>
+              <w:t>", "</w:t>
+            </w:r>
+            <w:proofErr w:type="spellStart"/>
+            <w:r>
+              <w:rPr>
+                <w:color w:val="000000"/>
+                <w:sz w:val="26"/>
+                <w:szCs w:val="26"/>
+              </w:rPr>
+              <w:t>Mô</w:t>
+            </w:r>
+            <w:proofErr w:type="spellEnd"/>
+            <w:r>
+              <w:rPr>
+                <w:color w:val="000000"/>
+                <w:sz w:val="26"/>
+                <w:szCs w:val="26"/>
+              </w:rPr>
+              <w:t xml:space="preserve"> </w:t>
+            </w:r>
+            <w:proofErr w:type="spellStart"/>
+            <w:r>
+              <w:rPr>
+                <w:color w:val="000000"/>
+                <w:sz w:val="26"/>
+                <w:szCs w:val="26"/>
+              </w:rPr>
+              <w:t>tả</w:t>
+            </w:r>
+            <w:proofErr w:type="spellEnd"/>
+            <w:r>
+              <w:rPr>
+                <w:color w:val="000000"/>
+                <w:sz w:val="26"/>
+                <w:szCs w:val="26"/>
+              </w:rPr>
+              <w:t>", "</w:t>
+            </w:r>
+            <w:proofErr w:type="spellStart"/>
+            <w:r>
+              <w:rPr>
+                <w:color w:val="000000"/>
+                <w:sz w:val="26"/>
+                <w:szCs w:val="26"/>
+              </w:rPr>
+              <w:t>Loại</w:t>
+            </w:r>
+            <w:proofErr w:type="spellEnd"/>
+            <w:r>
+              <w:rPr>
+                <w:color w:val="000000"/>
+                <w:sz w:val="26"/>
+                <w:szCs w:val="26"/>
+              </w:rPr>
+              <w:t>", "</w:t>
+            </w:r>
+            <w:proofErr w:type="spellStart"/>
+            <w:r>
+              <w:rPr>
+                <w:color w:val="000000"/>
+                <w:sz w:val="26"/>
+                <w:szCs w:val="26"/>
+              </w:rPr>
+              <w:t>Tình</w:t>
+            </w:r>
+            <w:proofErr w:type="spellEnd"/>
+            <w:r>
+              <w:rPr>
+                <w:color w:val="000000"/>
+                <w:sz w:val="26"/>
+                <w:szCs w:val="26"/>
+              </w:rPr>
+              <w:t xml:space="preserve"> </w:t>
+            </w:r>
+            <w:proofErr w:type="spellStart"/>
+            <w:r>
+              <w:rPr>
+                <w:color w:val="000000"/>
+                <w:sz w:val="26"/>
+                <w:szCs w:val="26"/>
+              </w:rPr>
+              <w:t>trạng</w:t>
+            </w:r>
+            <w:proofErr w:type="spellEnd"/>
+            <w:r>
+              <w:rPr>
+                <w:color w:val="000000"/>
+                <w:sz w:val="26"/>
+                <w:szCs w:val="26"/>
+              </w:rPr>
+              <w:t>", "</w:t>
+            </w:r>
+            <w:proofErr w:type="spellStart"/>
+            <w:r>
+              <w:rPr>
+                <w:color w:val="000000"/>
+                <w:sz w:val="26"/>
+                <w:szCs w:val="26"/>
+              </w:rPr>
+              <w:t>Vị</w:t>
+            </w:r>
+            <w:proofErr w:type="spellEnd"/>
+            <w:r>
+              <w:rPr>
+                <w:color w:val="000000"/>
+                <w:sz w:val="26"/>
+                <w:szCs w:val="26"/>
+              </w:rPr>
+              <w:t xml:space="preserve"> </w:t>
+            </w:r>
+            <w:proofErr w:type="spellStart"/>
+            <w:r>
+              <w:rPr>
+                <w:color w:val="000000"/>
+                <w:sz w:val="26"/>
+                <w:szCs w:val="26"/>
+              </w:rPr>
+              <w:t>trí</w:t>
+            </w:r>
+            <w:proofErr w:type="spellEnd"/>
+            <w:r>
+              <w:rPr>
+                <w:color w:val="000000"/>
+                <w:sz w:val="26"/>
+                <w:szCs w:val="26"/>
+              </w:rPr>
+              <w:t>", "</w:t>
+            </w:r>
+            <w:proofErr w:type="spellStart"/>
+            <w:r>
+              <w:rPr>
+                <w:color w:val="000000"/>
+                <w:sz w:val="26"/>
+                <w:szCs w:val="26"/>
+              </w:rPr>
+              <w:t>Giá</w:t>
+            </w:r>
+            <w:proofErr w:type="spellEnd"/>
+            <w:r>
+              <w:rPr>
+                <w:color w:val="000000"/>
+                <w:sz w:val="26"/>
+                <w:szCs w:val="26"/>
+              </w:rPr>
+              <w:t>", “</w:t>
+            </w:r>
+            <w:proofErr w:type="spellStart"/>
+            <w:r>
+              <w:rPr>
+                <w:color w:val="000000"/>
+                <w:sz w:val="26"/>
+                <w:szCs w:val="26"/>
+              </w:rPr>
+              <w:t>Hình</w:t>
+            </w:r>
+            <w:proofErr w:type="spellEnd"/>
+            <w:r>
+              <w:rPr>
+                <w:color w:val="000000"/>
+                <w:sz w:val="26"/>
+                <w:szCs w:val="26"/>
+              </w:rPr>
+              <w:t xml:space="preserve"> </w:t>
+            </w:r>
+            <w:proofErr w:type="spellStart"/>
+            <w:r>
+              <w:rPr>
+                <w:color w:val="000000"/>
+                <w:sz w:val="26"/>
+                <w:szCs w:val="26"/>
+              </w:rPr>
+              <w:t>ảnh</w:t>
+            </w:r>
+            <w:proofErr w:type="spellEnd"/>
+            <w:r>
+              <w:rPr>
+                <w:color w:val="000000"/>
+                <w:sz w:val="26"/>
+                <w:szCs w:val="26"/>
+              </w:rPr>
+              <w:t>". Users must fill out all fields.</w:t>
             </w:r>
           </w:p>
           <w:p>
@@ -11097,7 +14053,7 @@
                     </pic:cNvPicPr>
                   </pic:nvPicPr>
                   <pic:blipFill>
-                    <a:blip r:embed="rId33">
+                    <a:blip r:embed="rId34">
                       <a:extLst>
                         <a:ext uri="{28A0092B-C50C-407E-A947-70E740481C1C}">
                           <a14:useLocalDpi xmlns:a14="http://schemas.microsoft.com/office/drawing/2010/main" val="0"/>
@@ -11177,7 +14133,7 @@
                     </pic:cNvPicPr>
                   </pic:nvPicPr>
                   <pic:blipFill>
-                    <a:blip r:embed="rId34">
+                    <a:blip r:embed="rId35">
                       <a:extLst>
                         <a:ext uri="{28A0092B-C50C-407E-A947-70E740481C1C}">
                           <a14:useLocalDpi xmlns:a14="http://schemas.microsoft.com/office/drawing/2010/main" val="0"/>
@@ -11368,7 +14324,279 @@
                 <w:sz w:val="26"/>
                 <w:szCs w:val="26"/>
               </w:rPr>
-              <w:t>, the user clicks the "Cập nhật" button, then the "Sửa phòng" form displays  includes the fields "Tên phòng", "Mô tả", "Loại", "Tình trạng", "Vị trí", "Giá", “Hình ảnh". The users correct the information that they want to edit.</w:t>
+              <w:t>, the user clicks the "</w:t>
+            </w:r>
+            <w:proofErr w:type="spellStart"/>
+            <w:r>
+              <w:rPr>
+                <w:sz w:val="26"/>
+                <w:szCs w:val="26"/>
+              </w:rPr>
+              <w:t>Cập</w:t>
+            </w:r>
+            <w:proofErr w:type="spellEnd"/>
+            <w:r>
+              <w:rPr>
+                <w:sz w:val="26"/>
+                <w:szCs w:val="26"/>
+              </w:rPr>
+              <w:t xml:space="preserve"> </w:t>
+            </w:r>
+            <w:proofErr w:type="spellStart"/>
+            <w:r>
+              <w:rPr>
+                <w:sz w:val="26"/>
+                <w:szCs w:val="26"/>
+              </w:rPr>
+              <w:t>nhật</w:t>
+            </w:r>
+            <w:proofErr w:type="spellEnd"/>
+            <w:r>
+              <w:rPr>
+                <w:sz w:val="26"/>
+                <w:szCs w:val="26"/>
+              </w:rPr>
+              <w:t>" button, then the "</w:t>
+            </w:r>
+            <w:proofErr w:type="spellStart"/>
+            <w:r>
+              <w:rPr>
+                <w:sz w:val="26"/>
+                <w:szCs w:val="26"/>
+              </w:rPr>
+              <w:t>Sửa</w:t>
+            </w:r>
+            <w:proofErr w:type="spellEnd"/>
+            <w:r>
+              <w:rPr>
+                <w:sz w:val="26"/>
+                <w:szCs w:val="26"/>
+              </w:rPr>
+              <w:t xml:space="preserve"> </w:t>
+            </w:r>
+            <w:proofErr w:type="spellStart"/>
+            <w:r>
+              <w:rPr>
+                <w:sz w:val="26"/>
+                <w:szCs w:val="26"/>
+              </w:rPr>
+              <w:t>phòng</w:t>
+            </w:r>
+            <w:proofErr w:type="spellEnd"/>
+            <w:r>
+              <w:rPr>
+                <w:sz w:val="26"/>
+                <w:szCs w:val="26"/>
+              </w:rPr>
+              <w:t xml:space="preserve">" form </w:t>
+            </w:r>
+            <w:proofErr w:type="gramStart"/>
+            <w:r>
+              <w:rPr>
+                <w:sz w:val="26"/>
+                <w:szCs w:val="26"/>
+              </w:rPr>
+              <w:t>displays  includes</w:t>
+            </w:r>
+            <w:proofErr w:type="gramEnd"/>
+            <w:r>
+              <w:rPr>
+                <w:sz w:val="26"/>
+                <w:szCs w:val="26"/>
+              </w:rPr>
+              <w:t xml:space="preserve"> the fields "</w:t>
+            </w:r>
+            <w:proofErr w:type="spellStart"/>
+            <w:r>
+              <w:rPr>
+                <w:sz w:val="26"/>
+                <w:szCs w:val="26"/>
+              </w:rPr>
+              <w:t>Tên</w:t>
+            </w:r>
+            <w:proofErr w:type="spellEnd"/>
+            <w:r>
+              <w:rPr>
+                <w:sz w:val="26"/>
+                <w:szCs w:val="26"/>
+              </w:rPr>
+              <w:t xml:space="preserve"> </w:t>
+            </w:r>
+            <w:proofErr w:type="spellStart"/>
+            <w:r>
+              <w:rPr>
+                <w:sz w:val="26"/>
+                <w:szCs w:val="26"/>
+              </w:rPr>
+              <w:t>phòng</w:t>
+            </w:r>
+            <w:proofErr w:type="spellEnd"/>
+            <w:r>
+              <w:rPr>
+                <w:sz w:val="26"/>
+                <w:szCs w:val="26"/>
+              </w:rPr>
+              <w:t>", "</w:t>
+            </w:r>
+            <w:proofErr w:type="spellStart"/>
+            <w:r>
+              <w:rPr>
+                <w:sz w:val="26"/>
+                <w:szCs w:val="26"/>
+              </w:rPr>
+              <w:t>Mô</w:t>
+            </w:r>
+            <w:proofErr w:type="spellEnd"/>
+            <w:r>
+              <w:rPr>
+                <w:sz w:val="26"/>
+                <w:szCs w:val="26"/>
+              </w:rPr>
+              <w:t xml:space="preserve"> </w:t>
+            </w:r>
+            <w:proofErr w:type="spellStart"/>
+            <w:r>
+              <w:rPr>
+                <w:sz w:val="26"/>
+                <w:szCs w:val="26"/>
+              </w:rPr>
+              <w:t>tả</w:t>
+            </w:r>
+            <w:proofErr w:type="spellEnd"/>
+            <w:r>
+              <w:rPr>
+                <w:sz w:val="26"/>
+                <w:szCs w:val="26"/>
+              </w:rPr>
+              <w:t>", "</w:t>
+            </w:r>
+            <w:proofErr w:type="spellStart"/>
+            <w:r>
+              <w:rPr>
+                <w:sz w:val="26"/>
+                <w:szCs w:val="26"/>
+              </w:rPr>
+              <w:t>Loại</w:t>
+            </w:r>
+            <w:proofErr w:type="spellEnd"/>
+            <w:r>
+              <w:rPr>
+                <w:sz w:val="26"/>
+                <w:szCs w:val="26"/>
+              </w:rPr>
+              <w:t>", "</w:t>
+            </w:r>
+            <w:proofErr w:type="spellStart"/>
+            <w:r>
+              <w:rPr>
+                <w:sz w:val="26"/>
+                <w:szCs w:val="26"/>
+              </w:rPr>
+              <w:t>Tình</w:t>
+            </w:r>
+            <w:proofErr w:type="spellEnd"/>
+            <w:r>
+              <w:rPr>
+                <w:sz w:val="26"/>
+                <w:szCs w:val="26"/>
+              </w:rPr>
+              <w:t xml:space="preserve"> </w:t>
+            </w:r>
+            <w:proofErr w:type="spellStart"/>
+            <w:r>
+              <w:rPr>
+                <w:sz w:val="26"/>
+                <w:szCs w:val="26"/>
+              </w:rPr>
+              <w:t>trạng</w:t>
+            </w:r>
+            <w:proofErr w:type="spellEnd"/>
+            <w:r>
+              <w:rPr>
+                <w:sz w:val="26"/>
+                <w:szCs w:val="26"/>
+              </w:rPr>
+              <w:t>", "</w:t>
+            </w:r>
+            <w:proofErr w:type="spellStart"/>
+            <w:r>
+              <w:rPr>
+                <w:sz w:val="26"/>
+                <w:szCs w:val="26"/>
+              </w:rPr>
+              <w:t>Vị</w:t>
+            </w:r>
+            <w:proofErr w:type="spellEnd"/>
+            <w:r>
+              <w:rPr>
+                <w:sz w:val="26"/>
+                <w:szCs w:val="26"/>
+              </w:rPr>
+              <w:t xml:space="preserve"> </w:t>
+            </w:r>
+            <w:proofErr w:type="spellStart"/>
+            <w:r>
+              <w:rPr>
+                <w:sz w:val="26"/>
+                <w:szCs w:val="26"/>
+              </w:rPr>
+              <w:t>trí</w:t>
+            </w:r>
+            <w:proofErr w:type="spellEnd"/>
+            <w:r>
+              <w:rPr>
+                <w:sz w:val="26"/>
+                <w:szCs w:val="26"/>
+              </w:rPr>
+              <w:t>", "</w:t>
+            </w:r>
+            <w:proofErr w:type="spellStart"/>
+            <w:r>
+              <w:rPr>
+                <w:sz w:val="26"/>
+                <w:szCs w:val="26"/>
+              </w:rPr>
+              <w:t>Giá</w:t>
+            </w:r>
+            <w:proofErr w:type="spellEnd"/>
+            <w:r>
+              <w:rPr>
+                <w:sz w:val="26"/>
+                <w:szCs w:val="26"/>
+              </w:rPr>
+              <w:t>", “</w:t>
+            </w:r>
+            <w:proofErr w:type="spellStart"/>
+            <w:r>
+              <w:rPr>
+                <w:sz w:val="26"/>
+                <w:szCs w:val="26"/>
+              </w:rPr>
+              <w:t>Hình</w:t>
+            </w:r>
+            <w:proofErr w:type="spellEnd"/>
+            <w:r>
+              <w:rPr>
+                <w:sz w:val="26"/>
+                <w:szCs w:val="26"/>
+              </w:rPr>
+              <w:t xml:space="preserve"> </w:t>
+            </w:r>
+            <w:proofErr w:type="spellStart"/>
+            <w:r>
+              <w:rPr>
+                <w:sz w:val="26"/>
+                <w:szCs w:val="26"/>
+              </w:rPr>
+              <w:t>ảnh</w:t>
+            </w:r>
+            <w:proofErr w:type="spellEnd"/>
+            <w:r>
+              <w:rPr>
+                <w:sz w:val="26"/>
+                <w:szCs w:val="26"/>
+              </w:rPr>
+              <w:t>". The users correct the information that they want to edit.</w:t>
             </w:r>
           </w:p>
           <w:p>
@@ -11516,7 +14744,7 @@
                     </pic:cNvPicPr>
                   </pic:nvPicPr>
                   <pic:blipFill>
-                    <a:blip r:embed="rId35">
+                    <a:blip r:embed="rId36">
                       <a:extLst>
                         <a:ext uri="{28A0092B-C50C-407E-A947-70E740481C1C}">
                           <a14:useLocalDpi xmlns:a14="http://schemas.microsoft.com/office/drawing/2010/main" val="0"/>
@@ -11608,7 +14836,7 @@
                     </pic:cNvPicPr>
                   </pic:nvPicPr>
                   <pic:blipFill rotWithShape="1">
-                    <a:blip r:embed="rId36">
+                    <a:blip r:embed="rId37">
                       <a:extLst>
                         <a:ext uri="{28A0092B-C50C-407E-A947-70E740481C1C}">
                           <a14:useLocalDpi xmlns:a14="http://schemas.microsoft.com/office/drawing/2010/main" val="0"/>
@@ -11900,7 +15128,7 @@
                     </pic:cNvPicPr>
                   </pic:nvPicPr>
                   <pic:blipFill>
-                    <a:blip r:embed="rId37">
+                    <a:blip r:embed="rId38">
                       <a:extLst>
                         <a:ext uri="{28A0092B-C50C-407E-A947-70E740481C1C}">
                           <a14:useLocalDpi xmlns:a14="http://schemas.microsoft.com/office/drawing/2010/main" val="0"/>
@@ -12150,7 +15378,39 @@
                 <w:sz w:val="26"/>
                 <w:szCs w:val="26"/>
               </w:rPr>
-              <w:t>Landlords want to see the details of their individual places by clicking the "Chi tiết" button, the "Chi tiết" form will appear, including the details of each accommodation along with pictures of it.</w:t>
+              <w:t xml:space="preserve">Landlords want to see the details of their individual places by clicking the "Chi </w:t>
+            </w:r>
+            <w:proofErr w:type="spellStart"/>
+            <w:r>
+              <w:rPr>
+                <w:sz w:val="26"/>
+                <w:szCs w:val="26"/>
+              </w:rPr>
+              <w:t>tiết</w:t>
+            </w:r>
+            <w:proofErr w:type="spellEnd"/>
+            <w:r>
+              <w:rPr>
+                <w:sz w:val="26"/>
+                <w:szCs w:val="26"/>
+              </w:rPr>
+              <w:t xml:space="preserve">" button, the "Chi </w:t>
+            </w:r>
+            <w:proofErr w:type="spellStart"/>
+            <w:r>
+              <w:rPr>
+                <w:sz w:val="26"/>
+                <w:szCs w:val="26"/>
+              </w:rPr>
+              <w:t>tiết</w:t>
+            </w:r>
+            <w:proofErr w:type="spellEnd"/>
+            <w:r>
+              <w:rPr>
+                <w:sz w:val="26"/>
+                <w:szCs w:val="26"/>
+              </w:rPr>
+              <w:t>" form will appear, including the details of each accommodation along with pictures of it.</w:t>
             </w:r>
           </w:p>
           <w:p>
@@ -12214,7 +15474,7 @@
                     </pic:cNvPicPr>
                   </pic:nvPicPr>
                   <pic:blipFill>
-                    <a:blip r:embed="rId38">
+                    <a:blip r:embed="rId39">
                       <a:extLst>
                         <a:ext uri="{28A0092B-C50C-407E-A947-70E740481C1C}">
                           <a14:useLocalDpi xmlns:a14="http://schemas.microsoft.com/office/drawing/2010/main" val="0"/>
@@ -12288,7 +15548,7 @@
                     </pic:cNvPicPr>
                   </pic:nvPicPr>
                   <pic:blipFill>
-                    <a:blip r:embed="rId39">
+                    <a:blip r:embed="rId40">
                       <a:extLst>
                         <a:ext uri="{28A0092B-C50C-407E-A947-70E740481C1C}">
                           <a14:useLocalDpi xmlns:a14="http://schemas.microsoft.com/office/drawing/2010/main" val="0"/>
@@ -12355,61 +15615,6 @@
     </w:p>
     <w:p>
       <w:pPr>
-        <w:tabs>
-          <w:tab w:val="left" w:pos="8789"/>
-        </w:tabs>
-        <w:rPr>
-          <w:sz w:val="26"/>
-          <w:szCs w:val="26"/>
-        </w:rPr>
-      </w:pPr>
-    </w:p>
-    <w:p>
-      <w:pPr>
-        <w:tabs>
-          <w:tab w:val="left" w:pos="8789"/>
-        </w:tabs>
-        <w:rPr>
-          <w:sz w:val="26"/>
-          <w:szCs w:val="26"/>
-        </w:rPr>
-      </w:pPr>
-    </w:p>
-    <w:p>
-      <w:pPr>
-        <w:tabs>
-          <w:tab w:val="left" w:pos="8789"/>
-        </w:tabs>
-        <w:rPr>
-          <w:sz w:val="26"/>
-          <w:szCs w:val="26"/>
-        </w:rPr>
-      </w:pPr>
-    </w:p>
-    <w:p>
-      <w:pPr>
-        <w:tabs>
-          <w:tab w:val="left" w:pos="8789"/>
-        </w:tabs>
-        <w:rPr>
-          <w:sz w:val="26"/>
-          <w:szCs w:val="26"/>
-        </w:rPr>
-      </w:pPr>
-    </w:p>
-    <w:p>
-      <w:pPr>
-        <w:tabs>
-          <w:tab w:val="left" w:pos="8789"/>
-        </w:tabs>
-        <w:rPr>
-          <w:sz w:val="26"/>
-          <w:szCs w:val="26"/>
-        </w:rPr>
-      </w:pPr>
-    </w:p>
-    <w:p>
-      <w:pPr>
         <w:pStyle w:val="ListParagraph"/>
         <w:numPr>
           <w:ilvl w:val="1"/>
@@ -12432,6 +15637,7 @@
           <w:sz w:val="28"/>
           <w:szCs w:val="28"/>
         </w:rPr>
+        <w:lastRenderedPageBreak/>
         <w:t>User story S.1</w:t>
       </w:r>
       <w:r>
@@ -12572,7 +15778,117 @@
                 <w:sz w:val="26"/>
                 <w:szCs w:val="26"/>
               </w:rPr>
-              <w:t>In the process the renter knows the person who posted the untrue  with the post. The tenant will report by: Click on that post, in the post will have reported to the admin. The tenants only need to choose the case they want to report as: "Sai thông tin", "Đã có người thuê", ... and choose "Gửi" then the report will be sent to admin so they can review this article need to be taken down</w:t>
+              <w:t>In the process the renter knows th</w:t>
+            </w:r>
+            <w:r>
+              <w:rPr>
+                <w:sz w:val="26"/>
+                <w:szCs w:val="26"/>
+              </w:rPr>
+              <w:t xml:space="preserve">e person who posted the untrue </w:t>
+            </w:r>
+            <w:r>
+              <w:rPr>
+                <w:sz w:val="26"/>
+                <w:szCs w:val="26"/>
+              </w:rPr>
+              <w:t xml:space="preserve">with the post. The tenant will report by: Click on that post, in the post will have reported to the admin. The tenants only need to choose the case they want to report as: "Sai </w:t>
+            </w:r>
+            <w:proofErr w:type="spellStart"/>
+            <w:r>
+              <w:rPr>
+                <w:sz w:val="26"/>
+                <w:szCs w:val="26"/>
+              </w:rPr>
+              <w:t>thông</w:t>
+            </w:r>
+            <w:proofErr w:type="spellEnd"/>
+            <w:r>
+              <w:rPr>
+                <w:sz w:val="26"/>
+                <w:szCs w:val="26"/>
+              </w:rPr>
+              <w:t xml:space="preserve"> tin", "</w:t>
+            </w:r>
+            <w:proofErr w:type="spellStart"/>
+            <w:r>
+              <w:rPr>
+                <w:sz w:val="26"/>
+                <w:szCs w:val="26"/>
+              </w:rPr>
+              <w:t>Đã</w:t>
+            </w:r>
+            <w:proofErr w:type="spellEnd"/>
+            <w:r>
+              <w:rPr>
+                <w:sz w:val="26"/>
+                <w:szCs w:val="26"/>
+              </w:rPr>
+              <w:t xml:space="preserve"> </w:t>
+            </w:r>
+            <w:proofErr w:type="spellStart"/>
+            <w:r>
+              <w:rPr>
+                <w:sz w:val="26"/>
+                <w:szCs w:val="26"/>
+              </w:rPr>
+              <w:t>có</w:t>
+            </w:r>
+            <w:proofErr w:type="spellEnd"/>
+            <w:r>
+              <w:rPr>
+                <w:sz w:val="26"/>
+                <w:szCs w:val="26"/>
+              </w:rPr>
+              <w:t xml:space="preserve"> </w:t>
+            </w:r>
+            <w:proofErr w:type="spellStart"/>
+            <w:r>
+              <w:rPr>
+                <w:sz w:val="26"/>
+                <w:szCs w:val="26"/>
+              </w:rPr>
+              <w:t>người</w:t>
+            </w:r>
+            <w:proofErr w:type="spellEnd"/>
+            <w:r>
+              <w:rPr>
+                <w:sz w:val="26"/>
+                <w:szCs w:val="26"/>
+              </w:rPr>
+              <w:t xml:space="preserve"> </w:t>
+            </w:r>
+            <w:proofErr w:type="spellStart"/>
+            <w:r>
+              <w:rPr>
+                <w:sz w:val="26"/>
+                <w:szCs w:val="26"/>
+              </w:rPr>
+              <w:t>thuê</w:t>
+            </w:r>
+            <w:proofErr w:type="spellEnd"/>
+            <w:r>
+              <w:rPr>
+                <w:sz w:val="26"/>
+                <w:szCs w:val="26"/>
+              </w:rPr>
+              <w:t>", ... and choose "</w:t>
+            </w:r>
+            <w:proofErr w:type="spellStart"/>
+            <w:r>
+              <w:rPr>
+                <w:sz w:val="26"/>
+                <w:szCs w:val="26"/>
+              </w:rPr>
+              <w:t>Gửi</w:t>
+            </w:r>
+            <w:proofErr w:type="spellEnd"/>
+            <w:r>
+              <w:rPr>
+                <w:sz w:val="26"/>
+                <w:szCs w:val="26"/>
+              </w:rPr>
+              <w:t>" then the report will be sent to admin so they can review this article need to be taken down</w:t>
             </w:r>
           </w:p>
           <w:p>
@@ -12657,7 +15973,7 @@
                     </pic:cNvPicPr>
                   </pic:nvPicPr>
                   <pic:blipFill rotWithShape="1">
-                    <a:blip r:embed="rId40">
+                    <a:blip r:embed="rId41">
                       <a:extLst>
                         <a:ext uri="{28A0092B-C50C-407E-A947-70E740481C1C}">
                           <a14:useLocalDpi xmlns:a14="http://schemas.microsoft.com/office/drawing/2010/main" val="0"/>
@@ -12716,6 +16032,28 @@
     </w:p>
     <w:p>
       <w:pPr>
+        <w:tabs>
+          <w:tab w:val="left" w:pos="8789"/>
+        </w:tabs>
+        <w:rPr>
+          <w:sz w:val="26"/>
+          <w:szCs w:val="26"/>
+        </w:rPr>
+      </w:pPr>
+    </w:p>
+    <w:p>
+      <w:pPr>
+        <w:tabs>
+          <w:tab w:val="left" w:pos="8789"/>
+        </w:tabs>
+        <w:rPr>
+          <w:sz w:val="26"/>
+          <w:szCs w:val="26"/>
+        </w:rPr>
+      </w:pPr>
+    </w:p>
+    <w:p>
+      <w:pPr>
         <w:pStyle w:val="ListParagraph"/>
         <w:numPr>
           <w:ilvl w:val="1"/>
@@ -12748,6 +16086,7 @@
           <w:sz w:val="28"/>
           <w:szCs w:val="28"/>
         </w:rPr>
+        <w:lastRenderedPageBreak/>
         <w:t xml:space="preserve">User story S.15: </w:t>
       </w:r>
       <w:r>
@@ -12899,7 +16238,64 @@
                 <w:sz w:val="26"/>
                 <w:szCs w:val="26"/>
               </w:rPr>
-              <w:t>The renter wants to book the room by click "Đặt " button of field "Đặt phòng"</w:t>
+              <w:t>The renter wants to book the room by click "</w:t>
+            </w:r>
+            <w:proofErr w:type="spellStart"/>
+            <w:proofErr w:type="gramStart"/>
+            <w:r>
+              <w:rPr>
+                <w:sz w:val="26"/>
+                <w:szCs w:val="26"/>
+              </w:rPr>
+              <w:t>Đặt</w:t>
+            </w:r>
+            <w:proofErr w:type="spellEnd"/>
+            <w:r>
+              <w:rPr>
+                <w:sz w:val="26"/>
+                <w:szCs w:val="26"/>
+              </w:rPr>
+              <w:t xml:space="preserve"> "</w:t>
+            </w:r>
+            <w:proofErr w:type="gramEnd"/>
+            <w:r>
+              <w:rPr>
+                <w:sz w:val="26"/>
+                <w:szCs w:val="26"/>
+              </w:rPr>
+              <w:t xml:space="preserve"> button of field "</w:t>
+            </w:r>
+            <w:proofErr w:type="spellStart"/>
+            <w:r>
+              <w:rPr>
+                <w:sz w:val="26"/>
+                <w:szCs w:val="26"/>
+              </w:rPr>
+              <w:t>Đặt</w:t>
+            </w:r>
+            <w:proofErr w:type="spellEnd"/>
+            <w:r>
+              <w:rPr>
+                <w:sz w:val="26"/>
+                <w:szCs w:val="26"/>
+              </w:rPr>
+              <w:t xml:space="preserve"> </w:t>
+            </w:r>
+            <w:proofErr w:type="spellStart"/>
+            <w:r>
+              <w:rPr>
+                <w:sz w:val="26"/>
+                <w:szCs w:val="26"/>
+              </w:rPr>
+              <w:t>phòng</w:t>
+            </w:r>
+            <w:proofErr w:type="spellEnd"/>
+            <w:r>
+              <w:rPr>
+                <w:sz w:val="26"/>
+                <w:szCs w:val="26"/>
+              </w:rPr>
+              <w:t>"</w:t>
             </w:r>
             <w:r>
               <w:rPr>
@@ -12999,7 +16395,7 @@
                     </pic:cNvPicPr>
                   </pic:nvPicPr>
                   <pic:blipFill>
-                    <a:blip r:embed="rId41">
+                    <a:blip r:embed="rId42">
                       <a:extLst>
                         <a:ext uri="{28A0092B-C50C-407E-A947-70E740481C1C}">
                           <a14:useLocalDpi xmlns:a14="http://schemas.microsoft.com/office/drawing/2010/main" val="0"/>
@@ -13296,7 +16692,23 @@
                 <w:sz w:val="26"/>
                 <w:szCs w:val="26"/>
               </w:rPr>
-              <w:t>If the host agrees to rent the room, click on the "Đồng ý" button.</w:t>
+              <w:t>If the host agrees to rent the room, click on the "</w:t>
+            </w:r>
+            <w:proofErr w:type="spellStart"/>
+            <w:r>
+              <w:rPr>
+                <w:sz w:val="26"/>
+                <w:szCs w:val="26"/>
+              </w:rPr>
+              <w:t>Đồng</w:t>
+            </w:r>
+            <w:proofErr w:type="spellEnd"/>
+            <w:r>
+              <w:rPr>
+                <w:sz w:val="26"/>
+                <w:szCs w:val="26"/>
+              </w:rPr>
+              <w:t xml:space="preserve"> ý" button.</w:t>
             </w:r>
             <w:r>
               <w:rPr>
@@ -13396,7 +16808,7 @@
                     </pic:cNvPicPr>
                   </pic:nvPicPr>
                   <pic:blipFill>
-                    <a:blip r:embed="rId42">
+                    <a:blip r:embed="rId43">
                       <a:extLst>
                         <a:ext uri="{28A0092B-C50C-407E-A947-70E740481C1C}">
                           <a14:useLocalDpi xmlns:a14="http://schemas.microsoft.com/office/drawing/2010/main" val="0"/>
@@ -13476,7 +16888,7 @@
                     </pic:cNvPicPr>
                   </pic:nvPicPr>
                   <pic:blipFill>
-                    <a:blip r:embed="rId43">
+                    <a:blip r:embed="rId44">
                       <a:extLst>
                         <a:ext uri="{28A0092B-C50C-407E-A947-70E740481C1C}">
                           <a14:useLocalDpi xmlns:a14="http://schemas.microsoft.com/office/drawing/2010/main" val="0"/>
@@ -13725,13 +17137,47 @@
               </w:rPr>
               <w:t>The landlord wants to terminate the rental process earlier than the time limit in case of a problem with the tenant by clicking on the "</w:t>
             </w:r>
-            <w:r>
-              <w:rPr>
-                <w:sz w:val="26"/>
-                <w:szCs w:val="26"/>
-              </w:rPr>
-              <w:t>Kết thúc sớm</w:t>
-            </w:r>
+            <w:proofErr w:type="spellStart"/>
+            <w:r>
+              <w:rPr>
+                <w:sz w:val="26"/>
+                <w:szCs w:val="26"/>
+              </w:rPr>
+              <w:t>Kết</w:t>
+            </w:r>
+            <w:proofErr w:type="spellEnd"/>
+            <w:r>
+              <w:rPr>
+                <w:sz w:val="26"/>
+                <w:szCs w:val="26"/>
+              </w:rPr>
+              <w:t xml:space="preserve"> </w:t>
+            </w:r>
+            <w:proofErr w:type="spellStart"/>
+            <w:r>
+              <w:rPr>
+                <w:sz w:val="26"/>
+                <w:szCs w:val="26"/>
+              </w:rPr>
+              <w:t>thúc</w:t>
+            </w:r>
+            <w:proofErr w:type="spellEnd"/>
+            <w:r>
+              <w:rPr>
+                <w:sz w:val="26"/>
+                <w:szCs w:val="26"/>
+              </w:rPr>
+              <w:t xml:space="preserve"> </w:t>
+            </w:r>
+            <w:proofErr w:type="spellStart"/>
+            <w:r>
+              <w:rPr>
+                <w:sz w:val="26"/>
+                <w:szCs w:val="26"/>
+              </w:rPr>
+              <w:t>sớm</w:t>
+            </w:r>
+            <w:proofErr w:type="spellEnd"/>
             <w:r>
               <w:rPr>
                 <w:sz w:val="26"/>
@@ -13809,8 +17255,8 @@
         </w:rPr>
         <w:drawing>
           <wp:inline distT="0" distB="0" distL="0" distR="0" wp14:anchorId="1C694FEE" wp14:editId="0F2C2B51">
-            <wp:extent cx="4580890" cy="2870791"/>
-            <wp:effectExtent l="0" t="0" r="0" b="6350"/>
+            <wp:extent cx="4579620" cy="3619500"/>
+            <wp:effectExtent l="0" t="0" r="0" b="0"/>
             <wp:docPr id="17" name="Picture 17"/>
             <wp:cNvGraphicFramePr>
               <a:graphicFrameLocks xmlns:a="http://schemas.openxmlformats.org/drawingml/2006/main" noChangeAspect="1"/>
@@ -13825,7 +17271,7 @@
                     </pic:cNvPicPr>
                   </pic:nvPicPr>
                   <pic:blipFill>
-                    <a:blip r:embed="rId44">
+                    <a:blip r:embed="rId45">
                       <a:extLst>
                         <a:ext uri="{28A0092B-C50C-407E-A947-70E740481C1C}">
                           <a14:useLocalDpi xmlns:a14="http://schemas.microsoft.com/office/drawing/2010/main" val="0"/>
@@ -13840,7 +17286,7 @@
                   <pic:spPr bwMode="auto">
                     <a:xfrm>
                       <a:off x="0" y="0"/>
-                      <a:ext cx="4600149" cy="2882860"/>
+                      <a:ext cx="4605099" cy="3639637"/>
                     </a:xfrm>
                     <a:prstGeom prst="rect">
                       <a:avLst/>
@@ -13856,94 +17302,6 @@
           </wp:inline>
         </w:drawing>
       </w:r>
-    </w:p>
-    <w:p>
-      <w:pPr>
-        <w:pBdr>
-          <w:top w:val="nil"/>
-          <w:left w:val="nil"/>
-          <w:bottom w:val="nil"/>
-          <w:right w:val="nil"/>
-          <w:between w:val="nil"/>
-        </w:pBdr>
-        <w:tabs>
-          <w:tab w:val="left" w:pos="8789"/>
-        </w:tabs>
-        <w:ind w:left="1560"/>
-        <w:contextualSpacing/>
-        <w:rPr>
-          <w:b/>
-          <w:color w:val="000000"/>
-          <w:sz w:val="28"/>
-          <w:szCs w:val="28"/>
-        </w:rPr>
-      </w:pPr>
-    </w:p>
-    <w:p>
-      <w:pPr>
-        <w:pBdr>
-          <w:top w:val="nil"/>
-          <w:left w:val="nil"/>
-          <w:bottom w:val="nil"/>
-          <w:right w:val="nil"/>
-          <w:between w:val="nil"/>
-        </w:pBdr>
-        <w:tabs>
-          <w:tab w:val="left" w:pos="8789"/>
-        </w:tabs>
-        <w:ind w:left="1560"/>
-        <w:contextualSpacing/>
-        <w:rPr>
-          <w:b/>
-          <w:color w:val="000000"/>
-          <w:sz w:val="28"/>
-          <w:szCs w:val="28"/>
-        </w:rPr>
-      </w:pPr>
-    </w:p>
-    <w:p>
-      <w:pPr>
-        <w:pBdr>
-          <w:top w:val="nil"/>
-          <w:left w:val="nil"/>
-          <w:bottom w:val="nil"/>
-          <w:right w:val="nil"/>
-          <w:between w:val="nil"/>
-        </w:pBdr>
-        <w:tabs>
-          <w:tab w:val="left" w:pos="8789"/>
-        </w:tabs>
-        <w:ind w:left="1560"/>
-        <w:contextualSpacing/>
-        <w:rPr>
-          <w:b/>
-          <w:color w:val="000000"/>
-          <w:sz w:val="28"/>
-          <w:szCs w:val="28"/>
-        </w:rPr>
-      </w:pPr>
-    </w:p>
-    <w:p>
-      <w:pPr>
-        <w:pBdr>
-          <w:top w:val="nil"/>
-          <w:left w:val="nil"/>
-          <w:bottom w:val="nil"/>
-          <w:right w:val="nil"/>
-          <w:between w:val="nil"/>
-        </w:pBdr>
-        <w:tabs>
-          <w:tab w:val="left" w:pos="8789"/>
-        </w:tabs>
-        <w:ind w:left="1560"/>
-        <w:contextualSpacing/>
-        <w:rPr>
-          <w:b/>
-          <w:color w:val="000000"/>
-          <w:sz w:val="28"/>
-          <w:szCs w:val="28"/>
-        </w:rPr>
-      </w:pPr>
     </w:p>
     <w:p>
       <w:pPr>
@@ -14239,7 +17597,247 @@
                 <w:sz w:val="26"/>
                 <w:szCs w:val="26"/>
               </w:rPr>
-              <w:t>"ID phòng", "ID người thuê", "Ngày bắt đầu", "Ngày kết thúc",' "Giá tiền một tháng", "Tổng tiền"</w:t>
+              <w:t xml:space="preserve">"ID </w:t>
+            </w:r>
+            <w:proofErr w:type="spellStart"/>
+            <w:r>
+              <w:rPr>
+                <w:sz w:val="26"/>
+                <w:szCs w:val="26"/>
+              </w:rPr>
+              <w:t>phòng</w:t>
+            </w:r>
+            <w:proofErr w:type="spellEnd"/>
+            <w:r>
+              <w:rPr>
+                <w:sz w:val="26"/>
+                <w:szCs w:val="26"/>
+              </w:rPr>
+              <w:t xml:space="preserve">", "ID </w:t>
+            </w:r>
+            <w:proofErr w:type="spellStart"/>
+            <w:r>
+              <w:rPr>
+                <w:sz w:val="26"/>
+                <w:szCs w:val="26"/>
+              </w:rPr>
+              <w:t>người</w:t>
+            </w:r>
+            <w:proofErr w:type="spellEnd"/>
+            <w:r>
+              <w:rPr>
+                <w:sz w:val="26"/>
+                <w:szCs w:val="26"/>
+              </w:rPr>
+              <w:t xml:space="preserve"> </w:t>
+            </w:r>
+            <w:proofErr w:type="spellStart"/>
+            <w:r>
+              <w:rPr>
+                <w:sz w:val="26"/>
+                <w:szCs w:val="26"/>
+              </w:rPr>
+              <w:t>thuê</w:t>
+            </w:r>
+            <w:proofErr w:type="spellEnd"/>
+            <w:r>
+              <w:rPr>
+                <w:sz w:val="26"/>
+                <w:szCs w:val="26"/>
+              </w:rPr>
+              <w:t>", "</w:t>
+            </w:r>
+            <w:proofErr w:type="spellStart"/>
+            <w:r>
+              <w:rPr>
+                <w:sz w:val="26"/>
+                <w:szCs w:val="26"/>
+              </w:rPr>
+              <w:t>Ngày</w:t>
+            </w:r>
+            <w:proofErr w:type="spellEnd"/>
+            <w:r>
+              <w:rPr>
+                <w:sz w:val="26"/>
+                <w:szCs w:val="26"/>
+              </w:rPr>
+              <w:t xml:space="preserve"> </w:t>
+            </w:r>
+            <w:proofErr w:type="spellStart"/>
+            <w:r>
+              <w:rPr>
+                <w:sz w:val="26"/>
+                <w:szCs w:val="26"/>
+              </w:rPr>
+              <w:t>bắt</w:t>
+            </w:r>
+            <w:proofErr w:type="spellEnd"/>
+            <w:r>
+              <w:rPr>
+                <w:sz w:val="26"/>
+                <w:szCs w:val="26"/>
+              </w:rPr>
+              <w:t xml:space="preserve"> </w:t>
+            </w:r>
+            <w:proofErr w:type="spellStart"/>
+            <w:r>
+              <w:rPr>
+                <w:sz w:val="26"/>
+                <w:szCs w:val="26"/>
+              </w:rPr>
+              <w:t>đầu</w:t>
+            </w:r>
+            <w:proofErr w:type="spellEnd"/>
+            <w:r>
+              <w:rPr>
+                <w:sz w:val="26"/>
+                <w:szCs w:val="26"/>
+              </w:rPr>
+              <w:t>", "</w:t>
+            </w:r>
+            <w:proofErr w:type="spellStart"/>
+            <w:r>
+              <w:rPr>
+                <w:sz w:val="26"/>
+                <w:szCs w:val="26"/>
+              </w:rPr>
+              <w:t>Ngày</w:t>
+            </w:r>
+            <w:proofErr w:type="spellEnd"/>
+            <w:r>
+              <w:rPr>
+                <w:sz w:val="26"/>
+                <w:szCs w:val="26"/>
+              </w:rPr>
+              <w:t xml:space="preserve"> </w:t>
+            </w:r>
+            <w:proofErr w:type="spellStart"/>
+            <w:r>
+              <w:rPr>
+                <w:sz w:val="26"/>
+                <w:szCs w:val="26"/>
+              </w:rPr>
+              <w:t>kết</w:t>
+            </w:r>
+            <w:proofErr w:type="spellEnd"/>
+            <w:r>
+              <w:rPr>
+                <w:sz w:val="26"/>
+                <w:szCs w:val="26"/>
+              </w:rPr>
+              <w:t xml:space="preserve"> </w:t>
+            </w:r>
+            <w:proofErr w:type="spellStart"/>
+            <w:r>
+              <w:rPr>
+                <w:sz w:val="26"/>
+                <w:szCs w:val="26"/>
+              </w:rPr>
+              <w:t>thúc</w:t>
+            </w:r>
+            <w:proofErr w:type="spellEnd"/>
+            <w:r>
+              <w:rPr>
+                <w:sz w:val="26"/>
+                <w:szCs w:val="26"/>
+              </w:rPr>
+              <w:t>",' "</w:t>
+            </w:r>
+            <w:proofErr w:type="spellStart"/>
+            <w:r>
+              <w:rPr>
+                <w:sz w:val="26"/>
+                <w:szCs w:val="26"/>
+              </w:rPr>
+              <w:t>Giá</w:t>
+            </w:r>
+            <w:proofErr w:type="spellEnd"/>
+            <w:r>
+              <w:rPr>
+                <w:sz w:val="26"/>
+                <w:szCs w:val="26"/>
+              </w:rPr>
+              <w:t xml:space="preserve"> </w:t>
+            </w:r>
+            <w:proofErr w:type="spellStart"/>
+            <w:r>
+              <w:rPr>
+                <w:sz w:val="26"/>
+                <w:szCs w:val="26"/>
+              </w:rPr>
+              <w:t>tiền</w:t>
+            </w:r>
+            <w:proofErr w:type="spellEnd"/>
+            <w:r>
+              <w:rPr>
+                <w:sz w:val="26"/>
+                <w:szCs w:val="26"/>
+              </w:rPr>
+              <w:t xml:space="preserve"> </w:t>
+            </w:r>
+            <w:proofErr w:type="spellStart"/>
+            <w:r>
+              <w:rPr>
+                <w:sz w:val="26"/>
+                <w:szCs w:val="26"/>
+              </w:rPr>
+              <w:t>một</w:t>
+            </w:r>
+            <w:proofErr w:type="spellEnd"/>
+            <w:r>
+              <w:rPr>
+                <w:sz w:val="26"/>
+                <w:szCs w:val="26"/>
+              </w:rPr>
+              <w:t xml:space="preserve"> </w:t>
+            </w:r>
+            <w:proofErr w:type="spellStart"/>
+            <w:r>
+              <w:rPr>
+                <w:sz w:val="26"/>
+                <w:szCs w:val="26"/>
+              </w:rPr>
+              <w:t>tháng</w:t>
+            </w:r>
+            <w:proofErr w:type="spellEnd"/>
+            <w:r>
+              <w:rPr>
+                <w:sz w:val="26"/>
+                <w:szCs w:val="26"/>
+              </w:rPr>
+              <w:t>", "</w:t>
+            </w:r>
+            <w:proofErr w:type="spellStart"/>
+            <w:r>
+              <w:rPr>
+                <w:sz w:val="26"/>
+                <w:szCs w:val="26"/>
+              </w:rPr>
+              <w:t>Tổng</w:t>
+            </w:r>
+            <w:proofErr w:type="spellEnd"/>
+            <w:r>
+              <w:rPr>
+                <w:sz w:val="26"/>
+                <w:szCs w:val="26"/>
+              </w:rPr>
+              <w:t xml:space="preserve"> </w:t>
+            </w:r>
+            <w:proofErr w:type="spellStart"/>
+            <w:r>
+              <w:rPr>
+                <w:sz w:val="26"/>
+                <w:szCs w:val="26"/>
+              </w:rPr>
+              <w:t>tiền</w:t>
+            </w:r>
+            <w:proofErr w:type="spellEnd"/>
+            <w:r>
+              <w:rPr>
+                <w:sz w:val="26"/>
+                <w:szCs w:val="26"/>
+              </w:rPr>
+              <w:t>"</w:t>
             </w:r>
             <w:r>
               <w:rPr>
@@ -14328,7 +17926,7 @@
                     </pic:cNvPicPr>
                   </pic:nvPicPr>
                   <pic:blipFill>
-                    <a:blip r:embed="rId45">
+                    <a:blip r:embed="rId46">
                       <a:extLst>
                         <a:ext uri="{28A0092B-C50C-407E-A947-70E740481C1C}">
                           <a14:useLocalDpi xmlns:a14="http://schemas.microsoft.com/office/drawing/2010/main" val="0"/>
@@ -14879,7 +18477,7 @@
                     </pic:cNvPicPr>
                   </pic:nvPicPr>
                   <pic:blipFill>
-                    <a:blip r:embed="rId46">
+                    <a:blip r:embed="rId47">
                       <a:extLst>
                         <a:ext uri="{28A0092B-C50C-407E-A947-70E740481C1C}">
                           <a14:useLocalDpi xmlns:a14="http://schemas.microsoft.com/office/drawing/2010/main" val="0"/>
@@ -15185,7 +18783,7 @@
                     </pic:cNvPicPr>
                   </pic:nvPicPr>
                   <pic:blipFill>
-                    <a:blip r:embed="rId47">
+                    <a:blip r:embed="rId48">
                       <a:extLst>
                         <a:ext uri="{28A0092B-C50C-407E-A947-70E740481C1C}">
                           <a14:useLocalDpi xmlns:a14="http://schemas.microsoft.com/office/drawing/2010/main" val="0"/>
@@ -15443,7 +19041,55 @@
                 <w:sz w:val="26"/>
                 <w:szCs w:val="26"/>
               </w:rPr>
-              <w:t>As an admin, after click on “Tạo tài khoản Admin”:</w:t>
+              <w:t>As an admin, after click on “</w:t>
+            </w:r>
+            <w:proofErr w:type="spellStart"/>
+            <w:r>
+              <w:rPr>
+                <w:sz w:val="26"/>
+                <w:szCs w:val="26"/>
+              </w:rPr>
+              <w:t>Tạo</w:t>
+            </w:r>
+            <w:proofErr w:type="spellEnd"/>
+            <w:r>
+              <w:rPr>
+                <w:sz w:val="26"/>
+                <w:szCs w:val="26"/>
+              </w:rPr>
+              <w:t xml:space="preserve"> </w:t>
+            </w:r>
+            <w:proofErr w:type="spellStart"/>
+            <w:r>
+              <w:rPr>
+                <w:sz w:val="26"/>
+                <w:szCs w:val="26"/>
+              </w:rPr>
+              <w:t>tài</w:t>
+            </w:r>
+            <w:proofErr w:type="spellEnd"/>
+            <w:r>
+              <w:rPr>
+                <w:sz w:val="26"/>
+                <w:szCs w:val="26"/>
+              </w:rPr>
+              <w:t xml:space="preserve"> </w:t>
+            </w:r>
+            <w:proofErr w:type="spellStart"/>
+            <w:r>
+              <w:rPr>
+                <w:sz w:val="26"/>
+                <w:szCs w:val="26"/>
+              </w:rPr>
+              <w:t>khoản</w:t>
+            </w:r>
+            <w:proofErr w:type="spellEnd"/>
+            <w:r>
+              <w:rPr>
+                <w:sz w:val="26"/>
+                <w:szCs w:val="26"/>
+              </w:rPr>
+              <w:t xml:space="preserve"> Admin”:</w:t>
             </w:r>
           </w:p>
           <w:p>
@@ -15467,7 +19113,23 @@
                 <w:sz w:val="26"/>
                 <w:szCs w:val="26"/>
               </w:rPr>
-              <w:t>Enter the informations in the form.</w:t>
+              <w:t xml:space="preserve">Enter the </w:t>
+            </w:r>
+            <w:proofErr w:type="spellStart"/>
+            <w:r>
+              <w:rPr>
+                <w:sz w:val="26"/>
+                <w:szCs w:val="26"/>
+              </w:rPr>
+              <w:t>informations</w:t>
+            </w:r>
+            <w:proofErr w:type="spellEnd"/>
+            <w:r>
+              <w:rPr>
+                <w:sz w:val="26"/>
+                <w:szCs w:val="26"/>
+              </w:rPr>
+              <w:t xml:space="preserve"> in the form.</w:t>
             </w:r>
           </w:p>
           <w:p>
@@ -15491,7 +19153,55 @@
                 <w:sz w:val="26"/>
                 <w:szCs w:val="26"/>
               </w:rPr>
-              <w:t>“Tên đăng nhập”: The user enters the name that they want to use in the system. That does not match the name that exists in the system, does not contain special characters and spaces.</w:t>
+              <w:t>“</w:t>
+            </w:r>
+            <w:proofErr w:type="spellStart"/>
+            <w:r>
+              <w:rPr>
+                <w:sz w:val="26"/>
+                <w:szCs w:val="26"/>
+              </w:rPr>
+              <w:t>Tên</w:t>
+            </w:r>
+            <w:proofErr w:type="spellEnd"/>
+            <w:r>
+              <w:rPr>
+                <w:sz w:val="26"/>
+                <w:szCs w:val="26"/>
+              </w:rPr>
+              <w:t xml:space="preserve"> </w:t>
+            </w:r>
+            <w:proofErr w:type="spellStart"/>
+            <w:r>
+              <w:rPr>
+                <w:sz w:val="26"/>
+                <w:szCs w:val="26"/>
+              </w:rPr>
+              <w:t>đăng</w:t>
+            </w:r>
+            <w:proofErr w:type="spellEnd"/>
+            <w:r>
+              <w:rPr>
+                <w:sz w:val="26"/>
+                <w:szCs w:val="26"/>
+              </w:rPr>
+              <w:t xml:space="preserve"> </w:t>
+            </w:r>
+            <w:proofErr w:type="spellStart"/>
+            <w:r>
+              <w:rPr>
+                <w:sz w:val="26"/>
+                <w:szCs w:val="26"/>
+              </w:rPr>
+              <w:t>nhập</w:t>
+            </w:r>
+            <w:proofErr w:type="spellEnd"/>
+            <w:r>
+              <w:rPr>
+                <w:sz w:val="26"/>
+                <w:szCs w:val="26"/>
+              </w:rPr>
+              <w:t>”: The user enters the name that they want to use in the system. That does not match the name that exists in the system, does not contain special characters and spaces.</w:t>
             </w:r>
           </w:p>
           <w:p>
@@ -15515,7 +19225,39 @@
                 <w:sz w:val="26"/>
                 <w:szCs w:val="26"/>
               </w:rPr>
-              <w:t>“Mật khẩu”: user enter password for login. That password does not contain special characters, space, password can not be less than 6 characters</w:t>
+              <w:t>“</w:t>
+            </w:r>
+            <w:proofErr w:type="spellStart"/>
+            <w:r>
+              <w:rPr>
+                <w:sz w:val="26"/>
+                <w:szCs w:val="26"/>
+              </w:rPr>
+              <w:t>Mật</w:t>
+            </w:r>
+            <w:proofErr w:type="spellEnd"/>
+            <w:r>
+              <w:rPr>
+                <w:sz w:val="26"/>
+                <w:szCs w:val="26"/>
+              </w:rPr>
+              <w:t xml:space="preserve"> </w:t>
+            </w:r>
+            <w:proofErr w:type="spellStart"/>
+            <w:r>
+              <w:rPr>
+                <w:sz w:val="26"/>
+                <w:szCs w:val="26"/>
+              </w:rPr>
+              <w:t>khẩu</w:t>
+            </w:r>
+            <w:proofErr w:type="spellEnd"/>
+            <w:r>
+              <w:rPr>
+                <w:sz w:val="26"/>
+                <w:szCs w:val="26"/>
+              </w:rPr>
+              <w:t>”: user enter password for login. That password does not contain special characters, space, password can not be less than 6 characters</w:t>
             </w:r>
           </w:p>
           <w:p>
@@ -15565,13 +19307,54 @@
               </w:rPr>
               <w:t>"</w:t>
             </w:r>
+            <w:proofErr w:type="spellStart"/>
             <w:r>
               <w:rPr>
                 <w:sz w:val="26"/>
                 <w:szCs w:val="26"/>
               </w:rPr>
               <w:lastRenderedPageBreak/>
-              <w:t>Số điện thoại:" the user enters a phone number whose phone number contains only the number, the telephone number must not exceed 15 characters.</w:t>
+              <w:t>Số</w:t>
+            </w:r>
+            <w:proofErr w:type="spellEnd"/>
+            <w:r>
+              <w:rPr>
+                <w:sz w:val="26"/>
+                <w:szCs w:val="26"/>
+              </w:rPr>
+              <w:t xml:space="preserve"> </w:t>
+            </w:r>
+            <w:proofErr w:type="spellStart"/>
+            <w:r>
+              <w:rPr>
+                <w:sz w:val="26"/>
+                <w:szCs w:val="26"/>
+              </w:rPr>
+              <w:t>điện</w:t>
+            </w:r>
+            <w:proofErr w:type="spellEnd"/>
+            <w:r>
+              <w:rPr>
+                <w:sz w:val="26"/>
+                <w:szCs w:val="26"/>
+              </w:rPr>
+              <w:t xml:space="preserve"> </w:t>
+            </w:r>
+            <w:proofErr w:type="spellStart"/>
+            <w:r>
+              <w:rPr>
+                <w:sz w:val="26"/>
+                <w:szCs w:val="26"/>
+              </w:rPr>
+              <w:t>thoại</w:t>
+            </w:r>
+            <w:proofErr w:type="spellEnd"/>
+            <w:r>
+              <w:rPr>
+                <w:sz w:val="26"/>
+                <w:szCs w:val="26"/>
+              </w:rPr>
+              <w:t>:" the user enters a phone number whose phone number contains only the number, the telephone number must not exceed 15 characters.</w:t>
             </w:r>
           </w:p>
           <w:p>
@@ -15634,7 +19417,23 @@
                 <w:sz w:val="26"/>
                 <w:szCs w:val="26"/>
               </w:rPr>
-              <w:t>Click on “Tạo” button to create a new admin account.</w:t>
+              <w:t>Click on “</w:t>
+            </w:r>
+            <w:proofErr w:type="spellStart"/>
+            <w:r>
+              <w:rPr>
+                <w:sz w:val="26"/>
+                <w:szCs w:val="26"/>
+              </w:rPr>
+              <w:t>Tạo</w:t>
+            </w:r>
+            <w:proofErr w:type="spellEnd"/>
+            <w:r>
+              <w:rPr>
+                <w:sz w:val="26"/>
+                <w:szCs w:val="26"/>
+              </w:rPr>
+              <w:t>” button to create a new admin account.</w:t>
             </w:r>
           </w:p>
           <w:p>
@@ -15704,7 +19503,23 @@
                 <w:sz w:val="26"/>
                 <w:szCs w:val="26"/>
               </w:rPr>
-              <w:t>Click on “Hủy” button to cancel and exit the form.</w:t>
+              <w:t>Click on “</w:t>
+            </w:r>
+            <w:proofErr w:type="spellStart"/>
+            <w:r>
+              <w:rPr>
+                <w:sz w:val="26"/>
+                <w:szCs w:val="26"/>
+              </w:rPr>
+              <w:t>Hủy</w:t>
+            </w:r>
+            <w:proofErr w:type="spellEnd"/>
+            <w:r>
+              <w:rPr>
+                <w:sz w:val="26"/>
+                <w:szCs w:val="26"/>
+              </w:rPr>
+              <w:t>” button to cancel and exit the form.</w:t>
             </w:r>
           </w:p>
         </w:tc>
@@ -15762,7 +19577,7 @@
                     <pic:cNvPicPr preferRelativeResize="0"/>
                   </pic:nvPicPr>
                   <pic:blipFill>
-                    <a:blip r:embed="rId48"/>
+                    <a:blip r:embed="rId49"/>
                     <a:srcRect/>
                     <a:stretch>
                       <a:fillRect/>
@@ -15837,7 +19652,7 @@
                     <pic:cNvPicPr preferRelativeResize="0"/>
                   </pic:nvPicPr>
                   <pic:blipFill>
-                    <a:blip r:embed="rId49"/>
+                    <a:blip r:embed="rId50"/>
                     <a:srcRect/>
                     <a:stretch>
                       <a:fillRect/>
@@ -16081,13 +19896,113 @@
                 <w:szCs w:val="26"/>
               </w:rPr>
             </w:pPr>
-            <w:r>
-              <w:rPr>
-                <w:color w:val="000000"/>
-                <w:sz w:val="26"/>
-                <w:szCs w:val="26"/>
-              </w:rPr>
-              <w:t>admin would like to see a list of all the zones that Landlord entered into the system by clicking "Quản lý khu" then select "Khu trọ". List of zones will be displayed so admin can be easily managed.</w:t>
+            <w:proofErr w:type="gramStart"/>
+            <w:r>
+              <w:rPr>
+                <w:color w:val="000000"/>
+                <w:sz w:val="26"/>
+                <w:szCs w:val="26"/>
+              </w:rPr>
+              <w:t>admin</w:t>
+            </w:r>
+            <w:proofErr w:type="gramEnd"/>
+            <w:r>
+              <w:rPr>
+                <w:color w:val="000000"/>
+                <w:sz w:val="26"/>
+                <w:szCs w:val="26"/>
+              </w:rPr>
+              <w:t xml:space="preserve"> would like to see a list of all the zones that Landlord entered into the system by clicking "</w:t>
+            </w:r>
+            <w:proofErr w:type="spellStart"/>
+            <w:r>
+              <w:rPr>
+                <w:color w:val="000000"/>
+                <w:sz w:val="26"/>
+                <w:szCs w:val="26"/>
+              </w:rPr>
+              <w:t>Quản</w:t>
+            </w:r>
+            <w:proofErr w:type="spellEnd"/>
+            <w:r>
+              <w:rPr>
+                <w:color w:val="000000"/>
+                <w:sz w:val="26"/>
+                <w:szCs w:val="26"/>
+              </w:rPr>
+              <w:t xml:space="preserve"> </w:t>
+            </w:r>
+            <w:proofErr w:type="spellStart"/>
+            <w:r>
+              <w:rPr>
+                <w:color w:val="000000"/>
+                <w:sz w:val="26"/>
+                <w:szCs w:val="26"/>
+              </w:rPr>
+              <w:t>lý</w:t>
+            </w:r>
+            <w:proofErr w:type="spellEnd"/>
+            <w:r>
+              <w:rPr>
+                <w:color w:val="000000"/>
+                <w:sz w:val="26"/>
+                <w:szCs w:val="26"/>
+              </w:rPr>
+              <w:t xml:space="preserve"> </w:t>
+            </w:r>
+            <w:proofErr w:type="spellStart"/>
+            <w:r>
+              <w:rPr>
+                <w:color w:val="000000"/>
+                <w:sz w:val="26"/>
+                <w:szCs w:val="26"/>
+              </w:rPr>
+              <w:t>khu</w:t>
+            </w:r>
+            <w:proofErr w:type="spellEnd"/>
+            <w:r>
+              <w:rPr>
+                <w:color w:val="000000"/>
+                <w:sz w:val="26"/>
+                <w:szCs w:val="26"/>
+              </w:rPr>
+              <w:t>" then select "</w:t>
+            </w:r>
+            <w:proofErr w:type="spellStart"/>
+            <w:r>
+              <w:rPr>
+                <w:color w:val="000000"/>
+                <w:sz w:val="26"/>
+                <w:szCs w:val="26"/>
+              </w:rPr>
+              <w:t>Khu</w:t>
+            </w:r>
+            <w:proofErr w:type="spellEnd"/>
+            <w:r>
+              <w:rPr>
+                <w:color w:val="000000"/>
+                <w:sz w:val="26"/>
+                <w:szCs w:val="26"/>
+              </w:rPr>
+              <w:t xml:space="preserve"> </w:t>
+            </w:r>
+            <w:proofErr w:type="spellStart"/>
+            <w:r>
+              <w:rPr>
+                <w:color w:val="000000"/>
+                <w:sz w:val="26"/>
+                <w:szCs w:val="26"/>
+              </w:rPr>
+              <w:t>trọ</w:t>
+            </w:r>
+            <w:proofErr w:type="spellEnd"/>
+            <w:r>
+              <w:rPr>
+                <w:color w:val="000000"/>
+                <w:sz w:val="26"/>
+                <w:szCs w:val="26"/>
+              </w:rPr>
+              <w:t>". List of zones will be displayed so admin can be easily managed.</w:t>
             </w:r>
           </w:p>
         </w:tc>
@@ -16152,7 +20067,7 @@
                     </pic:cNvPicPr>
                   </pic:nvPicPr>
                   <pic:blipFill>
-                    <a:blip r:embed="rId50">
+                    <a:blip r:embed="rId51">
                       <a:extLst>
                         <a:ext uri="{28A0092B-C50C-407E-A947-70E740481C1C}">
                           <a14:useLocalDpi xmlns:a14="http://schemas.microsoft.com/office/drawing/2010/main" val="0"/>
@@ -16405,7 +20320,79 @@
                 <w:sz w:val="26"/>
                 <w:szCs w:val="26"/>
               </w:rPr>
-              <w:t>oom status of all zones including fields: "Đã thuê", "Còn trống"</w:t>
+              <w:t>oom status of all zones including fields: "</w:t>
+            </w:r>
+            <w:proofErr w:type="spellStart"/>
+            <w:r>
+              <w:rPr>
+                <w:color w:val="000000"/>
+                <w:sz w:val="26"/>
+                <w:szCs w:val="26"/>
+              </w:rPr>
+              <w:t>Đã</w:t>
+            </w:r>
+            <w:proofErr w:type="spellEnd"/>
+            <w:r>
+              <w:rPr>
+                <w:color w:val="000000"/>
+                <w:sz w:val="26"/>
+                <w:szCs w:val="26"/>
+              </w:rPr>
+              <w:t xml:space="preserve"> </w:t>
+            </w:r>
+            <w:proofErr w:type="spellStart"/>
+            <w:r>
+              <w:rPr>
+                <w:color w:val="000000"/>
+                <w:sz w:val="26"/>
+                <w:szCs w:val="26"/>
+              </w:rPr>
+              <w:t>thuê</w:t>
+            </w:r>
+            <w:proofErr w:type="spellEnd"/>
+            <w:r>
+              <w:rPr>
+                <w:color w:val="000000"/>
+                <w:sz w:val="26"/>
+                <w:szCs w:val="26"/>
+              </w:rPr>
+              <w:t>", "</w:t>
+            </w:r>
+            <w:proofErr w:type="spellStart"/>
+            <w:r>
+              <w:rPr>
+                <w:color w:val="000000"/>
+                <w:sz w:val="26"/>
+                <w:szCs w:val="26"/>
+              </w:rPr>
+              <w:t>Còn</w:t>
+            </w:r>
+            <w:proofErr w:type="spellEnd"/>
+            <w:r>
+              <w:rPr>
+                <w:color w:val="000000"/>
+                <w:sz w:val="26"/>
+                <w:szCs w:val="26"/>
+              </w:rPr>
+              <w:t xml:space="preserve"> </w:t>
+            </w:r>
+            <w:proofErr w:type="spellStart"/>
+            <w:r>
+              <w:rPr>
+                <w:color w:val="000000"/>
+                <w:sz w:val="26"/>
+                <w:szCs w:val="26"/>
+              </w:rPr>
+              <w:t>trống</w:t>
+            </w:r>
+            <w:proofErr w:type="spellEnd"/>
+            <w:r>
+              <w:rPr>
+                <w:color w:val="000000"/>
+                <w:sz w:val="26"/>
+                <w:szCs w:val="26"/>
+              </w:rPr>
+              <w:t>"</w:t>
             </w:r>
             <w:r>
               <w:rPr>
@@ -16470,7 +20457,7 @@
                     </pic:cNvPicPr>
                   </pic:nvPicPr>
                   <pic:blipFill>
-                    <a:blip r:embed="rId51">
+                    <a:blip r:embed="rId52">
                       <a:extLst>
                         <a:ext uri="{28A0092B-C50C-407E-A947-70E740481C1C}">
                           <a14:useLocalDpi xmlns:a14="http://schemas.microsoft.com/office/drawing/2010/main" val="0"/>
@@ -16743,7 +20730,133 @@
                 <w:sz w:val="26"/>
                 <w:szCs w:val="26"/>
               </w:rPr>
-              <w:t>dmin would like to see a list of all users account of the system by clicking "Quản lý người dùng" then select "Tài khoản ". List of zones will be displayed so admin can be easily managed.</w:t>
+              <w:t xml:space="preserve">dmin would like to see a list of all </w:t>
+            </w:r>
+            <w:proofErr w:type="gramStart"/>
+            <w:r>
+              <w:rPr>
+                <w:color w:val="000000"/>
+                <w:sz w:val="26"/>
+                <w:szCs w:val="26"/>
+              </w:rPr>
+              <w:t>users</w:t>
+            </w:r>
+            <w:proofErr w:type="gramEnd"/>
+            <w:r>
+              <w:rPr>
+                <w:color w:val="000000"/>
+                <w:sz w:val="26"/>
+                <w:szCs w:val="26"/>
+              </w:rPr>
+              <w:t xml:space="preserve"> account of the system by clicking "</w:t>
+            </w:r>
+            <w:proofErr w:type="spellStart"/>
+            <w:r>
+              <w:rPr>
+                <w:color w:val="000000"/>
+                <w:sz w:val="26"/>
+                <w:szCs w:val="26"/>
+              </w:rPr>
+              <w:t>Quản</w:t>
+            </w:r>
+            <w:proofErr w:type="spellEnd"/>
+            <w:r>
+              <w:rPr>
+                <w:color w:val="000000"/>
+                <w:sz w:val="26"/>
+                <w:szCs w:val="26"/>
+              </w:rPr>
+              <w:t xml:space="preserve"> </w:t>
+            </w:r>
+            <w:proofErr w:type="spellStart"/>
+            <w:r>
+              <w:rPr>
+                <w:color w:val="000000"/>
+                <w:sz w:val="26"/>
+                <w:szCs w:val="26"/>
+              </w:rPr>
+              <w:t>lý</w:t>
+            </w:r>
+            <w:proofErr w:type="spellEnd"/>
+            <w:r>
+              <w:rPr>
+                <w:color w:val="000000"/>
+                <w:sz w:val="26"/>
+                <w:szCs w:val="26"/>
+              </w:rPr>
+              <w:t xml:space="preserve"> </w:t>
+            </w:r>
+            <w:proofErr w:type="spellStart"/>
+            <w:r>
+              <w:rPr>
+                <w:color w:val="000000"/>
+                <w:sz w:val="26"/>
+                <w:szCs w:val="26"/>
+              </w:rPr>
+              <w:t>người</w:t>
+            </w:r>
+            <w:proofErr w:type="spellEnd"/>
+            <w:r>
+              <w:rPr>
+                <w:color w:val="000000"/>
+                <w:sz w:val="26"/>
+                <w:szCs w:val="26"/>
+              </w:rPr>
+              <w:t xml:space="preserve"> </w:t>
+            </w:r>
+            <w:proofErr w:type="spellStart"/>
+            <w:r>
+              <w:rPr>
+                <w:color w:val="000000"/>
+                <w:sz w:val="26"/>
+                <w:szCs w:val="26"/>
+              </w:rPr>
+              <w:t>dùng</w:t>
+            </w:r>
+            <w:proofErr w:type="spellEnd"/>
+            <w:r>
+              <w:rPr>
+                <w:color w:val="000000"/>
+                <w:sz w:val="26"/>
+                <w:szCs w:val="26"/>
+              </w:rPr>
+              <w:t>" then select "</w:t>
+            </w:r>
+            <w:proofErr w:type="spellStart"/>
+            <w:r>
+              <w:rPr>
+                <w:color w:val="000000"/>
+                <w:sz w:val="26"/>
+                <w:szCs w:val="26"/>
+              </w:rPr>
+              <w:t>Tài</w:t>
+            </w:r>
+            <w:proofErr w:type="spellEnd"/>
+            <w:r>
+              <w:rPr>
+                <w:color w:val="000000"/>
+                <w:sz w:val="26"/>
+                <w:szCs w:val="26"/>
+              </w:rPr>
+              <w:t xml:space="preserve"> </w:t>
+            </w:r>
+            <w:proofErr w:type="spellStart"/>
+            <w:r>
+              <w:rPr>
+                <w:color w:val="000000"/>
+                <w:sz w:val="26"/>
+                <w:szCs w:val="26"/>
+              </w:rPr>
+              <w:t>khoản</w:t>
+            </w:r>
+            <w:proofErr w:type="spellEnd"/>
+            <w:r>
+              <w:rPr>
+                <w:color w:val="000000"/>
+                <w:sz w:val="26"/>
+                <w:szCs w:val="26"/>
+              </w:rPr>
+              <w:t xml:space="preserve"> ". List of zones will be displayed so admin can be easily managed.</w:t>
             </w:r>
           </w:p>
           <w:p>
@@ -16795,7 +20908,7 @@
         </w:rPr>
         <w:drawing>
           <wp:inline distT="0" distB="0" distL="0" distR="0" wp14:anchorId="245C5094" wp14:editId="048C0E05">
-            <wp:extent cx="5602472" cy="3743325"/>
+            <wp:extent cx="5601969" cy="3057525"/>
             <wp:effectExtent l="0" t="0" r="0" b="0"/>
             <wp:docPr id="49" name="Picture 49"/>
             <wp:cNvGraphicFramePr>
@@ -16811,7 +20924,7 @@
                     </pic:cNvPicPr>
                   </pic:nvPicPr>
                   <pic:blipFill>
-                    <a:blip r:embed="rId52">
+                    <a:blip r:embed="rId53">
                       <a:extLst>
                         <a:ext uri="{28A0092B-C50C-407E-A947-70E740481C1C}">
                           <a14:useLocalDpi xmlns:a14="http://schemas.microsoft.com/office/drawing/2010/main" val="0"/>
@@ -16826,7 +20939,7 @@
                   <pic:spPr bwMode="auto">
                     <a:xfrm>
                       <a:off x="0" y="0"/>
-                      <a:ext cx="5608148" cy="3747117"/>
+                      <a:ext cx="5620226" cy="3067490"/>
                     </a:xfrm>
                     <a:prstGeom prst="rect">
                       <a:avLst/>
@@ -16842,6 +20955,32 @@
           </wp:inline>
         </w:drawing>
       </w:r>
+    </w:p>
+    <w:p>
+      <w:pPr>
+        <w:tabs>
+          <w:tab w:val="left" w:pos="8789"/>
+        </w:tabs>
+        <w:rPr>
+          <w:noProof/>
+          <w:color w:val="000000"/>
+          <w:sz w:val="26"/>
+          <w:szCs w:val="26"/>
+        </w:rPr>
+      </w:pPr>
+    </w:p>
+    <w:p>
+      <w:pPr>
+        <w:tabs>
+          <w:tab w:val="left" w:pos="8789"/>
+        </w:tabs>
+        <w:rPr>
+          <w:noProof/>
+          <w:color w:val="000000"/>
+          <w:sz w:val="26"/>
+          <w:szCs w:val="26"/>
+        </w:rPr>
+      </w:pPr>
     </w:p>
     <w:p>
       <w:pPr>
@@ -17048,7 +21187,25 @@
                 <w:sz w:val="26"/>
                 <w:szCs w:val="26"/>
               </w:rPr>
-              <w:t>The admin would like to view a list of all tenants' reports about accommodation by clicking on "Manage Report" and selecting "Report List". List of reports to be displayed for administration can be  Consider whether the accommodation will be deleted if reported multiple times.</w:t>
+              <w:t>The admin would like to view a list of all tenants' reports about accommodation by clicking on "Manage Report" and selecting "Report List". List of reports to be displayed for administration can be</w:t>
+            </w:r>
+            <w:proofErr w:type="gramStart"/>
+            <w:r>
+              <w:rPr>
+                <w:color w:val="000000"/>
+                <w:sz w:val="26"/>
+                <w:szCs w:val="26"/>
+              </w:rPr>
+              <w:t>  Consider</w:t>
+            </w:r>
+            <w:proofErr w:type="gramEnd"/>
+            <w:r>
+              <w:rPr>
+                <w:color w:val="000000"/>
+                <w:sz w:val="26"/>
+                <w:szCs w:val="26"/>
+              </w:rPr>
+              <w:t xml:space="preserve"> whether the accommodation will be deleted if reported multiple times.</w:t>
             </w:r>
           </w:p>
         </w:tc>
@@ -17076,8 +21233,8 @@
         <w:lastRenderedPageBreak/>
         <w:drawing>
           <wp:inline distT="0" distB="0" distL="0" distR="0">
-            <wp:extent cx="5390707" cy="4228955"/>
-            <wp:effectExtent l="0" t="0" r="635" b="635"/>
+            <wp:extent cx="5390082" cy="3438525"/>
+            <wp:effectExtent l="0" t="0" r="1270" b="0"/>
             <wp:docPr id="50" name="Picture 50"/>
             <wp:cNvGraphicFramePr>
               <a:graphicFrameLocks xmlns:a="http://schemas.openxmlformats.org/drawingml/2006/main" noChangeAspect="1"/>
@@ -17092,7 +21249,7 @@
                     </pic:cNvPicPr>
                   </pic:nvPicPr>
                   <pic:blipFill>
-                    <a:blip r:embed="rId53">
+                    <a:blip r:embed="rId54">
                       <a:extLst>
                         <a:ext uri="{28A0092B-C50C-407E-A947-70E740481C1C}">
                           <a14:useLocalDpi xmlns:a14="http://schemas.microsoft.com/office/drawing/2010/main" val="0"/>
@@ -17107,7 +21264,7 @@
                   <pic:spPr bwMode="auto">
                     <a:xfrm>
                       <a:off x="0" y="0"/>
-                      <a:ext cx="5401923" cy="4237754"/>
+                      <a:ext cx="5404758" cy="3447887"/>
                     </a:xfrm>
                     <a:prstGeom prst="rect">
                       <a:avLst/>
@@ -17135,7 +21292,7 @@
 </file>
 
 <file path=word/endnotes.xml><?xml version="1.0" encoding="utf-8"?>
-<w:endnotes xmlns:wpc="http://schemas.microsoft.com/office/word/2010/wordprocessingCanvas" xmlns:cx="http://schemas.microsoft.com/office/drawing/2014/chartex" xmlns:mc="http://schemas.openxmlformats.org/markup-compatibility/2006" xmlns:o="urn:schemas-microsoft-com:office:office" xmlns:r="http://schemas.openxmlformats.org/officeDocument/2006/relationships" xmlns:m="http://schemas.openxmlformats.org/officeDocument/2006/math" xmlns:v="urn:schemas-microsoft-com:vml" xmlns:wp14="http://schemas.microsoft.com/office/word/2010/wordprocessingDrawing" xmlns:wp="http://schemas.openxmlformats.org/drawingml/2006/wordprocessingDrawing" xmlns:w10="urn:schemas-microsoft-com:office:word" xmlns:w="http://schemas.openxmlformats.org/wordprocessingml/2006/main" xmlns:w14="http://schemas.microsoft.com/office/word/2010/wordml" xmlns:w15="http://schemas.microsoft.com/office/word/2012/wordml" xmlns:w16se="http://schemas.microsoft.com/office/word/2015/wordml/symex" xmlns:wpg="http://schemas.microsoft.com/office/word/2010/wordprocessingGroup" xmlns:wpi="http://schemas.microsoft.com/office/word/2010/wordprocessingInk" xmlns:wne="http://schemas.microsoft.com/office/word/2006/wordml" xmlns:wps="http://schemas.microsoft.com/office/word/2010/wordprocessingShape" mc:Ignorable="w14 w15 w16se wp14">
+<w:endnotes xmlns:wpc="http://schemas.microsoft.com/office/word/2010/wordprocessingCanvas" xmlns:mc="http://schemas.openxmlformats.org/markup-compatibility/2006" xmlns:o="urn:schemas-microsoft-com:office:office" xmlns:r="http://schemas.openxmlformats.org/officeDocument/2006/relationships" xmlns:m="http://schemas.openxmlformats.org/officeDocument/2006/math" xmlns:v="urn:schemas-microsoft-com:vml" xmlns:wp14="http://schemas.microsoft.com/office/word/2010/wordprocessingDrawing" xmlns:wp="http://schemas.openxmlformats.org/drawingml/2006/wordprocessingDrawing" xmlns:w10="urn:schemas-microsoft-com:office:word" xmlns:w="http://schemas.openxmlformats.org/wordprocessingml/2006/main" xmlns:w14="http://schemas.microsoft.com/office/word/2010/wordml" xmlns:w15="http://schemas.microsoft.com/office/word/2012/wordml" xmlns:wpg="http://schemas.microsoft.com/office/word/2010/wordprocessingGroup" xmlns:wpi="http://schemas.microsoft.com/office/word/2010/wordprocessingInk" xmlns:wne="http://schemas.microsoft.com/office/word/2006/wordml" xmlns:wps="http://schemas.microsoft.com/office/word/2010/wordprocessingShape" mc:Ignorable="w14 w15 wp14">
   <w:endnote w:type="separator" w:id="-1">
     <w:p>
       <w:r>
@@ -17154,7 +21311,7 @@
 </file>
 
 <file path=word/footer1.xml><?xml version="1.0" encoding="utf-8"?>
-<w:ftr xmlns:wpc="http://schemas.microsoft.com/office/word/2010/wordprocessingCanvas" xmlns:cx="http://schemas.microsoft.com/office/drawing/2014/chartex" xmlns:mc="http://schemas.openxmlformats.org/markup-compatibility/2006" xmlns:o="urn:schemas-microsoft-com:office:office" xmlns:r="http://schemas.openxmlformats.org/officeDocument/2006/relationships" xmlns:m="http://schemas.openxmlformats.org/officeDocument/2006/math" xmlns:v="urn:schemas-microsoft-com:vml" xmlns:wp14="http://schemas.microsoft.com/office/word/2010/wordprocessingDrawing" xmlns:wp="http://schemas.openxmlformats.org/drawingml/2006/wordprocessingDrawing" xmlns:w10="urn:schemas-microsoft-com:office:word" xmlns:w="http://schemas.openxmlformats.org/wordprocessingml/2006/main" xmlns:w14="http://schemas.microsoft.com/office/word/2010/wordml" xmlns:w15="http://schemas.microsoft.com/office/word/2012/wordml" xmlns:w16se="http://schemas.microsoft.com/office/word/2015/wordml/symex" xmlns:wpg="http://schemas.microsoft.com/office/word/2010/wordprocessingGroup" xmlns:wpi="http://schemas.microsoft.com/office/word/2010/wordprocessingInk" xmlns:wne="http://schemas.microsoft.com/office/word/2006/wordml" xmlns:wps="http://schemas.microsoft.com/office/word/2010/wordprocessingShape" mc:Ignorable="w14 w15 w16se wp14">
+<w:ftr xmlns:wpc="http://schemas.microsoft.com/office/word/2010/wordprocessingCanvas" xmlns:mc="http://schemas.openxmlformats.org/markup-compatibility/2006" xmlns:o="urn:schemas-microsoft-com:office:office" xmlns:r="http://schemas.openxmlformats.org/officeDocument/2006/relationships" xmlns:m="http://schemas.openxmlformats.org/officeDocument/2006/math" xmlns:v="urn:schemas-microsoft-com:vml" xmlns:wp14="http://schemas.microsoft.com/office/word/2010/wordprocessingDrawing" xmlns:wp="http://schemas.openxmlformats.org/drawingml/2006/wordprocessingDrawing" xmlns:w10="urn:schemas-microsoft-com:office:word" xmlns:w="http://schemas.openxmlformats.org/wordprocessingml/2006/main" xmlns:w14="http://schemas.microsoft.com/office/word/2010/wordml" xmlns:w15="http://schemas.microsoft.com/office/word/2012/wordml" xmlns:wpg="http://schemas.microsoft.com/office/word/2010/wordprocessingGroup" xmlns:wpi="http://schemas.microsoft.com/office/word/2010/wordprocessingInk" xmlns:wne="http://schemas.microsoft.com/office/word/2006/wordml" xmlns:wps="http://schemas.microsoft.com/office/word/2010/wordprocessingShape" mc:Ignorable="w14 w15 wp14">
   <w:sdt>
     <w:sdtPr>
       <w:id w:val="1511255495"/>
@@ -17207,7 +21364,7 @@
             <w:sz w:val="24"/>
             <w:szCs w:val="24"/>
           </w:rPr>
-          <w:t>6</w:t>
+          <w:t>1</w:t>
         </w:r>
         <w:r>
           <w:rPr>
@@ -17229,7 +21386,7 @@
 </file>
 
 <file path=word/footnotes.xml><?xml version="1.0" encoding="utf-8"?>
-<w:footnotes xmlns:wpc="http://schemas.microsoft.com/office/word/2010/wordprocessingCanvas" xmlns:cx="http://schemas.microsoft.com/office/drawing/2014/chartex" xmlns:mc="http://schemas.openxmlformats.org/markup-compatibility/2006" xmlns:o="urn:schemas-microsoft-com:office:office" xmlns:r="http://schemas.openxmlformats.org/officeDocument/2006/relationships" xmlns:m="http://schemas.openxmlformats.org/officeDocument/2006/math" xmlns:v="urn:schemas-microsoft-com:vml" xmlns:wp14="http://schemas.microsoft.com/office/word/2010/wordprocessingDrawing" xmlns:wp="http://schemas.openxmlformats.org/drawingml/2006/wordprocessingDrawing" xmlns:w10="urn:schemas-microsoft-com:office:word" xmlns:w="http://schemas.openxmlformats.org/wordprocessingml/2006/main" xmlns:w14="http://schemas.microsoft.com/office/word/2010/wordml" xmlns:w15="http://schemas.microsoft.com/office/word/2012/wordml" xmlns:w16se="http://schemas.microsoft.com/office/word/2015/wordml/symex" xmlns:wpg="http://schemas.microsoft.com/office/word/2010/wordprocessingGroup" xmlns:wpi="http://schemas.microsoft.com/office/word/2010/wordprocessingInk" xmlns:wne="http://schemas.microsoft.com/office/word/2006/wordml" xmlns:wps="http://schemas.microsoft.com/office/word/2010/wordprocessingShape" mc:Ignorable="w14 w15 w16se wp14">
+<w:footnotes xmlns:wpc="http://schemas.microsoft.com/office/word/2010/wordprocessingCanvas" xmlns:mc="http://schemas.openxmlformats.org/markup-compatibility/2006" xmlns:o="urn:schemas-microsoft-com:office:office" xmlns:r="http://schemas.openxmlformats.org/officeDocument/2006/relationships" xmlns:m="http://schemas.openxmlformats.org/officeDocument/2006/math" xmlns:v="urn:schemas-microsoft-com:vml" xmlns:wp14="http://schemas.microsoft.com/office/word/2010/wordprocessingDrawing" xmlns:wp="http://schemas.openxmlformats.org/drawingml/2006/wordprocessingDrawing" xmlns:w10="urn:schemas-microsoft-com:office:word" xmlns:w="http://schemas.openxmlformats.org/wordprocessingml/2006/main" xmlns:w14="http://schemas.microsoft.com/office/word/2010/wordml" xmlns:w15="http://schemas.microsoft.com/office/word/2012/wordml" xmlns:wpg="http://schemas.microsoft.com/office/word/2010/wordprocessingGroup" xmlns:wpi="http://schemas.microsoft.com/office/word/2010/wordprocessingInk" xmlns:wne="http://schemas.microsoft.com/office/word/2006/wordml" xmlns:wps="http://schemas.microsoft.com/office/word/2010/wordprocessingShape" mc:Ignorable="w14 w15 wp14">
   <w:footnote w:type="separator" w:id="-1">
     <w:p>
       <w:r>
@@ -17248,7 +21405,7 @@
 </file>
 
 <file path=word/header1.xml><?xml version="1.0" encoding="utf-8"?>
-<w:hdr xmlns:wpc="http://schemas.microsoft.com/office/word/2010/wordprocessingCanvas" xmlns:cx="http://schemas.microsoft.com/office/drawing/2014/chartex" xmlns:mc="http://schemas.openxmlformats.org/markup-compatibility/2006" xmlns:o="urn:schemas-microsoft-com:office:office" xmlns:r="http://schemas.openxmlformats.org/officeDocument/2006/relationships" xmlns:m="http://schemas.openxmlformats.org/officeDocument/2006/math" xmlns:v="urn:schemas-microsoft-com:vml" xmlns:wp14="http://schemas.microsoft.com/office/word/2010/wordprocessingDrawing" xmlns:wp="http://schemas.openxmlformats.org/drawingml/2006/wordprocessingDrawing" xmlns:w10="urn:schemas-microsoft-com:office:word" xmlns:w="http://schemas.openxmlformats.org/wordprocessingml/2006/main" xmlns:w14="http://schemas.microsoft.com/office/word/2010/wordml" xmlns:w15="http://schemas.microsoft.com/office/word/2012/wordml" xmlns:w16se="http://schemas.microsoft.com/office/word/2015/wordml/symex" xmlns:wpg="http://schemas.microsoft.com/office/word/2010/wordprocessingGroup" xmlns:wpi="http://schemas.microsoft.com/office/word/2010/wordprocessingInk" xmlns:wne="http://schemas.microsoft.com/office/word/2006/wordml" xmlns:wps="http://schemas.microsoft.com/office/word/2010/wordprocessingShape" mc:Ignorable="w14 w15 w16se wp14">
+<w:hdr xmlns:wpc="http://schemas.microsoft.com/office/word/2010/wordprocessingCanvas" xmlns:mc="http://schemas.openxmlformats.org/markup-compatibility/2006" xmlns:o="urn:schemas-microsoft-com:office:office" xmlns:r="http://schemas.openxmlformats.org/officeDocument/2006/relationships" xmlns:m="http://schemas.openxmlformats.org/officeDocument/2006/math" xmlns:v="urn:schemas-microsoft-com:vml" xmlns:wp14="http://schemas.microsoft.com/office/word/2010/wordprocessingDrawing" xmlns:wp="http://schemas.openxmlformats.org/drawingml/2006/wordprocessingDrawing" xmlns:w10="urn:schemas-microsoft-com:office:word" xmlns:w="http://schemas.openxmlformats.org/wordprocessingml/2006/main" xmlns:w14="http://schemas.microsoft.com/office/word/2010/wordml" xmlns:w15="http://schemas.microsoft.com/office/word/2012/wordml" xmlns:wpg="http://schemas.microsoft.com/office/word/2010/wordprocessingGroup" xmlns:wpi="http://schemas.microsoft.com/office/word/2010/wordprocessingInk" xmlns:wne="http://schemas.microsoft.com/office/word/2006/wordml" xmlns:wps="http://schemas.microsoft.com/office/word/2010/wordprocessingShape" mc:Ignorable="w14 w15 wp14">
   <w:p>
     <w:pPr>
       <w:pStyle w:val="Header"/>
@@ -17268,14 +21425,21 @@
         <w:sz w:val="24"/>
         <w:szCs w:val="24"/>
       </w:rPr>
-      <w:t>BreakingInto Task_v1.1</w:t>
+      <w:t>BreakingInto</w:t>
+    </w:r>
+    <w:r>
+      <w:rPr>
+        <w:sz w:val="24"/>
+        <w:szCs w:val="24"/>
+      </w:rPr>
+      <w:t>Task_v1.1</w:t>
     </w:r>
   </w:p>
 </w:hdr>
 </file>
 
 <file path=word/numbering.xml><?xml version="1.0" encoding="utf-8"?>
-<w:numbering xmlns:wpc="http://schemas.microsoft.com/office/word/2010/wordprocessingCanvas" xmlns:cx="http://schemas.microsoft.com/office/drawing/2014/chartex" xmlns:mc="http://schemas.openxmlformats.org/markup-compatibility/2006" xmlns:o="urn:schemas-microsoft-com:office:office" xmlns:r="http://schemas.openxmlformats.org/officeDocument/2006/relationships" xmlns:m="http://schemas.openxmlformats.org/officeDocument/2006/math" xmlns:v="urn:schemas-microsoft-com:vml" xmlns:wp14="http://schemas.microsoft.com/office/word/2010/wordprocessingDrawing" xmlns:wp="http://schemas.openxmlformats.org/drawingml/2006/wordprocessingDrawing" xmlns:w10="urn:schemas-microsoft-com:office:word" xmlns:w="http://schemas.openxmlformats.org/wordprocessingml/2006/main" xmlns:w14="http://schemas.microsoft.com/office/word/2010/wordml" xmlns:w15="http://schemas.microsoft.com/office/word/2012/wordml" xmlns:w16se="http://schemas.microsoft.com/office/word/2015/wordml/symex" xmlns:wpg="http://schemas.microsoft.com/office/word/2010/wordprocessingGroup" xmlns:wpi="http://schemas.microsoft.com/office/word/2010/wordprocessingInk" xmlns:wne="http://schemas.microsoft.com/office/word/2006/wordml" xmlns:wps="http://schemas.microsoft.com/office/word/2010/wordprocessingShape" mc:Ignorable="w14 w15 w16se wp14">
+<w:numbering xmlns:wpc="http://schemas.microsoft.com/office/word/2010/wordprocessingCanvas" xmlns:mc="http://schemas.openxmlformats.org/markup-compatibility/2006" xmlns:o="urn:schemas-microsoft-com:office:office" xmlns:r="http://schemas.openxmlformats.org/officeDocument/2006/relationships" xmlns:m="http://schemas.openxmlformats.org/officeDocument/2006/math" xmlns:v="urn:schemas-microsoft-com:vml" xmlns:wp14="http://schemas.microsoft.com/office/word/2010/wordprocessingDrawing" xmlns:wp="http://schemas.openxmlformats.org/drawingml/2006/wordprocessingDrawing" xmlns:w10="urn:schemas-microsoft-com:office:word" xmlns:w="http://schemas.openxmlformats.org/wordprocessingml/2006/main" xmlns:w14="http://schemas.microsoft.com/office/word/2010/wordml" xmlns:w15="http://schemas.microsoft.com/office/word/2012/wordml" xmlns:wpg="http://schemas.microsoft.com/office/word/2010/wordprocessingGroup" xmlns:wpi="http://schemas.microsoft.com/office/word/2010/wordprocessingInk" xmlns:wne="http://schemas.microsoft.com/office/word/2006/wordml" xmlns:wps="http://schemas.microsoft.com/office/word/2010/wordprocessingShape" mc:Ignorable="w14 w15 wp14">
   <w:abstractNum w:abstractNumId="0" w15:restartNumberingAfterBreak="0">
     <w:nsid w:val="07B43D0A"/>
     <w:multiLevelType w:val="hybridMultilevel"/>
@@ -18483,7 +22647,7 @@
 </file>
 
 <file path=word/styles.xml><?xml version="1.0" encoding="utf-8"?>
-<w:styles xmlns:mc="http://schemas.openxmlformats.org/markup-compatibility/2006" xmlns:r="http://schemas.openxmlformats.org/officeDocument/2006/relationships" xmlns:w="http://schemas.openxmlformats.org/wordprocessingml/2006/main" xmlns:w14="http://schemas.microsoft.com/office/word/2010/wordml" xmlns:w15="http://schemas.microsoft.com/office/word/2012/wordml" xmlns:w16se="http://schemas.microsoft.com/office/word/2015/wordml/symex" mc:Ignorable="w14 w15 w16se">
+<w:styles xmlns:mc="http://schemas.openxmlformats.org/markup-compatibility/2006" xmlns:r="http://schemas.openxmlformats.org/officeDocument/2006/relationships" xmlns:w="http://schemas.openxmlformats.org/wordprocessingml/2006/main" xmlns:w14="http://schemas.microsoft.com/office/word/2010/wordml" xmlns:w15="http://schemas.microsoft.com/office/word/2012/wordml" mc:Ignorable="w14 w15">
   <w:docDefaults>
     <w:rPrDefault>
       <w:rPr>
@@ -19702,7 +23866,7 @@
 </file>
 
 <file path=customXml/itemProps1.xml><?xml version="1.0" encoding="utf-8"?>
-<ds:datastoreItem xmlns:ds="http://schemas.openxmlformats.org/officeDocument/2006/customXml" ds:itemID="{E86C1E28-8863-432C-92AF-4830AF57481E}">
+<ds:datastoreItem xmlns:ds="http://schemas.openxmlformats.org/officeDocument/2006/customXml" ds:itemID="{A5BF8B47-6BE2-4507-B42F-AD31E3DCC165}">
   <ds:schemaRefs>
     <ds:schemaRef ds:uri="http://schemas.openxmlformats.org/officeDocument/2006/bibliography"/>
   </ds:schemaRefs>
